--- a/documents/3 Техническое задание.docx
+++ b/documents/3 Техническое задание.docx
@@ -29,11 +29,11 @@
               <w:spacing w:after="240"/>
               <w:ind w:firstLine="0"/>
             </w:pPr>
-            <w:bookmarkStart w:id="0" w:name="_Toc115443022"/>
-            <w:bookmarkStart w:id="1" w:name="_Toc115443033"/>
-            <w:bookmarkStart w:id="2" w:name="_Toc115443037"/>
-            <w:bookmarkStart w:id="3" w:name="_Hlk119507325"/>
-            <w:bookmarkEnd w:id="3"/>
+            <w:bookmarkStart w:id="0" w:name="_Hlk119507325"/>
+            <w:bookmarkStart w:id="1" w:name="_Toc115443022"/>
+            <w:bookmarkStart w:id="2" w:name="_Toc115443033"/>
+            <w:bookmarkStart w:id="3" w:name="_Toc115443037"/>
+            <w:bookmarkEnd w:id="0"/>
             <w:r>
               <w:t>УТВЕРЖДАЮ</w:t>
             </w:r>
@@ -44,13 +44,10 @@
               <w:ind w:firstLine="0"/>
             </w:pPr>
             <w:r>
-              <w:t>Директор «</w:t>
-            </w:r>
-            <w:r>
-              <w:t>ООО Восточно-Сибирский Процессинговый Центр</w:t>
-            </w:r>
-            <w:r>
-              <w:t>»</w:t>
+              <w:t>Технический к</w:t>
+            </w:r>
+            <w:r>
+              <w:t>онсультант</w:t>
             </w:r>
           </w:p>
           <w:p>
@@ -61,15 +58,11 @@
             <w:r>
               <w:t xml:space="preserve">_______________ </w:t>
             </w:r>
-            <w:r>
-              <w:t>А</w:t>
-            </w:r>
-            <w:r>
-              <w:t xml:space="preserve">.В. </w:t>
-            </w:r>
-            <w:r>
-              <w:t>Камышов</w:t>
-            </w:r>
+            <w:proofErr w:type="spellStart"/>
+            <w:r>
+              <w:t>М.Д.Каташевцев</w:t>
+            </w:r>
+            <w:proofErr w:type="spellEnd"/>
             <w:r>
               <w:t xml:space="preserve"> </w:t>
             </w:r>
@@ -85,7 +78,10 @@
             </w:r>
             <w:proofErr w:type="gramStart"/>
             <w:r>
-              <w:t>_  2016</w:t>
+              <w:t xml:space="preserve">_  </w:t>
+            </w:r>
+            <w:r>
+              <w:t>2022</w:t>
             </w:r>
             <w:proofErr w:type="gramEnd"/>
             <w:r>
@@ -97,9 +93,6 @@
               <w:pStyle w:val="-"/>
               <w:ind w:firstLine="0"/>
             </w:pPr>
-            <w:r>
-              <w:t>Печать</w:t>
-            </w:r>
           </w:p>
         </w:tc>
         <w:tc>
@@ -155,14 +148,22 @@
               <w:t xml:space="preserve">______________ </w:t>
             </w:r>
             <w:r>
-              <w:t>Е.А</w:t>
+              <w:t>Ю</w:t>
+            </w:r>
+            <w:r>
+              <w:t>.</w:t>
+            </w:r>
+            <w:r>
+              <w:t>В</w:t>
             </w:r>
             <w:r>
               <w:t xml:space="preserve">. </w:t>
             </w:r>
-            <w:r>
-              <w:t>Камышова</w:t>
-            </w:r>
+            <w:proofErr w:type="spellStart"/>
+            <w:r>
+              <w:t>Комогорцева</w:t>
+            </w:r>
+            <w:proofErr w:type="spellEnd"/>
             <w:r>
               <w:t xml:space="preserve"> </w:t>
             </w:r>
@@ -174,10 +175,10 @@
               <w:ind w:firstLine="0"/>
             </w:pPr>
             <w:r>
-              <w:t>___   _________________ 201</w:t>
-            </w:r>
-            <w:r>
-              <w:t>6</w:t>
+              <w:t xml:space="preserve">___   _________________ </w:t>
+            </w:r>
+            <w:r>
+              <w:t>2022</w:t>
             </w:r>
             <w:r>
               <w:t xml:space="preserve"> г.</w:t>
@@ -188,9 +189,6 @@
               <w:pStyle w:val="-"/>
               <w:ind w:firstLine="0"/>
             </w:pPr>
-            <w:r>
-              <w:t>Печать</w:t>
-            </w:r>
           </w:p>
         </w:tc>
       </w:tr>
@@ -249,7 +247,33 @@
               <w:rPr>
                 <w:rFonts w:cs="Times New Roman"/>
               </w:rPr>
-              <w:t>ИРНИТУ, кафедра АС, студентка группы АСУб-13-1</w:t>
+              <w:t xml:space="preserve">ИРНИТУ, </w:t>
+            </w:r>
+            <w:r>
+              <w:rPr>
+                <w:rFonts w:cs="Times New Roman"/>
+              </w:rPr>
+              <w:t xml:space="preserve">институт </w:t>
+            </w:r>
+            <w:proofErr w:type="spellStart"/>
+            <w:r>
+              <w:rPr>
+                <w:rFonts w:cs="Times New Roman"/>
+              </w:rPr>
+              <w:t>ИТиАД</w:t>
+            </w:r>
+            <w:proofErr w:type="spellEnd"/>
+            <w:r>
+              <w:rPr>
+                <w:rFonts w:cs="Times New Roman"/>
+              </w:rPr>
+              <w:t xml:space="preserve">, студентка группы </w:t>
+            </w:r>
+            <w:r>
+              <w:rPr>
+                <w:rFonts w:cs="Times New Roman"/>
+              </w:rPr>
+              <w:t>ИСТб-19-2</w:t>
             </w:r>
           </w:p>
           <w:p>
@@ -296,6 +320,117 @@
           <w:vertAlign w:val="superscript"/>
         </w:rPr>
         <w:t>наименование организации – разработчика ТЗ на АС</w:t>
+      </w:r>
+    </w:p>
+    <w:tbl>
+      <w:tblPr>
+        <w:tblW w:w="0" w:type="auto"/>
+        <w:jc w:val="center"/>
+        <w:tblBorders>
+          <w:bottom w:val="single" w:sz="4" w:space="0" w:color="auto"/>
+        </w:tblBorders>
+        <w:tblLook w:val="01E0" w:firstRow="1" w:lastRow="1" w:firstColumn="1" w:lastColumn="1" w:noHBand="0" w:noVBand="0"/>
+      </w:tblPr>
+      <w:tblGrid>
+        <w:gridCol w:w="9355"/>
+      </w:tblGrid>
+      <w:tr>
+        <w:trPr>
+          <w:cantSplit/>
+          <w:trHeight w:hRule="exact" w:val="784"/>
+          <w:jc w:val="center"/>
+        </w:trPr>
+        <w:tc>
+          <w:tcPr>
+            <w:tcW w:w="9853" w:type="dxa"/>
+          </w:tcPr>
+          <w:p>
+            <w:pPr>
+              <w:tabs>
+                <w:tab w:val="left" w:pos="0"/>
+              </w:tabs>
+              <w:ind w:firstLine="567"/>
+              <w:jc w:val="center"/>
+              <w:rPr>
+                <w:rFonts w:cs="Times New Roman"/>
+                <w:szCs w:val="28"/>
+              </w:rPr>
+            </w:pPr>
+            <w:r>
+              <w:rPr>
+                <w:rFonts w:cs="Times New Roman"/>
+                <w:szCs w:val="28"/>
+              </w:rPr>
+              <w:t>«</w:t>
+            </w:r>
+            <w:r>
+              <w:rPr>
+                <w:rFonts w:cs="Times New Roman"/>
+                <w:szCs w:val="28"/>
+              </w:rPr>
+              <w:t>П</w:t>
+            </w:r>
+            <w:r>
+              <w:rPr>
+                <w:rFonts w:cs="Times New Roman"/>
+                <w:szCs w:val="28"/>
+              </w:rPr>
+              <w:t>лощадк</w:t>
+            </w:r>
+            <w:r>
+              <w:rPr>
+                <w:rFonts w:cs="Times New Roman"/>
+                <w:szCs w:val="28"/>
+              </w:rPr>
+              <w:t>а</w:t>
+            </w:r>
+            <w:r>
+              <w:rPr>
+                <w:rFonts w:cs="Times New Roman"/>
+                <w:szCs w:val="28"/>
+              </w:rPr>
+              <w:t xml:space="preserve"> для нетворкинга начинающих IT специалистов для повышения уровня компетенций в командной разработке</w:t>
+            </w:r>
+            <w:r>
+              <w:rPr>
+                <w:rFonts w:cs="Times New Roman"/>
+                <w:szCs w:val="28"/>
+              </w:rPr>
+              <w:t>»</w:t>
+            </w:r>
+          </w:p>
+          <w:p>
+            <w:pPr>
+              <w:jc w:val="center"/>
+              <w:rPr>
+                <w:rFonts w:cs="Times New Roman"/>
+                <w:b/>
+                <w:caps/>
+                <w:szCs w:val="28"/>
+                <w:vertAlign w:val="subscript"/>
+              </w:rPr>
+            </w:pPr>
+          </w:p>
+        </w:tc>
+      </w:tr>
+    </w:tbl>
+    <w:p>
+      <w:pPr>
+        <w:spacing w:after="360"/>
+        <w:jc w:val="center"/>
+        <w:rPr>
+          <w:rFonts w:cs="Times New Roman"/>
+          <w:szCs w:val="28"/>
+          <w:vertAlign w:val="superscript"/>
+        </w:rPr>
+      </w:pPr>
+      <w:r>
+        <w:rPr>
+          <w:rFonts w:cs="Times New Roman"/>
+          <w:szCs w:val="28"/>
+          <w:vertAlign w:val="superscript"/>
+        </w:rPr>
+        <w:t>наименование вида АС</w:t>
       </w:r>
     </w:p>
     <w:tbl>
@@ -318,199 +453,40 @@
         </w:trPr>
         <w:tc>
           <w:tcPr>
-            <w:tcW w:w="9853" w:type="dxa"/>
-          </w:tcPr>
-          <w:p>
-            <w:pPr>
-              <w:tabs>
-                <w:tab w:val="left" w:pos="0"/>
-              </w:tabs>
-              <w:ind w:firstLine="567"/>
+            <w:tcW w:w="9355" w:type="dxa"/>
+          </w:tcPr>
+          <w:p>
+            <w:pPr>
               <w:jc w:val="center"/>
               <w:rPr>
                 <w:rFonts w:cs="Times New Roman"/>
-                <w:szCs w:val="28"/>
-              </w:rPr>
-            </w:pPr>
-            <w:r>
-              <w:rPr>
-                <w:rFonts w:cs="Times New Roman"/>
-                <w:szCs w:val="28"/>
-              </w:rPr>
-              <w:t>«Автоматизированная Система Менеджмента»</w:t>
-            </w:r>
-          </w:p>
-          <w:p>
-            <w:pPr>
-              <w:jc w:val="center"/>
-              <w:rPr>
-                <w:rFonts w:cs="Times New Roman"/>
                 <w:caps/>
                 <w:szCs w:val="28"/>
-                <w:vertAlign w:val="subscript"/>
-              </w:rPr>
-            </w:pPr>
-          </w:p>
-          <w:p>
-            <w:pPr>
-              <w:jc w:val="center"/>
-              <w:rPr>
-                <w:rFonts w:cs="Times New Roman"/>
-                <w:b/>
+              </w:rPr>
+            </w:pPr>
+            <w:r>
+              <w:rPr>
+                <w:rFonts w:cs="Times New Roman"/>
                 <w:caps/>
                 <w:szCs w:val="28"/>
-                <w:vertAlign w:val="subscript"/>
-              </w:rPr>
-            </w:pPr>
-          </w:p>
-          <w:p>
-            <w:pPr>
-              <w:jc w:val="center"/>
-              <w:rPr>
-                <w:rFonts w:cs="Times New Roman"/>
-                <w:b/>
+              </w:rPr>
+              <w:t>«</w:t>
+            </w:r>
+            <w:r>
+              <w:rPr>
+                <w:rFonts w:cs="Times New Roman"/>
                 <w:caps/>
                 <w:szCs w:val="28"/>
-                <w:vertAlign w:val="subscript"/>
-              </w:rPr>
-            </w:pPr>
-          </w:p>
-        </w:tc>
-      </w:tr>
-    </w:tbl>
-    <w:p>
-      <w:pPr>
-        <w:spacing w:after="360"/>
-        <w:jc w:val="center"/>
-        <w:rPr>
-          <w:rFonts w:cs="Times New Roman"/>
-          <w:szCs w:val="28"/>
-          <w:vertAlign w:val="superscript"/>
-        </w:rPr>
-      </w:pPr>
-      <w:r>
-        <w:rPr>
-          <w:rFonts w:cs="Times New Roman"/>
-          <w:szCs w:val="28"/>
-          <w:vertAlign w:val="superscript"/>
-        </w:rPr>
-        <w:t>наименование вида АС</w:t>
-      </w:r>
-    </w:p>
-    <w:tbl>
-      <w:tblPr>
-        <w:tblW w:w="0" w:type="auto"/>
-        <w:jc w:val="center"/>
-        <w:tblBorders>
-          <w:bottom w:val="single" w:sz="4" w:space="0" w:color="auto"/>
-        </w:tblBorders>
-        <w:tblLook w:val="01E0" w:firstRow="1" w:lastRow="1" w:firstColumn="1" w:lastColumn="1" w:noHBand="0" w:noVBand="0"/>
-      </w:tblPr>
-      <w:tblGrid>
-        <w:gridCol w:w="9355"/>
-      </w:tblGrid>
-      <w:tr>
-        <w:trPr>
-          <w:cantSplit/>
-          <w:trHeight w:hRule="exact" w:val="340"/>
-          <w:jc w:val="center"/>
-        </w:trPr>
-        <w:tc>
-          <w:tcPr>
-            <w:tcW w:w="9853" w:type="dxa"/>
-          </w:tcPr>
-          <w:p>
-            <w:pPr>
-              <w:jc w:val="center"/>
-              <w:rPr>
-                <w:rFonts w:cs="Times New Roman"/>
-                <w:b/>
+              </w:rPr>
+              <w:t>Биржа опыта</w:t>
+            </w:r>
+            <w:r>
+              <w:rPr>
+                <w:rFonts w:cs="Times New Roman"/>
                 <w:caps/>
                 <w:szCs w:val="28"/>
-                <w:vertAlign w:val="subscript"/>
-              </w:rPr>
-            </w:pPr>
-            <w:r>
-              <w:rPr>
-                <w:rFonts w:cs="Times New Roman"/>
-                <w:szCs w:val="28"/>
-              </w:rPr>
-              <w:t>ООО «Восточно-Сибирский Процессинговый Центр»</w:t>
-            </w:r>
-          </w:p>
-          <w:p>
-            <w:pPr>
-              <w:jc w:val="center"/>
-              <w:rPr>
-                <w:rFonts w:cs="Times New Roman"/>
-                <w:b/>
-                <w:caps/>
-                <w:szCs w:val="28"/>
-                <w:vertAlign w:val="subscript"/>
-              </w:rPr>
-            </w:pPr>
-          </w:p>
-        </w:tc>
-      </w:tr>
-    </w:tbl>
-    <w:p>
-      <w:pPr>
-        <w:spacing w:after="360"/>
-        <w:jc w:val="center"/>
-        <w:rPr>
-          <w:rFonts w:cs="Times New Roman"/>
-          <w:szCs w:val="28"/>
-          <w:vertAlign w:val="superscript"/>
-          <w:lang w:val="en-US"/>
-        </w:rPr>
-      </w:pPr>
-      <w:r>
-        <w:rPr>
-          <w:rFonts w:cs="Times New Roman"/>
-          <w:szCs w:val="28"/>
-          <w:vertAlign w:val="superscript"/>
-        </w:rPr>
-        <w:t>наименование объекта автоматизации</w:t>
-      </w:r>
-    </w:p>
-    <w:tbl>
-      <w:tblPr>
-        <w:tblW w:w="0" w:type="auto"/>
-        <w:jc w:val="center"/>
-        <w:tblBorders>
-          <w:bottom w:val="single" w:sz="4" w:space="0" w:color="auto"/>
-        </w:tblBorders>
-        <w:tblLook w:val="01E0" w:firstRow="1" w:lastRow="1" w:firstColumn="1" w:lastColumn="1" w:noHBand="0" w:noVBand="0"/>
-      </w:tblPr>
-      <w:tblGrid>
-        <w:gridCol w:w="9355"/>
-      </w:tblGrid>
-      <w:tr>
-        <w:trPr>
-          <w:cantSplit/>
-          <w:trHeight w:hRule="exact" w:val="340"/>
-          <w:jc w:val="center"/>
-        </w:trPr>
-        <w:tc>
-          <w:tcPr>
-            <w:tcW w:w="9853" w:type="dxa"/>
-          </w:tcPr>
-          <w:p>
-            <w:pPr>
-              <w:jc w:val="center"/>
-              <w:rPr>
-                <w:rFonts w:cs="Times New Roman"/>
-                <w:caps/>
-                <w:szCs w:val="28"/>
-              </w:rPr>
-            </w:pPr>
-            <w:r>
-              <w:rPr>
-                <w:rFonts w:cs="Times New Roman"/>
-                <w:caps/>
-                <w:szCs w:val="28"/>
-              </w:rPr>
-              <w:t>«АСМ»</w:t>
+              </w:rPr>
+              <w:t>»</w:t>
             </w:r>
           </w:p>
           <w:p>
@@ -593,7 +569,13 @@
         <w:jc w:val="center"/>
       </w:pPr>
       <w:r>
-        <w:t>На _12_ листах</w:t>
+        <w:t>На _</w:t>
+      </w:r>
+      <w:r>
+        <w:t>21</w:t>
+      </w:r>
+      <w:r>
+        <w:t>_ листах</w:t>
       </w:r>
     </w:p>
     <w:p>
@@ -604,7 +586,25 @@
         <w:jc w:val="center"/>
       </w:pPr>
       <w:r>
-        <w:t>Действует с 01.04.2018 г.</w:t>
+        <w:t xml:space="preserve">Действует с </w:t>
+      </w:r>
+      <w:r>
+        <w:t>18</w:t>
+      </w:r>
+      <w:r>
+        <w:t>.</w:t>
+      </w:r>
+      <w:r>
+        <w:t>11</w:t>
+      </w:r>
+      <w:r>
+        <w:t>.20</w:t>
+      </w:r>
+      <w:r>
+        <w:t>22</w:t>
+      </w:r>
+      <w:r>
+        <w:t xml:space="preserve"> г.</w:t>
       </w:r>
     </w:p>
     <w:p>
@@ -668,7 +668,10 @@
               <w:ind w:firstLine="0"/>
             </w:pPr>
             <w:r>
-              <w:t>Руководитель</w:t>
+              <w:t>Научный р</w:t>
+            </w:r>
+            <w:r>
+              <w:t>уководитель</w:t>
             </w:r>
           </w:p>
           <w:p>
@@ -678,10 +681,15 @@
               <w:ind w:firstLine="0"/>
             </w:pPr>
             <w:r>
-              <w:t>_______________ Лукьянов Н</w:t>
-            </w:r>
-            <w:r>
-              <w:t>.Д.</w:t>
+              <w:t xml:space="preserve">_______________ </w:t>
+            </w:r>
+            <w:proofErr w:type="spellStart"/>
+            <w:r>
+              <w:t>Бахвалова</w:t>
+            </w:r>
+            <w:proofErr w:type="spellEnd"/>
+            <w:r>
+              <w:t xml:space="preserve"> З.А.</w:t>
             </w:r>
           </w:p>
           <w:p>
@@ -708,10 +716,10 @@
             </w:r>
             <w:proofErr w:type="gramEnd"/>
             <w:r>
-              <w:t>_______________  201</w:t>
-            </w:r>
-            <w:r>
-              <w:t>8</w:t>
+              <w:t>_______________  20</w:t>
+            </w:r>
+            <w:r>
+              <w:t>22</w:t>
             </w:r>
             <w:r>
               <w:t xml:space="preserve"> г.</w:t>
@@ -722,9 +730,6 @@
               <w:pStyle w:val="-"/>
               <w:ind w:firstLine="0"/>
             </w:pPr>
-            <w:r>
-              <w:t>Печать</w:t>
-            </w:r>
           </w:p>
         </w:tc>
       </w:tr>
@@ -836,7 +841,7 @@
             </w:rPr>
             <w:fldChar w:fldCharType="separate"/>
           </w:r>
-          <w:hyperlink w:anchor="_Toc119510704" w:history="1">
+          <w:hyperlink w:anchor="_Toc119681852" w:history="1">
             <w:r>
               <w:rPr>
                 <w:rStyle w:val="a8"/>
@@ -863,7 +868,7 @@
                 <w:noProof/>
                 <w:webHidden/>
               </w:rPr>
-              <w:instrText xml:space="preserve"> PAGEREF _Toc119510704 \h </w:instrText>
+              <w:instrText xml:space="preserve"> PAGEREF _Toc119681852 \h </w:instrText>
             </w:r>
             <w:r>
               <w:rPr>
@@ -907,7 +912,7 @@
               <w:lang w:eastAsia="ru-RU"/>
             </w:rPr>
           </w:pPr>
-          <w:hyperlink w:anchor="_Toc119510705" w:history="1">
+          <w:hyperlink w:anchor="_Toc119681853" w:history="1">
             <w:r>
               <w:rPr>
                 <w:rStyle w:val="a8"/>
@@ -936,7 +941,7 @@
                 <w:noProof/>
                 <w:webHidden/>
               </w:rPr>
-              <w:instrText xml:space="preserve"> PAGEREF _Toc119510705 \h </w:instrText>
+              <w:instrText xml:space="preserve"> PAGEREF _Toc119681853 \h </w:instrText>
             </w:r>
             <w:r>
               <w:rPr>
@@ -980,7 +985,7 @@
               <w:lang w:eastAsia="ru-RU"/>
             </w:rPr>
           </w:pPr>
-          <w:hyperlink w:anchor="_Toc119510706" w:history="1">
+          <w:hyperlink w:anchor="_Toc119681854" w:history="1">
             <w:r>
               <w:rPr>
                 <w:rStyle w:val="a8"/>
@@ -1009,7 +1014,7 @@
                 <w:noProof/>
                 <w:webHidden/>
               </w:rPr>
-              <w:instrText xml:space="preserve"> PAGEREF _Toc119510706 \h </w:instrText>
+              <w:instrText xml:space="preserve"> PAGEREF _Toc119681854 \h </w:instrText>
             </w:r>
             <w:r>
               <w:rPr>
@@ -1053,7 +1058,7 @@
               <w:lang w:eastAsia="ru-RU"/>
             </w:rPr>
           </w:pPr>
-          <w:hyperlink w:anchor="_Toc119510707" w:history="1">
+          <w:hyperlink w:anchor="_Toc119681855" w:history="1">
             <w:r>
               <w:rPr>
                 <w:rStyle w:val="a8"/>
@@ -1082,7 +1087,7 @@
                 <w:noProof/>
                 <w:webHidden/>
               </w:rPr>
-              <w:instrText xml:space="preserve"> PAGEREF _Toc119510707 \h </w:instrText>
+              <w:instrText xml:space="preserve"> PAGEREF _Toc119681855 \h </w:instrText>
             </w:r>
             <w:r>
               <w:rPr>
@@ -1126,7 +1131,7 @@
               <w:lang w:eastAsia="ru-RU"/>
             </w:rPr>
           </w:pPr>
-          <w:hyperlink w:anchor="_Toc119510708" w:history="1">
+          <w:hyperlink w:anchor="_Toc119681856" w:history="1">
             <w:r>
               <w:rPr>
                 <w:rStyle w:val="a8"/>
@@ -1153,7 +1158,7 @@
                 <w:noProof/>
                 <w:webHidden/>
               </w:rPr>
-              <w:instrText xml:space="preserve"> PAGEREF _Toc119510708 \h </w:instrText>
+              <w:instrText xml:space="preserve"> PAGEREF _Toc119681856 \h </w:instrText>
             </w:r>
             <w:r>
               <w:rPr>
@@ -1197,7 +1202,7 @@
               <w:lang w:eastAsia="ru-RU"/>
             </w:rPr>
           </w:pPr>
-          <w:hyperlink w:anchor="_Toc119510709" w:history="1">
+          <w:hyperlink w:anchor="_Toc119681857" w:history="1">
             <w:r>
               <w:rPr>
                 <w:rStyle w:val="a8"/>
@@ -1226,7 +1231,7 @@
                 <w:noProof/>
                 <w:webHidden/>
               </w:rPr>
-              <w:instrText xml:space="preserve"> PAGEREF _Toc119510709 \h </w:instrText>
+              <w:instrText xml:space="preserve"> PAGEREF _Toc119681857 \h </w:instrText>
             </w:r>
             <w:r>
               <w:rPr>
@@ -1270,7 +1275,7 @@
               <w:lang w:eastAsia="ru-RU"/>
             </w:rPr>
           </w:pPr>
-          <w:hyperlink w:anchor="_Toc119510710" w:history="1">
+          <w:hyperlink w:anchor="_Toc119681858" w:history="1">
             <w:r>
               <w:rPr>
                 <w:rStyle w:val="a8"/>
@@ -1299,7 +1304,7 @@
                 <w:noProof/>
                 <w:webHidden/>
               </w:rPr>
-              <w:instrText xml:space="preserve"> PAGEREF _Toc119510710 \h </w:instrText>
+              <w:instrText xml:space="preserve"> PAGEREF _Toc119681858 \h </w:instrText>
             </w:r>
             <w:r>
               <w:rPr>
@@ -1343,7 +1348,7 @@
               <w:lang w:eastAsia="ru-RU"/>
             </w:rPr>
           </w:pPr>
-          <w:hyperlink w:anchor="_Toc119510711" w:history="1">
+          <w:hyperlink w:anchor="_Toc119681859" w:history="1">
             <w:r>
               <w:rPr>
                 <w:rStyle w:val="a8"/>
@@ -1372,7 +1377,7 @@
                 <w:noProof/>
                 <w:webHidden/>
               </w:rPr>
-              <w:instrText xml:space="preserve"> PAGEREF _Toc119510711 \h </w:instrText>
+              <w:instrText xml:space="preserve"> PAGEREF _Toc119681859 \h </w:instrText>
             </w:r>
             <w:r>
               <w:rPr>
@@ -1416,7 +1421,7 @@
               <w:lang w:eastAsia="ru-RU"/>
             </w:rPr>
           </w:pPr>
-          <w:hyperlink w:anchor="_Toc119510712" w:history="1">
+          <w:hyperlink w:anchor="_Toc119681860" w:history="1">
             <w:r>
               <w:rPr>
                 <w:rStyle w:val="a8"/>
@@ -1443,7 +1448,7 @@
                 <w:noProof/>
                 <w:webHidden/>
               </w:rPr>
-              <w:instrText xml:space="preserve"> PAGEREF _Toc119510712 \h </w:instrText>
+              <w:instrText xml:space="preserve"> PAGEREF _Toc119681860 \h </w:instrText>
             </w:r>
             <w:r>
               <w:rPr>
@@ -1487,7 +1492,7 @@
               <w:lang w:eastAsia="ru-RU"/>
             </w:rPr>
           </w:pPr>
-          <w:hyperlink w:anchor="_Toc119510713" w:history="1">
+          <w:hyperlink w:anchor="_Toc119681861" w:history="1">
             <w:r>
               <w:rPr>
                 <w:rStyle w:val="a8"/>
@@ -1516,7 +1521,7 @@
                 <w:noProof/>
                 <w:webHidden/>
               </w:rPr>
-              <w:instrText xml:space="preserve"> PAGEREF _Toc119510713 \h </w:instrText>
+              <w:instrText xml:space="preserve"> PAGEREF _Toc119681861 \h </w:instrText>
             </w:r>
             <w:r>
               <w:rPr>
@@ -1560,7 +1565,7 @@
               <w:lang w:eastAsia="ru-RU"/>
             </w:rPr>
           </w:pPr>
-          <w:hyperlink w:anchor="_Toc119510714" w:history="1">
+          <w:hyperlink w:anchor="_Toc119681862" w:history="1">
             <w:r>
               <w:rPr>
                 <w:rStyle w:val="a8"/>
@@ -1589,7 +1594,7 @@
                 <w:noProof/>
                 <w:webHidden/>
               </w:rPr>
-              <w:instrText xml:space="preserve"> PAGEREF _Toc119510714 \h </w:instrText>
+              <w:instrText xml:space="preserve"> PAGEREF _Toc119681862 \h </w:instrText>
             </w:r>
             <w:r>
               <w:rPr>
@@ -1633,7 +1638,7 @@
               <w:lang w:eastAsia="ru-RU"/>
             </w:rPr>
           </w:pPr>
-          <w:hyperlink w:anchor="_Toc119510715" w:history="1">
+          <w:hyperlink w:anchor="_Toc119681863" w:history="1">
             <w:r>
               <w:rPr>
                 <w:rStyle w:val="a8"/>
@@ -1662,7 +1667,7 @@
                 <w:noProof/>
                 <w:webHidden/>
               </w:rPr>
-              <w:instrText xml:space="preserve"> PAGEREF _Toc119510715 \h </w:instrText>
+              <w:instrText xml:space="preserve"> PAGEREF _Toc119681863 \h </w:instrText>
             </w:r>
             <w:r>
               <w:rPr>
@@ -1706,7 +1711,7 @@
               <w:lang w:eastAsia="ru-RU"/>
             </w:rPr>
           </w:pPr>
-          <w:hyperlink w:anchor="_Toc119510716" w:history="1">
+          <w:hyperlink w:anchor="_Toc119681864" w:history="1">
             <w:r>
               <w:rPr>
                 <w:rStyle w:val="a8"/>
@@ -1735,7 +1740,7 @@
                 <w:noProof/>
                 <w:webHidden/>
               </w:rPr>
-              <w:instrText xml:space="preserve"> PAGEREF _Toc119510716 \h </w:instrText>
+              <w:instrText xml:space="preserve"> PAGEREF _Toc119681864 \h </w:instrText>
             </w:r>
             <w:r>
               <w:rPr>
@@ -1779,7 +1784,7 @@
               <w:lang w:eastAsia="ru-RU"/>
             </w:rPr>
           </w:pPr>
-          <w:hyperlink w:anchor="_Toc119510717" w:history="1">
+          <w:hyperlink w:anchor="_Toc119681865" w:history="1">
             <w:r>
               <w:rPr>
                 <w:rStyle w:val="a8"/>
@@ -1808,7 +1813,7 @@
                 <w:noProof/>
                 <w:webHidden/>
               </w:rPr>
-              <w:instrText xml:space="preserve"> PAGEREF _Toc119510717 \h </w:instrText>
+              <w:instrText xml:space="preserve"> PAGEREF _Toc119681865 \h </w:instrText>
             </w:r>
             <w:r>
               <w:rPr>
@@ -1828,7 +1833,7 @@
                 <w:noProof/>
                 <w:webHidden/>
               </w:rPr>
-              <w:t>10</w:t>
+              <w:t>9</w:t>
             </w:r>
             <w:r>
               <w:rPr>
@@ -1852,14 +1857,13 @@
               <w:lang w:eastAsia="ru-RU"/>
             </w:rPr>
           </w:pPr>
-          <w:hyperlink w:anchor="_Toc119510718" w:history="1">
+          <w:hyperlink w:anchor="_Toc119681866" w:history="1">
             <w:r>
               <w:rPr>
                 <w:rStyle w:val="a8"/>
                 <w:rFonts w:eastAsiaTheme="majorEastAsia" w:cstheme="majorBidi"/>
                 <w:b/>
                 <w:noProof/>
-                <w:highlight w:val="red"/>
               </w:rPr>
               <w:t>4.1.4. Требования к надежности</w:t>
             </w:r>
@@ -1882,7 +1886,7 @@
                 <w:noProof/>
                 <w:webHidden/>
               </w:rPr>
-              <w:instrText xml:space="preserve"> PAGEREF _Toc119510718 \h </w:instrText>
+              <w:instrText xml:space="preserve"> PAGEREF _Toc119681866 \h </w:instrText>
             </w:r>
             <w:r>
               <w:rPr>
@@ -1902,7 +1906,7 @@
                 <w:noProof/>
                 <w:webHidden/>
               </w:rPr>
-              <w:t>10</w:t>
+              <w:t>9</w:t>
             </w:r>
             <w:r>
               <w:rPr>
@@ -1926,14 +1930,13 @@
               <w:lang w:eastAsia="ru-RU"/>
             </w:rPr>
           </w:pPr>
-          <w:hyperlink w:anchor="_Toc119510719" w:history="1">
+          <w:hyperlink w:anchor="_Toc119681867" w:history="1">
             <w:r>
               <w:rPr>
                 <w:rStyle w:val="a8"/>
                 <w:rFonts w:eastAsiaTheme="majorEastAsia" w:cstheme="majorBidi"/>
                 <w:b/>
                 <w:noProof/>
-                <w:highlight w:val="red"/>
               </w:rPr>
               <w:t>4.1.5. Требования к эргономике и технической эстетике</w:t>
             </w:r>
@@ -1956,7 +1959,7 @@
                 <w:noProof/>
                 <w:webHidden/>
               </w:rPr>
-              <w:instrText xml:space="preserve"> PAGEREF _Toc119510719 \h </w:instrText>
+              <w:instrText xml:space="preserve"> PAGEREF _Toc119681867 \h </w:instrText>
             </w:r>
             <w:r>
               <w:rPr>
@@ -1976,7 +1979,7 @@
                 <w:noProof/>
                 <w:webHidden/>
               </w:rPr>
-              <w:t>12</w:t>
+              <w:t>11</w:t>
             </w:r>
             <w:r>
               <w:rPr>
@@ -2000,7 +2003,7 @@
               <w:lang w:eastAsia="ru-RU"/>
             </w:rPr>
           </w:pPr>
-          <w:hyperlink w:anchor="_Toc119510720" w:history="1">
+          <w:hyperlink w:anchor="_Toc119681868" w:history="1">
             <w:r>
               <w:rPr>
                 <w:rStyle w:val="a8"/>
@@ -2029,7 +2032,7 @@
                 <w:noProof/>
                 <w:webHidden/>
               </w:rPr>
-              <w:instrText xml:space="preserve"> PAGEREF _Toc119510720 \h </w:instrText>
+              <w:instrText xml:space="preserve"> PAGEREF _Toc119681868 \h </w:instrText>
             </w:r>
             <w:r>
               <w:rPr>
@@ -2049,7 +2052,7 @@
                 <w:noProof/>
                 <w:webHidden/>
               </w:rPr>
-              <w:t>12</w:t>
+              <w:t>11</w:t>
             </w:r>
             <w:r>
               <w:rPr>
@@ -2073,7 +2076,7 @@
               <w:lang w:eastAsia="ru-RU"/>
             </w:rPr>
           </w:pPr>
-          <w:hyperlink w:anchor="_Toc119510721" w:history="1">
+          <w:hyperlink w:anchor="_Toc119681869" w:history="1">
             <w:r>
               <w:rPr>
                 <w:rStyle w:val="a8"/>
@@ -2102,7 +2105,7 @@
                 <w:noProof/>
                 <w:webHidden/>
               </w:rPr>
-              <w:instrText xml:space="preserve"> PAGEREF _Toc119510721 \h </w:instrText>
+              <w:instrText xml:space="preserve"> PAGEREF _Toc119681869 \h </w:instrText>
             </w:r>
             <w:r>
               <w:rPr>
@@ -2122,7 +2125,7 @@
                 <w:noProof/>
                 <w:webHidden/>
               </w:rPr>
-              <w:t>12</w:t>
+              <w:t>11</w:t>
             </w:r>
             <w:r>
               <w:rPr>
@@ -2146,7 +2149,7 @@
               <w:lang w:eastAsia="ru-RU"/>
             </w:rPr>
           </w:pPr>
-          <w:hyperlink w:anchor="_Toc119510722" w:history="1">
+          <w:hyperlink w:anchor="_Toc119681870" w:history="1">
             <w:r>
               <w:rPr>
                 <w:rStyle w:val="a8"/>
@@ -2175,7 +2178,7 @@
                 <w:noProof/>
                 <w:webHidden/>
               </w:rPr>
-              <w:instrText xml:space="preserve"> PAGEREF _Toc119510722 \h </w:instrText>
+              <w:instrText xml:space="preserve"> PAGEREF _Toc119681870 \h </w:instrText>
             </w:r>
             <w:r>
               <w:rPr>
@@ -2195,7 +2198,7 @@
                 <w:noProof/>
                 <w:webHidden/>
               </w:rPr>
-              <w:t>13</w:t>
+              <w:t>12</w:t>
             </w:r>
             <w:r>
               <w:rPr>
@@ -2219,7 +2222,7 @@
               <w:lang w:eastAsia="ru-RU"/>
             </w:rPr>
           </w:pPr>
-          <w:hyperlink w:anchor="_Toc119510723" w:history="1">
+          <w:hyperlink w:anchor="_Toc119681871" w:history="1">
             <w:r>
               <w:rPr>
                 <w:rStyle w:val="a8"/>
@@ -2247,7 +2250,7 @@
                 <w:noProof/>
                 <w:webHidden/>
               </w:rPr>
-              <w:instrText xml:space="preserve"> PAGEREF _Toc119510723 \h </w:instrText>
+              <w:instrText xml:space="preserve"> PAGEREF _Toc119681871 \h </w:instrText>
             </w:r>
             <w:r>
               <w:rPr>
@@ -2267,7 +2270,7 @@
                 <w:noProof/>
                 <w:webHidden/>
               </w:rPr>
-              <w:t>13</w:t>
+              <w:t>12</w:t>
             </w:r>
             <w:r>
               <w:rPr>
@@ -2291,7 +2294,7 @@
               <w:lang w:eastAsia="ru-RU"/>
             </w:rPr>
           </w:pPr>
-          <w:hyperlink w:anchor="_Toc119510724" w:history="1">
+          <w:hyperlink w:anchor="_Toc119681872" w:history="1">
             <w:r>
               <w:rPr>
                 <w:rStyle w:val="a8"/>
@@ -2320,7 +2323,7 @@
                 <w:noProof/>
                 <w:webHidden/>
               </w:rPr>
-              <w:instrText xml:space="preserve"> PAGEREF _Toc119510724 \h </w:instrText>
+              <w:instrText xml:space="preserve"> PAGEREF _Toc119681872 \h </w:instrText>
             </w:r>
             <w:r>
               <w:rPr>
@@ -2340,7 +2343,7 @@
                 <w:noProof/>
                 <w:webHidden/>
               </w:rPr>
-              <w:t>13</w:t>
+              <w:t>12</w:t>
             </w:r>
             <w:r>
               <w:rPr>
@@ -2364,7 +2367,7 @@
               <w:lang w:eastAsia="ru-RU"/>
             </w:rPr>
           </w:pPr>
-          <w:hyperlink w:anchor="_Toc119510725" w:history="1">
+          <w:hyperlink w:anchor="_Toc119681873" w:history="1">
             <w:r>
               <w:rPr>
                 <w:rStyle w:val="a8"/>
@@ -2402,7 +2405,7 @@
                 <w:noProof/>
                 <w:webHidden/>
               </w:rPr>
-              <w:instrText xml:space="preserve"> PAGEREF _Toc119510725 \h </w:instrText>
+              <w:instrText xml:space="preserve"> PAGEREF _Toc119681873 \h </w:instrText>
             </w:r>
             <w:r>
               <w:rPr>
@@ -2422,7 +2425,7 @@
                 <w:noProof/>
                 <w:webHidden/>
               </w:rPr>
-              <w:t>14</w:t>
+              <w:t>12</w:t>
             </w:r>
             <w:r>
               <w:rPr>
@@ -2446,10 +2449,12 @@
               <w:lang w:eastAsia="ru-RU"/>
             </w:rPr>
           </w:pPr>
-          <w:hyperlink w:anchor="_Toc119510726" w:history="1">
+          <w:hyperlink w:anchor="_Toc119681874" w:history="1">
             <w:r>
               <w:rPr>
                 <w:rStyle w:val="a8"/>
+                <w:rFonts w:eastAsiaTheme="majorEastAsia" w:cstheme="majorBidi"/>
+                <w:b/>
                 <w:noProof/>
               </w:rPr>
               <w:t>4.3.</w:t>
@@ -2457,6 +2462,86 @@
             <w:r>
               <w:rPr>
                 <w:rStyle w:val="a8"/>
+                <w:rFonts w:eastAsiaTheme="majorEastAsia" w:cs="Times New Roman"/>
+                <w:b/>
+                <w:noProof/>
+              </w:rPr>
+              <w:t xml:space="preserve"> Требования к ролям и правам доступа</w:t>
+            </w:r>
+            <w:r>
+              <w:rPr>
+                <w:noProof/>
+                <w:webHidden/>
+              </w:rPr>
+              <w:tab/>
+            </w:r>
+            <w:r>
+              <w:rPr>
+                <w:noProof/>
+                <w:webHidden/>
+              </w:rPr>
+              <w:fldChar w:fldCharType="begin"/>
+            </w:r>
+            <w:r>
+              <w:rPr>
+                <w:noProof/>
+                <w:webHidden/>
+              </w:rPr>
+              <w:instrText xml:space="preserve"> PAGEREF _Toc119681874 \h </w:instrText>
+            </w:r>
+            <w:r>
+              <w:rPr>
+                <w:noProof/>
+                <w:webHidden/>
+              </w:rPr>
+            </w:r>
+            <w:r>
+              <w:rPr>
+                <w:noProof/>
+                <w:webHidden/>
+              </w:rPr>
+              <w:fldChar w:fldCharType="separate"/>
+            </w:r>
+            <w:r>
+              <w:rPr>
+                <w:noProof/>
+                <w:webHidden/>
+              </w:rPr>
+              <w:t>13</w:t>
+            </w:r>
+            <w:r>
+              <w:rPr>
+                <w:noProof/>
+                <w:webHidden/>
+              </w:rPr>
+              <w:fldChar w:fldCharType="end"/>
+            </w:r>
+          </w:hyperlink>
+        </w:p>
+        <w:p>
+          <w:pPr>
+            <w:pStyle w:val="21"/>
+            <w:tabs>
+              <w:tab w:val="right" w:leader="dot" w:pos="9345"/>
+            </w:tabs>
+            <w:rPr>
+              <w:rFonts w:asciiTheme="minorHAnsi" w:eastAsiaTheme="minorEastAsia" w:hAnsiTheme="minorHAnsi"/>
+              <w:noProof/>
+              <w:sz w:val="22"/>
+              <w:lang w:eastAsia="ru-RU"/>
+            </w:rPr>
+          </w:pPr>
+          <w:hyperlink w:anchor="_Toc119681875" w:history="1">
+            <w:r>
+              <w:rPr>
+                <w:rStyle w:val="a8"/>
+                <w:noProof/>
+              </w:rPr>
+              <w:t>4.4.</w:t>
+            </w:r>
+            <w:r>
+              <w:rPr>
+                <w:rStyle w:val="a8"/>
                 <w:rFonts w:cs="Times New Roman"/>
                 <w:noProof/>
               </w:rPr>
@@ -2481,7 +2566,7 @@
                 <w:noProof/>
                 <w:webHidden/>
               </w:rPr>
-              <w:instrText xml:space="preserve"> PAGEREF _Toc119510726 \h </w:instrText>
+              <w:instrText xml:space="preserve"> PAGEREF _Toc119681875 \h </w:instrText>
             </w:r>
             <w:r>
               <w:rPr>
@@ -2525,14 +2610,14 @@
               <w:lang w:eastAsia="ru-RU"/>
             </w:rPr>
           </w:pPr>
-          <w:hyperlink w:anchor="_Toc119510727" w:history="1">
+          <w:hyperlink w:anchor="_Toc119681876" w:history="1">
             <w:r>
               <w:rPr>
                 <w:rStyle w:val="a8"/>
                 <w:rFonts w:cs="Times New Roman"/>
                 <w:noProof/>
               </w:rPr>
-              <w:t>4.3.1. Требования к информационному обеспечению</w:t>
+              <w:t>4.4.1. Требования к информационному обеспечению</w:t>
             </w:r>
             <w:r>
               <w:rPr>
@@ -2553,7 +2638,7 @@
                 <w:noProof/>
                 <w:webHidden/>
               </w:rPr>
-              <w:instrText xml:space="preserve"> PAGEREF _Toc119510727 \h </w:instrText>
+              <w:instrText xml:space="preserve"> PAGEREF _Toc119681876 \h </w:instrText>
             </w:r>
             <w:r>
               <w:rPr>
@@ -2597,14 +2682,14 @@
               <w:lang w:eastAsia="ru-RU"/>
             </w:rPr>
           </w:pPr>
-          <w:hyperlink w:anchor="_Toc119510728" w:history="1">
+          <w:hyperlink w:anchor="_Toc119681877" w:history="1">
             <w:r>
               <w:rPr>
                 <w:rStyle w:val="a8"/>
                 <w:rFonts w:cs="Times New Roman"/>
                 <w:noProof/>
               </w:rPr>
-              <w:t>4.3.2. Требования к лингвистическому обеспечению</w:t>
+              <w:t>4.4.2. Требования к лингвистическому обеспечению</w:t>
             </w:r>
             <w:r>
               <w:rPr>
@@ -2625,7 +2710,7 @@
                 <w:noProof/>
                 <w:webHidden/>
               </w:rPr>
-              <w:instrText xml:space="preserve"> PAGEREF _Toc119510728 \h </w:instrText>
+              <w:instrText xml:space="preserve"> PAGEREF _Toc119681877 \h </w:instrText>
             </w:r>
             <w:r>
               <w:rPr>
@@ -2669,14 +2754,14 @@
               <w:lang w:eastAsia="ru-RU"/>
             </w:rPr>
           </w:pPr>
-          <w:hyperlink w:anchor="_Toc119510729" w:history="1">
+          <w:hyperlink w:anchor="_Toc119681878" w:history="1">
             <w:r>
               <w:rPr>
                 <w:rStyle w:val="a8"/>
                 <w:rFonts w:cs="Times New Roman"/>
                 <w:noProof/>
               </w:rPr>
-              <w:t>4.3.3. Требования к техническому обеспечению</w:t>
+              <w:t>4.4.3. Требования к техническому обеспечению</w:t>
             </w:r>
             <w:r>
               <w:rPr>
@@ -2697,7 +2782,7 @@
                 <w:noProof/>
                 <w:webHidden/>
               </w:rPr>
-              <w:instrText xml:space="preserve"> PAGEREF _Toc119510729 \h </w:instrText>
+              <w:instrText xml:space="preserve"> PAGEREF _Toc119681878 \h </w:instrText>
             </w:r>
             <w:r>
               <w:rPr>
@@ -2741,14 +2826,14 @@
               <w:lang w:eastAsia="ru-RU"/>
             </w:rPr>
           </w:pPr>
-          <w:hyperlink w:anchor="_Toc119510730" w:history="1">
+          <w:hyperlink w:anchor="_Toc119681879" w:history="1">
             <w:r>
               <w:rPr>
                 <w:rStyle w:val="a8"/>
                 <w:rFonts w:cs="Times New Roman"/>
                 <w:noProof/>
               </w:rPr>
-              <w:t>4.3.5. Требования к организационному обеспечению</w:t>
+              <w:t>4.4.5. Требования к организационному обеспечению</w:t>
             </w:r>
             <w:r>
               <w:rPr>
@@ -2769,7 +2854,7 @@
                 <w:noProof/>
                 <w:webHidden/>
               </w:rPr>
-              <w:instrText xml:space="preserve"> PAGEREF _Toc119510730 \h </w:instrText>
+              <w:instrText xml:space="preserve"> PAGEREF _Toc119681879 \h </w:instrText>
             </w:r>
             <w:r>
               <w:rPr>
@@ -2813,14 +2898,14 @@
               <w:lang w:eastAsia="ru-RU"/>
             </w:rPr>
           </w:pPr>
-          <w:hyperlink w:anchor="_Toc119510731" w:history="1">
+          <w:hyperlink w:anchor="_Toc119681880" w:history="1">
             <w:r>
               <w:rPr>
                 <w:rStyle w:val="a8"/>
                 <w:rFonts w:cs="Times New Roman"/>
                 <w:noProof/>
               </w:rPr>
-              <w:t>4.3.6. Требования к патентной чистоте</w:t>
+              <w:t>4.4.6. Требования к патентной чистоте</w:t>
             </w:r>
             <w:r>
               <w:rPr>
@@ -2841,7 +2926,7 @@
                 <w:noProof/>
                 <w:webHidden/>
               </w:rPr>
-              <w:instrText xml:space="preserve"> PAGEREF _Toc119510731 \h </w:instrText>
+              <w:instrText xml:space="preserve"> PAGEREF _Toc119681880 \h </w:instrText>
             </w:r>
             <w:r>
               <w:rPr>
@@ -2861,7 +2946,7 @@
                 <w:noProof/>
                 <w:webHidden/>
               </w:rPr>
-              <w:t>17</w:t>
+              <w:t>16</w:t>
             </w:r>
             <w:r>
               <w:rPr>
@@ -2885,7 +2970,7 @@
               <w:lang w:eastAsia="ru-RU"/>
             </w:rPr>
           </w:pPr>
-          <w:hyperlink w:anchor="_Toc119510732" w:history="1">
+          <w:hyperlink w:anchor="_Toc119681881" w:history="1">
             <w:r>
               <w:rPr>
                 <w:rStyle w:val="a8"/>
@@ -2914,7 +2999,7 @@
                 <w:noProof/>
                 <w:webHidden/>
               </w:rPr>
-              <w:instrText xml:space="preserve"> PAGEREF _Toc119510732 \h </w:instrText>
+              <w:instrText xml:space="preserve"> PAGEREF _Toc119681881 \h </w:instrText>
             </w:r>
             <w:r>
               <w:rPr>
@@ -2958,7 +3043,7 @@
               <w:lang w:eastAsia="ru-RU"/>
             </w:rPr>
           </w:pPr>
-          <w:hyperlink w:anchor="_Toc119510733" w:history="1">
+          <w:hyperlink w:anchor="_Toc119681882" w:history="1">
             <w:r>
               <w:rPr>
                 <w:rStyle w:val="a8"/>
@@ -2987,7 +3072,7 @@
                 <w:noProof/>
                 <w:webHidden/>
               </w:rPr>
-              <w:instrText xml:space="preserve"> PAGEREF _Toc119510733 \h </w:instrText>
+              <w:instrText xml:space="preserve"> PAGEREF _Toc119681882 \h </w:instrText>
             </w:r>
             <w:r>
               <w:rPr>
@@ -3007,7 +3092,7 @@
                 <w:noProof/>
                 <w:webHidden/>
               </w:rPr>
-              <w:t>20</w:t>
+              <w:t>19</w:t>
             </w:r>
             <w:r>
               <w:rPr>
@@ -3031,7 +3116,7 @@
               <w:lang w:eastAsia="ru-RU"/>
             </w:rPr>
           </w:pPr>
-          <w:hyperlink w:anchor="_Toc119510734" w:history="1">
+          <w:hyperlink w:anchor="_Toc119681883" w:history="1">
             <w:r>
               <w:rPr>
                 <w:rStyle w:val="a8"/>
@@ -3058,7 +3143,7 @@
                 <w:noProof/>
                 <w:webHidden/>
               </w:rPr>
-              <w:instrText xml:space="preserve"> PAGEREF _Toc119510734 \h </w:instrText>
+              <w:instrText xml:space="preserve"> PAGEREF _Toc119681883 \h </w:instrText>
             </w:r>
             <w:r>
               <w:rPr>
@@ -3078,7 +3163,7 @@
                 <w:noProof/>
                 <w:webHidden/>
               </w:rPr>
-              <w:t>22</w:t>
+              <w:t>21</w:t>
             </w:r>
             <w:r>
               <w:rPr>
@@ -3119,10 +3204,10 @@
         <w:pStyle w:val="1"/>
         <w:jc w:val="center"/>
       </w:pPr>
-      <w:bookmarkStart w:id="4" w:name="_Toc119510704"/>
-      <w:bookmarkEnd w:id="0"/>
+      <w:bookmarkStart w:id="4" w:name="_Toc119681852"/>
       <w:bookmarkEnd w:id="1"/>
       <w:bookmarkEnd w:id="2"/>
+      <w:bookmarkEnd w:id="3"/>
       <w:r>
         <w:lastRenderedPageBreak/>
         <w:t xml:space="preserve">1 </w:t>
@@ -3148,7 +3233,7 @@
         </w:rPr>
       </w:pPr>
       <w:bookmarkStart w:id="5" w:name="_Toc115443023"/>
-      <w:bookmarkStart w:id="6" w:name="_Toc119510705"/>
+      <w:bookmarkStart w:id="6" w:name="_Toc119681853"/>
       <w:r>
         <w:rPr>
           <w:rFonts w:eastAsiaTheme="majorEastAsia" w:cstheme="majorBidi"/>
@@ -3174,7 +3259,7 @@
         </w:rPr>
       </w:pPr>
       <w:bookmarkStart w:id="7" w:name="_Toc115443024"/>
-      <w:bookmarkStart w:id="8" w:name="_Toc119510706"/>
+      <w:bookmarkStart w:id="8" w:name="_Toc119681854"/>
       <w:r>
         <w:rPr>
           <w:rFonts w:eastAsiaTheme="majorEastAsia" w:cstheme="majorBidi"/>
@@ -3230,7 +3315,7 @@
         </w:rPr>
       </w:pPr>
       <w:bookmarkStart w:id="9" w:name="_Toc115443025"/>
-      <w:bookmarkStart w:id="10" w:name="_Toc119510707"/>
+      <w:bookmarkStart w:id="10" w:name="_Toc119681855"/>
       <w:r>
         <w:rPr>
           <w:rFonts w:eastAsiaTheme="majorEastAsia" w:cstheme="majorBidi"/>
@@ -3284,7 +3369,7 @@
         <w:pStyle w:val="1"/>
         <w:jc w:val="center"/>
       </w:pPr>
-      <w:bookmarkStart w:id="11" w:name="_Toc119510708"/>
+      <w:bookmarkStart w:id="11" w:name="_Toc119681856"/>
       <w:r>
         <w:t>2 Назначение и цели создания системы</w:t>
       </w:r>
@@ -3303,7 +3388,7 @@
         </w:rPr>
       </w:pPr>
       <w:bookmarkStart w:id="12" w:name="_Toc115443034"/>
-      <w:bookmarkStart w:id="13" w:name="_Toc119510709"/>
+      <w:bookmarkStart w:id="13" w:name="_Toc119681857"/>
       <w:r>
         <w:rPr>
           <w:rFonts w:eastAsiaTheme="majorEastAsia" w:cstheme="majorBidi"/>
@@ -3425,7 +3510,7 @@
         </w:rPr>
       </w:pPr>
       <w:bookmarkStart w:id="14" w:name="_Toc115443035"/>
-      <w:bookmarkStart w:id="15" w:name="_Toc119510710"/>
+      <w:bookmarkStart w:id="15" w:name="_Toc119681858"/>
       <w:r>
         <w:rPr>
           <w:rFonts w:eastAsiaTheme="majorEastAsia" w:cstheme="majorBidi"/>
@@ -3656,7 +3741,7 @@
       </w:pPr>
       <w:bookmarkStart w:id="16" w:name="_Toc115443036"/>
       <w:bookmarkStart w:id="17" w:name="_Hlk116051825"/>
-      <w:bookmarkStart w:id="18" w:name="_Toc119510711"/>
+      <w:bookmarkStart w:id="18" w:name="_Toc119681859"/>
       <w:r>
         <w:rPr>
           <w:rFonts w:eastAsiaTheme="majorEastAsia" w:cstheme="majorBidi"/>
@@ -3999,15 +4084,7 @@
           <w:iCs/>
           <w:szCs w:val="28"/>
         </w:rPr>
-        <w:t>Поиск хакатона</w:t>
-      </w:r>
-      <w:r>
-        <w:rPr>
-          <w:i/>
-          <w:iCs/>
-          <w:szCs w:val="28"/>
-        </w:rPr>
-        <w:t>:</w:t>
+        <w:t>Поиск хакатона:</w:t>
       </w:r>
     </w:p>
     <w:p>
@@ -4173,15 +4250,7 @@
           <w:iCs/>
           <w:szCs w:val="28"/>
         </w:rPr>
-        <w:t>Поиск команды для проекта или хакатона</w:t>
-      </w:r>
-      <w:r>
-        <w:rPr>
-          <w:i/>
-          <w:iCs/>
-          <w:szCs w:val="28"/>
-        </w:rPr>
-        <w:t>:</w:t>
+        <w:t>Поиск команды для проекта или хакатона:</w:t>
       </w:r>
     </w:p>
     <w:p>
@@ -4453,7 +4522,7 @@
       <w:pPr>
         <w:pStyle w:val="2"/>
       </w:pPr>
-      <w:bookmarkStart w:id="19" w:name="_Toc119510712"/>
+      <w:bookmarkStart w:id="19" w:name="_Toc119681860"/>
       <w:r>
         <w:t>3.1. О</w:t>
       </w:r>
@@ -4970,7 +5039,7 @@
         </w:rPr>
       </w:pPr>
       <w:bookmarkStart w:id="20" w:name="_Hlk116051805"/>
-      <w:bookmarkStart w:id="21" w:name="_Toc119510713"/>
+      <w:bookmarkStart w:id="21" w:name="_Toc119681861"/>
       <w:r>
         <w:rPr>
           <w:rFonts w:eastAsiaTheme="majorEastAsia" w:cstheme="majorBidi"/>
@@ -4994,7 +5063,7 @@
         </w:rPr>
       </w:pPr>
       <w:bookmarkStart w:id="22" w:name="_Toc115443038"/>
-      <w:bookmarkStart w:id="23" w:name="_Toc119510714"/>
+      <w:bookmarkStart w:id="23" w:name="_Toc119681862"/>
       <w:bookmarkEnd w:id="20"/>
       <w:r>
         <w:rPr>
@@ -5021,7 +5090,7 @@
         </w:rPr>
       </w:pPr>
       <w:bookmarkStart w:id="24" w:name="_Toc115443039"/>
-      <w:bookmarkStart w:id="25" w:name="_Toc119510715"/>
+      <w:bookmarkStart w:id="25" w:name="_Toc119681863"/>
       <w:r>
         <w:rPr>
           <w:rFonts w:eastAsiaTheme="majorEastAsia" w:cstheme="majorBidi"/>
@@ -5075,7 +5144,21 @@
           <w:rFonts w:ascii="Times New Roman" w:hAnsi="Times New Roman"/>
           <w:szCs w:val="28"/>
         </w:rPr>
-        <w:t xml:space="preserve"> Подсистема подразумевает хранение информации о результате участия в хакатоне каждого участника.</w:t>
+        <w:t xml:space="preserve"> Подсистема </w:t>
+      </w:r>
+      <w:r>
+        <w:rPr>
+          <w:rFonts w:ascii="Times New Roman" w:hAnsi="Times New Roman"/>
+          <w:szCs w:val="28"/>
+        </w:rPr>
+        <w:t>будет собирать информацию с помощью агрегации с других сайтов информации о хакатонах</w:t>
+      </w:r>
+      <w:r>
+        <w:rPr>
+          <w:rFonts w:ascii="Times New Roman" w:hAnsi="Times New Roman"/>
+          <w:szCs w:val="28"/>
+        </w:rPr>
+        <w:t>.</w:t>
       </w:r>
     </w:p>
     <w:p>
@@ -5131,17 +5214,15 @@
           <w:rFonts w:ascii="Times New Roman" w:hAnsi="Times New Roman"/>
           <w:szCs w:val="28"/>
         </w:rPr>
-        <w:t xml:space="preserve">. Подсистема подразумевает хранение информации о результате участия </w:t>
-      </w:r>
-      <w:proofErr w:type="gramStart"/>
+        <w:t>. Подсистема подразумевает хранение информации о результате участия в проект</w:t>
+      </w:r>
       <w:r>
         <w:rPr>
           <w:rFonts w:ascii="Times New Roman" w:hAnsi="Times New Roman"/>
           <w:szCs w:val="28"/>
         </w:rPr>
-        <w:t>в проекта</w:t>
-      </w:r>
-      <w:proofErr w:type="gramEnd"/>
+        <w:t>е</w:t>
+      </w:r>
       <w:r>
         <w:rPr>
           <w:rFonts w:ascii="Times New Roman" w:hAnsi="Times New Roman"/>
@@ -5295,223 +5376,184 @@
         <w:rPr>
           <w:rFonts w:cs="Times New Roman"/>
           <w:szCs w:val="28"/>
-          <w:highlight w:val="red"/>
-        </w:rPr>
-      </w:pPr>
-      <w:r>
-        <w:rPr>
-          <w:rFonts w:cs="Times New Roman"/>
-          <w:szCs w:val="28"/>
-          <w:highlight w:val="red"/>
-        </w:rPr>
-        <w:t>Указываются требования к способам и средствам информационного обмена между компонентами системы.</w:t>
-      </w:r>
-    </w:p>
-    <w:p>
-      <w:pPr>
-        <w:rPr>
-          <w:rFonts w:cs="Times New Roman"/>
-          <w:szCs w:val="28"/>
-          <w:highlight w:val="red"/>
-        </w:rPr>
-      </w:pPr>
-      <w:r>
-        <w:rPr>
-          <w:rFonts w:cs="Times New Roman"/>
-          <w:szCs w:val="28"/>
-          <w:highlight w:val="red"/>
-        </w:rPr>
-        <w:t xml:space="preserve">Для организации информационного обмена между компонентами Системы должны использоваться специальные протоколы прикладного уровня, такие как: NFS, HTTP и его расширение HTTPS, </w:t>
-      </w:r>
-      <w:proofErr w:type="spellStart"/>
-      <w:r>
-        <w:rPr>
-          <w:rFonts w:cs="Times New Roman"/>
-          <w:szCs w:val="28"/>
-          <w:highlight w:val="red"/>
-        </w:rPr>
-        <w:t>NetBios</w:t>
-      </w:r>
-      <w:proofErr w:type="spellEnd"/>
-      <w:r>
-        <w:rPr>
-          <w:rFonts w:cs="Times New Roman"/>
-          <w:szCs w:val="28"/>
-          <w:highlight w:val="red"/>
-        </w:rPr>
-        <w:t>/SMB, Oracle TNS.</w:t>
-      </w:r>
-      <w:r>
-        <w:rPr>
-          <w:rFonts w:cs="Times New Roman"/>
-          <w:szCs w:val="28"/>
-          <w:highlight w:val="red"/>
-        </w:rPr>
-        <w:br/>
-      </w:r>
-    </w:p>
-    <w:p>
-      <w:pPr>
-        <w:rPr>
-          <w:rFonts w:cs="Times New Roman"/>
-          <w:szCs w:val="28"/>
-        </w:rPr>
-      </w:pPr>
-      <w:r>
-        <w:rPr>
-          <w:rFonts w:cs="Times New Roman"/>
-          <w:szCs w:val="28"/>
-          <w:highlight w:val="red"/>
-        </w:rPr>
-        <w:t>Смежными системами для КХД являются:</w:t>
-      </w:r>
-      <w:r>
-        <w:rPr>
-          <w:rFonts w:cs="Times New Roman"/>
-          <w:szCs w:val="28"/>
-          <w:highlight w:val="red"/>
-        </w:rPr>
-        <w:br/>
-        <w:t>- информационные системы оперативной обработки данных Заказчика;</w:t>
-      </w:r>
-      <w:r>
-        <w:rPr>
-          <w:rFonts w:cs="Times New Roman"/>
-          <w:szCs w:val="28"/>
-          <w:highlight w:val="red"/>
-        </w:rPr>
-        <w:br/>
-        <w:t>- информационные системы планирования;</w:t>
-      </w:r>
-      <w:r>
-        <w:rPr>
-          <w:rFonts w:cs="Times New Roman"/>
-          <w:szCs w:val="28"/>
-          <w:highlight w:val="red"/>
-        </w:rPr>
-        <w:br/>
-        <w:t>- ...</w:t>
-      </w:r>
-      <w:r>
-        <w:rPr>
-          <w:rFonts w:cs="Times New Roman"/>
-          <w:szCs w:val="28"/>
-          <w:highlight w:val="red"/>
-        </w:rPr>
-        <w:br/>
-        <w:t>Источниками данных для Системы должны быть:</w:t>
-      </w:r>
-      <w:r>
-        <w:rPr>
-          <w:rFonts w:cs="Times New Roman"/>
-          <w:szCs w:val="28"/>
-          <w:highlight w:val="red"/>
-        </w:rPr>
-        <w:br/>
-        <w:t>- Информационная система управления предприятием (СУБД MS SQL).</w:t>
-      </w:r>
-      <w:r>
-        <w:rPr>
-          <w:rFonts w:cs="Times New Roman"/>
-          <w:szCs w:val="28"/>
-          <w:highlight w:val="red"/>
-        </w:rPr>
-        <w:br/>
-        <w:t>- Информационно-справочная система (СУБД MS SQL).</w:t>
-      </w:r>
-      <w:r>
-        <w:rPr>
-          <w:rFonts w:cs="Times New Roman"/>
-          <w:szCs w:val="28"/>
-          <w:highlight w:val="red"/>
-        </w:rPr>
-        <w:br/>
-        <w:t>- Информационная система обеспечения бюджетного процесса (СУБД Oracle).</w:t>
-      </w:r>
-      <w:r>
-        <w:rPr>
-          <w:rFonts w:cs="Times New Roman"/>
-          <w:szCs w:val="28"/>
-          <w:highlight w:val="red"/>
-        </w:rPr>
-        <w:br/>
-        <w:t>- ...</w:t>
-      </w:r>
-      <w:r>
-        <w:rPr>
-          <w:rFonts w:cs="Times New Roman"/>
-          <w:szCs w:val="28"/>
-          <w:highlight w:val="red"/>
-        </w:rPr>
-        <w:br/>
-        <w:t>Перечень предпочтительных способов </w:t>
-      </w:r>
-      <w:hyperlink r:id="rId9" w:tooltip="Техзадание пример - Регламент взаимодействия" w:history="1">
+        </w:rPr>
+      </w:pPr>
+      <w:r>
+        <w:rPr>
+          <w:rFonts w:cs="Times New Roman"/>
+          <w:szCs w:val="28"/>
+        </w:rPr>
+        <w:t xml:space="preserve">Источниками данных для </w:t>
+      </w:r>
+      <w:r>
+        <w:rPr>
+          <w:rFonts w:cs="Times New Roman"/>
+          <w:szCs w:val="28"/>
+        </w:rPr>
+        <w:t>подсистемы агрегатора хакатонов</w:t>
+      </w:r>
+      <w:r>
+        <w:rPr>
+          <w:rFonts w:cs="Times New Roman"/>
+          <w:szCs w:val="28"/>
+        </w:rPr>
+        <w:t xml:space="preserve"> должны быть:</w:t>
+      </w:r>
+    </w:p>
+    <w:p>
+      <w:pPr>
+        <w:pStyle w:val="a3"/>
+        <w:numPr>
+          <w:ilvl w:val="0"/>
+          <w:numId w:val="29"/>
+        </w:numPr>
+        <w:rPr>
+          <w:rStyle w:val="a8"/>
+          <w:rFonts w:ascii="Times New Roman" w:hAnsi="Times New Roman"/>
+          <w:color w:val="000000"/>
+          <w:szCs w:val="28"/>
+          <w:u w:val="none"/>
+        </w:rPr>
+      </w:pPr>
+      <w:hyperlink r:id="rId9" w:history="1">
         <w:r>
           <w:rPr>
-            <w:rFonts w:asciiTheme="minorHAnsi" w:hAnsiTheme="minorHAnsi" w:cs="Times New Roman"/>
-            <w:color w:val="0563C1" w:themeColor="hyperlink"/>
-            <w:sz w:val="22"/>
-            <w:szCs w:val="28"/>
-            <w:highlight w:val="red"/>
-            <w:u w:val="single"/>
+            <w:rStyle w:val="a8"/>
+            <w:rFonts w:ascii="Times New Roman" w:hAnsi="Times New Roman"/>
           </w:rPr>
-          <w:t>взаимодействия</w:t>
+          <w:t>https://leader-id.ru/</w:t>
         </w:r>
       </w:hyperlink>
-      <w:r>
-        <w:rPr>
-          <w:rFonts w:cs="Times New Roman"/>
-          <w:szCs w:val="28"/>
-          <w:highlight w:val="red"/>
-        </w:rPr>
-        <w:t> со смежными системами приведен ниже.</w:t>
-      </w:r>
-      <w:r>
-        <w:rPr>
-          <w:rFonts w:cs="Times New Roman"/>
-          <w:szCs w:val="28"/>
-          <w:highlight w:val="red"/>
-        </w:rPr>
-        <w:br/>
-        <w:t>- Информационная система управления предприятием - с использованием промежуточной базы данных (ПБД).</w:t>
-      </w:r>
-      <w:r>
-        <w:rPr>
-          <w:rFonts w:cs="Times New Roman"/>
-          <w:szCs w:val="28"/>
-          <w:highlight w:val="red"/>
-        </w:rPr>
-        <w:br/>
-        <w:t>- Информационно-справочная система - обмен файлами ОС определенного формата.</w:t>
-      </w:r>
-      <w:r>
-        <w:rPr>
-          <w:rFonts w:cs="Times New Roman"/>
-          <w:szCs w:val="28"/>
-          <w:highlight w:val="red"/>
-        </w:rPr>
-        <w:br/>
-        <w:t xml:space="preserve">- Информационная система обеспечения бюджетного процесса - интеграция </w:t>
-      </w:r>
-      <w:r>
-        <w:rPr>
-          <w:rFonts w:cs="Times New Roman"/>
-          <w:szCs w:val="28"/>
-          <w:highlight w:val="red"/>
-        </w:rPr>
-        <w:lastRenderedPageBreak/>
-        <w:t>«точка – точка».</w:t>
-      </w:r>
-      <w:r>
-        <w:rPr>
-          <w:rFonts w:cs="Times New Roman"/>
-          <w:szCs w:val="28"/>
-          <w:highlight w:val="red"/>
-        </w:rPr>
-        <w:br/>
-        <w:t>- ...</w:t>
-      </w:r>
+    </w:p>
+    <w:p>
+      <w:pPr>
+        <w:pStyle w:val="a3"/>
+        <w:numPr>
+          <w:ilvl w:val="0"/>
+          <w:numId w:val="29"/>
+        </w:numPr>
+        <w:rPr>
+          <w:rFonts w:ascii="Times New Roman" w:hAnsi="Times New Roman"/>
+        </w:rPr>
+      </w:pPr>
+      <w:hyperlink r:id="rId10" w:history="1">
+        <w:r>
+          <w:rPr>
+            <w:rStyle w:val="a8"/>
+            <w:rFonts w:ascii="Times New Roman" w:hAnsi="Times New Roman"/>
+          </w:rPr>
+          <w:t>https://hackathons.pro/</w:t>
+        </w:r>
+      </w:hyperlink>
+    </w:p>
+    <w:p>
+      <w:pPr>
+        <w:pStyle w:val="a3"/>
+        <w:numPr>
+          <w:ilvl w:val="0"/>
+          <w:numId w:val="29"/>
+        </w:numPr>
+        <w:rPr>
+          <w:rFonts w:ascii="Times New Roman" w:hAnsi="Times New Roman"/>
+        </w:rPr>
+      </w:pPr>
+      <w:hyperlink r:id="rId11" w:history="1">
+        <w:r>
+          <w:rPr>
+            <w:rStyle w:val="a8"/>
+            <w:rFonts w:ascii="Times New Roman" w:hAnsi="Times New Roman"/>
+          </w:rPr>
+          <w:t>https://www.хакатоны.рф/</w:t>
+        </w:r>
+      </w:hyperlink>
+    </w:p>
+    <w:p>
+      <w:pPr>
+        <w:pStyle w:val="a3"/>
+        <w:numPr>
+          <w:ilvl w:val="0"/>
+          <w:numId w:val="29"/>
+        </w:numPr>
+        <w:rPr>
+          <w:rFonts w:ascii="Times New Roman" w:hAnsi="Times New Roman"/>
+        </w:rPr>
+      </w:pPr>
+      <w:hyperlink r:id="rId12" w:history="1">
+        <w:r>
+          <w:rPr>
+            <w:rStyle w:val="a8"/>
+            <w:rFonts w:ascii="Times New Roman" w:hAnsi="Times New Roman"/>
+          </w:rPr>
+          <w:t>https://codenrock.com/</w:t>
+        </w:r>
+      </w:hyperlink>
+    </w:p>
+    <w:p>
+      <w:pPr>
+        <w:pStyle w:val="a3"/>
+        <w:numPr>
+          <w:ilvl w:val="0"/>
+          <w:numId w:val="29"/>
+        </w:numPr>
+        <w:rPr>
+          <w:rFonts w:ascii="Times New Roman" w:hAnsi="Times New Roman"/>
+        </w:rPr>
+      </w:pPr>
+      <w:hyperlink r:id="rId13" w:history="1">
+        <w:r>
+          <w:rPr>
+            <w:rStyle w:val="a8"/>
+            <w:rFonts w:ascii="Times New Roman" w:hAnsi="Times New Roman"/>
+          </w:rPr>
+          <w:t>https://pgenesis.ru/events</w:t>
+        </w:r>
+      </w:hyperlink>
+    </w:p>
+    <w:p>
+      <w:pPr>
+        <w:pStyle w:val="a3"/>
+        <w:numPr>
+          <w:ilvl w:val="0"/>
+          <w:numId w:val="29"/>
+        </w:numPr>
+        <w:rPr>
+          <w:rFonts w:ascii="Times New Roman" w:hAnsi="Times New Roman"/>
+          <w:szCs w:val="28"/>
+        </w:rPr>
+      </w:pPr>
+      <w:hyperlink r:id="rId14" w:history="1">
+        <w:r>
+          <w:rPr>
+            <w:rStyle w:val="a8"/>
+            <w:rFonts w:ascii="Times New Roman" w:hAnsi="Times New Roman"/>
+            <w:szCs w:val="28"/>
+          </w:rPr>
+          <w:t>https://devpost.com/</w:t>
+        </w:r>
+      </w:hyperlink>
+    </w:p>
+    <w:p>
+      <w:pPr>
+        <w:pStyle w:val="a3"/>
+        <w:numPr>
+          <w:ilvl w:val="0"/>
+          <w:numId w:val="29"/>
+        </w:numPr>
+        <w:rPr>
+          <w:rFonts w:ascii="Times New Roman" w:hAnsi="Times New Roman"/>
+          <w:szCs w:val="28"/>
+        </w:rPr>
+      </w:pPr>
+      <w:hyperlink r:id="rId15" w:history="1">
+        <w:r>
+          <w:rPr>
+            <w:rStyle w:val="a8"/>
+            <w:rFonts w:ascii="Times New Roman" w:hAnsi="Times New Roman"/>
+            <w:szCs w:val="28"/>
+          </w:rPr>
+          <w:t>https://хакатоны.рус/</w:t>
+        </w:r>
+      </w:hyperlink>
     </w:p>
     <w:p>
       <w:pPr>
@@ -5699,6 +5741,7 @@
           <w:rFonts w:cs="Times New Roman"/>
           <w:szCs w:val="28"/>
         </w:rPr>
+        <w:lastRenderedPageBreak/>
         <w:t xml:space="preserve">Общее время проведения профилактических работ не должно превышать </w:t>
       </w:r>
       <w:r>
@@ -5723,7 +5766,7 @@
         </w:rPr>
       </w:pPr>
       <w:bookmarkStart w:id="26" w:name="_Toc115443040"/>
-      <w:bookmarkStart w:id="27" w:name="_Toc119510716"/>
+      <w:bookmarkStart w:id="27" w:name="_Toc119681864"/>
       <w:r>
         <w:rPr>
           <w:rFonts w:eastAsiaTheme="majorEastAsia" w:cstheme="majorBidi"/>
@@ -6006,7 +6049,6 @@
           <w:iCs/>
           <w:color w:val="000000" w:themeColor="text1"/>
         </w:rPr>
-        <w:lastRenderedPageBreak/>
         <w:t>4.1.2.3. Требования к режимам работы персонала</w:t>
       </w:r>
     </w:p>
@@ -6083,7 +6125,7 @@
         </w:rPr>
       </w:pPr>
       <w:bookmarkStart w:id="28" w:name="_Toc115443041"/>
-      <w:bookmarkStart w:id="29" w:name="_Toc119510717"/>
+      <w:bookmarkStart w:id="29" w:name="_Toc119681865"/>
       <w:r>
         <w:rPr>
           <w:rFonts w:eastAsiaTheme="majorEastAsia" w:cstheme="majorBidi"/>
@@ -6202,18 +6244,16 @@
           <w:b/>
           <w:color w:val="000000" w:themeColor="text1"/>
           <w:szCs w:val="24"/>
-          <w:highlight w:val="red"/>
         </w:rPr>
       </w:pPr>
       <w:bookmarkStart w:id="30" w:name="_Toc115443042"/>
-      <w:bookmarkStart w:id="31" w:name="_Toc119510718"/>
+      <w:bookmarkStart w:id="31" w:name="_Toc119681866"/>
       <w:r>
         <w:rPr>
           <w:rFonts w:eastAsiaTheme="majorEastAsia" w:cstheme="majorBidi"/>
           <w:b/>
           <w:color w:val="000000" w:themeColor="text1"/>
           <w:szCs w:val="24"/>
-          <w:highlight w:val="red"/>
         </w:rPr>
         <w:t>4.1.4. Требования к надежности</w:t>
       </w:r>
@@ -6230,7 +6270,6 @@
           <w:rFonts w:eastAsiaTheme="majorEastAsia" w:cstheme="majorBidi"/>
           <w:iCs/>
           <w:color w:val="000000" w:themeColor="text1"/>
-          <w:highlight w:val="red"/>
         </w:rPr>
       </w:pPr>
       <w:r>
@@ -6238,7 +6277,6 @@
           <w:rFonts w:eastAsiaTheme="majorEastAsia" w:cstheme="majorBidi"/>
           <w:iCs/>
           <w:color w:val="000000" w:themeColor="text1"/>
-          <w:highlight w:val="red"/>
         </w:rPr>
         <w:t>4.1.4.1. Состав показателей надежности для системы в целом</w:t>
       </w:r>
@@ -6247,13 +6285,11 @@
       <w:pPr>
         <w:rPr>
           <w:szCs w:val="28"/>
-          <w:highlight w:val="red"/>
-        </w:rPr>
-      </w:pPr>
-      <w:r>
-        <w:rPr>
-          <w:szCs w:val="28"/>
-          <w:highlight w:val="red"/>
+        </w:rPr>
+      </w:pPr>
+      <w:r>
+        <w:rPr>
+          <w:szCs w:val="28"/>
         </w:rPr>
         <w:t>Надежность должна обеспечиваться за счет:</w:t>
       </w:r>
@@ -6268,14 +6304,12 @@
         <w:rPr>
           <w:rFonts w:ascii="Times New Roman" w:hAnsi="Times New Roman"/>
           <w:szCs w:val="28"/>
-          <w:highlight w:val="red"/>
         </w:rPr>
       </w:pPr>
       <w:r>
         <w:rPr>
           <w:rFonts w:ascii="Times New Roman" w:hAnsi="Times New Roman"/>
           <w:szCs w:val="28"/>
-          <w:highlight w:val="red"/>
         </w:rPr>
         <w:t>применения технических средств, системного и базового программного обеспечения, соответствующих классу решаемых задач;</w:t>
       </w:r>
@@ -6290,114 +6324,72 @@
         <w:rPr>
           <w:rFonts w:ascii="Times New Roman" w:hAnsi="Times New Roman"/>
           <w:szCs w:val="28"/>
-          <w:highlight w:val="red"/>
         </w:rPr>
       </w:pPr>
       <w:r>
         <w:rPr>
           <w:rFonts w:ascii="Times New Roman" w:hAnsi="Times New Roman"/>
           <w:szCs w:val="28"/>
-          <w:highlight w:val="red"/>
         </w:rPr>
         <w:t>своевременного выполнения процессов администрирования Системы;</w:t>
       </w:r>
     </w:p>
     <w:p>
       <w:pPr>
-        <w:pStyle w:val="a3"/>
+        <w:pStyle w:val="af1"/>
+      </w:pPr>
+      <w:r>
+        <w:lastRenderedPageBreak/>
+        <w:t>Система должна соответствовать следующим параметрам:</w:t>
+      </w:r>
+    </w:p>
+    <w:p>
+      <w:pPr>
+        <w:pStyle w:val="af1"/>
         <w:numPr>
           <w:ilvl w:val="0"/>
-          <w:numId w:val="16"/>
+          <w:numId w:val="37"/>
         </w:numPr>
-        <w:rPr>
-          <w:rFonts w:ascii="Times New Roman" w:hAnsi="Times New Roman"/>
-          <w:szCs w:val="28"/>
-          <w:highlight w:val="red"/>
-        </w:rPr>
-      </w:pPr>
-      <w:r>
-        <w:rPr>
-          <w:rFonts w:ascii="Times New Roman" w:hAnsi="Times New Roman"/>
-          <w:szCs w:val="28"/>
-          <w:highlight w:val="red"/>
-        </w:rPr>
-        <w:t>предварительного обучения пользователей и обслуживающего персонала.</w:t>
-      </w:r>
-    </w:p>
-    <w:p>
-      <w:pPr>
-        <w:rPr>
-          <w:rFonts w:cs="Times New Roman"/>
-          <w:szCs w:val="28"/>
-          <w:highlight w:val="red"/>
-        </w:rPr>
-      </w:pPr>
-      <w:r>
-        <w:rPr>
-          <w:rFonts w:cs="Times New Roman"/>
-          <w:szCs w:val="28"/>
-          <w:highlight w:val="red"/>
-        </w:rPr>
-        <w:t>Система должна соответствовать следующим параметрам:</w:t>
-      </w:r>
-    </w:p>
-    <w:p>
-      <w:pPr>
-        <w:rPr>
-          <w:rFonts w:cs="Times New Roman"/>
-          <w:szCs w:val="28"/>
-          <w:highlight w:val="red"/>
-        </w:rPr>
-      </w:pPr>
-      <w:r>
-        <w:rPr>
-          <w:rFonts w:cs="Times New Roman"/>
-          <w:szCs w:val="28"/>
-          <w:highlight w:val="red"/>
-        </w:rPr>
-        <w:t xml:space="preserve">- среднее время восстановления </w:t>
-      </w:r>
-      <w:r>
-        <w:rPr>
-          <w:rFonts w:cs="Times New Roman"/>
-          <w:szCs w:val="28"/>
-          <w:highlight w:val="red"/>
-        </w:rPr>
+      </w:pPr>
+      <w:r>
+        <w:t xml:space="preserve">среднее время восстановления </w:t>
+      </w:r>
+      <w:r>
         <w:t>48</w:t>
       </w:r>
       <w:r>
-        <w:rPr>
-          <w:rFonts w:cs="Times New Roman"/>
-          <w:szCs w:val="28"/>
-          <w:highlight w:val="red"/>
-        </w:rPr>
         <w:t xml:space="preserve"> часов - определяется как сумма всех времен восстановления за заданный календарный период, поделенные на продолжительность этого периода;</w:t>
       </w:r>
-      <w:r>
-        <w:rPr>
-          <w:rFonts w:cs="Times New Roman"/>
-          <w:szCs w:val="28"/>
-          <w:highlight w:val="red"/>
-        </w:rPr>
-        <w:br/>
-        <w:t>- коэффициент готовности W - определяется как результат отношения средней наработки на отказ к сумме средней наработки на отказ и среднего времени восстановления;</w:t>
-      </w:r>
-      <w:r>
-        <w:rPr>
-          <w:rFonts w:cs="Times New Roman"/>
-          <w:szCs w:val="28"/>
-          <w:highlight w:val="red"/>
-        </w:rPr>
-        <w:br/>
-        <w:t>- время наработки на отказ E часов - определяется как результат отношения суммарной наработки Системы к среднему числу отказов за время наработки.</w:t>
-      </w:r>
-      <w:r>
-        <w:rPr>
-          <w:rFonts w:cs="Times New Roman"/>
-          <w:szCs w:val="28"/>
-          <w:highlight w:val="red"/>
-        </w:rPr>
-        <w:br/>
+    </w:p>
+    <w:p>
+      <w:pPr>
+        <w:pStyle w:val="af1"/>
+        <w:numPr>
+          <w:ilvl w:val="0"/>
+          <w:numId w:val="37"/>
+        </w:numPr>
+      </w:pPr>
+      <w:r>
+        <w:t>коэффициент готовности W - определяется как результат отношения средней наработки на отказ к сумме средней наработки на отказ и среднего времени восстановления;</w:t>
+      </w:r>
+    </w:p>
+    <w:p>
+      <w:pPr>
+        <w:pStyle w:val="af1"/>
+        <w:numPr>
+          <w:ilvl w:val="0"/>
+          <w:numId w:val="37"/>
+        </w:numPr>
+      </w:pPr>
+      <w:r>
+        <w:t>время наработки на отказ E часов - определяется как результат отношения суммарной наработки Системы к среднему числу отказов за время наработки.</w:t>
+      </w:r>
+    </w:p>
+    <w:p>
+      <w:pPr>
+        <w:pStyle w:val="af1"/>
+      </w:pPr>
+      <w:r>
         <w:t>Средняя наработка на отказ АПК не должна быть меньше G часов.</w:t>
       </w:r>
     </w:p>
@@ -6411,7 +6403,6 @@
           <w:rFonts w:eastAsiaTheme="majorEastAsia" w:cstheme="majorBidi"/>
           <w:iCs/>
           <w:color w:val="000000" w:themeColor="text1"/>
-          <w:highlight w:val="red"/>
         </w:rPr>
       </w:pPr>
       <w:r>
@@ -6419,100 +6410,181 @@
           <w:rFonts w:eastAsiaTheme="majorEastAsia" w:cstheme="majorBidi"/>
           <w:iCs/>
           <w:color w:val="000000" w:themeColor="text1"/>
-          <w:highlight w:val="red"/>
-        </w:rPr>
-        <w:t>4.1.4.2. Перечень аварийных ситуаций, по которым регламентируются требования к надежности</w:t>
-      </w:r>
-    </w:p>
-    <w:p>
-      <w:pPr>
-        <w:rPr>
-          <w:rFonts w:cs="Times New Roman"/>
-          <w:szCs w:val="28"/>
-          <w:highlight w:val="red"/>
-        </w:rPr>
-      </w:pPr>
-      <w:r>
-        <w:rPr>
-          <w:rFonts w:cs="Times New Roman"/>
-          <w:b/>
-          <w:bCs/>
-          <w:szCs w:val="28"/>
-          <w:highlight w:val="red"/>
-        </w:rPr>
-        <w:t>Например:</w:t>
-      </w:r>
-      <w:r>
-        <w:rPr>
-          <w:rFonts w:cs="Times New Roman"/>
-          <w:szCs w:val="28"/>
-          <w:highlight w:val="red"/>
-        </w:rPr>
-        <w:br/>
-        <w:t>Под аварийной ситуацией понимается аварийное завершение процесса, выполняемого той или иной подсистемой КХД, а также «зависание» этого процесса.</w:t>
-      </w:r>
-      <w:r>
-        <w:rPr>
-          <w:rFonts w:cs="Times New Roman"/>
-          <w:szCs w:val="28"/>
-          <w:highlight w:val="red"/>
-        </w:rPr>
-        <w:br/>
-        <w:t xml:space="preserve">При работе системы возможны следующие аварийные ситуации, которые </w:t>
-      </w:r>
-      <w:r>
-        <w:rPr>
-          <w:rFonts w:cs="Times New Roman"/>
-          <w:szCs w:val="28"/>
-          <w:highlight w:val="red"/>
-        </w:rPr>
-        <w:lastRenderedPageBreak/>
-        <w:t>влияют на надежность работы системы:</w:t>
-      </w:r>
-      <w:r>
-        <w:rPr>
-          <w:rFonts w:cs="Times New Roman"/>
-          <w:szCs w:val="28"/>
-          <w:highlight w:val="red"/>
-        </w:rPr>
-        <w:br/>
-        <w:t>- сбой в электроснабжении сервера;</w:t>
-      </w:r>
-      <w:r>
-        <w:rPr>
-          <w:rFonts w:cs="Times New Roman"/>
-          <w:szCs w:val="28"/>
-          <w:highlight w:val="red"/>
-        </w:rPr>
-        <w:br/>
-        <w:t>- сбой в электроснабжении рабочей станции пользователей системы;</w:t>
-      </w:r>
-      <w:r>
-        <w:rPr>
-          <w:rFonts w:cs="Times New Roman"/>
-          <w:szCs w:val="28"/>
-          <w:highlight w:val="red"/>
-        </w:rPr>
-        <w:br/>
-        <w:t>- сбой в электроснабжении обеспечения локальной сети (поломка сети);</w:t>
-      </w:r>
-      <w:r>
-        <w:rPr>
-          <w:rFonts w:cs="Times New Roman"/>
-          <w:szCs w:val="28"/>
-          <w:highlight w:val="red"/>
-        </w:rPr>
-        <w:br/>
-        <w:t>- ошибки Системы КХД, не выявленные при отладке и испытании системы;</w:t>
-      </w:r>
-      <w:r>
-        <w:rPr>
-          <w:rFonts w:cs="Times New Roman"/>
-          <w:szCs w:val="28"/>
-          <w:highlight w:val="red"/>
-        </w:rPr>
-        <w:br/>
-        <w:t>- сбои программного обеспечения сервера.</w:t>
+        </w:rPr>
+        <w:t>4.1.4.</w:t>
+      </w:r>
+      <w:r>
+        <w:rPr>
+          <w:rFonts w:eastAsiaTheme="majorEastAsia" w:cstheme="majorBidi"/>
+          <w:iCs/>
+          <w:color w:val="000000" w:themeColor="text1"/>
+        </w:rPr>
+        <w:t>2</w:t>
+      </w:r>
+      <w:r>
+        <w:rPr>
+          <w:rFonts w:eastAsiaTheme="majorEastAsia" w:cstheme="majorBidi"/>
+          <w:iCs/>
+          <w:color w:val="000000" w:themeColor="text1"/>
+        </w:rPr>
+        <w:t>. Требования к надежности технических средств и программного обеспечения</w:t>
+      </w:r>
+    </w:p>
+    <w:p>
+      <w:pPr>
+        <w:rPr>
+          <w:rFonts w:cs="Times New Roman"/>
+          <w:szCs w:val="28"/>
+        </w:rPr>
+      </w:pPr>
+      <w:r>
+        <w:rPr>
+          <w:rFonts w:cs="Times New Roman"/>
+          <w:szCs w:val="28"/>
+        </w:rPr>
+        <w:t>К надежности оборудования предъявляются следующие требования:</w:t>
+      </w:r>
+    </w:p>
+    <w:p>
+      <w:pPr>
+        <w:pStyle w:val="af1"/>
+        <w:numPr>
+          <w:ilvl w:val="0"/>
+          <w:numId w:val="39"/>
+        </w:numPr>
+      </w:pPr>
+      <w:r>
+        <w:t>в качестве аппаратных платформ должны использоваться средства с повышенной надежностью;</w:t>
+      </w:r>
+    </w:p>
+    <w:p>
+      <w:pPr>
+        <w:pStyle w:val="af1"/>
+        <w:numPr>
+          <w:ilvl w:val="0"/>
+          <w:numId w:val="39"/>
+        </w:numPr>
+      </w:pPr>
+      <w:r>
+        <w:t>применение технических средств соответствующих классу решаемых задач;</w:t>
+      </w:r>
+    </w:p>
+    <w:p>
+      <w:pPr>
+        <w:rPr>
+          <w:rFonts w:cs="Times New Roman"/>
+          <w:szCs w:val="28"/>
+        </w:rPr>
+      </w:pPr>
+    </w:p>
+    <w:p>
+      <w:pPr>
+        <w:rPr>
+          <w:rFonts w:cs="Times New Roman"/>
+          <w:szCs w:val="28"/>
+        </w:rPr>
+      </w:pPr>
+      <w:r>
+        <w:rPr>
+          <w:rFonts w:cs="Times New Roman"/>
+          <w:szCs w:val="28"/>
+        </w:rPr>
+        <w:t>Надежность аппаратных и программных средств должна обеспечиваться за счет следующих организационных мероприятий:</w:t>
+      </w:r>
+    </w:p>
+    <w:p>
+      <w:pPr>
+        <w:pStyle w:val="af1"/>
+        <w:numPr>
+          <w:ilvl w:val="0"/>
+          <w:numId w:val="40"/>
+        </w:numPr>
+      </w:pPr>
+      <w:r>
+        <w:t>предварительного обучения пользователей и обслуживающего персонала;</w:t>
+      </w:r>
+    </w:p>
+    <w:p>
+      <w:pPr>
+        <w:pStyle w:val="af1"/>
+        <w:numPr>
+          <w:ilvl w:val="0"/>
+          <w:numId w:val="40"/>
+        </w:numPr>
+      </w:pPr>
+      <w:r>
+        <w:t>своевременного выполнения процессов администрирования;</w:t>
+      </w:r>
+    </w:p>
+    <w:p>
+      <w:pPr>
+        <w:pStyle w:val="af1"/>
+        <w:numPr>
+          <w:ilvl w:val="0"/>
+          <w:numId w:val="40"/>
+        </w:numPr>
+      </w:pPr>
+      <w:r>
+        <w:t>своевременное выполнение процедур резервного копирования данных.</w:t>
+      </w:r>
+    </w:p>
+    <w:p>
+      <w:pPr>
+        <w:rPr>
+          <w:rFonts w:cs="Times New Roman"/>
+          <w:szCs w:val="28"/>
+        </w:rPr>
+      </w:pPr>
+    </w:p>
+    <w:p>
+      <w:pPr>
+        <w:rPr>
+          <w:rFonts w:cs="Times New Roman"/>
+          <w:szCs w:val="28"/>
+        </w:rPr>
+      </w:pPr>
+      <w:r>
+        <w:rPr>
+          <w:rFonts w:cs="Times New Roman"/>
+          <w:szCs w:val="28"/>
+        </w:rPr>
+        <w:t>Надежность программного обеспечения подсистем должна обеспечиваться за счет:</w:t>
+      </w:r>
+    </w:p>
+    <w:p>
+      <w:pPr>
+        <w:pStyle w:val="af1"/>
+        <w:numPr>
+          <w:ilvl w:val="0"/>
+          <w:numId w:val="41"/>
+        </w:numPr>
+      </w:pPr>
+      <w:r>
+        <w:t>надежности общесистемного ПО и ПО, разрабатываемого Разработчиком;</w:t>
+      </w:r>
+    </w:p>
+    <w:p>
+      <w:pPr>
+        <w:pStyle w:val="af1"/>
+        <w:numPr>
+          <w:ilvl w:val="0"/>
+          <w:numId w:val="41"/>
+        </w:numPr>
+      </w:pPr>
+      <w:r>
+        <w:t>проведением комплекса мероприятий отладки, поиска и исключения ошибок.</w:t>
+      </w:r>
+    </w:p>
+    <w:p>
+      <w:pPr>
+        <w:pStyle w:val="af1"/>
+        <w:numPr>
+          <w:ilvl w:val="0"/>
+          <w:numId w:val="41"/>
+        </w:numPr>
+      </w:pPr>
+      <w:r>
+        <w:t>ведением журналов системных сообщений и ошибок по подсистемам для последующего анализа и изменения конфигурации.</w:t>
       </w:r>
     </w:p>
     <w:p>
@@ -6525,7 +6597,6 @@
           <w:rFonts w:eastAsiaTheme="majorEastAsia" w:cstheme="majorBidi"/>
           <w:iCs/>
           <w:color w:val="000000" w:themeColor="text1"/>
-          <w:highlight w:val="red"/>
         </w:rPr>
       </w:pPr>
       <w:r>
@@ -6533,229 +6604,37 @@
           <w:rFonts w:eastAsiaTheme="majorEastAsia" w:cstheme="majorBidi"/>
           <w:iCs/>
           <w:color w:val="000000" w:themeColor="text1"/>
-          <w:highlight w:val="red"/>
-        </w:rPr>
-        <w:t>4.1.4.3. Требования к надежности технических средств и программного обеспечения</w:t>
-      </w:r>
-    </w:p>
-    <w:p>
-      <w:pPr>
-        <w:rPr>
-          <w:rFonts w:cs="Times New Roman"/>
-          <w:szCs w:val="28"/>
-          <w:highlight w:val="red"/>
-        </w:rPr>
-      </w:pPr>
-      <w:r>
-        <w:rPr>
-          <w:rFonts w:cs="Times New Roman"/>
-          <w:b/>
-          <w:bCs/>
-          <w:szCs w:val="28"/>
-          <w:highlight w:val="red"/>
-        </w:rPr>
-        <w:t>Например:</w:t>
-      </w:r>
-      <w:r>
-        <w:rPr>
-          <w:rFonts w:cs="Times New Roman"/>
-          <w:szCs w:val="28"/>
-          <w:highlight w:val="red"/>
-        </w:rPr>
-        <w:br/>
-        <w:t>К надежности оборудования предъявляются следующие требования:</w:t>
-      </w:r>
-      <w:r>
-        <w:rPr>
-          <w:rFonts w:cs="Times New Roman"/>
-          <w:szCs w:val="28"/>
-          <w:highlight w:val="red"/>
-        </w:rPr>
-        <w:br/>
-        <w:t>- в качестве аппаратных платформ должны использоваться средства с повышенной надежностью;</w:t>
-      </w:r>
-      <w:r>
-        <w:rPr>
-          <w:rFonts w:cs="Times New Roman"/>
-          <w:szCs w:val="28"/>
-          <w:highlight w:val="red"/>
-        </w:rPr>
-        <w:br/>
-        <w:t>- применение технических средств соответствующих классу решаемых задач;</w:t>
-      </w:r>
-      <w:r>
-        <w:rPr>
-          <w:rFonts w:cs="Times New Roman"/>
-          <w:szCs w:val="28"/>
-          <w:highlight w:val="red"/>
-        </w:rPr>
-        <w:br/>
-        <w:t>- аппаратно-программный комплекс Системы должен иметь возможность восстановления в случаях сбоев.</w:t>
-      </w:r>
-      <w:r>
-        <w:rPr>
-          <w:rFonts w:cs="Times New Roman"/>
-          <w:szCs w:val="28"/>
-          <w:highlight w:val="red"/>
-        </w:rPr>
-        <w:br/>
-        <w:t>К надежности электроснабжения предъявляются следующие требования:</w:t>
-      </w:r>
-      <w:r>
-        <w:rPr>
-          <w:rFonts w:cs="Times New Roman"/>
-          <w:szCs w:val="28"/>
-          <w:highlight w:val="red"/>
-        </w:rPr>
-        <w:br/>
-        <w:t>- с целью повышения отказоустойчивости системы в целом необходима обязательная комплектация серверов источником бесперебойного питания с возможностью автономной работы системы не менее X минут;</w:t>
-      </w:r>
-      <w:r>
-        <w:rPr>
-          <w:rFonts w:cs="Times New Roman"/>
-          <w:szCs w:val="28"/>
-          <w:highlight w:val="red"/>
-        </w:rPr>
-        <w:br/>
-        <w:t>- система должны быть укомплектована подсистемой оповещения Администраторов о переходе на автономный режим работы;</w:t>
-      </w:r>
-      <w:r>
-        <w:rPr>
-          <w:rFonts w:cs="Times New Roman"/>
-          <w:szCs w:val="28"/>
-          <w:highlight w:val="red"/>
-        </w:rPr>
-        <w:br/>
-        <w:t>- система должны быть укомплектована агентами автоматической остановки операционной системы в случае, если перебой электропитания превышает Y минут;</w:t>
-      </w:r>
-      <w:r>
-        <w:rPr>
-          <w:rFonts w:cs="Times New Roman"/>
-          <w:szCs w:val="28"/>
-          <w:highlight w:val="red"/>
-        </w:rPr>
-        <w:br/>
-        <w:t>- должно быть обеспечено бесперебойное питание активного сетевого оборудования.</w:t>
-      </w:r>
-      <w:r>
-        <w:rPr>
-          <w:rFonts w:cs="Times New Roman"/>
-          <w:szCs w:val="28"/>
-          <w:highlight w:val="red"/>
-        </w:rPr>
-        <w:br/>
-        <w:t>Надежность аппаратных и программных средств должна обеспечиваться за счет следующих организационных мероприятий:</w:t>
-      </w:r>
-      <w:r>
-        <w:rPr>
-          <w:rFonts w:cs="Times New Roman"/>
-          <w:szCs w:val="28"/>
-          <w:highlight w:val="red"/>
-        </w:rPr>
-        <w:br/>
-        <w:t>- предварительного обучения пользователей и обслуживающего персонала;</w:t>
-      </w:r>
-      <w:r>
-        <w:rPr>
-          <w:rFonts w:cs="Times New Roman"/>
-          <w:szCs w:val="28"/>
-          <w:highlight w:val="red"/>
-        </w:rPr>
-        <w:br/>
-        <w:t>- своевременного выполнения процессов администрирования;</w:t>
-      </w:r>
-      <w:r>
-        <w:rPr>
-          <w:rFonts w:cs="Times New Roman"/>
-          <w:szCs w:val="28"/>
-          <w:highlight w:val="red"/>
-        </w:rPr>
-        <w:br/>
-        <w:t>- соблюдения правил эксплуатации и технического обслуживания программно-аппаратных средств;</w:t>
-      </w:r>
-      <w:r>
-        <w:rPr>
-          <w:rFonts w:cs="Times New Roman"/>
-          <w:szCs w:val="28"/>
-          <w:highlight w:val="red"/>
-        </w:rPr>
-        <w:br/>
-        <w:t>- своевременное выполнение процедур резервного копирования данных.</w:t>
-      </w:r>
-      <w:r>
-        <w:rPr>
-          <w:rFonts w:cs="Times New Roman"/>
-          <w:szCs w:val="28"/>
-          <w:highlight w:val="red"/>
-        </w:rPr>
-        <w:br/>
-        <w:t>Надежность программного обеспечения подсистем должна обеспечиваться за счет:</w:t>
-      </w:r>
-      <w:r>
-        <w:rPr>
-          <w:rFonts w:cs="Times New Roman"/>
-          <w:szCs w:val="28"/>
-          <w:highlight w:val="red"/>
-        </w:rPr>
-        <w:br/>
-        <w:t>- надежности общесистемного ПО и ПО, разрабатываемого Разработчиком;</w:t>
-      </w:r>
-      <w:r>
-        <w:rPr>
-          <w:rFonts w:cs="Times New Roman"/>
-          <w:szCs w:val="28"/>
-          <w:highlight w:val="red"/>
-        </w:rPr>
-        <w:br/>
-        <w:t>- проведением комплекса мероприятий отладки, поиска и исключения ошибок.</w:t>
-      </w:r>
-      <w:r>
-        <w:rPr>
-          <w:rFonts w:cs="Times New Roman"/>
-          <w:szCs w:val="28"/>
-          <w:highlight w:val="red"/>
-        </w:rPr>
-        <w:br/>
-        <w:t>- ведением журналов системных сообщений и ошибок по подсистемам для последующего анализа и изменения конфигурации.</w:t>
-      </w:r>
-    </w:p>
-    <w:p>
-      <w:pPr>
-        <w:keepNext/>
-        <w:keepLines/>
-        <w:spacing w:before="40" w:after="0"/>
-        <w:outlineLvl w:val="3"/>
+        </w:rPr>
+        <w:t>4.1.4.</w:t>
+      </w:r>
+      <w:r>
         <w:rPr>
           <w:rFonts w:eastAsiaTheme="majorEastAsia" w:cstheme="majorBidi"/>
           <w:iCs/>
           <w:color w:val="000000" w:themeColor="text1"/>
-          <w:highlight w:val="red"/>
-        </w:rPr>
-      </w:pPr>
+        </w:rPr>
+        <w:t>3</w:t>
+      </w:r>
       <w:r>
         <w:rPr>
           <w:rFonts w:eastAsiaTheme="majorEastAsia" w:cstheme="majorBidi"/>
           <w:iCs/>
           <w:color w:val="000000" w:themeColor="text1"/>
-          <w:highlight w:val="red"/>
-        </w:rPr>
-        <w:lastRenderedPageBreak/>
-        <w:t>4.1.4.4. Требования к методам оценки и контроля показателей надежности на разных стадиях создания системы в соответствии с действующими нормативно-техническими документами.</w:t>
-      </w:r>
-    </w:p>
-    <w:p>
-      <w:pPr>
-        <w:rPr>
-          <w:rFonts w:cs="Times New Roman"/>
-          <w:szCs w:val="28"/>
-          <w:highlight w:val="red"/>
-        </w:rPr>
-      </w:pPr>
-      <w:r>
-        <w:rPr>
-          <w:rFonts w:cs="Times New Roman"/>
-          <w:szCs w:val="28"/>
-          <w:highlight w:val="red"/>
+        </w:rPr>
+        <w:t>. Требования к методам оценки и контроля показателей надежности на разных стадиях создания системы в соответствии с действующими нормативно-техническими документами.</w:t>
+      </w:r>
+    </w:p>
+    <w:p>
+      <w:pPr>
+        <w:rPr>
+          <w:rFonts w:cs="Times New Roman"/>
+          <w:szCs w:val="28"/>
+        </w:rPr>
+      </w:pPr>
+      <w:r>
+        <w:rPr>
+          <w:rFonts w:cs="Times New Roman"/>
+          <w:szCs w:val="28"/>
         </w:rPr>
         <w:t>Проверка выполнения требований по надежности должна производиться на этапе проектирования расчетным путем, а на этапах испытаний и эксплуатации - по методике Разработчика, согласованной с Заказчиком.</w:t>
       </w:r>
@@ -6774,15 +6653,15 @@
         </w:rPr>
       </w:pPr>
       <w:bookmarkStart w:id="32" w:name="_Toc115443043"/>
-      <w:bookmarkStart w:id="33" w:name="_Toc119510719"/>
+      <w:bookmarkStart w:id="33" w:name="_Toc119681867"/>
       <w:r>
         <w:rPr>
           <w:rFonts w:eastAsiaTheme="majorEastAsia" w:cstheme="majorBidi"/>
           <w:b/>
           <w:color w:val="000000" w:themeColor="text1"/>
           <w:szCs w:val="24"/>
-          <w:highlight w:val="red"/>
-        </w:rPr>
+        </w:rPr>
+        <w:lastRenderedPageBreak/>
         <w:t>4.1.5. Требования к эргономике и технической эстетике</w:t>
       </w:r>
       <w:bookmarkEnd w:id="32"/>
@@ -6809,108 +6688,140 @@
         </w:rPr>
         <w:t xml:space="preserve"> должна обеспечивать удобный для конечного пользователя интерфейс, отвечающий следующим требованиям.</w:t>
       </w:r>
-      <w:r>
-        <w:rPr>
-          <w:rFonts w:cs="Times New Roman"/>
-          <w:szCs w:val="28"/>
-        </w:rPr>
-        <w:br/>
+    </w:p>
+    <w:p>
+      <w:pPr>
+        <w:rPr>
+          <w:rFonts w:cs="Times New Roman"/>
+          <w:szCs w:val="28"/>
+        </w:rPr>
+      </w:pPr>
+      <w:r>
+        <w:rPr>
+          <w:rFonts w:cs="Times New Roman"/>
+          <w:szCs w:val="28"/>
+        </w:rPr>
         <w:t>В части внешнего оформления:</w:t>
       </w:r>
-      <w:r>
-        <w:rPr>
-          <w:rFonts w:cs="Times New Roman"/>
-          <w:szCs w:val="28"/>
-        </w:rPr>
-        <w:br/>
-        <w:t>- интерфейсы подсистем должен быть типизированы;</w:t>
-      </w:r>
-      <w:r>
-        <w:rPr>
-          <w:rFonts w:cs="Times New Roman"/>
-          <w:szCs w:val="28"/>
-        </w:rPr>
-        <w:br/>
-        <w:t>- должно быть обеспечено наличие локализованного (русскоязычного) интерфейса пользователя;</w:t>
-      </w:r>
-      <w:r>
-        <w:rPr>
-          <w:rFonts w:cs="Times New Roman"/>
-          <w:szCs w:val="28"/>
-        </w:rPr>
-        <w:br/>
-      </w:r>
-    </w:p>
-    <w:p>
-      <w:pPr>
-        <w:rPr>
-          <w:rFonts w:cs="Times New Roman"/>
-          <w:szCs w:val="28"/>
-        </w:rPr>
-      </w:pPr>
-      <w:r>
-        <w:rPr>
-          <w:rFonts w:cs="Times New Roman"/>
-          <w:szCs w:val="28"/>
-        </w:rPr>
-        <w:t>В части диалога с пользователем:</w:t>
-      </w:r>
-      <w:r>
-        <w:rPr>
-          <w:rFonts w:cs="Times New Roman"/>
-          <w:szCs w:val="28"/>
-        </w:rPr>
-        <w:br/>
-        <w:t>- для наиболее частых операций должны быть предусмотрены «горячие» клавиши;</w:t>
-      </w:r>
-      <w:r>
-        <w:rPr>
-          <w:rFonts w:cs="Times New Roman"/>
-          <w:szCs w:val="28"/>
-        </w:rPr>
-        <w:br/>
-        <w:t>- при возникновении ошибок в работе подсистемы на экран монитора должно выводиться сообщение с наименованием ошибки и с рекомендациями по её устранению на русском языке.</w:t>
-      </w:r>
-      <w:r>
-        <w:rPr>
-          <w:rFonts w:cs="Times New Roman"/>
-          <w:szCs w:val="28"/>
-        </w:rPr>
-        <w:br/>
-        <w:t>В части процедур ввода-вывода данных:</w:t>
-      </w:r>
-      <w:r>
-        <w:rPr>
-          <w:rFonts w:cs="Times New Roman"/>
-          <w:szCs w:val="28"/>
-        </w:rPr>
-        <w:br/>
-        <w:t>- должна быть возможность многомерного анализа данных в табличном и графическом видах.</w:t>
-      </w:r>
-      <w:r>
-        <w:rPr>
-          <w:rFonts w:cs="Times New Roman"/>
-          <w:szCs w:val="28"/>
-        </w:rPr>
-        <w:br/>
-      </w:r>
-      <w:r>
-        <w:rPr>
-          <w:rFonts w:cs="Times New Roman"/>
-          <w:szCs w:val="28"/>
-          <w:highlight w:val="red"/>
-        </w:rPr>
-        <w:br/>
-      </w:r>
-      <w:commentRangeStart w:id="34"/>
-      <w:r>
-        <w:rPr>
-          <w:rFonts w:cs="Times New Roman"/>
-          <w:szCs w:val="28"/>
-        </w:rPr>
-        <w:t xml:space="preserve">Структура сайта определена и доступна по следующей ссылке: </w:t>
-      </w:r>
-      <w:hyperlink r:id="rId10" w:history="1">
+    </w:p>
+    <w:p>
+      <w:pPr>
+        <w:pStyle w:val="af1"/>
+        <w:numPr>
+          <w:ilvl w:val="0"/>
+          <w:numId w:val="43"/>
+        </w:numPr>
+      </w:pPr>
+      <w:r>
+        <w:t>интерфейсы подсистем должен быть типизированы;</w:t>
+      </w:r>
+    </w:p>
+    <w:p>
+      <w:pPr>
+        <w:pStyle w:val="af1"/>
+        <w:numPr>
+          <w:ilvl w:val="0"/>
+          <w:numId w:val="43"/>
+        </w:numPr>
+      </w:pPr>
+      <w:r>
+        <w:t>должно быть обеспечено наличие локализованного (русскоязычного) интерфейса пользователя;</w:t>
+      </w:r>
+    </w:p>
+    <w:p>
+      <w:pPr>
+        <w:rPr>
+          <w:rFonts w:cs="Times New Roman"/>
+          <w:szCs w:val="28"/>
+        </w:rPr>
+      </w:pPr>
+      <w:r>
+        <w:rPr>
+          <w:rFonts w:cs="Times New Roman"/>
+          <w:szCs w:val="28"/>
+        </w:rPr>
+        <w:t>В части диалога с пользователем</w:t>
+      </w:r>
+      <w:r>
+        <w:rPr>
+          <w:rFonts w:cs="Times New Roman"/>
+          <w:szCs w:val="28"/>
+        </w:rPr>
+        <w:t xml:space="preserve"> </w:t>
+      </w:r>
+      <w:r>
+        <w:rPr>
+          <w:rFonts w:cs="Times New Roman"/>
+          <w:szCs w:val="28"/>
+        </w:rPr>
+        <w:t>при возникновении ошибок в работе подсистемы должно выводиться сообщение с наименованием ошибки и с рекомендациями по её устранению на русском языке.</w:t>
+      </w:r>
+    </w:p>
+    <w:p>
+      <w:pPr>
+        <w:rPr>
+          <w:rStyle w:val="a8"/>
+          <w:rFonts w:cs="Times New Roman"/>
+          <w:szCs w:val="28"/>
+        </w:rPr>
+      </w:pPr>
+      <w:r>
+        <w:rPr>
+          <w:rFonts w:cs="Times New Roman"/>
+          <w:szCs w:val="28"/>
+        </w:rPr>
+        <w:t>Структура сайта</w:t>
+      </w:r>
+      <w:r>
+        <w:rPr>
+          <w:rFonts w:cs="Times New Roman"/>
+          <w:szCs w:val="28"/>
+        </w:rPr>
+        <w:t xml:space="preserve"> </w:t>
+      </w:r>
+      <w:r>
+        <w:rPr>
+          <w:rFonts w:cs="Times New Roman"/>
+          <w:szCs w:val="28"/>
+        </w:rPr>
+        <w:t>и основные компоненты</w:t>
+      </w:r>
+      <w:r>
+        <w:rPr>
+          <w:rFonts w:cs="Times New Roman"/>
+          <w:szCs w:val="28"/>
+        </w:rPr>
+        <w:t xml:space="preserve"> определен</w:t>
+      </w:r>
+      <w:r>
+        <w:rPr>
+          <w:rFonts w:cs="Times New Roman"/>
+          <w:szCs w:val="28"/>
+        </w:rPr>
+        <w:t>ы</w:t>
+      </w:r>
+      <w:r>
+        <w:rPr>
+          <w:rFonts w:cs="Times New Roman"/>
+          <w:szCs w:val="28"/>
+        </w:rPr>
+        <w:t xml:space="preserve"> и доступн</w:t>
+      </w:r>
+      <w:r>
+        <w:rPr>
+          <w:rFonts w:cs="Times New Roman"/>
+          <w:szCs w:val="28"/>
+        </w:rPr>
+        <w:t>ы</w:t>
+      </w:r>
+      <w:r>
+        <w:rPr>
+          <w:rFonts w:cs="Times New Roman"/>
+          <w:szCs w:val="28"/>
+        </w:rPr>
+        <w:t xml:space="preserve"> по следующей ссылке: </w:t>
+      </w:r>
+      <w:hyperlink r:id="rId16" w:history="1">
         <w:r>
           <w:rPr>
             <w:rStyle w:val="a8"/>
@@ -6920,12 +6831,79 @@
           <w:t>https://octopus.do/nwi79o50tnl</w:t>
         </w:r>
       </w:hyperlink>
-      <w:commentRangeEnd w:id="34"/>
-      <w:r>
-        <w:rPr>
-          <w:rStyle w:val="ac"/>
-        </w:rPr>
-        <w:commentReference w:id="34"/>
+    </w:p>
+    <w:p>
+      <w:pPr>
+        <w:rPr>
+          <w:rFonts w:cs="Times New Roman"/>
+          <w:szCs w:val="28"/>
+        </w:rPr>
+      </w:pPr>
+      <w:r>
+        <w:rPr>
+          <w:rFonts w:cs="Times New Roman"/>
+          <w:szCs w:val="28"/>
+        </w:rPr>
+        <w:t xml:space="preserve">Действия </w:t>
+      </w:r>
+      <w:r>
+        <w:rPr>
+          <w:rFonts w:cs="Times New Roman"/>
+          <w:szCs w:val="28"/>
+        </w:rPr>
+        <w:t xml:space="preserve">обычного </w:t>
+      </w:r>
+      <w:r>
+        <w:rPr>
+          <w:rFonts w:cs="Times New Roman"/>
+          <w:szCs w:val="28"/>
+        </w:rPr>
+        <w:t>пользователя начинаются с главной страницы</w:t>
+      </w:r>
+      <w:r>
+        <w:rPr>
+          <w:rFonts w:cs="Times New Roman"/>
+          <w:szCs w:val="28"/>
+        </w:rPr>
+        <w:t xml:space="preserve">, где содержатся краткие сведения о проекте. Далее с помощью навигационного меню пользователь может перейти на страницу одной из подсистем (хакатоны, проекты, конкурсы) или зарегистрироваться/авторизоваться. </w:t>
+      </w:r>
+    </w:p>
+    <w:p>
+      <w:pPr>
+        <w:rPr>
+          <w:rFonts w:cs="Times New Roman"/>
+          <w:szCs w:val="28"/>
+        </w:rPr>
+      </w:pPr>
+      <w:r>
+        <w:rPr>
+          <w:rFonts w:cs="Times New Roman"/>
+          <w:szCs w:val="28"/>
+        </w:rPr>
+        <w:t>Действия администратора проекта начинаются с главной страницей со статистикой,</w:t>
+      </w:r>
+      <w:r>
+        <w:rPr>
+          <w:rFonts w:cs="Times New Roman"/>
+          <w:szCs w:val="28"/>
+        </w:rPr>
+        <w:t xml:space="preserve"> и с помощью навигационного меню администратор может перейти на страницы с управлением проектами, </w:t>
+      </w:r>
+      <w:proofErr w:type="spellStart"/>
+      <w:r>
+        <w:rPr>
+          <w:rFonts w:cs="Times New Roman"/>
+          <w:szCs w:val="28"/>
+        </w:rPr>
+        <w:t>хакатонами</w:t>
+      </w:r>
+      <w:proofErr w:type="spellEnd"/>
+      <w:r>
+        <w:rPr>
+          <w:rFonts w:cs="Times New Roman"/>
+          <w:szCs w:val="28"/>
+        </w:rPr>
+        <w:t>, конкурсами.</w:t>
       </w:r>
     </w:p>
     <w:p>
@@ -6941,8 +6919,8 @@
           <w:szCs w:val="24"/>
         </w:rPr>
       </w:pPr>
-      <w:bookmarkStart w:id="35" w:name="_Toc115443044"/>
-      <w:bookmarkStart w:id="36" w:name="_Toc119510720"/>
+      <w:bookmarkStart w:id="34" w:name="_Toc115443044"/>
+      <w:bookmarkStart w:id="35" w:name="_Toc119681868"/>
       <w:r>
         <w:rPr>
           <w:rFonts w:eastAsiaTheme="majorEastAsia" w:cstheme="majorBidi"/>
@@ -6952,8 +6930,8 @@
         </w:rPr>
         <w:t>4.1.6. Требования к эксплуатации, техническому обслуживанию, ремонту и хранению компонентов системы</w:t>
       </w:r>
+      <w:bookmarkEnd w:id="34"/>
       <w:bookmarkEnd w:id="35"/>
-      <w:bookmarkEnd w:id="36"/>
     </w:p>
     <w:p>
       <w:pPr>
@@ -6990,8 +6968,8 @@
           <w:szCs w:val="24"/>
         </w:rPr>
       </w:pPr>
-      <w:bookmarkStart w:id="37" w:name="_Toc115443045"/>
-      <w:bookmarkStart w:id="38" w:name="_Toc119510721"/>
+      <w:bookmarkStart w:id="36" w:name="_Toc115443045"/>
+      <w:bookmarkStart w:id="37" w:name="_Toc119681869"/>
       <w:r>
         <w:rPr>
           <w:rFonts w:eastAsiaTheme="majorEastAsia" w:cstheme="majorBidi"/>
@@ -7001,8 +6979,8 @@
         </w:rPr>
         <w:t>4.1.7. Требования к защите информации от несанкционированного доступа</w:t>
       </w:r>
+      <w:bookmarkEnd w:id="36"/>
       <w:bookmarkEnd w:id="37"/>
-      <w:bookmarkEnd w:id="38"/>
     </w:p>
     <w:p>
       <w:pPr>
@@ -7110,140 +7088,30 @@
           <w:rFonts w:cs="Times New Roman"/>
           <w:szCs w:val="28"/>
         </w:rPr>
+        <w:t xml:space="preserve"> </w:t>
+      </w:r>
+      <w:r>
+        <w:rPr>
+          <w:rFonts w:cs="Times New Roman"/>
+          <w:szCs w:val="28"/>
+        </w:rPr>
+        <w:t>- Программно-технические средства защиты не должны существенно ухудшать основные функциональные характеристики Системы (надежность, быстродействие, возможность изменения конфигурации).</w:t>
+      </w:r>
+    </w:p>
+    <w:p>
+      <w:pPr>
+        <w:rPr>
+          <w:rFonts w:cs="Times New Roman"/>
+          <w:szCs w:val="28"/>
+        </w:rPr>
+      </w:pPr>
+      <w:r>
+        <w:rPr>
+          <w:rFonts w:cs="Times New Roman"/>
+          <w:szCs w:val="28"/>
+        </w:rPr>
         <w:lastRenderedPageBreak/>
-        <w:t xml:space="preserve"> </w:t>
-      </w:r>
-      <w:r>
-        <w:rPr>
-          <w:rFonts w:cs="Times New Roman"/>
-          <w:szCs w:val="28"/>
-        </w:rPr>
-        <w:t>- Программно-технические средства защиты не должны существенно ухудшать основные функциональные характеристики Системы (надежность, быстродействие, возможность изменения конфигурации).</w:t>
-      </w:r>
-    </w:p>
-    <w:p>
-      <w:pPr>
-        <w:rPr>
-          <w:rFonts w:cs="Times New Roman"/>
-          <w:szCs w:val="28"/>
-        </w:rPr>
-      </w:pPr>
-      <w:r>
-        <w:rPr>
-          <w:rFonts w:cs="Times New Roman"/>
-          <w:szCs w:val="28"/>
-        </w:rPr>
         <w:t>- Разграничение прав доступа пользователей и администраторов Системы должно строиться по принципу "что не разрешено, то запрещено".</w:t>
-      </w:r>
-    </w:p>
-    <w:p>
-      <w:pPr>
-        <w:keepNext/>
-        <w:keepLines/>
-        <w:spacing w:before="40" w:after="0"/>
-        <w:outlineLvl w:val="3"/>
-        <w:rPr>
-          <w:rFonts w:eastAsiaTheme="majorEastAsia" w:cstheme="majorBidi"/>
-          <w:iCs/>
-          <w:color w:val="000000" w:themeColor="text1"/>
-          <w:highlight w:val="red"/>
-        </w:rPr>
-      </w:pPr>
-      <w:commentRangeStart w:id="39"/>
-      <w:r>
-        <w:rPr>
-          <w:rFonts w:eastAsiaTheme="majorEastAsia" w:cstheme="majorBidi"/>
-          <w:iCs/>
-          <w:color w:val="000000" w:themeColor="text1"/>
-          <w:highlight w:val="red"/>
-        </w:rPr>
-        <w:t>4.1.7.</w:t>
-      </w:r>
-      <w:r>
-        <w:rPr>
-          <w:rFonts w:eastAsiaTheme="majorEastAsia" w:cstheme="majorBidi"/>
-          <w:iCs/>
-          <w:color w:val="000000" w:themeColor="text1"/>
-          <w:highlight w:val="red"/>
-        </w:rPr>
-        <w:t>2</w:t>
-      </w:r>
-      <w:r>
-        <w:rPr>
-          <w:rFonts w:eastAsiaTheme="majorEastAsia" w:cstheme="majorBidi"/>
-          <w:iCs/>
-          <w:color w:val="000000" w:themeColor="text1"/>
-          <w:highlight w:val="red"/>
-        </w:rPr>
-        <w:t>. Разграничения ответственности ролей при доступе к &lt;указать объект ограничения (например, отчет, показатель, измерение)&gt;</w:t>
-      </w:r>
-    </w:p>
-    <w:p>
-      <w:pPr>
-        <w:rPr>
-          <w:rFonts w:cs="Times New Roman"/>
-          <w:szCs w:val="28"/>
-          <w:highlight w:val="red"/>
-        </w:rPr>
-      </w:pPr>
-      <w:r>
-        <w:rPr>
-          <w:rFonts w:cs="Times New Roman"/>
-          <w:szCs w:val="28"/>
-          <w:highlight w:val="red"/>
-        </w:rPr>
-        <w:t>Требования по разграничению доступа приводятся в виде матрицы разграничения прав.</w:t>
-      </w:r>
-    </w:p>
-    <w:p>
-      <w:pPr>
-        <w:rPr>
-          <w:rFonts w:cs="Times New Roman"/>
-          <w:szCs w:val="28"/>
-        </w:rPr>
-      </w:pPr>
-      <w:r>
-        <w:rPr>
-          <w:rFonts w:cs="Times New Roman"/>
-          <w:szCs w:val="28"/>
-          <w:highlight w:val="red"/>
-        </w:rPr>
-        <w:t>Матрица должна раскрывать следующую информацию:</w:t>
-      </w:r>
-      <w:r>
-        <w:rPr>
-          <w:rFonts w:cs="Times New Roman"/>
-          <w:szCs w:val="28"/>
-          <w:highlight w:val="red"/>
-        </w:rPr>
-        <w:br/>
-        <w:t>- код ответственности: Ф - формирует, О – отвечает, И – использует и т.п.;</w:t>
-      </w:r>
-      <w:r>
-        <w:rPr>
-          <w:rFonts w:cs="Times New Roman"/>
-          <w:szCs w:val="28"/>
-          <w:highlight w:val="red"/>
-        </w:rPr>
-        <w:br/>
-        <w:t>- наименование объекта системы, на который накладываются ограничения;</w:t>
-      </w:r>
-      <w:r>
-        <w:rPr>
-          <w:rFonts w:cs="Times New Roman"/>
-          <w:szCs w:val="28"/>
-          <w:highlight w:val="red"/>
-        </w:rPr>
-        <w:br/>
-        <w:t>- роль сотрудника/единица организационной структуры, для которых накладываются ограничения.</w:t>
-      </w:r>
-      <w:commentRangeEnd w:id="39"/>
-      <w:r>
-        <w:rPr>
-          <w:rStyle w:val="ac"/>
-          <w:highlight w:val="red"/>
-        </w:rPr>
-        <w:commentReference w:id="39"/>
       </w:r>
     </w:p>
     <w:p>
@@ -7259,8 +7127,8 @@
           <w:szCs w:val="24"/>
         </w:rPr>
       </w:pPr>
-      <w:bookmarkStart w:id="40" w:name="_Toc115443046"/>
-      <w:bookmarkStart w:id="41" w:name="_Toc119510722"/>
+      <w:bookmarkStart w:id="38" w:name="_Toc115443046"/>
+      <w:bookmarkStart w:id="39" w:name="_Toc119681870"/>
       <w:r>
         <w:rPr>
           <w:rFonts w:eastAsiaTheme="majorEastAsia" w:cstheme="majorBidi"/>
@@ -7270,57 +7138,57 @@
         </w:rPr>
         <w:t>4.1.8. Требования по сохранности информации при авариях</w:t>
       </w:r>
+      <w:bookmarkEnd w:id="38"/>
+      <w:bookmarkEnd w:id="39"/>
+    </w:p>
+    <w:p>
+      <w:pPr>
+        <w:rPr>
+          <w:rFonts w:cs="Times New Roman"/>
+          <w:szCs w:val="28"/>
+        </w:rPr>
+      </w:pPr>
+      <w:r>
+        <w:rPr>
+          <w:rFonts w:cs="Times New Roman"/>
+          <w:szCs w:val="28"/>
+        </w:rPr>
+        <w:t>В Системе должно быть обеспечено резервное копирование данных.</w:t>
+      </w:r>
+      <w:bookmarkStart w:id="40" w:name="_Toc115443048"/>
+    </w:p>
+    <w:p>
+      <w:pPr>
+        <w:pStyle w:val="3"/>
+        <w:rPr>
+          <w:b/>
+          <w:color w:val="000000" w:themeColor="text1"/>
+        </w:rPr>
+      </w:pPr>
+      <w:bookmarkStart w:id="41" w:name="_Toc119681871"/>
+      <w:r>
+        <w:rPr>
+          <w:b/>
+          <w:color w:val="000000" w:themeColor="text1"/>
+        </w:rPr>
+        <w:t>4.1.</w:t>
+      </w:r>
+      <w:r>
+        <w:rPr>
+          <w:b/>
+          <w:color w:val="000000" w:themeColor="text1"/>
+        </w:rPr>
+        <w:t>9</w:t>
+      </w:r>
+      <w:r>
+        <w:rPr>
+          <w:b/>
+          <w:color w:val="000000" w:themeColor="text1"/>
+        </w:rPr>
+        <w:t>. Требования по стандартизации и унификации</w:t>
+      </w:r>
       <w:bookmarkEnd w:id="40"/>
       <w:bookmarkEnd w:id="41"/>
-    </w:p>
-    <w:p>
-      <w:pPr>
-        <w:rPr>
-          <w:rFonts w:cs="Times New Roman"/>
-          <w:szCs w:val="28"/>
-        </w:rPr>
-      </w:pPr>
-      <w:r>
-        <w:rPr>
-          <w:rFonts w:cs="Times New Roman"/>
-          <w:szCs w:val="28"/>
-        </w:rPr>
-        <w:t>В Системе должно быть обеспечено резервное копирование данных.</w:t>
-      </w:r>
-      <w:bookmarkStart w:id="42" w:name="_Toc115443048"/>
-    </w:p>
-    <w:p>
-      <w:pPr>
-        <w:pStyle w:val="3"/>
-        <w:rPr>
-          <w:b/>
-          <w:color w:val="000000" w:themeColor="text1"/>
-        </w:rPr>
-      </w:pPr>
-      <w:bookmarkStart w:id="43" w:name="_Toc119510723"/>
-      <w:r>
-        <w:rPr>
-          <w:b/>
-          <w:color w:val="000000" w:themeColor="text1"/>
-        </w:rPr>
-        <w:t>4.1.</w:t>
-      </w:r>
-      <w:r>
-        <w:rPr>
-          <w:b/>
-          <w:color w:val="000000" w:themeColor="text1"/>
-        </w:rPr>
-        <w:t>9</w:t>
-      </w:r>
-      <w:r>
-        <w:rPr>
-          <w:b/>
-          <w:color w:val="000000" w:themeColor="text1"/>
-        </w:rPr>
-        <w:t>. Требования по стандартизации и унификации</w:t>
-      </w:r>
-      <w:bookmarkEnd w:id="42"/>
-      <w:bookmarkEnd w:id="43"/>
     </w:p>
     <w:p>
       <w:pPr>
@@ -7443,7 +7311,7 @@
           <w:szCs w:val="24"/>
         </w:rPr>
       </w:pPr>
-      <w:bookmarkStart w:id="44" w:name="_Toc119510724"/>
+      <w:bookmarkStart w:id="42" w:name="_Toc119681872"/>
       <w:r>
         <w:rPr>
           <w:rFonts w:eastAsiaTheme="majorEastAsia" w:cstheme="majorBidi"/>
@@ -7489,7 +7357,7 @@
         </w:rPr>
         <w:t xml:space="preserve"> безопасности</w:t>
       </w:r>
-      <w:bookmarkEnd w:id="44"/>
+      <w:bookmarkEnd w:id="42"/>
     </w:p>
     <w:p>
       <w:pPr>
@@ -7566,14 +7434,13 @@
           <w:szCs w:val="28"/>
         </w:rPr>
       </w:pPr>
-      <w:bookmarkStart w:id="45" w:name="_Toc119510725"/>
+      <w:bookmarkStart w:id="43" w:name="_Toc119681873"/>
       <w:r>
         <w:rPr>
           <w:rFonts w:eastAsiaTheme="majorEastAsia" w:cstheme="majorBidi"/>
           <w:b/>
           <w:szCs w:val="26"/>
         </w:rPr>
-        <w:lastRenderedPageBreak/>
         <w:t>4.2.</w:t>
       </w:r>
       <w:r>
@@ -7584,25 +7451,7 @@
         </w:rPr>
         <w:t xml:space="preserve"> Требования к функциям, выполняемым системой</w:t>
       </w:r>
-      <w:bookmarkEnd w:id="45"/>
-    </w:p>
-    <w:p>
-      <w:pPr>
-        <w:rPr>
-          <w:rFonts w:cs="Times New Roman"/>
-          <w:szCs w:val="28"/>
-          <w:highlight w:val="red"/>
-        </w:rPr>
-      </w:pPr>
-    </w:p>
-    <w:p>
-      <w:pPr>
-        <w:rPr>
-          <w:rFonts w:cs="Times New Roman"/>
-          <w:szCs w:val="28"/>
-          <w:highlight w:val="red"/>
-        </w:rPr>
-      </w:pPr>
+      <w:bookmarkEnd w:id="43"/>
     </w:p>
     <w:p>
       <w:pPr>
@@ -7738,7 +7587,21 @@
           <w:rFonts w:cs="Times New Roman"/>
           <w:szCs w:val="28"/>
         </w:rPr>
-        <w:instrText xml:space="preserve"> LINK Excel.Sheet.12 "C:\\Users\\Yulia\\Study\\experience_market\\documents\\Функции и приоритеты.xlsx" "Лист1!R1C1:R27C4" \a \f 5 \h  \* MERGEFORMAT </w:instrText>
+        <w:instrText xml:space="preserve"> LINK </w:instrText>
+      </w:r>
+      <w:r>
+        <w:rPr>
+          <w:rFonts w:cs="Times New Roman"/>
+          <w:szCs w:val="28"/>
+        </w:rPr>
+        <w:instrText xml:space="preserve">Excel.Sheet.12 "C:\\Users\\Yulia\\Study\\experience_market\\documents\\Функции и приоритеты.xlsx" Лист1!R1C1:R27C4 </w:instrText>
+      </w:r>
+      <w:r>
+        <w:rPr>
+          <w:rFonts w:cs="Times New Roman"/>
+          <w:szCs w:val="28"/>
+        </w:rPr>
+        <w:instrText xml:space="preserve">\a \f 5 \h  \* MERGEFORMAT </w:instrText>
       </w:r>
       <w:r>
         <w:rPr>
@@ -7751,23 +7614,23 @@
     <w:tbl>
       <w:tblPr>
         <w:tblStyle w:val="a9"/>
-        <w:tblW w:w="9776" w:type="dxa"/>
-        <w:tblLayout w:type="fixed"/>
+        <w:tblW w:w="10015" w:type="dxa"/>
         <w:tblLook w:val="04A0" w:firstRow="1" w:lastRow="0" w:firstColumn="1" w:lastColumn="0" w:noHBand="0" w:noVBand="1"/>
       </w:tblPr>
       <w:tblGrid>
-        <w:gridCol w:w="1828"/>
-        <w:gridCol w:w="4546"/>
+        <w:gridCol w:w="2506"/>
+        <w:gridCol w:w="4293"/>
         <w:gridCol w:w="1608"/>
-        <w:gridCol w:w="1794"/>
+        <w:gridCol w:w="1608"/>
       </w:tblGrid>
       <w:tr>
         <w:trPr>
+          <w:divId w:val="1851023235"/>
           <w:trHeight w:val="370"/>
         </w:trPr>
         <w:tc>
           <w:tcPr>
-            <w:tcW w:w="1828" w:type="dxa"/>
+            <w:tcW w:w="2506" w:type="dxa"/>
             <w:shd w:val="clear" w:color="auto" w:fill="E7E6E6" w:themeFill="background2"/>
             <w:hideMark/>
           </w:tcPr>
@@ -7793,7 +7656,7 @@
         </w:tc>
         <w:tc>
           <w:tcPr>
-            <w:tcW w:w="4546" w:type="dxa"/>
+            <w:tcW w:w="4293" w:type="dxa"/>
             <w:shd w:val="clear" w:color="auto" w:fill="E7E6E6" w:themeFill="background2"/>
             <w:hideMark/>
           </w:tcPr>
@@ -7813,16 +7676,7 @@
                 <w:bCs/>
                 <w:szCs w:val="28"/>
               </w:rPr>
-              <w:t>Функци</w:t>
-            </w:r>
-            <w:r>
-              <w:rPr>
-                <w:rFonts w:cs="Times New Roman"/>
-                <w:b/>
-                <w:bCs/>
-                <w:szCs w:val="28"/>
-              </w:rPr>
-              <w:t>я</w:t>
+              <w:t>Функции</w:t>
             </w:r>
           </w:p>
         </w:tc>
@@ -7854,7 +7708,7 @@
         </w:tc>
         <w:tc>
           <w:tcPr>
-            <w:tcW w:w="1794" w:type="dxa"/>
+            <w:tcW w:w="1608" w:type="dxa"/>
             <w:shd w:val="clear" w:color="auto" w:fill="E7E6E6" w:themeFill="background2"/>
             <w:noWrap/>
             <w:hideMark/>
@@ -7875,27 +7729,19 @@
                 <w:bCs/>
                 <w:szCs w:val="28"/>
               </w:rPr>
-              <w:t xml:space="preserve">Приоритет </w:t>
-            </w:r>
-            <w:r>
-              <w:rPr>
-                <w:rFonts w:cs="Times New Roman"/>
-                <w:b/>
-                <w:bCs/>
-                <w:szCs w:val="28"/>
-              </w:rPr>
-              <w:t>подсистемы</w:t>
+              <w:t>Приоритет модулей</w:t>
             </w:r>
           </w:p>
         </w:tc>
       </w:tr>
       <w:tr>
         <w:trPr>
+          <w:divId w:val="1851023235"/>
           <w:trHeight w:val="290"/>
         </w:trPr>
         <w:tc>
           <w:tcPr>
-            <w:tcW w:w="1828" w:type="dxa"/>
+            <w:tcW w:w="2506" w:type="dxa"/>
             <w:vMerge w:val="restart"/>
             <w:hideMark/>
           </w:tcPr>
@@ -7917,7 +7763,7 @@
         </w:tc>
         <w:tc>
           <w:tcPr>
-            <w:tcW w:w="4546" w:type="dxa"/>
+            <w:tcW w:w="4293" w:type="dxa"/>
             <w:hideMark/>
           </w:tcPr>
           <w:p>
@@ -7959,7 +7805,7 @@
         </w:tc>
         <w:tc>
           <w:tcPr>
-            <w:tcW w:w="1794" w:type="dxa"/>
+            <w:tcW w:w="1608" w:type="dxa"/>
             <w:vMerge w:val="restart"/>
             <w:noWrap/>
             <w:hideMark/>
@@ -7983,11 +7829,12 @@
       </w:tr>
       <w:tr>
         <w:trPr>
+          <w:divId w:val="1851023235"/>
           <w:trHeight w:val="290"/>
         </w:trPr>
         <w:tc>
           <w:tcPr>
-            <w:tcW w:w="1828" w:type="dxa"/>
+            <w:tcW w:w="2506" w:type="dxa"/>
             <w:vMerge/>
             <w:hideMark/>
           </w:tcPr>
@@ -8002,7 +7849,7 @@
         </w:tc>
         <w:tc>
           <w:tcPr>
-            <w:tcW w:w="4546" w:type="dxa"/>
+            <w:tcW w:w="4293" w:type="dxa"/>
             <w:hideMark/>
           </w:tcPr>
           <w:p>
@@ -8044,7 +7891,7 @@
         </w:tc>
         <w:tc>
           <w:tcPr>
-            <w:tcW w:w="1794" w:type="dxa"/>
+            <w:tcW w:w="1608" w:type="dxa"/>
             <w:vMerge/>
             <w:hideMark/>
           </w:tcPr>
@@ -8060,11 +7907,12 @@
       </w:tr>
       <w:tr>
         <w:trPr>
+          <w:divId w:val="1851023235"/>
           <w:trHeight w:val="290"/>
         </w:trPr>
         <w:tc>
           <w:tcPr>
-            <w:tcW w:w="1828" w:type="dxa"/>
+            <w:tcW w:w="2506" w:type="dxa"/>
             <w:vMerge/>
             <w:hideMark/>
           </w:tcPr>
@@ -8079,7 +7927,7 @@
         </w:tc>
         <w:tc>
           <w:tcPr>
-            <w:tcW w:w="4546" w:type="dxa"/>
+            <w:tcW w:w="4293" w:type="dxa"/>
             <w:hideMark/>
           </w:tcPr>
           <w:p>
@@ -8121,7 +7969,7 @@
         </w:tc>
         <w:tc>
           <w:tcPr>
-            <w:tcW w:w="1794" w:type="dxa"/>
+            <w:tcW w:w="1608" w:type="dxa"/>
             <w:vMerge/>
             <w:hideMark/>
           </w:tcPr>
@@ -8137,11 +7985,12 @@
       </w:tr>
       <w:tr>
         <w:trPr>
+          <w:divId w:val="1851023235"/>
           <w:trHeight w:val="290"/>
         </w:trPr>
         <w:tc>
           <w:tcPr>
-            <w:tcW w:w="1828" w:type="dxa"/>
+            <w:tcW w:w="2506" w:type="dxa"/>
             <w:vMerge/>
             <w:hideMark/>
           </w:tcPr>
@@ -8156,7 +8005,7 @@
         </w:tc>
         <w:tc>
           <w:tcPr>
-            <w:tcW w:w="4546" w:type="dxa"/>
+            <w:tcW w:w="4293" w:type="dxa"/>
             <w:hideMark/>
           </w:tcPr>
           <w:p>
@@ -8198,7 +8047,7 @@
         </w:tc>
         <w:tc>
           <w:tcPr>
-            <w:tcW w:w="1794" w:type="dxa"/>
+            <w:tcW w:w="1608" w:type="dxa"/>
             <w:vMerge/>
             <w:hideMark/>
           </w:tcPr>
@@ -8214,11 +8063,12 @@
       </w:tr>
       <w:tr>
         <w:trPr>
+          <w:divId w:val="1851023235"/>
           <w:trHeight w:val="580"/>
         </w:trPr>
         <w:tc>
           <w:tcPr>
-            <w:tcW w:w="1828" w:type="dxa"/>
+            <w:tcW w:w="2506" w:type="dxa"/>
             <w:vMerge/>
             <w:hideMark/>
           </w:tcPr>
@@ -8233,7 +8083,7 @@
         </w:tc>
         <w:tc>
           <w:tcPr>
-            <w:tcW w:w="4546" w:type="dxa"/>
+            <w:tcW w:w="4293" w:type="dxa"/>
             <w:hideMark/>
           </w:tcPr>
           <w:p>
@@ -8275,7 +8125,7 @@
         </w:tc>
         <w:tc>
           <w:tcPr>
-            <w:tcW w:w="1794" w:type="dxa"/>
+            <w:tcW w:w="1608" w:type="dxa"/>
             <w:vMerge/>
             <w:hideMark/>
           </w:tcPr>
@@ -8291,11 +8141,12 @@
       </w:tr>
       <w:tr>
         <w:trPr>
+          <w:divId w:val="1851023235"/>
           <w:trHeight w:val="290"/>
         </w:trPr>
         <w:tc>
           <w:tcPr>
-            <w:tcW w:w="1828" w:type="dxa"/>
+            <w:tcW w:w="2506" w:type="dxa"/>
             <w:vMerge/>
             <w:hideMark/>
           </w:tcPr>
@@ -8310,7 +8161,7 @@
         </w:tc>
         <w:tc>
           <w:tcPr>
-            <w:tcW w:w="4546" w:type="dxa"/>
+            <w:tcW w:w="4293" w:type="dxa"/>
             <w:hideMark/>
           </w:tcPr>
           <w:p>
@@ -8352,7 +8203,7 @@
         </w:tc>
         <w:tc>
           <w:tcPr>
-            <w:tcW w:w="1794" w:type="dxa"/>
+            <w:tcW w:w="1608" w:type="dxa"/>
             <w:vMerge/>
             <w:hideMark/>
           </w:tcPr>
@@ -8368,11 +8219,12 @@
       </w:tr>
       <w:tr>
         <w:trPr>
+          <w:divId w:val="1851023235"/>
           <w:trHeight w:val="290"/>
         </w:trPr>
         <w:tc>
           <w:tcPr>
-            <w:tcW w:w="1828" w:type="dxa"/>
+            <w:tcW w:w="2506" w:type="dxa"/>
             <w:vMerge/>
             <w:hideMark/>
           </w:tcPr>
@@ -8387,7 +8239,7 @@
         </w:tc>
         <w:tc>
           <w:tcPr>
-            <w:tcW w:w="4546" w:type="dxa"/>
+            <w:tcW w:w="4293" w:type="dxa"/>
             <w:hideMark/>
           </w:tcPr>
           <w:p>
@@ -8429,7 +8281,7 @@
         </w:tc>
         <w:tc>
           <w:tcPr>
-            <w:tcW w:w="1794" w:type="dxa"/>
+            <w:tcW w:w="1608" w:type="dxa"/>
             <w:vMerge/>
             <w:hideMark/>
           </w:tcPr>
@@ -8445,11 +8297,12 @@
       </w:tr>
       <w:tr>
         <w:trPr>
+          <w:divId w:val="1851023235"/>
           <w:trHeight w:val="290"/>
         </w:trPr>
         <w:tc>
           <w:tcPr>
-            <w:tcW w:w="1828" w:type="dxa"/>
+            <w:tcW w:w="2506" w:type="dxa"/>
             <w:vMerge w:val="restart"/>
             <w:hideMark/>
           </w:tcPr>
@@ -8471,7 +8324,7 @@
         </w:tc>
         <w:tc>
           <w:tcPr>
-            <w:tcW w:w="4546" w:type="dxa"/>
+            <w:tcW w:w="4293" w:type="dxa"/>
             <w:hideMark/>
           </w:tcPr>
           <w:p>
@@ -8514,7 +8367,7 @@
         </w:tc>
         <w:tc>
           <w:tcPr>
-            <w:tcW w:w="1794" w:type="dxa"/>
+            <w:tcW w:w="1608" w:type="dxa"/>
             <w:vMerge w:val="restart"/>
             <w:noWrap/>
             <w:hideMark/>
@@ -8538,11 +8391,12 @@
       </w:tr>
       <w:tr>
         <w:trPr>
+          <w:divId w:val="1851023235"/>
           <w:trHeight w:val="290"/>
         </w:trPr>
         <w:tc>
           <w:tcPr>
-            <w:tcW w:w="1828" w:type="dxa"/>
+            <w:tcW w:w="2506" w:type="dxa"/>
             <w:vMerge/>
             <w:hideMark/>
           </w:tcPr>
@@ -8557,7 +8411,7 @@
         </w:tc>
         <w:tc>
           <w:tcPr>
-            <w:tcW w:w="4546" w:type="dxa"/>
+            <w:tcW w:w="4293" w:type="dxa"/>
             <w:hideMark/>
           </w:tcPr>
           <w:p>
@@ -8600,7 +8454,7 @@
         </w:tc>
         <w:tc>
           <w:tcPr>
-            <w:tcW w:w="1794" w:type="dxa"/>
+            <w:tcW w:w="1608" w:type="dxa"/>
             <w:vMerge/>
             <w:hideMark/>
           </w:tcPr>
@@ -8616,11 +8470,12 @@
       </w:tr>
       <w:tr>
         <w:trPr>
+          <w:divId w:val="1851023235"/>
           <w:trHeight w:val="290"/>
         </w:trPr>
         <w:tc>
           <w:tcPr>
-            <w:tcW w:w="1828" w:type="dxa"/>
+            <w:tcW w:w="2506" w:type="dxa"/>
             <w:vMerge/>
             <w:hideMark/>
           </w:tcPr>
@@ -8635,7 +8490,7 @@
         </w:tc>
         <w:tc>
           <w:tcPr>
-            <w:tcW w:w="4546" w:type="dxa"/>
+            <w:tcW w:w="4293" w:type="dxa"/>
             <w:noWrap/>
             <w:hideMark/>
           </w:tcPr>
@@ -8679,7 +8534,7 @@
         </w:tc>
         <w:tc>
           <w:tcPr>
-            <w:tcW w:w="1794" w:type="dxa"/>
+            <w:tcW w:w="1608" w:type="dxa"/>
             <w:vMerge/>
             <w:hideMark/>
           </w:tcPr>
@@ -8695,11 +8550,12 @@
       </w:tr>
       <w:tr>
         <w:trPr>
+          <w:divId w:val="1851023235"/>
           <w:trHeight w:val="290"/>
         </w:trPr>
         <w:tc>
           <w:tcPr>
-            <w:tcW w:w="1828" w:type="dxa"/>
+            <w:tcW w:w="2506" w:type="dxa"/>
             <w:vMerge w:val="restart"/>
             <w:hideMark/>
           </w:tcPr>
@@ -8721,7 +8577,7 @@
         </w:tc>
         <w:tc>
           <w:tcPr>
-            <w:tcW w:w="4546" w:type="dxa"/>
+            <w:tcW w:w="4293" w:type="dxa"/>
             <w:noWrap/>
             <w:hideMark/>
           </w:tcPr>
@@ -8765,7 +8621,7 @@
         </w:tc>
         <w:tc>
           <w:tcPr>
-            <w:tcW w:w="1794" w:type="dxa"/>
+            <w:tcW w:w="1608" w:type="dxa"/>
             <w:vMerge w:val="restart"/>
             <w:noWrap/>
             <w:hideMark/>
@@ -8789,11 +8645,89 @@
       </w:tr>
       <w:tr>
         <w:trPr>
+          <w:divId w:val="1851023235"/>
           <w:trHeight w:val="290"/>
         </w:trPr>
         <w:tc>
           <w:tcPr>
-            <w:tcW w:w="1828" w:type="dxa"/>
+            <w:tcW w:w="2506" w:type="dxa"/>
+            <w:vMerge/>
+          </w:tcPr>
+          <w:p>
+            <w:pPr>
+              <w:rPr>
+                <w:rFonts w:cs="Times New Roman"/>
+                <w:szCs w:val="28"/>
+              </w:rPr>
+            </w:pPr>
+          </w:p>
+        </w:tc>
+        <w:tc>
+          <w:tcPr>
+            <w:tcW w:w="4293" w:type="dxa"/>
+            <w:noWrap/>
+          </w:tcPr>
+          <w:p>
+            <w:pPr>
+              <w:rPr>
+                <w:rFonts w:cs="Times New Roman"/>
+                <w:szCs w:val="28"/>
+              </w:rPr>
+            </w:pPr>
+            <w:r>
+              <w:rPr>
+                <w:rFonts w:cs="Times New Roman"/>
+                <w:szCs w:val="28"/>
+              </w:rPr>
+              <w:t>Создание конкурса</w:t>
+            </w:r>
+          </w:p>
+        </w:tc>
+        <w:tc>
+          <w:tcPr>
+            <w:tcW w:w="1608" w:type="dxa"/>
+            <w:noWrap/>
+          </w:tcPr>
+          <w:p>
+            <w:pPr>
+              <w:rPr>
+                <w:rFonts w:cs="Times New Roman"/>
+                <w:szCs w:val="28"/>
+              </w:rPr>
+            </w:pPr>
+            <w:r>
+              <w:rPr>
+                <w:rFonts w:cs="Times New Roman"/>
+                <w:szCs w:val="28"/>
+              </w:rPr>
+              <w:t>2</w:t>
+            </w:r>
+          </w:p>
+        </w:tc>
+        <w:tc>
+          <w:tcPr>
+            <w:tcW w:w="1608" w:type="dxa"/>
+            <w:vMerge/>
+            <w:noWrap/>
+          </w:tcPr>
+          <w:p>
+            <w:pPr>
+              <w:rPr>
+                <w:rFonts w:cs="Times New Roman"/>
+                <w:szCs w:val="28"/>
+              </w:rPr>
+            </w:pPr>
+          </w:p>
+        </w:tc>
+      </w:tr>
+      <w:tr>
+        <w:trPr>
+          <w:divId w:val="1851023235"/>
+          <w:trHeight w:val="290"/>
+        </w:trPr>
+        <w:tc>
+          <w:tcPr>
+            <w:tcW w:w="2506" w:type="dxa"/>
             <w:vMerge/>
             <w:hideMark/>
           </w:tcPr>
@@ -8808,7 +8742,7 @@
         </w:tc>
         <w:tc>
           <w:tcPr>
-            <w:tcW w:w="4546" w:type="dxa"/>
+            <w:tcW w:w="4293" w:type="dxa"/>
             <w:noWrap/>
             <w:hideMark/>
           </w:tcPr>
@@ -8846,13 +8780,13 @@
                 <w:rFonts w:cs="Times New Roman"/>
                 <w:szCs w:val="28"/>
               </w:rPr>
-              <w:t>2</w:t>
-            </w:r>
-          </w:p>
-        </w:tc>
-        <w:tc>
-          <w:tcPr>
-            <w:tcW w:w="1794" w:type="dxa"/>
+              <w:t>3</w:t>
+            </w:r>
+          </w:p>
+        </w:tc>
+        <w:tc>
+          <w:tcPr>
+            <w:tcW w:w="1608" w:type="dxa"/>
             <w:vMerge/>
             <w:hideMark/>
           </w:tcPr>
@@ -8868,11 +8802,12 @@
       </w:tr>
       <w:tr>
         <w:trPr>
+          <w:divId w:val="1851023235"/>
           <w:trHeight w:val="290"/>
         </w:trPr>
         <w:tc>
           <w:tcPr>
-            <w:tcW w:w="1828" w:type="dxa"/>
+            <w:tcW w:w="2506" w:type="dxa"/>
             <w:vMerge/>
             <w:hideMark/>
           </w:tcPr>
@@ -8887,7 +8822,7 @@
         </w:tc>
         <w:tc>
           <w:tcPr>
-            <w:tcW w:w="4546" w:type="dxa"/>
+            <w:tcW w:w="4293" w:type="dxa"/>
             <w:noWrap/>
             <w:hideMark/>
           </w:tcPr>
@@ -8925,13 +8860,13 @@
                 <w:rFonts w:cs="Times New Roman"/>
                 <w:szCs w:val="28"/>
               </w:rPr>
-              <w:t>3</w:t>
-            </w:r>
-          </w:p>
-        </w:tc>
-        <w:tc>
-          <w:tcPr>
-            <w:tcW w:w="1794" w:type="dxa"/>
+              <w:t>4</w:t>
+            </w:r>
+          </w:p>
+        </w:tc>
+        <w:tc>
+          <w:tcPr>
+            <w:tcW w:w="1608" w:type="dxa"/>
             <w:vMerge/>
             <w:hideMark/>
           </w:tcPr>
@@ -8947,11 +8882,164 @@
       </w:tr>
       <w:tr>
         <w:trPr>
+          <w:divId w:val="1851023235"/>
           <w:trHeight w:val="290"/>
         </w:trPr>
         <w:tc>
           <w:tcPr>
-            <w:tcW w:w="1828" w:type="dxa"/>
+            <w:tcW w:w="2506" w:type="dxa"/>
+            <w:vMerge/>
+          </w:tcPr>
+          <w:p>
+            <w:pPr>
+              <w:rPr>
+                <w:rFonts w:cs="Times New Roman"/>
+                <w:szCs w:val="28"/>
+              </w:rPr>
+            </w:pPr>
+          </w:p>
+        </w:tc>
+        <w:tc>
+          <w:tcPr>
+            <w:tcW w:w="4293" w:type="dxa"/>
+            <w:noWrap/>
+          </w:tcPr>
+          <w:p>
+            <w:pPr>
+              <w:rPr>
+                <w:rFonts w:cs="Times New Roman"/>
+                <w:szCs w:val="28"/>
+              </w:rPr>
+            </w:pPr>
+            <w:r>
+              <w:rPr>
+                <w:rFonts w:cs="Times New Roman"/>
+                <w:szCs w:val="28"/>
+              </w:rPr>
+              <w:t>Голосование по результатам конкурса</w:t>
+            </w:r>
+          </w:p>
+        </w:tc>
+        <w:tc>
+          <w:tcPr>
+            <w:tcW w:w="1608" w:type="dxa"/>
+            <w:noWrap/>
+          </w:tcPr>
+          <w:p>
+            <w:pPr>
+              <w:rPr>
+                <w:rFonts w:cs="Times New Roman"/>
+                <w:szCs w:val="28"/>
+              </w:rPr>
+            </w:pPr>
+            <w:r>
+              <w:rPr>
+                <w:rFonts w:cs="Times New Roman"/>
+                <w:szCs w:val="28"/>
+              </w:rPr>
+              <w:t>5</w:t>
+            </w:r>
+          </w:p>
+        </w:tc>
+        <w:tc>
+          <w:tcPr>
+            <w:tcW w:w="1608" w:type="dxa"/>
+            <w:vMerge/>
+          </w:tcPr>
+          <w:p>
+            <w:pPr>
+              <w:rPr>
+                <w:rFonts w:cs="Times New Roman"/>
+                <w:szCs w:val="28"/>
+              </w:rPr>
+            </w:pPr>
+          </w:p>
+        </w:tc>
+      </w:tr>
+      <w:tr>
+        <w:trPr>
+          <w:divId w:val="1851023235"/>
+          <w:trHeight w:val="290"/>
+        </w:trPr>
+        <w:tc>
+          <w:tcPr>
+            <w:tcW w:w="2506" w:type="dxa"/>
+            <w:vMerge/>
+          </w:tcPr>
+          <w:p>
+            <w:pPr>
+              <w:rPr>
+                <w:rFonts w:cs="Times New Roman"/>
+                <w:szCs w:val="28"/>
+              </w:rPr>
+            </w:pPr>
+          </w:p>
+        </w:tc>
+        <w:tc>
+          <w:tcPr>
+            <w:tcW w:w="4293" w:type="dxa"/>
+            <w:noWrap/>
+          </w:tcPr>
+          <w:p>
+            <w:pPr>
+              <w:rPr>
+                <w:rFonts w:cs="Times New Roman"/>
+                <w:szCs w:val="28"/>
+              </w:rPr>
+            </w:pPr>
+            <w:r>
+              <w:rPr>
+                <w:rFonts w:cs="Times New Roman"/>
+                <w:szCs w:val="28"/>
+              </w:rPr>
+              <w:t>Закрытие конкурса</w:t>
+            </w:r>
+          </w:p>
+        </w:tc>
+        <w:tc>
+          <w:tcPr>
+            <w:tcW w:w="1608" w:type="dxa"/>
+            <w:noWrap/>
+          </w:tcPr>
+          <w:p>
+            <w:pPr>
+              <w:rPr>
+                <w:rFonts w:cs="Times New Roman"/>
+                <w:szCs w:val="28"/>
+              </w:rPr>
+            </w:pPr>
+            <w:r>
+              <w:rPr>
+                <w:rFonts w:cs="Times New Roman"/>
+                <w:szCs w:val="28"/>
+              </w:rPr>
+              <w:t>6</w:t>
+            </w:r>
+          </w:p>
+        </w:tc>
+        <w:tc>
+          <w:tcPr>
+            <w:tcW w:w="1608" w:type="dxa"/>
+            <w:vMerge/>
+          </w:tcPr>
+          <w:p>
+            <w:pPr>
+              <w:rPr>
+                <w:rFonts w:cs="Times New Roman"/>
+                <w:szCs w:val="28"/>
+              </w:rPr>
+            </w:pPr>
+          </w:p>
+        </w:tc>
+      </w:tr>
+      <w:tr>
+        <w:trPr>
+          <w:divId w:val="1851023235"/>
+          <w:trHeight w:val="290"/>
+        </w:trPr>
+        <w:tc>
+          <w:tcPr>
+            <w:tcW w:w="2506" w:type="dxa"/>
             <w:vMerge w:val="restart"/>
             <w:hideMark/>
           </w:tcPr>
@@ -8973,7 +9061,7 @@
         </w:tc>
         <w:tc>
           <w:tcPr>
-            <w:tcW w:w="4546" w:type="dxa"/>
+            <w:tcW w:w="4293" w:type="dxa"/>
             <w:noWrap/>
             <w:hideMark/>
           </w:tcPr>
@@ -9017,7 +9105,7 @@
         </w:tc>
         <w:tc>
           <w:tcPr>
-            <w:tcW w:w="1794" w:type="dxa"/>
+            <w:tcW w:w="1608" w:type="dxa"/>
             <w:vMerge w:val="restart"/>
             <w:noWrap/>
             <w:hideMark/>
@@ -9041,11 +9129,12 @@
       </w:tr>
       <w:tr>
         <w:trPr>
+          <w:divId w:val="1851023235"/>
           <w:trHeight w:val="290"/>
         </w:trPr>
         <w:tc>
           <w:tcPr>
-            <w:tcW w:w="1828" w:type="dxa"/>
+            <w:tcW w:w="2506" w:type="dxa"/>
             <w:vMerge/>
             <w:hideMark/>
           </w:tcPr>
@@ -9060,7 +9149,7 @@
         </w:tc>
         <w:tc>
           <w:tcPr>
-            <w:tcW w:w="4546" w:type="dxa"/>
+            <w:tcW w:w="4293" w:type="dxa"/>
             <w:noWrap/>
             <w:hideMark/>
           </w:tcPr>
@@ -9104,7 +9193,7 @@
         </w:tc>
         <w:tc>
           <w:tcPr>
-            <w:tcW w:w="1794" w:type="dxa"/>
+            <w:tcW w:w="1608" w:type="dxa"/>
             <w:vMerge/>
             <w:hideMark/>
           </w:tcPr>
@@ -9120,11 +9209,12 @@
       </w:tr>
       <w:tr>
         <w:trPr>
+          <w:divId w:val="1851023235"/>
           <w:trHeight w:val="290"/>
         </w:trPr>
         <w:tc>
           <w:tcPr>
-            <w:tcW w:w="1828" w:type="dxa"/>
+            <w:tcW w:w="2506" w:type="dxa"/>
             <w:vMerge/>
             <w:hideMark/>
           </w:tcPr>
@@ -9139,7 +9229,7 @@
         </w:tc>
         <w:tc>
           <w:tcPr>
-            <w:tcW w:w="4546" w:type="dxa"/>
+            <w:tcW w:w="4293" w:type="dxa"/>
             <w:noWrap/>
             <w:hideMark/>
           </w:tcPr>
@@ -9183,7 +9273,7 @@
         </w:tc>
         <w:tc>
           <w:tcPr>
-            <w:tcW w:w="1794" w:type="dxa"/>
+            <w:tcW w:w="1608" w:type="dxa"/>
             <w:vMerge/>
             <w:hideMark/>
           </w:tcPr>
@@ -9199,11 +9289,12 @@
       </w:tr>
       <w:tr>
         <w:trPr>
+          <w:divId w:val="1851023235"/>
           <w:trHeight w:val="290"/>
         </w:trPr>
         <w:tc>
           <w:tcPr>
-            <w:tcW w:w="1828" w:type="dxa"/>
+            <w:tcW w:w="2506" w:type="dxa"/>
             <w:vMerge/>
             <w:hideMark/>
           </w:tcPr>
@@ -9218,7 +9309,7 @@
         </w:tc>
         <w:tc>
           <w:tcPr>
-            <w:tcW w:w="4546" w:type="dxa"/>
+            <w:tcW w:w="4293" w:type="dxa"/>
             <w:noWrap/>
             <w:hideMark/>
           </w:tcPr>
@@ -9262,7 +9353,7 @@
         </w:tc>
         <w:tc>
           <w:tcPr>
-            <w:tcW w:w="1794" w:type="dxa"/>
+            <w:tcW w:w="1608" w:type="dxa"/>
             <w:vMerge/>
             <w:hideMark/>
           </w:tcPr>
@@ -9278,11 +9369,12 @@
       </w:tr>
       <w:tr>
         <w:trPr>
+          <w:divId w:val="1851023235"/>
           <w:trHeight w:val="290"/>
         </w:trPr>
         <w:tc>
           <w:tcPr>
-            <w:tcW w:w="1828" w:type="dxa"/>
+            <w:tcW w:w="2506" w:type="dxa"/>
             <w:vMerge/>
             <w:hideMark/>
           </w:tcPr>
@@ -9297,7 +9389,7 @@
         </w:tc>
         <w:tc>
           <w:tcPr>
-            <w:tcW w:w="4546" w:type="dxa"/>
+            <w:tcW w:w="4293" w:type="dxa"/>
             <w:noWrap/>
             <w:hideMark/>
           </w:tcPr>
@@ -9341,7 +9433,7 @@
         </w:tc>
         <w:tc>
           <w:tcPr>
-            <w:tcW w:w="1794" w:type="dxa"/>
+            <w:tcW w:w="1608" w:type="dxa"/>
             <w:vMerge/>
             <w:hideMark/>
           </w:tcPr>
@@ -9357,11 +9449,12 @@
       </w:tr>
       <w:tr>
         <w:trPr>
+          <w:divId w:val="1851023235"/>
           <w:trHeight w:val="290"/>
         </w:trPr>
         <w:tc>
           <w:tcPr>
-            <w:tcW w:w="1828" w:type="dxa"/>
+            <w:tcW w:w="2506" w:type="dxa"/>
             <w:vMerge w:val="restart"/>
             <w:hideMark/>
           </w:tcPr>
@@ -9372,6 +9465,7 @@
                 <w:szCs w:val="28"/>
               </w:rPr>
             </w:pPr>
+            <w:bookmarkStart w:id="44" w:name="_Hlk119664900"/>
             <w:r>
               <w:rPr>
                 <w:rFonts w:cs="Times New Roman"/>
@@ -9383,7 +9477,7 @@
         </w:tc>
         <w:tc>
           <w:tcPr>
-            <w:tcW w:w="4546" w:type="dxa"/>
+            <w:tcW w:w="4293" w:type="dxa"/>
             <w:noWrap/>
             <w:hideMark/>
           </w:tcPr>
@@ -9427,7 +9521,7 @@
         </w:tc>
         <w:tc>
           <w:tcPr>
-            <w:tcW w:w="1794" w:type="dxa"/>
+            <w:tcW w:w="1608" w:type="dxa"/>
             <w:vMerge w:val="restart"/>
             <w:noWrap/>
             <w:hideMark/>
@@ -9451,11 +9545,12 @@
       </w:tr>
       <w:tr>
         <w:trPr>
+          <w:divId w:val="1851023235"/>
           <w:trHeight w:val="290"/>
         </w:trPr>
         <w:tc>
           <w:tcPr>
-            <w:tcW w:w="1828" w:type="dxa"/>
+            <w:tcW w:w="2506" w:type="dxa"/>
             <w:vMerge/>
             <w:hideMark/>
           </w:tcPr>
@@ -9470,7 +9565,7 @@
         </w:tc>
         <w:tc>
           <w:tcPr>
-            <w:tcW w:w="4546" w:type="dxa"/>
+            <w:tcW w:w="4293" w:type="dxa"/>
             <w:noWrap/>
             <w:hideMark/>
           </w:tcPr>
@@ -9514,7 +9609,7 @@
         </w:tc>
         <w:tc>
           <w:tcPr>
-            <w:tcW w:w="1794" w:type="dxa"/>
+            <w:tcW w:w="1608" w:type="dxa"/>
             <w:vMerge/>
             <w:hideMark/>
           </w:tcPr>
@@ -9530,11 +9625,12 @@
       </w:tr>
       <w:tr>
         <w:trPr>
+          <w:divId w:val="1851023235"/>
           <w:trHeight w:val="290"/>
         </w:trPr>
         <w:tc>
           <w:tcPr>
-            <w:tcW w:w="1828" w:type="dxa"/>
+            <w:tcW w:w="2506" w:type="dxa"/>
             <w:vMerge/>
             <w:hideMark/>
           </w:tcPr>
@@ -9549,7 +9645,7 @@
         </w:tc>
         <w:tc>
           <w:tcPr>
-            <w:tcW w:w="4546" w:type="dxa"/>
+            <w:tcW w:w="4293" w:type="dxa"/>
             <w:noWrap/>
             <w:hideMark/>
           </w:tcPr>
@@ -9593,7 +9689,7 @@
         </w:tc>
         <w:tc>
           <w:tcPr>
-            <w:tcW w:w="1794" w:type="dxa"/>
+            <w:tcW w:w="1608" w:type="dxa"/>
             <w:vMerge/>
             <w:hideMark/>
           </w:tcPr>
@@ -9609,11 +9705,12 @@
       </w:tr>
       <w:tr>
         <w:trPr>
+          <w:divId w:val="1851023235"/>
           <w:trHeight w:val="290"/>
         </w:trPr>
         <w:tc>
           <w:tcPr>
-            <w:tcW w:w="1828" w:type="dxa"/>
+            <w:tcW w:w="2506" w:type="dxa"/>
             <w:vMerge/>
             <w:hideMark/>
           </w:tcPr>
@@ -9628,7 +9725,7 @@
         </w:tc>
         <w:tc>
           <w:tcPr>
-            <w:tcW w:w="4546" w:type="dxa"/>
+            <w:tcW w:w="4293" w:type="dxa"/>
             <w:noWrap/>
             <w:hideMark/>
           </w:tcPr>
@@ -9672,7 +9769,7 @@
         </w:tc>
         <w:tc>
           <w:tcPr>
-            <w:tcW w:w="1794" w:type="dxa"/>
+            <w:tcW w:w="1608" w:type="dxa"/>
             <w:vMerge/>
             <w:hideMark/>
           </w:tcPr>
@@ -9688,11 +9785,12 @@
       </w:tr>
       <w:tr>
         <w:trPr>
+          <w:divId w:val="1851023235"/>
           <w:trHeight w:val="290"/>
         </w:trPr>
         <w:tc>
           <w:tcPr>
-            <w:tcW w:w="1828" w:type="dxa"/>
+            <w:tcW w:w="2506" w:type="dxa"/>
             <w:vMerge/>
             <w:hideMark/>
           </w:tcPr>
@@ -9707,7 +9805,7 @@
         </w:tc>
         <w:tc>
           <w:tcPr>
-            <w:tcW w:w="4546" w:type="dxa"/>
+            <w:tcW w:w="4293" w:type="dxa"/>
             <w:noWrap/>
             <w:hideMark/>
           </w:tcPr>
@@ -9751,7 +9849,7 @@
         </w:tc>
         <w:tc>
           <w:tcPr>
-            <w:tcW w:w="1794" w:type="dxa"/>
+            <w:tcW w:w="1608" w:type="dxa"/>
             <w:vMerge/>
             <w:hideMark/>
           </w:tcPr>
@@ -9767,11 +9865,12 @@
       </w:tr>
       <w:tr>
         <w:trPr>
+          <w:divId w:val="1851023235"/>
           <w:trHeight w:val="290"/>
         </w:trPr>
         <w:tc>
           <w:tcPr>
-            <w:tcW w:w="1828" w:type="dxa"/>
+            <w:tcW w:w="2506" w:type="dxa"/>
             <w:vMerge/>
             <w:hideMark/>
           </w:tcPr>
@@ -9786,7 +9885,7 @@
         </w:tc>
         <w:tc>
           <w:tcPr>
-            <w:tcW w:w="4546" w:type="dxa"/>
+            <w:tcW w:w="4293" w:type="dxa"/>
             <w:noWrap/>
             <w:hideMark/>
           </w:tcPr>
@@ -9830,7 +9929,7 @@
         </w:tc>
         <w:tc>
           <w:tcPr>
-            <w:tcW w:w="1794" w:type="dxa"/>
+            <w:tcW w:w="1608" w:type="dxa"/>
             <w:vMerge/>
             <w:hideMark/>
           </w:tcPr>
@@ -9846,11 +9945,12 @@
       </w:tr>
       <w:tr>
         <w:trPr>
+          <w:divId w:val="1851023235"/>
           <w:trHeight w:val="290"/>
         </w:trPr>
         <w:tc>
           <w:tcPr>
-            <w:tcW w:w="1828" w:type="dxa"/>
+            <w:tcW w:w="2506" w:type="dxa"/>
             <w:vMerge/>
             <w:hideMark/>
           </w:tcPr>
@@ -9865,7 +9965,7 @@
         </w:tc>
         <w:tc>
           <w:tcPr>
-            <w:tcW w:w="4546" w:type="dxa"/>
+            <w:tcW w:w="4293" w:type="dxa"/>
             <w:noWrap/>
             <w:hideMark/>
           </w:tcPr>
@@ -9881,7 +9981,7 @@
                 <w:rFonts w:cs="Times New Roman"/>
                 <w:szCs w:val="28"/>
               </w:rPr>
-              <w:t>Создание конкурса</w:t>
+              <w:t>Рассмотрение конкурса, который хотят создать пользователи</w:t>
             </w:r>
           </w:p>
         </w:tc>
@@ -9909,7 +10009,7 @@
         </w:tc>
         <w:tc>
           <w:tcPr>
-            <w:tcW w:w="1794" w:type="dxa"/>
+            <w:tcW w:w="1608" w:type="dxa"/>
             <w:vMerge/>
             <w:hideMark/>
           </w:tcPr>
@@ -9925,11 +10025,12 @@
       </w:tr>
       <w:tr>
         <w:trPr>
+          <w:divId w:val="1851023235"/>
           <w:trHeight w:val="290"/>
         </w:trPr>
         <w:tc>
           <w:tcPr>
-            <w:tcW w:w="1828" w:type="dxa"/>
+            <w:tcW w:w="2506" w:type="dxa"/>
             <w:vMerge/>
             <w:hideMark/>
           </w:tcPr>
@@ -9944,7 +10045,7 @@
         </w:tc>
         <w:tc>
           <w:tcPr>
-            <w:tcW w:w="4546" w:type="dxa"/>
+            <w:tcW w:w="4293" w:type="dxa"/>
             <w:noWrap/>
             <w:hideMark/>
           </w:tcPr>
@@ -9988,7 +10089,7 @@
         </w:tc>
         <w:tc>
           <w:tcPr>
-            <w:tcW w:w="1794" w:type="dxa"/>
+            <w:tcW w:w="1608" w:type="dxa"/>
             <w:vMerge/>
             <w:hideMark/>
           </w:tcPr>
@@ -10002,11 +10103,17 @@
           </w:p>
         </w:tc>
       </w:tr>
+      <w:bookmarkEnd w:id="44"/>
     </w:tbl>
     <w:p>
       <w:pPr>
-        <w:rPr>
-          <w:rFonts w:cs="Times New Roman"/>
+        <w:keepNext/>
+        <w:keepLines/>
+        <w:spacing w:before="40" w:after="0"/>
+        <w:outlineLvl w:val="1"/>
+        <w:rPr>
+          <w:rFonts w:eastAsiaTheme="majorEastAsia" w:cs="Times New Roman"/>
+          <w:b/>
           <w:szCs w:val="28"/>
         </w:rPr>
       </w:pPr>
@@ -10018,6 +10125,614 @@
         </w:rPr>
         <w:fldChar w:fldCharType="end"/>
       </w:r>
+      <w:bookmarkStart w:id="45" w:name="_Toc119681874"/>
+      <w:r>
+        <w:rPr>
+          <w:rFonts w:eastAsiaTheme="majorEastAsia" w:cstheme="majorBidi"/>
+          <w:b/>
+          <w:szCs w:val="26"/>
+        </w:rPr>
+        <w:t>4.</w:t>
+      </w:r>
+      <w:r>
+        <w:rPr>
+          <w:rFonts w:eastAsiaTheme="majorEastAsia" w:cstheme="majorBidi"/>
+          <w:b/>
+          <w:szCs w:val="26"/>
+        </w:rPr>
+        <w:t>3</w:t>
+      </w:r>
+      <w:r>
+        <w:rPr>
+          <w:rFonts w:eastAsiaTheme="majorEastAsia" w:cstheme="majorBidi"/>
+          <w:b/>
+          <w:szCs w:val="26"/>
+        </w:rPr>
+        <w:t>.</w:t>
+      </w:r>
+      <w:r>
+        <w:rPr>
+          <w:rFonts w:eastAsiaTheme="majorEastAsia" w:cs="Times New Roman"/>
+          <w:b/>
+          <w:szCs w:val="28"/>
+        </w:rPr>
+        <w:t xml:space="preserve"> Требования </w:t>
+      </w:r>
+      <w:r>
+        <w:rPr>
+          <w:rFonts w:eastAsiaTheme="majorEastAsia" w:cs="Times New Roman"/>
+          <w:b/>
+          <w:szCs w:val="28"/>
+        </w:rPr>
+        <w:t>к ролям и правам доступа</w:t>
+      </w:r>
+      <w:bookmarkEnd w:id="45"/>
+    </w:p>
+    <w:p>
+      <w:pPr>
+        <w:rPr>
+          <w:rFonts w:cs="Times New Roman"/>
+          <w:szCs w:val="28"/>
+        </w:rPr>
+      </w:pPr>
+      <w:r>
+        <w:rPr>
+          <w:rFonts w:cs="Times New Roman"/>
+          <w:szCs w:val="28"/>
+        </w:rPr>
+        <w:t xml:space="preserve">В списке ниже приведено </w:t>
+      </w:r>
+      <w:r>
+        <w:rPr>
+          <w:rFonts w:cs="Times New Roman"/>
+          <w:szCs w:val="28"/>
+        </w:rPr>
+        <w:t>разграничение прав доступа между 3 пользователями: гость, участник и администратор.</w:t>
+      </w:r>
+      <w:r>
+        <w:rPr>
+          <w:rFonts w:cs="Times New Roman"/>
+          <w:szCs w:val="28"/>
+        </w:rPr>
+        <w:t xml:space="preserve"> Каждый пользователь </w:t>
+      </w:r>
+      <w:r>
+        <w:rPr>
+          <w:rFonts w:cs="Times New Roman"/>
+          <w:szCs w:val="28"/>
+        </w:rPr>
+        <w:lastRenderedPageBreak/>
+        <w:t>обладает правами предыдущего, и расположены они</w:t>
+      </w:r>
+      <w:r>
+        <w:rPr>
+          <w:rFonts w:cs="Times New Roman"/>
+          <w:szCs w:val="28"/>
+        </w:rPr>
+        <w:t xml:space="preserve"> по возрастанию</w:t>
+      </w:r>
+      <w:r>
+        <w:rPr>
+          <w:rFonts w:cs="Times New Roman"/>
+          <w:szCs w:val="28"/>
+        </w:rPr>
+        <w:t xml:space="preserve"> от меньшей группы к большей.</w:t>
+      </w:r>
+    </w:p>
+    <w:p>
+      <w:pPr>
+        <w:rPr>
+          <w:rFonts w:cs="Times New Roman"/>
+          <w:szCs w:val="28"/>
+        </w:rPr>
+      </w:pPr>
+      <w:r>
+        <w:rPr>
+          <w:rFonts w:cs="Times New Roman"/>
+          <w:szCs w:val="28"/>
+        </w:rPr>
+        <w:t>Роли и права доступа:</w:t>
+      </w:r>
+    </w:p>
+    <w:p>
+      <w:pPr>
+        <w:pStyle w:val="af1"/>
+        <w:numPr>
+          <w:ilvl w:val="0"/>
+          <w:numId w:val="45"/>
+        </w:numPr>
+      </w:pPr>
+      <w:r>
+        <w:t>Гость</w:t>
+      </w:r>
+    </w:p>
+    <w:p>
+      <w:pPr>
+        <w:pStyle w:val="af1"/>
+        <w:numPr>
+          <w:ilvl w:val="1"/>
+          <w:numId w:val="45"/>
+        </w:numPr>
+      </w:pPr>
+      <w:r>
+        <w:t>Проекты</w:t>
+      </w:r>
+    </w:p>
+    <w:p>
+      <w:pPr>
+        <w:pStyle w:val="af1"/>
+        <w:numPr>
+          <w:ilvl w:val="2"/>
+          <w:numId w:val="45"/>
+        </w:numPr>
+      </w:pPr>
+      <w:r>
+        <w:t>Просмотр и фильтрация списка проектов</w:t>
+      </w:r>
+    </w:p>
+    <w:p>
+      <w:pPr>
+        <w:pStyle w:val="af1"/>
+        <w:numPr>
+          <w:ilvl w:val="2"/>
+          <w:numId w:val="45"/>
+        </w:numPr>
+      </w:pPr>
+      <w:r>
+        <w:t>Просмотр информации о проекте</w:t>
+      </w:r>
+    </w:p>
+    <w:p>
+      <w:pPr>
+        <w:pStyle w:val="af1"/>
+        <w:numPr>
+          <w:ilvl w:val="2"/>
+          <w:numId w:val="45"/>
+        </w:numPr>
+      </w:pPr>
+      <w:r>
+        <w:t>Рулетка проектов</w:t>
+      </w:r>
+    </w:p>
+    <w:p>
+      <w:pPr>
+        <w:pStyle w:val="af1"/>
+        <w:numPr>
+          <w:ilvl w:val="1"/>
+          <w:numId w:val="45"/>
+        </w:numPr>
+      </w:pPr>
+      <w:r>
+        <w:t>Хакатоны</w:t>
+      </w:r>
+    </w:p>
+    <w:p>
+      <w:pPr>
+        <w:pStyle w:val="af1"/>
+        <w:numPr>
+          <w:ilvl w:val="2"/>
+          <w:numId w:val="45"/>
+        </w:numPr>
+      </w:pPr>
+      <w:r>
+        <w:t>Просмотр и фильтрация списка хакатонов</w:t>
+      </w:r>
+    </w:p>
+    <w:p>
+      <w:pPr>
+        <w:pStyle w:val="af1"/>
+        <w:numPr>
+          <w:ilvl w:val="2"/>
+          <w:numId w:val="45"/>
+        </w:numPr>
+      </w:pPr>
+      <w:r>
+        <w:t>Просмотр информации о хакатоне</w:t>
+      </w:r>
+    </w:p>
+    <w:p>
+      <w:pPr>
+        <w:pStyle w:val="af1"/>
+        <w:numPr>
+          <w:ilvl w:val="1"/>
+          <w:numId w:val="45"/>
+        </w:numPr>
+      </w:pPr>
+      <w:r>
+        <w:t>Конкурсы</w:t>
+      </w:r>
+    </w:p>
+    <w:p>
+      <w:pPr>
+        <w:pStyle w:val="af1"/>
+        <w:numPr>
+          <w:ilvl w:val="2"/>
+          <w:numId w:val="45"/>
+        </w:numPr>
+      </w:pPr>
+      <w:r>
+        <w:t>Просмотр списка конкурсов</w:t>
+      </w:r>
+    </w:p>
+    <w:p>
+      <w:pPr>
+        <w:pStyle w:val="af1"/>
+        <w:numPr>
+          <w:ilvl w:val="2"/>
+          <w:numId w:val="45"/>
+        </w:numPr>
+      </w:pPr>
+      <w:r>
+        <w:t xml:space="preserve">Просмотр результатов конкурса </w:t>
+      </w:r>
+    </w:p>
+    <w:p>
+      <w:pPr>
+        <w:pStyle w:val="af1"/>
+        <w:numPr>
+          <w:ilvl w:val="1"/>
+          <w:numId w:val="45"/>
+        </w:numPr>
+      </w:pPr>
+      <w:r>
+        <w:t>Регистрация</w:t>
+      </w:r>
+    </w:p>
+    <w:p>
+      <w:pPr>
+        <w:pStyle w:val="af1"/>
+        <w:numPr>
+          <w:ilvl w:val="1"/>
+          <w:numId w:val="45"/>
+        </w:numPr>
+      </w:pPr>
+      <w:r>
+        <w:t>Авторизация</w:t>
+      </w:r>
+    </w:p>
+    <w:p>
+      <w:pPr>
+        <w:pStyle w:val="af1"/>
+        <w:numPr>
+          <w:ilvl w:val="0"/>
+          <w:numId w:val="45"/>
+        </w:numPr>
+      </w:pPr>
+      <w:r>
+        <w:t>Участник</w:t>
+      </w:r>
+    </w:p>
+    <w:p>
+      <w:pPr>
+        <w:pStyle w:val="af1"/>
+        <w:numPr>
+          <w:ilvl w:val="1"/>
+          <w:numId w:val="45"/>
+        </w:numPr>
+      </w:pPr>
+      <w:r>
+        <w:t>Проекты</w:t>
+      </w:r>
+    </w:p>
+    <w:p>
+      <w:pPr>
+        <w:pStyle w:val="af1"/>
+        <w:numPr>
+          <w:ilvl w:val="2"/>
+          <w:numId w:val="45"/>
+        </w:numPr>
+      </w:pPr>
+      <w:r>
+        <w:t>Создание проекта</w:t>
+      </w:r>
+    </w:p>
+    <w:p>
+      <w:pPr>
+        <w:pStyle w:val="af1"/>
+        <w:numPr>
+          <w:ilvl w:val="2"/>
+          <w:numId w:val="45"/>
+        </w:numPr>
+      </w:pPr>
+      <w:r>
+        <w:t>Подача заявки на участие в проекте</w:t>
+      </w:r>
+    </w:p>
+    <w:p>
+      <w:pPr>
+        <w:pStyle w:val="af1"/>
+        <w:numPr>
+          <w:ilvl w:val="2"/>
+          <w:numId w:val="45"/>
+        </w:numPr>
+      </w:pPr>
+      <w:r>
+        <w:t>Рассмотрение заявки на участие в проекте автором проекта</w:t>
+      </w:r>
+    </w:p>
+    <w:p>
+      <w:pPr>
+        <w:pStyle w:val="af1"/>
+        <w:numPr>
+          <w:ilvl w:val="2"/>
+          <w:numId w:val="45"/>
+        </w:numPr>
+      </w:pPr>
+      <w:r>
+        <w:t>Фиксация результатов деятельности команды по проекту</w:t>
+      </w:r>
+    </w:p>
+    <w:p>
+      <w:pPr>
+        <w:pStyle w:val="af1"/>
+        <w:numPr>
+          <w:ilvl w:val="1"/>
+          <w:numId w:val="45"/>
+        </w:numPr>
+      </w:pPr>
+      <w:r>
+        <w:t>Хакатоны</w:t>
+      </w:r>
+    </w:p>
+    <w:p>
+      <w:pPr>
+        <w:pStyle w:val="af1"/>
+        <w:numPr>
+          <w:ilvl w:val="2"/>
+          <w:numId w:val="45"/>
+        </w:numPr>
+      </w:pPr>
+      <w:r>
+        <w:rPr>
+          <w:rFonts w:cs="Times New Roman"/>
+          <w:szCs w:val="28"/>
+        </w:rPr>
+        <w:t>Подбор участников команды</w:t>
+      </w:r>
+    </w:p>
+    <w:p>
+      <w:pPr>
+        <w:pStyle w:val="af1"/>
+        <w:numPr>
+          <w:ilvl w:val="1"/>
+          <w:numId w:val="45"/>
+        </w:numPr>
+      </w:pPr>
+      <w:r>
+        <w:rPr>
+          <w:rFonts w:cs="Times New Roman"/>
+          <w:szCs w:val="28"/>
+        </w:rPr>
+        <w:t>Конкурсы</w:t>
+      </w:r>
+    </w:p>
+    <w:p>
+      <w:pPr>
+        <w:pStyle w:val="af1"/>
+        <w:numPr>
+          <w:ilvl w:val="2"/>
+          <w:numId w:val="45"/>
+        </w:numPr>
+      </w:pPr>
+      <w:r>
+        <w:t>Создание конкурса</w:t>
+      </w:r>
+    </w:p>
+    <w:p>
+      <w:pPr>
+        <w:pStyle w:val="af1"/>
+        <w:numPr>
+          <w:ilvl w:val="2"/>
+          <w:numId w:val="45"/>
+        </w:numPr>
+      </w:pPr>
+      <w:r>
+        <w:t>Участие в конкурсе</w:t>
+      </w:r>
+    </w:p>
+    <w:p>
+      <w:pPr>
+        <w:pStyle w:val="af1"/>
+        <w:numPr>
+          <w:ilvl w:val="2"/>
+          <w:numId w:val="45"/>
+        </w:numPr>
+      </w:pPr>
+      <w:r>
+        <w:t>Голосование по результатам конкурса</w:t>
+      </w:r>
+    </w:p>
+    <w:p>
+      <w:pPr>
+        <w:pStyle w:val="af1"/>
+        <w:numPr>
+          <w:ilvl w:val="2"/>
+          <w:numId w:val="45"/>
+        </w:numPr>
+      </w:pPr>
+      <w:r>
+        <w:t>Закрытие конкурса</w:t>
+      </w:r>
+    </w:p>
+    <w:p>
+      <w:pPr>
+        <w:pStyle w:val="af1"/>
+        <w:numPr>
+          <w:ilvl w:val="1"/>
+          <w:numId w:val="45"/>
+        </w:numPr>
+      </w:pPr>
+      <w:r>
+        <w:t>Заполнение портфолио</w:t>
+      </w:r>
+    </w:p>
+    <w:p>
+      <w:pPr>
+        <w:pStyle w:val="af1"/>
+        <w:numPr>
+          <w:ilvl w:val="1"/>
+          <w:numId w:val="45"/>
+        </w:numPr>
+      </w:pPr>
+      <w:r>
+        <w:t>Система достижений</w:t>
+      </w:r>
+    </w:p>
+    <w:p>
+      <w:pPr>
+        <w:pStyle w:val="af1"/>
+        <w:numPr>
+          <w:ilvl w:val="1"/>
+          <w:numId w:val="45"/>
+        </w:numPr>
+      </w:pPr>
+      <w:r>
+        <w:t>Подписка на рассылку</w:t>
+      </w:r>
+    </w:p>
+    <w:p>
+      <w:pPr>
+        <w:pStyle w:val="af1"/>
+        <w:numPr>
+          <w:ilvl w:val="0"/>
+          <w:numId w:val="45"/>
+        </w:numPr>
+      </w:pPr>
+      <w:r>
+        <w:t>Администратор</w:t>
+      </w:r>
+    </w:p>
+    <w:p>
+      <w:pPr>
+        <w:pStyle w:val="af1"/>
+        <w:numPr>
+          <w:ilvl w:val="1"/>
+          <w:numId w:val="45"/>
+        </w:numPr>
+      </w:pPr>
+      <w:r>
+        <w:t>Просмотр статистики площадки</w:t>
+      </w:r>
+    </w:p>
+    <w:p>
+      <w:pPr>
+        <w:pStyle w:val="af1"/>
+        <w:numPr>
+          <w:ilvl w:val="1"/>
+          <w:numId w:val="45"/>
+        </w:numPr>
+      </w:pPr>
+      <w:r>
+        <w:t>Проекты</w:t>
+      </w:r>
+    </w:p>
+    <w:p>
+      <w:pPr>
+        <w:pStyle w:val="af1"/>
+        <w:numPr>
+          <w:ilvl w:val="2"/>
+          <w:numId w:val="45"/>
+        </w:numPr>
+      </w:pPr>
+      <w:r>
+        <w:t>Просмотр списка поданных на рассмотрение проектов</w:t>
+      </w:r>
+    </w:p>
+    <w:p>
+      <w:pPr>
+        <w:pStyle w:val="af1"/>
+        <w:numPr>
+          <w:ilvl w:val="2"/>
+          <w:numId w:val="45"/>
+        </w:numPr>
+      </w:pPr>
+      <w:r>
+        <w:t>Рассмотрение проекта, который хотят создать пользователи</w:t>
+      </w:r>
+    </w:p>
+    <w:p>
+      <w:pPr>
+        <w:pStyle w:val="af1"/>
+        <w:numPr>
+          <w:ilvl w:val="2"/>
+          <w:numId w:val="45"/>
+        </w:numPr>
+      </w:pPr>
+      <w:r>
+        <w:t>Управление проектами</w:t>
+      </w:r>
+    </w:p>
+    <w:p>
+      <w:pPr>
+        <w:pStyle w:val="af1"/>
+        <w:numPr>
+          <w:ilvl w:val="1"/>
+          <w:numId w:val="45"/>
+        </w:numPr>
+      </w:pPr>
+      <w:r>
+        <w:t>Хакатоны</w:t>
+      </w:r>
+    </w:p>
+    <w:p>
+      <w:pPr>
+        <w:pStyle w:val="af1"/>
+        <w:numPr>
+          <w:ilvl w:val="2"/>
+          <w:numId w:val="45"/>
+        </w:numPr>
+      </w:pPr>
+      <w:r>
+        <w:t>Создание хакатона вручную</w:t>
+      </w:r>
+    </w:p>
+    <w:p>
+      <w:pPr>
+        <w:pStyle w:val="af1"/>
+        <w:numPr>
+          <w:ilvl w:val="2"/>
+          <w:numId w:val="45"/>
+        </w:numPr>
+      </w:pPr>
+      <w:r>
+        <w:t>Управление источниками для агрегатора хакатонов</w:t>
+      </w:r>
+    </w:p>
+    <w:p>
+      <w:pPr>
+        <w:pStyle w:val="af1"/>
+        <w:numPr>
+          <w:ilvl w:val="1"/>
+          <w:numId w:val="45"/>
+        </w:numPr>
+      </w:pPr>
+      <w:r>
+        <w:t>Конкурсы</w:t>
+      </w:r>
+    </w:p>
+    <w:p>
+      <w:pPr>
+        <w:pStyle w:val="af1"/>
+        <w:numPr>
+          <w:ilvl w:val="2"/>
+          <w:numId w:val="45"/>
+        </w:numPr>
+      </w:pPr>
+      <w:r>
+        <w:t>Создание конкурса</w:t>
+      </w:r>
+    </w:p>
+    <w:p>
+      <w:pPr>
+        <w:pStyle w:val="af1"/>
+        <w:numPr>
+          <w:ilvl w:val="2"/>
+          <w:numId w:val="45"/>
+        </w:numPr>
+      </w:pPr>
+      <w:r>
+        <w:t>Закрытие конкурса</w:t>
+      </w:r>
     </w:p>
     <w:p>
       <w:pPr>
@@ -10027,12 +10742,13 @@
           <w:szCs w:val="28"/>
         </w:rPr>
       </w:pPr>
-      <w:bookmarkStart w:id="46" w:name="_Toc119510726"/>
-      <w:r>
+      <w:bookmarkStart w:id="46" w:name="_Toc119681875"/>
+      <w:r>
+        <w:lastRenderedPageBreak/>
         <w:t>4.</w:t>
       </w:r>
       <w:r>
-        <w:t>3</w:t>
+        <w:t>4</w:t>
       </w:r>
       <w:r>
         <w:t>.</w:t>
@@ -10054,13 +10770,27 @@
           <w:szCs w:val="28"/>
         </w:rPr>
       </w:pPr>
-      <w:bookmarkStart w:id="47" w:name="_Toc119510727"/>
-      <w:r>
-        <w:rPr>
-          <w:rFonts w:cs="Times New Roman"/>
-          <w:szCs w:val="28"/>
-        </w:rPr>
-        <w:t>4.3.</w:t>
+      <w:bookmarkStart w:id="47" w:name="_Toc119681876"/>
+      <w:r>
+        <w:rPr>
+          <w:rFonts w:cs="Times New Roman"/>
+          <w:szCs w:val="28"/>
+        </w:rPr>
+        <w:t>4.</w:t>
+      </w:r>
+      <w:r>
+        <w:rPr>
+          <w:rFonts w:cs="Times New Roman"/>
+          <w:szCs w:val="28"/>
+        </w:rPr>
+        <w:t>4</w:t>
+      </w:r>
+      <w:r>
+        <w:rPr>
+          <w:rFonts w:cs="Times New Roman"/>
+          <w:szCs w:val="28"/>
+        </w:rPr>
+        <w:t>.</w:t>
       </w:r>
       <w:r>
         <w:rPr>
@@ -10090,7 +10820,21 @@
           <w:rFonts w:cs="Times New Roman"/>
           <w:szCs w:val="28"/>
         </w:rPr>
-        <w:t>4.3.</w:t>
+        <w:t>4.</w:t>
+      </w:r>
+      <w:r>
+        <w:rPr>
+          <w:rFonts w:cs="Times New Roman"/>
+          <w:szCs w:val="28"/>
+        </w:rPr>
+        <w:t>4</w:t>
+      </w:r>
+      <w:r>
+        <w:rPr>
+          <w:rFonts w:cs="Times New Roman"/>
+          <w:szCs w:val="28"/>
+        </w:rPr>
+        <w:t>.</w:t>
       </w:r>
       <w:r>
         <w:rPr>
@@ -10445,7 +11189,21 @@
           <w:rFonts w:cs="Times New Roman"/>
           <w:szCs w:val="28"/>
         </w:rPr>
-        <w:t>4.3.</w:t>
+        <w:t>4.</w:t>
+      </w:r>
+      <w:r>
+        <w:rPr>
+          <w:rFonts w:cs="Times New Roman"/>
+          <w:szCs w:val="28"/>
+        </w:rPr>
+        <w:t>4</w:t>
+      </w:r>
+      <w:r>
+        <w:rPr>
+          <w:rFonts w:cs="Times New Roman"/>
+          <w:szCs w:val="28"/>
+        </w:rPr>
+        <w:t>.</w:t>
       </w:r>
       <w:r>
         <w:rPr>
@@ -10527,7 +11285,7 @@
           <w:u w:val="none"/>
         </w:rPr>
       </w:pPr>
-      <w:hyperlink r:id="rId15" w:history="1">
+      <w:hyperlink r:id="rId17" w:history="1">
         <w:r>
           <w:rPr>
             <w:rStyle w:val="a8"/>
@@ -10548,7 +11306,7 @@
           <w:rFonts w:ascii="Times New Roman" w:hAnsi="Times New Roman"/>
         </w:rPr>
       </w:pPr>
-      <w:hyperlink r:id="rId16" w:history="1">
+      <w:hyperlink r:id="rId18" w:history="1">
         <w:r>
           <w:rPr>
             <w:rStyle w:val="a8"/>
@@ -10569,7 +11327,7 @@
           <w:rFonts w:ascii="Times New Roman" w:hAnsi="Times New Roman"/>
         </w:rPr>
       </w:pPr>
-      <w:hyperlink r:id="rId17" w:history="1">
+      <w:hyperlink r:id="rId19" w:history="1">
         <w:r>
           <w:rPr>
             <w:rStyle w:val="a8"/>
@@ -10590,7 +11348,7 @@
           <w:rFonts w:ascii="Times New Roman" w:hAnsi="Times New Roman"/>
         </w:rPr>
       </w:pPr>
-      <w:hyperlink r:id="rId18" w:history="1">
+      <w:hyperlink r:id="rId20" w:history="1">
         <w:r>
           <w:rPr>
             <w:rStyle w:val="a8"/>
@@ -10611,7 +11369,7 @@
           <w:rFonts w:ascii="Times New Roman" w:hAnsi="Times New Roman"/>
         </w:rPr>
       </w:pPr>
-      <w:hyperlink r:id="rId19" w:history="1">
+      <w:hyperlink r:id="rId21" w:history="1">
         <w:r>
           <w:rPr>
             <w:rStyle w:val="a8"/>
@@ -10633,7 +11391,7 @@
           <w:szCs w:val="28"/>
         </w:rPr>
       </w:pPr>
-      <w:hyperlink r:id="rId20" w:history="1">
+      <w:hyperlink r:id="rId22" w:history="1">
         <w:r>
           <w:rPr>
             <w:rStyle w:val="a8"/>
@@ -10656,7 +11414,7 @@
           <w:szCs w:val="28"/>
         </w:rPr>
       </w:pPr>
-      <w:hyperlink r:id="rId21" w:history="1">
+      <w:hyperlink r:id="rId23" w:history="1">
         <w:r>
           <w:rPr>
             <w:rStyle w:val="a8"/>
@@ -10679,70 +11437,179 @@
           <w:rFonts w:cs="Times New Roman"/>
           <w:szCs w:val="28"/>
         </w:rPr>
+        <w:t>Состав данных для осуществления информационно</w:t>
+      </w:r>
+      <w:r>
+        <w:rPr>
+          <w:rFonts w:cs="Times New Roman"/>
+          <w:szCs w:val="28"/>
+        </w:rPr>
+        <w:t>й агрегации</w:t>
+      </w:r>
+      <w:r>
+        <w:rPr>
+          <w:rFonts w:cs="Times New Roman"/>
+          <w:szCs w:val="28"/>
+        </w:rPr>
+        <w:t xml:space="preserve"> по каждо</w:t>
+      </w:r>
+      <w:r>
+        <w:rPr>
+          <w:rFonts w:cs="Times New Roman"/>
+          <w:szCs w:val="28"/>
+        </w:rPr>
+        <w:t xml:space="preserve">му источнику </w:t>
+      </w:r>
+      <w:r>
+        <w:rPr>
+          <w:rFonts w:cs="Times New Roman"/>
+          <w:szCs w:val="28"/>
+        </w:rPr>
+        <w:t>должен быть определен Разработчиком на стадии «Проектирование</w:t>
+      </w:r>
+      <w:r>
+        <w:t>.</w:t>
+      </w:r>
+      <w:r>
+        <w:t xml:space="preserve"> </w:t>
+      </w:r>
+      <w:r>
+        <w:t>Разработка технического проекта</w:t>
+      </w:r>
+      <w:r>
+        <w:t>».</w:t>
+      </w:r>
+    </w:p>
+    <w:p>
+      <w:pPr>
+        <w:rPr>
+          <w:rFonts w:cs="Times New Roman"/>
+          <w:szCs w:val="28"/>
+        </w:rPr>
+      </w:pPr>
+      <w:r>
+        <w:rPr>
+          <w:rFonts w:cs="Times New Roman"/>
+          <w:szCs w:val="28"/>
+        </w:rPr>
+        <w:t>4.</w:t>
+      </w:r>
+      <w:r>
+        <w:rPr>
+          <w:rFonts w:cs="Times New Roman"/>
+          <w:szCs w:val="28"/>
+        </w:rPr>
+        <w:t>4</w:t>
+      </w:r>
+      <w:r>
+        <w:rPr>
+          <w:rFonts w:cs="Times New Roman"/>
+          <w:szCs w:val="28"/>
+        </w:rPr>
+        <w:t>.</w:t>
+      </w:r>
+      <w:r>
+        <w:rPr>
+          <w:rFonts w:cs="Times New Roman"/>
+          <w:szCs w:val="28"/>
+        </w:rPr>
+        <w:t>1</w:t>
+      </w:r>
+      <w:r>
+        <w:rPr>
+          <w:rFonts w:cs="Times New Roman"/>
+          <w:szCs w:val="28"/>
+        </w:rPr>
+        <w:t>.</w:t>
+      </w:r>
+      <w:r>
+        <w:rPr>
+          <w:rFonts w:cs="Times New Roman"/>
+          <w:szCs w:val="28"/>
+        </w:rPr>
+        <w:t>3</w:t>
+      </w:r>
+      <w:r>
+        <w:rPr>
+          <w:rFonts w:cs="Times New Roman"/>
+          <w:szCs w:val="28"/>
+        </w:rPr>
+        <w:t>. Требования по применению систем управления базами данных</w:t>
+      </w:r>
+    </w:p>
+    <w:p>
+      <w:pPr>
+        <w:rPr>
+          <w:rFonts w:cs="Times New Roman"/>
+          <w:szCs w:val="28"/>
+        </w:rPr>
+      </w:pPr>
+      <w:r>
+        <w:rPr>
+          <w:rFonts w:cs="Times New Roman"/>
+          <w:szCs w:val="28"/>
+        </w:rPr>
         <w:lastRenderedPageBreak/>
-        <w:t>Состав данных для осуществления информационно</w:t>
-      </w:r>
-      <w:r>
-        <w:rPr>
-          <w:rFonts w:cs="Times New Roman"/>
-          <w:szCs w:val="28"/>
-        </w:rPr>
-        <w:t>й агрегации</w:t>
-      </w:r>
-      <w:r>
-        <w:rPr>
-          <w:rFonts w:cs="Times New Roman"/>
-          <w:szCs w:val="28"/>
-        </w:rPr>
-        <w:t xml:space="preserve"> по каждо</w:t>
-      </w:r>
-      <w:r>
-        <w:rPr>
-          <w:rFonts w:cs="Times New Roman"/>
-          <w:szCs w:val="28"/>
-        </w:rPr>
-        <w:t xml:space="preserve">му источнику </w:t>
-      </w:r>
-      <w:r>
-        <w:rPr>
-          <w:rFonts w:cs="Times New Roman"/>
-          <w:szCs w:val="28"/>
-        </w:rPr>
-        <w:t>должен быть определен Разработчиком на стадии «Проектирование</w:t>
-      </w:r>
-      <w:r>
+        <w:t xml:space="preserve">Для реализации подсистемы хранения данных должна использоваться </w:t>
+      </w:r>
+      <w:r>
+        <w:rPr>
+          <w:rFonts w:cs="Times New Roman"/>
+          <w:szCs w:val="28"/>
+        </w:rPr>
+        <w:t>свободная</w:t>
+      </w:r>
+      <w:r>
+        <w:rPr>
+          <w:rFonts w:cs="Times New Roman"/>
+          <w:szCs w:val="28"/>
+        </w:rPr>
+        <w:t xml:space="preserve"> объектно-реляционная система управления базами данных </w:t>
+      </w:r>
+      <w:r>
+        <w:rPr>
+          <w:rFonts w:cs="Times New Roman"/>
+          <w:szCs w:val="28"/>
+          <w:lang w:val="en-US"/>
+        </w:rPr>
+        <w:t>PostgreSQL</w:t>
+      </w:r>
+      <w:r>
+        <w:rPr>
+          <w:rFonts w:cs="Times New Roman"/>
+          <w:szCs w:val="28"/>
+        </w:rPr>
+        <w:t xml:space="preserve"> </w:t>
+      </w:r>
+      <w:r>
+        <w:rPr>
+          <w:rFonts w:cs="Times New Roman"/>
+          <w:szCs w:val="28"/>
+        </w:rPr>
+        <w:t>- версия 14</w:t>
+      </w:r>
+      <w:r>
+        <w:rPr>
+          <w:rFonts w:cs="Times New Roman"/>
+          <w:szCs w:val="28"/>
+        </w:rPr>
         <w:t>.</w:t>
       </w:r>
-      <w:r>
-        <w:t xml:space="preserve"> </w:t>
-      </w:r>
-      <w:r>
-        <w:t>Разработка технического проекта</w:t>
-      </w:r>
-      <w:r>
-        <w:t>».</w:t>
-      </w:r>
-    </w:p>
-    <w:p>
-      <w:pPr>
-        <w:rPr>
-          <w:rFonts w:cs="Times New Roman"/>
-          <w:szCs w:val="28"/>
-        </w:rPr>
-      </w:pPr>
-      <w:r>
-        <w:rPr>
-          <w:rFonts w:cs="Times New Roman"/>
-          <w:szCs w:val="28"/>
-        </w:rPr>
-        <w:t>4.3.</w:t>
-      </w:r>
-      <w:r>
-        <w:rPr>
-          <w:rFonts w:cs="Times New Roman"/>
-          <w:szCs w:val="28"/>
-        </w:rPr>
-        <w:t>1</w:t>
+    </w:p>
+    <w:p>
+      <w:r>
+        <w:rPr>
+          <w:rFonts w:cs="Times New Roman"/>
+          <w:szCs w:val="28"/>
+        </w:rPr>
+        <w:t>4.</w:t>
+      </w:r>
+      <w:r>
+        <w:rPr>
+          <w:rFonts w:cs="Times New Roman"/>
+          <w:szCs w:val="28"/>
+        </w:rPr>
+        <w:t>4</w:t>
       </w:r>
       <w:r>
         <w:rPr>
@@ -10750,87 +11617,6 @@
           <w:szCs w:val="28"/>
         </w:rPr>
         <w:t>.</w:t>
-      </w:r>
-      <w:r>
-        <w:rPr>
-          <w:rFonts w:cs="Times New Roman"/>
-          <w:szCs w:val="28"/>
-        </w:rPr>
-        <w:t>3</w:t>
-      </w:r>
-      <w:r>
-        <w:rPr>
-          <w:rFonts w:cs="Times New Roman"/>
-          <w:szCs w:val="28"/>
-        </w:rPr>
-        <w:t>. Требования по применению систем управления базами данных</w:t>
-      </w:r>
-    </w:p>
-    <w:p>
-      <w:pPr>
-        <w:rPr>
-          <w:rFonts w:cs="Times New Roman"/>
-          <w:szCs w:val="28"/>
-        </w:rPr>
-      </w:pPr>
-      <w:r>
-        <w:rPr>
-          <w:rFonts w:cs="Times New Roman"/>
-          <w:szCs w:val="28"/>
-        </w:rPr>
-        <w:t xml:space="preserve">Для реализации подсистемы хранения данных должна использоваться </w:t>
-      </w:r>
-      <w:r>
-        <w:rPr>
-          <w:rFonts w:cs="Times New Roman"/>
-          <w:szCs w:val="28"/>
-        </w:rPr>
-        <w:t>свободная</w:t>
-      </w:r>
-      <w:r>
-        <w:rPr>
-          <w:rFonts w:cs="Times New Roman"/>
-          <w:szCs w:val="28"/>
-        </w:rPr>
-        <w:t xml:space="preserve"> объектно-реляционная система управления базами данных </w:t>
-      </w:r>
-      <w:r>
-        <w:rPr>
-          <w:rFonts w:cs="Times New Roman"/>
-          <w:szCs w:val="28"/>
-          <w:lang w:val="en-US"/>
-        </w:rPr>
-        <w:t>PostgreSQL</w:t>
-      </w:r>
-      <w:r>
-        <w:rPr>
-          <w:rFonts w:cs="Times New Roman"/>
-          <w:szCs w:val="28"/>
-        </w:rPr>
-        <w:t xml:space="preserve"> </w:t>
-      </w:r>
-      <w:r>
-        <w:rPr>
-          <w:rFonts w:cs="Times New Roman"/>
-          <w:szCs w:val="28"/>
-        </w:rPr>
-        <w:t>- версия 14</w:t>
-      </w:r>
-      <w:r>
-        <w:rPr>
-          <w:rFonts w:cs="Times New Roman"/>
-          <w:szCs w:val="28"/>
-        </w:rPr>
-        <w:t>.</w:t>
-      </w:r>
-    </w:p>
-    <w:p>
-      <w:r>
-        <w:rPr>
-          <w:rFonts w:cs="Times New Roman"/>
-          <w:szCs w:val="28"/>
-        </w:rPr>
-        <w:t>4.3.</w:t>
       </w:r>
       <w:r>
         <w:rPr>
@@ -10880,7 +11666,7 @@
       <w:r>
         <w:t xml:space="preserve"> </w:t>
       </w:r>
-      <w:hyperlink r:id="rId22" w:history="1">
+      <w:hyperlink r:id="rId24" w:history="1">
         <w:r>
           <w:t>Разработка технического проекта</w:t>
         </w:r>
@@ -10901,7 +11687,21 @@
           <w:rFonts w:cs="Times New Roman"/>
           <w:szCs w:val="28"/>
         </w:rPr>
-        <w:t>4.3.</w:t>
+        <w:t>4.</w:t>
+      </w:r>
+      <w:r>
+        <w:rPr>
+          <w:rFonts w:cs="Times New Roman"/>
+          <w:szCs w:val="28"/>
+        </w:rPr>
+        <w:t>4</w:t>
+      </w:r>
+      <w:r>
+        <w:rPr>
+          <w:rFonts w:cs="Times New Roman"/>
+          <w:szCs w:val="28"/>
+        </w:rPr>
+        <w:t>.</w:t>
       </w:r>
       <w:r>
         <w:rPr>
@@ -10970,13 +11770,27 @@
           <w:szCs w:val="28"/>
         </w:rPr>
       </w:pPr>
-      <w:bookmarkStart w:id="48" w:name="_Toc119510728"/>
-      <w:r>
-        <w:rPr>
-          <w:rFonts w:cs="Times New Roman"/>
-          <w:szCs w:val="28"/>
-        </w:rPr>
-        <w:t>4.3.</w:t>
+      <w:bookmarkStart w:id="48" w:name="_Toc119681877"/>
+      <w:r>
+        <w:rPr>
+          <w:rFonts w:cs="Times New Roman"/>
+          <w:szCs w:val="28"/>
+        </w:rPr>
+        <w:t>4.</w:t>
+      </w:r>
+      <w:r>
+        <w:rPr>
+          <w:rFonts w:cs="Times New Roman"/>
+          <w:szCs w:val="28"/>
+        </w:rPr>
+        <w:t>4</w:t>
+      </w:r>
+      <w:r>
+        <w:rPr>
+          <w:rFonts w:cs="Times New Roman"/>
+          <w:szCs w:val="28"/>
+        </w:rPr>
+        <w:t>.</w:t>
       </w:r>
       <w:r>
         <w:rPr>
@@ -11092,13 +11906,27 @@
           <w:szCs w:val="28"/>
         </w:rPr>
       </w:pPr>
-      <w:bookmarkStart w:id="49" w:name="_Toc119510729"/>
-      <w:r>
-        <w:rPr>
-          <w:rFonts w:cs="Times New Roman"/>
-          <w:szCs w:val="28"/>
-        </w:rPr>
-        <w:t>4.3.</w:t>
+      <w:bookmarkStart w:id="49" w:name="_Toc119681878"/>
+      <w:r>
+        <w:rPr>
+          <w:rFonts w:cs="Times New Roman"/>
+          <w:szCs w:val="28"/>
+        </w:rPr>
+        <w:t>4.</w:t>
+      </w:r>
+      <w:r>
+        <w:rPr>
+          <w:rFonts w:cs="Times New Roman"/>
+          <w:szCs w:val="28"/>
+        </w:rPr>
+        <w:t>4</w:t>
+      </w:r>
+      <w:r>
+        <w:rPr>
+          <w:rFonts w:cs="Times New Roman"/>
+          <w:szCs w:val="28"/>
+        </w:rPr>
+        <w:t>.</w:t>
       </w:r>
       <w:r>
         <w:rPr>
@@ -11150,10 +11978,7 @@
         <w:t>Система должна быть расположена на</w:t>
       </w:r>
       <w:r>
-        <w:t xml:space="preserve"> в</w:t>
-      </w:r>
-      <w:r>
-        <w:t>иртуальн</w:t>
+        <w:t xml:space="preserve"> виртуальн</w:t>
       </w:r>
       <w:r>
         <w:t>ом</w:t>
@@ -11180,13 +12005,7 @@
         </w:rPr>
       </w:pPr>
       <w:r>
-        <w:t>Объём</w:t>
-      </w:r>
-      <w:r>
-        <w:t xml:space="preserve"> дискового пространства</w:t>
-      </w:r>
-      <w:r>
-        <w:t xml:space="preserve"> – от 1</w:t>
+        <w:t>Объём дискового пространства – от 1</w:t>
       </w:r>
       <w:r>
         <w:rPr>
@@ -11225,16 +12044,7 @@
         </w:numPr>
       </w:pPr>
       <w:r>
-        <w:t xml:space="preserve">С </w:t>
-      </w:r>
-      <w:r>
-        <w:t>защит</w:t>
-      </w:r>
-      <w:r>
-        <w:t>ой от</w:t>
-      </w:r>
-      <w:r>
-        <w:t xml:space="preserve"> </w:t>
+        <w:t xml:space="preserve">С защитой от </w:t>
       </w:r>
       <w:proofErr w:type="spellStart"/>
       <w:r>
@@ -11242,25 +12052,7 @@
       </w:r>
       <w:proofErr w:type="spellEnd"/>
       <w:r>
-        <w:t xml:space="preserve"> и блокиратор</w:t>
-      </w:r>
-      <w:r>
-        <w:t>ом</w:t>
-      </w:r>
-      <w:r>
-        <w:t xml:space="preserve"> спама, а также </w:t>
-      </w:r>
-      <w:r>
-        <w:t xml:space="preserve">с </w:t>
-      </w:r>
-      <w:r>
-        <w:t>систем</w:t>
-      </w:r>
-      <w:r>
-        <w:t>ой</w:t>
-      </w:r>
-      <w:r>
-        <w:t xml:space="preserve"> резервного копирования данных для восстановления в случае непредвиденных ситуаций и ошибок при обновлении</w:t>
+        <w:t xml:space="preserve"> и блокиратором спама, а также с системой резервного копирования данных для восстановления в случае непредвиденных ситуаций и ошибок при обновлении</w:t>
       </w:r>
     </w:p>
     <w:p>
@@ -11271,13 +12063,27 @@
           <w:szCs w:val="28"/>
         </w:rPr>
       </w:pPr>
-      <w:bookmarkStart w:id="50" w:name="_Toc119510730"/>
-      <w:r>
-        <w:rPr>
-          <w:rFonts w:cs="Times New Roman"/>
-          <w:szCs w:val="28"/>
-        </w:rPr>
-        <w:t>4.3.</w:t>
+      <w:bookmarkStart w:id="50" w:name="_Toc119681879"/>
+      <w:r>
+        <w:rPr>
+          <w:rFonts w:cs="Times New Roman"/>
+          <w:szCs w:val="28"/>
+        </w:rPr>
+        <w:t>4.</w:t>
+      </w:r>
+      <w:r>
+        <w:rPr>
+          <w:rFonts w:cs="Times New Roman"/>
+          <w:szCs w:val="28"/>
+        </w:rPr>
+        <w:t>4</w:t>
+      </w:r>
+      <w:r>
+        <w:rPr>
+          <w:rFonts w:cs="Times New Roman"/>
+          <w:szCs w:val="28"/>
+        </w:rPr>
+        <w:t>.</w:t>
       </w:r>
       <w:r>
         <w:rPr>
@@ -11361,44 +12167,65 @@
           <w:szCs w:val="28"/>
         </w:rPr>
       </w:pPr>
-      <w:bookmarkStart w:id="51" w:name="_Toc119510731"/>
+      <w:bookmarkStart w:id="51" w:name="_Toc119681880"/>
+      <w:r>
+        <w:rPr>
+          <w:rFonts w:cs="Times New Roman"/>
+          <w:szCs w:val="28"/>
+        </w:rPr>
+        <w:t>4.</w:t>
+      </w:r>
+      <w:r>
+        <w:rPr>
+          <w:rFonts w:cs="Times New Roman"/>
+          <w:szCs w:val="28"/>
+        </w:rPr>
+        <w:t>4</w:t>
+      </w:r>
+      <w:r>
+        <w:rPr>
+          <w:rFonts w:cs="Times New Roman"/>
+          <w:szCs w:val="28"/>
+        </w:rPr>
+        <w:t>.</w:t>
+      </w:r>
+      <w:r>
+        <w:rPr>
+          <w:rFonts w:cs="Times New Roman"/>
+          <w:szCs w:val="28"/>
+        </w:rPr>
+        <w:t>6</w:t>
+      </w:r>
+      <w:r>
+        <w:rPr>
+          <w:rFonts w:cs="Times New Roman"/>
+          <w:szCs w:val="28"/>
+        </w:rPr>
+        <w:t>. Требования к патентной чистоте</w:t>
+      </w:r>
+      <w:bookmarkEnd w:id="51"/>
+    </w:p>
+    <w:p>
+      <w:pPr>
+        <w:rPr>
+          <w:rFonts w:cs="Times New Roman"/>
+          <w:szCs w:val="28"/>
+        </w:rPr>
+      </w:pPr>
+      <w:r>
+        <w:rPr>
+          <w:rFonts w:cs="Times New Roman"/>
+          <w:szCs w:val="28"/>
+        </w:rPr>
+        <w:t xml:space="preserve">По всем техническим и программным средствам, применяемым в системе, должны соблюдаться условия лицензионных соглашений и обеспечиваться </w:t>
+      </w:r>
       <w:r>
         <w:rPr>
           <w:rFonts w:cs="Times New Roman"/>
           <w:szCs w:val="28"/>
         </w:rPr>
         <w:lastRenderedPageBreak/>
-        <w:t>4.3.</w:t>
-      </w:r>
-      <w:r>
-        <w:rPr>
-          <w:rFonts w:cs="Times New Roman"/>
-          <w:szCs w:val="28"/>
-        </w:rPr>
-        <w:t>6</w:t>
-      </w:r>
-      <w:r>
-        <w:rPr>
-          <w:rFonts w:cs="Times New Roman"/>
-          <w:szCs w:val="28"/>
-        </w:rPr>
-        <w:t>. Требования к патентной чистоте</w:t>
-      </w:r>
-      <w:bookmarkEnd w:id="51"/>
-    </w:p>
-    <w:p>
-      <w:pPr>
-        <w:rPr>
-          <w:rFonts w:cs="Times New Roman"/>
-          <w:szCs w:val="28"/>
-        </w:rPr>
-      </w:pPr>
-      <w:r>
-        <w:rPr>
-          <w:rFonts w:cs="Times New Roman"/>
-          <w:szCs w:val="28"/>
-        </w:rPr>
-        <w:t>По всем техническим и программным средствам, применяемым в системе, должны соблюдаться условия лицензионных соглашений и обеспечиваться патентная чистота.</w:t>
+        <w:t>патентная чистота.</w:t>
       </w:r>
       <w:r>
         <w:rPr>
@@ -11420,7 +12247,7 @@
           <w:szCs w:val="32"/>
         </w:rPr>
       </w:pPr>
-      <w:bookmarkStart w:id="52" w:name="_Toc119510732"/>
+      <w:bookmarkStart w:id="52" w:name="_Toc119681881"/>
       <w:r>
         <w:rPr>
           <w:rFonts w:eastAsiaTheme="majorEastAsia" w:cstheme="majorBidi"/>
@@ -12205,7 +13032,6 @@
                 <w:rFonts w:cs="Times New Roman"/>
                 <w:szCs w:val="28"/>
               </w:rPr>
-              <w:lastRenderedPageBreak/>
               <w:t>Обоснование выбора программного обеспечения и технической инфраструктуры</w:t>
             </w:r>
           </w:p>
@@ -12256,6 +13082,7 @@
                 <w:rFonts w:cs="Times New Roman"/>
                 <w:szCs w:val="28"/>
               </w:rPr>
+              <w:lastRenderedPageBreak/>
               <w:t>Эскизное проектирование интерфейсов пользователя</w:t>
             </w:r>
           </w:p>
@@ -12738,7 +13565,6 @@
                 <w:szCs w:val="28"/>
               </w:rPr>
             </w:pPr>
-            <w:commentRangeStart w:id="53"/>
             <w:r>
               <w:rPr>
                 <w:rFonts w:cs="Times New Roman"/>
@@ -12966,15 +13792,7 @@
                 <w:rFonts w:cs="Times New Roman"/>
                 <w:szCs w:val="28"/>
               </w:rPr>
-              <w:lastRenderedPageBreak/>
               <w:t>Текст программ</w:t>
-            </w:r>
-            <w:commentRangeEnd w:id="53"/>
-            <w:r>
-              <w:rPr>
-                <w:rStyle w:val="ac"/>
-              </w:rPr>
-              <w:commentReference w:id="53"/>
             </w:r>
           </w:p>
         </w:tc>
@@ -12996,7 +13814,6 @@
                 <w:rFonts w:cs="Times New Roman"/>
                 <w:szCs w:val="28"/>
               </w:rPr>
-              <w:lastRenderedPageBreak/>
               <w:t>4</w:t>
             </w:r>
             <w:r>
@@ -13028,6 +13845,7 @@
                 <w:rFonts w:cs="Times New Roman"/>
                 <w:szCs w:val="28"/>
               </w:rPr>
+              <w:lastRenderedPageBreak/>
               <w:t>Разработка</w:t>
             </w:r>
             <w:r>
@@ -13346,444 +14164,49 @@
         <w:tc>
           <w:tcPr>
             <w:tcW w:w="0" w:type="auto"/>
-            <w:hideMark/>
-          </w:tcPr>
-          <w:p>
-            <w:pPr>
-              <w:spacing w:after="160" w:line="259" w:lineRule="auto"/>
-              <w:rPr>
-                <w:rFonts w:cs="Times New Roman"/>
-                <w:szCs w:val="28"/>
-              </w:rPr>
-            </w:pPr>
-            <w:r>
-              <w:rPr>
-                <w:rFonts w:cs="Times New Roman"/>
-                <w:szCs w:val="28"/>
-              </w:rPr>
-              <w:t>Подготовка объекта автоматизации к вводу системы в действие</w:t>
+          </w:tcPr>
+          <w:p>
+            <w:pPr>
+              <w:rPr>
+                <w:rFonts w:cs="Times New Roman"/>
+                <w:szCs w:val="28"/>
+              </w:rPr>
+            </w:pPr>
+            <w:r>
+              <w:rPr>
+                <w:rFonts w:cs="Times New Roman"/>
+                <w:szCs w:val="28"/>
+              </w:rPr>
+              <w:t>Запуск площадки на хостинге</w:t>
             </w:r>
           </w:p>
         </w:tc>
         <w:tc>
           <w:tcPr>
             <w:tcW w:w="5410" w:type="dxa"/>
-            <w:hideMark/>
-          </w:tcPr>
-          <w:p>
-            <w:pPr>
-              <w:spacing w:after="160" w:line="259" w:lineRule="auto"/>
-              <w:rPr>
-                <w:rFonts w:cs="Times New Roman"/>
-                <w:szCs w:val="28"/>
-              </w:rPr>
-            </w:pPr>
-            <w:r>
-              <w:rPr>
-                <w:rFonts w:cs="Times New Roman"/>
-                <w:szCs w:val="28"/>
-              </w:rPr>
-              <w:t>Создание у Заказчика службы сопровождения системы (при необходимости)</w:t>
+          </w:tcPr>
+          <w:p>
+            <w:pPr>
+              <w:rPr>
+                <w:rFonts w:cs="Times New Roman"/>
+                <w:szCs w:val="28"/>
+              </w:rPr>
+            </w:pPr>
+            <w:r>
+              <w:rPr>
+                <w:rFonts w:cs="Times New Roman"/>
+                <w:szCs w:val="28"/>
+              </w:rPr>
+              <w:t>Работающий в интернете сайт</w:t>
             </w:r>
           </w:p>
         </w:tc>
         <w:tc>
           <w:tcPr>
             <w:tcW w:w="0" w:type="auto"/>
-            <w:hideMark/>
-          </w:tcPr>
-          <w:p>
-            <w:pPr>
-              <w:spacing w:after="160" w:line="259" w:lineRule="auto"/>
-              <w:rPr>
-                <w:rFonts w:cs="Times New Roman"/>
-                <w:szCs w:val="28"/>
-              </w:rPr>
-            </w:pPr>
-            <w:r>
-              <w:rPr>
-                <w:rFonts w:cs="Times New Roman"/>
-                <w:szCs w:val="28"/>
-              </w:rPr>
-              <w:t>10</w:t>
-            </w:r>
-          </w:p>
-        </w:tc>
-      </w:tr>
-      <w:tr>
-        <w:tc>
-          <w:tcPr>
-            <w:tcW w:w="0" w:type="auto"/>
-            <w:hideMark/>
-          </w:tcPr>
-          <w:p>
-            <w:pPr>
-              <w:spacing w:after="160" w:line="259" w:lineRule="auto"/>
-              <w:rPr>
-                <w:rFonts w:cs="Times New Roman"/>
-                <w:szCs w:val="28"/>
-              </w:rPr>
-            </w:pPr>
-            <w:r>
-              <w:rPr>
-                <w:rFonts w:cs="Times New Roman"/>
-                <w:szCs w:val="28"/>
-              </w:rPr>
-              <w:t>Подготовка персонала</w:t>
-            </w:r>
-          </w:p>
-        </w:tc>
-        <w:tc>
-          <w:tcPr>
-            <w:tcW w:w="5410" w:type="dxa"/>
-            <w:hideMark/>
-          </w:tcPr>
-          <w:p>
-            <w:pPr>
-              <w:spacing w:after="160" w:line="259" w:lineRule="auto"/>
-              <w:rPr>
-                <w:rFonts w:cs="Times New Roman"/>
-                <w:szCs w:val="28"/>
-              </w:rPr>
-            </w:pPr>
-            <w:r>
-              <w:rPr>
-                <w:rFonts w:cs="Times New Roman"/>
-                <w:szCs w:val="28"/>
-              </w:rPr>
-              <w:t>Обучение пользователей и администраторов системы</w:t>
-            </w:r>
-          </w:p>
-        </w:tc>
-        <w:tc>
-          <w:tcPr>
-            <w:tcW w:w="0" w:type="auto"/>
-            <w:hideMark/>
-          </w:tcPr>
-          <w:p>
-            <w:pPr>
-              <w:spacing w:after="160" w:line="259" w:lineRule="auto"/>
-              <w:rPr>
-                <w:rFonts w:cs="Times New Roman"/>
-                <w:szCs w:val="28"/>
-              </w:rPr>
-            </w:pPr>
-            <w:r>
-              <w:rPr>
-                <w:rFonts w:cs="Times New Roman"/>
-                <w:szCs w:val="28"/>
-              </w:rPr>
-              <w:t>10</w:t>
-            </w:r>
-          </w:p>
-        </w:tc>
-      </w:tr>
-      <w:tr>
-        <w:tc>
-          <w:tcPr>
-            <w:tcW w:w="0" w:type="auto"/>
-            <w:hideMark/>
-          </w:tcPr>
-          <w:p>
-            <w:pPr>
-              <w:spacing w:after="160" w:line="259" w:lineRule="auto"/>
-              <w:rPr>
-                <w:rFonts w:cs="Times New Roman"/>
-                <w:szCs w:val="28"/>
-              </w:rPr>
-            </w:pPr>
-            <w:r>
-              <w:rPr>
-                <w:rFonts w:cs="Times New Roman"/>
-                <w:szCs w:val="28"/>
-              </w:rPr>
-              <w:t>Пусконаладочные работы</w:t>
-            </w:r>
-          </w:p>
-        </w:tc>
-        <w:tc>
-          <w:tcPr>
-            <w:tcW w:w="5410" w:type="dxa"/>
-            <w:hideMark/>
-          </w:tcPr>
-          <w:p>
-            <w:pPr>
-              <w:spacing w:after="160" w:line="259" w:lineRule="auto"/>
-              <w:rPr>
-                <w:rFonts w:cs="Times New Roman"/>
-                <w:szCs w:val="28"/>
-              </w:rPr>
-            </w:pPr>
-            <w:r>
-              <w:rPr>
-                <w:rFonts w:cs="Times New Roman"/>
-                <w:szCs w:val="28"/>
-              </w:rPr>
-              <w:t>Прошла наладка технических и программных средств. ПО системы перенесено в зону тестирования/промышленной эксплуатации. Настроена система резервного копирования.</w:t>
-            </w:r>
-            <w:r>
-              <w:rPr>
-                <w:rFonts w:cs="Times New Roman"/>
-                <w:szCs w:val="28"/>
-              </w:rPr>
-              <w:br/>
-              <w:t>Проведена загрузка исторических данных в систему. Запущены процессы извлечения данных из систем-источников</w:t>
-            </w:r>
-          </w:p>
-        </w:tc>
-        <w:tc>
-          <w:tcPr>
-            <w:tcW w:w="0" w:type="auto"/>
-            <w:hideMark/>
-          </w:tcPr>
-          <w:p>
-            <w:pPr>
-              <w:spacing w:after="160" w:line="259" w:lineRule="auto"/>
-              <w:rPr>
-                <w:rFonts w:cs="Times New Roman"/>
-                <w:szCs w:val="28"/>
-              </w:rPr>
-            </w:pPr>
-            <w:r>
-              <w:rPr>
-                <w:rFonts w:cs="Times New Roman"/>
-                <w:szCs w:val="28"/>
-              </w:rPr>
-              <w:t>20</w:t>
-            </w:r>
-          </w:p>
-        </w:tc>
-      </w:tr>
-      <w:tr>
-        <w:tc>
-          <w:tcPr>
-            <w:tcW w:w="0" w:type="auto"/>
-            <w:hideMark/>
-          </w:tcPr>
-          <w:p>
-            <w:pPr>
-              <w:spacing w:after="160" w:line="259" w:lineRule="auto"/>
-              <w:rPr>
-                <w:rFonts w:cs="Times New Roman"/>
-                <w:szCs w:val="28"/>
-              </w:rPr>
-            </w:pPr>
-            <w:r>
-              <w:rPr>
-                <w:rFonts w:cs="Times New Roman"/>
-                <w:szCs w:val="28"/>
-              </w:rPr>
-              <w:t>Проведение предварительных испытаний</w:t>
-            </w:r>
-          </w:p>
-        </w:tc>
-        <w:tc>
-          <w:tcPr>
-            <w:tcW w:w="5410" w:type="dxa"/>
-            <w:hideMark/>
-          </w:tcPr>
-          <w:p>
-            <w:pPr>
-              <w:spacing w:after="160" w:line="259" w:lineRule="auto"/>
-              <w:rPr>
-                <w:rFonts w:cs="Times New Roman"/>
-                <w:szCs w:val="28"/>
-              </w:rPr>
-            </w:pPr>
-            <w:r>
-              <w:rPr>
-                <w:rFonts w:cs="Times New Roman"/>
-                <w:szCs w:val="28"/>
-              </w:rPr>
-              <w:t>Испытания системы на работоспособность и соответствие техническому заданию в соответствии с ПИМ проведены.</w:t>
-            </w:r>
-            <w:r>
-              <w:rPr>
-                <w:rFonts w:cs="Times New Roman"/>
-                <w:szCs w:val="28"/>
-              </w:rPr>
-              <w:br/>
-              <w:t>Устранение неисправностей и внесение изменений в документацию проведено.</w:t>
-            </w:r>
-          </w:p>
-        </w:tc>
-        <w:tc>
-          <w:tcPr>
-            <w:tcW w:w="0" w:type="auto"/>
-            <w:hideMark/>
-          </w:tcPr>
-          <w:p>
-            <w:pPr>
-              <w:spacing w:after="160" w:line="259" w:lineRule="auto"/>
-              <w:rPr>
-                <w:rFonts w:cs="Times New Roman"/>
-                <w:szCs w:val="28"/>
-              </w:rPr>
-            </w:pPr>
-            <w:r>
-              <w:rPr>
-                <w:rFonts w:cs="Times New Roman"/>
-                <w:szCs w:val="28"/>
-              </w:rPr>
-              <w:t>10</w:t>
-            </w:r>
-          </w:p>
-        </w:tc>
-      </w:tr>
-      <w:tr>
-        <w:tc>
-          <w:tcPr>
-            <w:tcW w:w="0" w:type="auto"/>
-            <w:hideMark/>
-          </w:tcPr>
-          <w:p>
-            <w:pPr>
-              <w:spacing w:after="160" w:line="259" w:lineRule="auto"/>
-              <w:rPr>
-                <w:rFonts w:cs="Times New Roman"/>
-                <w:szCs w:val="28"/>
-              </w:rPr>
-            </w:pPr>
-            <w:r>
-              <w:rPr>
-                <w:rFonts w:cs="Times New Roman"/>
-                <w:szCs w:val="28"/>
-              </w:rPr>
-              <w:t>Проведение опытной эксплуатации</w:t>
-            </w:r>
-          </w:p>
-        </w:tc>
-        <w:tc>
-          <w:tcPr>
-            <w:tcW w:w="5410" w:type="dxa"/>
-            <w:hideMark/>
-          </w:tcPr>
-          <w:p>
-            <w:pPr>
-              <w:spacing w:after="160" w:line="259" w:lineRule="auto"/>
-              <w:rPr>
-                <w:rFonts w:cs="Times New Roman"/>
-                <w:szCs w:val="28"/>
-              </w:rPr>
-            </w:pPr>
-            <w:r>
-              <w:rPr>
-                <w:rFonts w:cs="Times New Roman"/>
-                <w:szCs w:val="28"/>
-              </w:rPr>
-              <w:t>Опытная эксплуатация проведена. Устранение неисправностей, доработка ПО и дополнительная наладка технических средств проведены</w:t>
-            </w:r>
-          </w:p>
-        </w:tc>
-        <w:tc>
-          <w:tcPr>
-            <w:tcW w:w="0" w:type="auto"/>
-            <w:hideMark/>
-          </w:tcPr>
-          <w:p>
-            <w:pPr>
-              <w:spacing w:after="160" w:line="259" w:lineRule="auto"/>
-              <w:rPr>
-                <w:rFonts w:cs="Times New Roman"/>
-                <w:szCs w:val="28"/>
-              </w:rPr>
-            </w:pPr>
-            <w:r>
-              <w:rPr>
-                <w:rFonts w:cs="Times New Roman"/>
-                <w:szCs w:val="28"/>
-              </w:rPr>
-              <w:t>30</w:t>
-            </w:r>
-            <w:r>
-              <w:rPr>
-                <w:rFonts w:cs="Times New Roman"/>
-                <w:szCs w:val="28"/>
-              </w:rPr>
-              <w:br/>
-              <w:t>-</w:t>
-            </w:r>
-            <w:r>
-              <w:rPr>
-                <w:rFonts w:cs="Times New Roman"/>
-                <w:szCs w:val="28"/>
-              </w:rPr>
-              <w:br/>
-              <w:t>60</w:t>
-            </w:r>
-          </w:p>
-        </w:tc>
-      </w:tr>
-      <w:tr>
-        <w:tc>
-          <w:tcPr>
-            <w:tcW w:w="0" w:type="auto"/>
-            <w:hideMark/>
-          </w:tcPr>
-          <w:p>
-            <w:pPr>
-              <w:spacing w:after="160" w:line="259" w:lineRule="auto"/>
-              <w:rPr>
-                <w:rFonts w:cs="Times New Roman"/>
-                <w:szCs w:val="28"/>
-              </w:rPr>
-            </w:pPr>
-            <w:r>
-              <w:rPr>
-                <w:rFonts w:cs="Times New Roman"/>
-                <w:szCs w:val="28"/>
-              </w:rPr>
-              <w:lastRenderedPageBreak/>
-              <w:t>Проведение приёмочных испытаний</w:t>
-            </w:r>
-          </w:p>
-        </w:tc>
-        <w:tc>
-          <w:tcPr>
-            <w:tcW w:w="5410" w:type="dxa"/>
-            <w:hideMark/>
-          </w:tcPr>
-          <w:p>
-            <w:pPr>
-              <w:spacing w:after="160" w:line="259" w:lineRule="auto"/>
-              <w:rPr>
-                <w:rFonts w:cs="Times New Roman"/>
-                <w:szCs w:val="28"/>
-              </w:rPr>
-            </w:pPr>
-            <w:r>
-              <w:rPr>
-                <w:rFonts w:cs="Times New Roman"/>
-                <w:szCs w:val="28"/>
-              </w:rPr>
-              <w:t>Испытания системы в соответствии с ПИМ проведены.</w:t>
-            </w:r>
-            <w:r>
-              <w:rPr>
-                <w:rFonts w:cs="Times New Roman"/>
-                <w:szCs w:val="28"/>
-              </w:rPr>
-              <w:br/>
-              <w:t>Устранение неисправностей и внесение изменений в документацию проведено.</w:t>
-            </w:r>
-            <w:r>
-              <w:rPr>
-                <w:rFonts w:cs="Times New Roman"/>
-                <w:szCs w:val="28"/>
-              </w:rPr>
-              <w:br/>
-              <w:t>Акт передачи системы в промышленную эксплуатацию оформлен и подписан</w:t>
-            </w:r>
-          </w:p>
-        </w:tc>
-        <w:tc>
-          <w:tcPr>
-            <w:tcW w:w="0" w:type="auto"/>
-            <w:hideMark/>
-          </w:tcPr>
-          <w:p>
-            <w:pPr>
-              <w:spacing w:after="160" w:line="259" w:lineRule="auto"/>
+          </w:tcPr>
+          <w:p>
+            <w:pPr>
               <w:rPr>
                 <w:rFonts w:cs="Times New Roman"/>
                 <w:szCs w:val="28"/>
@@ -14079,7 +14502,7 @@
           <w:szCs w:val="32"/>
         </w:rPr>
       </w:pPr>
-      <w:bookmarkStart w:id="54" w:name="_Toc119510733"/>
+      <w:bookmarkStart w:id="53" w:name="_Toc119681882"/>
       <w:r>
         <w:rPr>
           <w:rFonts w:eastAsiaTheme="majorEastAsia" w:cstheme="majorBidi"/>
@@ -14096,7 +14519,7 @@
         </w:rPr>
         <w:t>. Требования к документированию</w:t>
       </w:r>
-      <w:bookmarkEnd w:id="54"/>
+      <w:bookmarkEnd w:id="53"/>
     </w:p>
     <w:p>
       <w:pPr>
@@ -14157,14 +14580,7 @@
           <w:rFonts w:ascii="Times New Roman" w:hAnsi="Times New Roman"/>
           <w:szCs w:val="28"/>
         </w:rPr>
-        <w:t>ГОСТР 59793— 2021 (АС. Стадии создания)</w:t>
-      </w:r>
-      <w:r>
-        <w:rPr>
-          <w:rFonts w:ascii="Times New Roman" w:hAnsi="Times New Roman"/>
-          <w:szCs w:val="28"/>
-        </w:rPr>
-        <w:t xml:space="preserve"> </w:t>
+        <w:t xml:space="preserve">ГОСТР 59793— 2021 (АС. Стадии создания) </w:t>
       </w:r>
     </w:p>
     <w:p>
@@ -14184,28 +14600,7 @@
           <w:rFonts w:ascii="Times New Roman" w:hAnsi="Times New Roman"/>
           <w:szCs w:val="28"/>
         </w:rPr>
-        <w:t>ГОСТ 34.201-89</w:t>
-      </w:r>
-      <w:r>
-        <w:rPr>
-          <w:rFonts w:ascii="Times New Roman" w:hAnsi="Times New Roman"/>
-          <w:szCs w:val="28"/>
-        </w:rPr>
-        <w:t xml:space="preserve"> (</w:t>
-      </w:r>
-      <w:r>
-        <w:rPr>
-          <w:rFonts w:ascii="Times New Roman" w:hAnsi="Times New Roman"/>
-          <w:szCs w:val="28"/>
-        </w:rPr>
-        <w:t>Информационная технология. Комплекс стандартов на автоматизированные системы. Виды, комплектность и обозначение документов при создании автоматизированных систем</w:t>
-      </w:r>
-      <w:r>
-        <w:rPr>
-          <w:rFonts w:ascii="Times New Roman" w:hAnsi="Times New Roman"/>
-          <w:szCs w:val="28"/>
-        </w:rPr>
-        <w:t>)</w:t>
+        <w:t>ГОСТ 34.201-89 (Информационная технология. Комплекс стандартов на автоматизированные системы. Виды, комплектность и обозначение документов при создании автоматизированных систем)</w:t>
       </w:r>
     </w:p>
     <w:p>
@@ -14377,6 +14772,7 @@
                 <w:rFonts w:cs="Times New Roman"/>
                 <w:szCs w:val="28"/>
               </w:rPr>
+              <w:lastRenderedPageBreak/>
               <w:t>Проектирование. Разработка технического проекта.</w:t>
             </w:r>
           </w:p>
@@ -14616,7 +15012,6 @@
                 <w:rFonts w:cs="Times New Roman"/>
                 <w:szCs w:val="28"/>
               </w:rPr>
-              <w:lastRenderedPageBreak/>
               <w:t>Разработка рабочей документации</w:t>
             </w:r>
           </w:p>
@@ -15031,697 +15426,6 @@
           <w:szCs w:val="28"/>
         </w:rPr>
       </w:pPr>
-      <w:r>
-        <w:rPr>
-          <w:bCs/>
-          <w:szCs w:val="28"/>
-        </w:rPr>
-        <w:br w:type="page"/>
-      </w:r>
-    </w:p>
-    <w:p>
-      <w:pPr>
-        <w:pStyle w:val="1"/>
-        <w:rPr>
-          <w:b w:val="0"/>
-          <w:szCs w:val="28"/>
-        </w:rPr>
-      </w:pPr>
-      <w:bookmarkStart w:id="55" w:name="_Toc119510734"/>
-      <w:r>
-        <w:rPr>
-          <w:szCs w:val="28"/>
-        </w:rPr>
-        <w:lastRenderedPageBreak/>
-        <w:t>Заключительная часть ТЗ</w:t>
-      </w:r>
-      <w:bookmarkEnd w:id="55"/>
-    </w:p>
-    <w:p>
-      <w:pPr>
-        <w:spacing w:after="0" w:line="240" w:lineRule="auto"/>
-        <w:ind w:left="360"/>
-        <w:jc w:val="center"/>
-        <w:rPr>
-          <w:b/>
-          <w:szCs w:val="28"/>
-        </w:rPr>
-      </w:pPr>
-      <w:r>
-        <w:rPr>
-          <w:b/>
-          <w:szCs w:val="28"/>
-        </w:rPr>
-        <w:t>Составил</w:t>
-      </w:r>
-    </w:p>
-    <w:tbl>
-      <w:tblPr>
-        <w:tblW w:w="0" w:type="auto"/>
-        <w:tblBorders>
-          <w:top w:val="single" w:sz="4" w:space="0" w:color="auto"/>
-          <w:left w:val="single" w:sz="4" w:space="0" w:color="auto"/>
-          <w:bottom w:val="single" w:sz="4" w:space="0" w:color="auto"/>
-          <w:right w:val="single" w:sz="4" w:space="0" w:color="auto"/>
-          <w:insideH w:val="single" w:sz="4" w:space="0" w:color="auto"/>
-          <w:insideV w:val="single" w:sz="4" w:space="0" w:color="auto"/>
-        </w:tblBorders>
-        <w:tblLook w:val="01E0" w:firstRow="1" w:lastRow="1" w:firstColumn="1" w:lastColumn="1" w:noHBand="0" w:noVBand="0"/>
-      </w:tblPr>
-      <w:tblGrid>
-        <w:gridCol w:w="1968"/>
-        <w:gridCol w:w="2061"/>
-        <w:gridCol w:w="2364"/>
-        <w:gridCol w:w="1769"/>
-        <w:gridCol w:w="1183"/>
-      </w:tblGrid>
-      <w:tr>
-        <w:tc>
-          <w:tcPr>
-            <w:tcW w:w="1969" w:type="dxa"/>
-          </w:tcPr>
-          <w:p>
-            <w:pPr>
-              <w:spacing w:after="0" w:line="240" w:lineRule="auto"/>
-              <w:jc w:val="center"/>
-              <w:rPr>
-                <w:rFonts w:cs="Times New Roman"/>
-                <w:szCs w:val="28"/>
-              </w:rPr>
-            </w:pPr>
-            <w:r>
-              <w:rPr>
-                <w:rFonts w:cs="Times New Roman"/>
-                <w:szCs w:val="28"/>
-              </w:rPr>
-              <w:t>Наименование</w:t>
-            </w:r>
-          </w:p>
-          <w:p>
-            <w:pPr>
-              <w:spacing w:after="0" w:line="240" w:lineRule="auto"/>
-              <w:jc w:val="center"/>
-              <w:rPr>
-                <w:rFonts w:cs="Times New Roman"/>
-                <w:szCs w:val="28"/>
-              </w:rPr>
-            </w:pPr>
-            <w:r>
-              <w:rPr>
-                <w:rFonts w:cs="Times New Roman"/>
-                <w:szCs w:val="28"/>
-              </w:rPr>
-              <w:t>организации,</w:t>
-            </w:r>
-          </w:p>
-          <w:p>
-            <w:pPr>
-              <w:spacing w:after="0" w:line="240" w:lineRule="auto"/>
-              <w:jc w:val="center"/>
-              <w:rPr>
-                <w:rFonts w:cs="Times New Roman"/>
-                <w:szCs w:val="28"/>
-              </w:rPr>
-            </w:pPr>
-            <w:r>
-              <w:rPr>
-                <w:rFonts w:cs="Times New Roman"/>
-                <w:szCs w:val="28"/>
-              </w:rPr>
-              <w:t>предприятия</w:t>
-            </w:r>
-          </w:p>
-        </w:tc>
-        <w:tc>
-          <w:tcPr>
-            <w:tcW w:w="2108" w:type="dxa"/>
-          </w:tcPr>
-          <w:p>
-            <w:pPr>
-              <w:spacing w:after="0" w:line="240" w:lineRule="auto"/>
-              <w:jc w:val="center"/>
-              <w:rPr>
-                <w:rFonts w:cs="Times New Roman"/>
-                <w:szCs w:val="28"/>
-              </w:rPr>
-            </w:pPr>
-            <w:r>
-              <w:rPr>
-                <w:rFonts w:cs="Times New Roman"/>
-                <w:szCs w:val="28"/>
-              </w:rPr>
-              <w:t>Должность</w:t>
-            </w:r>
-          </w:p>
-          <w:p>
-            <w:pPr>
-              <w:spacing w:after="0" w:line="240" w:lineRule="auto"/>
-              <w:jc w:val="center"/>
-              <w:rPr>
-                <w:rFonts w:cs="Times New Roman"/>
-                <w:szCs w:val="28"/>
-              </w:rPr>
-            </w:pPr>
-            <w:r>
-              <w:rPr>
-                <w:rFonts w:cs="Times New Roman"/>
-                <w:szCs w:val="28"/>
-              </w:rPr>
-              <w:t>исполнителя</w:t>
-            </w:r>
-          </w:p>
-        </w:tc>
-        <w:tc>
-          <w:tcPr>
-            <w:tcW w:w="2410" w:type="dxa"/>
-          </w:tcPr>
-          <w:p>
-            <w:pPr>
-              <w:spacing w:after="0" w:line="240" w:lineRule="auto"/>
-              <w:jc w:val="center"/>
-              <w:rPr>
-                <w:rFonts w:cs="Times New Roman"/>
-                <w:szCs w:val="28"/>
-              </w:rPr>
-            </w:pPr>
-            <w:r>
-              <w:rPr>
-                <w:rFonts w:cs="Times New Roman"/>
-                <w:szCs w:val="28"/>
-              </w:rPr>
-              <w:t>Фамилия, имя,</w:t>
-            </w:r>
-          </w:p>
-          <w:p>
-            <w:pPr>
-              <w:spacing w:after="0" w:line="240" w:lineRule="auto"/>
-              <w:jc w:val="center"/>
-              <w:rPr>
-                <w:rFonts w:cs="Times New Roman"/>
-                <w:szCs w:val="28"/>
-              </w:rPr>
-            </w:pPr>
-            <w:r>
-              <w:rPr>
-                <w:rFonts w:cs="Times New Roman"/>
-                <w:szCs w:val="28"/>
-              </w:rPr>
-              <w:t>отчество</w:t>
-            </w:r>
-          </w:p>
-          <w:p>
-            <w:pPr>
-              <w:spacing w:after="0" w:line="240" w:lineRule="auto"/>
-              <w:jc w:val="center"/>
-              <w:rPr>
-                <w:rFonts w:cs="Times New Roman"/>
-                <w:szCs w:val="28"/>
-              </w:rPr>
-            </w:pPr>
-          </w:p>
-        </w:tc>
-        <w:tc>
-          <w:tcPr>
-            <w:tcW w:w="1843" w:type="dxa"/>
-          </w:tcPr>
-          <w:p>
-            <w:pPr>
-              <w:spacing w:after="0" w:line="240" w:lineRule="auto"/>
-              <w:jc w:val="center"/>
-              <w:rPr>
-                <w:rFonts w:cs="Times New Roman"/>
-                <w:szCs w:val="28"/>
-              </w:rPr>
-            </w:pPr>
-            <w:r>
-              <w:rPr>
-                <w:rFonts w:cs="Times New Roman"/>
-                <w:szCs w:val="28"/>
-              </w:rPr>
-              <w:t>Подпись</w:t>
-            </w:r>
-          </w:p>
-          <w:p>
-            <w:pPr>
-              <w:spacing w:after="0" w:line="240" w:lineRule="auto"/>
-              <w:jc w:val="center"/>
-              <w:rPr>
-                <w:rFonts w:cs="Times New Roman"/>
-                <w:szCs w:val="28"/>
-              </w:rPr>
-            </w:pPr>
-          </w:p>
-        </w:tc>
-        <w:tc>
-          <w:tcPr>
-            <w:tcW w:w="1241" w:type="dxa"/>
-          </w:tcPr>
-          <w:p>
-            <w:pPr>
-              <w:spacing w:after="0" w:line="240" w:lineRule="auto"/>
-              <w:jc w:val="center"/>
-              <w:rPr>
-                <w:rFonts w:cs="Times New Roman"/>
-                <w:szCs w:val="28"/>
-              </w:rPr>
-            </w:pPr>
-            <w:r>
-              <w:rPr>
-                <w:rFonts w:cs="Times New Roman"/>
-                <w:szCs w:val="28"/>
-              </w:rPr>
-              <w:t>Дата</w:t>
-            </w:r>
-          </w:p>
-        </w:tc>
-      </w:tr>
-      <w:tr>
-        <w:tc>
-          <w:tcPr>
-            <w:tcW w:w="1969" w:type="dxa"/>
-          </w:tcPr>
-          <w:p>
-            <w:pPr>
-              <w:spacing w:after="0" w:line="240" w:lineRule="auto"/>
-              <w:jc w:val="both"/>
-              <w:rPr>
-                <w:rFonts w:cs="Times New Roman"/>
-                <w:szCs w:val="28"/>
-              </w:rPr>
-            </w:pPr>
-            <w:r>
-              <w:rPr>
-                <w:rFonts w:cs="Times New Roman"/>
-                <w:szCs w:val="28"/>
-              </w:rPr>
-              <w:t>ИРНИТУ</w:t>
-            </w:r>
-          </w:p>
-        </w:tc>
-        <w:tc>
-          <w:tcPr>
-            <w:tcW w:w="2108" w:type="dxa"/>
-          </w:tcPr>
-          <w:p>
-            <w:pPr>
-              <w:spacing w:after="0" w:line="240" w:lineRule="auto"/>
-              <w:rPr>
-                <w:rFonts w:cs="Times New Roman"/>
-                <w:szCs w:val="28"/>
-              </w:rPr>
-            </w:pPr>
-            <w:r>
-              <w:rPr>
-                <w:rFonts w:cs="Times New Roman"/>
-                <w:szCs w:val="28"/>
-              </w:rPr>
-              <w:t>Студентка</w:t>
-            </w:r>
-          </w:p>
-          <w:p>
-            <w:pPr>
-              <w:spacing w:after="0" w:line="240" w:lineRule="auto"/>
-              <w:rPr>
-                <w:rFonts w:cs="Times New Roman"/>
-                <w:szCs w:val="28"/>
-              </w:rPr>
-            </w:pPr>
-            <w:r>
-              <w:rPr>
-                <w:rFonts w:cs="Times New Roman"/>
-                <w:szCs w:val="28"/>
-              </w:rPr>
-              <w:t xml:space="preserve"> гр. АСУб-13-1</w:t>
-            </w:r>
-          </w:p>
-        </w:tc>
-        <w:tc>
-          <w:tcPr>
-            <w:tcW w:w="2410" w:type="dxa"/>
-          </w:tcPr>
-          <w:p>
-            <w:pPr>
-              <w:spacing w:after="0" w:line="240" w:lineRule="auto"/>
-              <w:jc w:val="both"/>
-              <w:rPr>
-                <w:rFonts w:cs="Times New Roman"/>
-                <w:szCs w:val="28"/>
-              </w:rPr>
-            </w:pPr>
-            <w:r>
-              <w:rPr>
-                <w:rFonts w:cs="Times New Roman"/>
-                <w:szCs w:val="28"/>
-              </w:rPr>
-              <w:t>Камышова Елена Александровна</w:t>
-            </w:r>
-          </w:p>
-        </w:tc>
-        <w:tc>
-          <w:tcPr>
-            <w:tcW w:w="1843" w:type="dxa"/>
-          </w:tcPr>
-          <w:p>
-            <w:pPr>
-              <w:spacing w:after="0" w:line="240" w:lineRule="auto"/>
-              <w:jc w:val="both"/>
-              <w:rPr>
-                <w:rFonts w:cs="Times New Roman"/>
-                <w:szCs w:val="28"/>
-              </w:rPr>
-            </w:pPr>
-          </w:p>
-        </w:tc>
-        <w:tc>
-          <w:tcPr>
-            <w:tcW w:w="1241" w:type="dxa"/>
-          </w:tcPr>
-          <w:p>
-            <w:pPr>
-              <w:spacing w:after="0" w:line="240" w:lineRule="auto"/>
-              <w:jc w:val="both"/>
-              <w:rPr>
-                <w:rFonts w:cs="Times New Roman"/>
-                <w:szCs w:val="28"/>
-              </w:rPr>
-            </w:pPr>
-          </w:p>
-        </w:tc>
-      </w:tr>
-    </w:tbl>
-    <w:p>
-      <w:pPr>
-        <w:spacing w:after="0" w:line="240" w:lineRule="auto"/>
-        <w:ind w:left="360"/>
-        <w:jc w:val="center"/>
-        <w:rPr>
-          <w:b/>
-          <w:szCs w:val="28"/>
-        </w:rPr>
-      </w:pPr>
-    </w:p>
-    <w:p>
-      <w:pPr>
-        <w:spacing w:after="0" w:line="240" w:lineRule="auto"/>
-        <w:ind w:left="360"/>
-        <w:jc w:val="center"/>
-        <w:rPr>
-          <w:b/>
-          <w:szCs w:val="28"/>
-        </w:rPr>
-      </w:pPr>
-      <w:r>
-        <w:rPr>
-          <w:b/>
-          <w:szCs w:val="28"/>
-        </w:rPr>
-        <w:t>Согласовано</w:t>
-      </w:r>
-    </w:p>
-    <w:tbl>
-      <w:tblPr>
-        <w:tblW w:w="0" w:type="auto"/>
-        <w:tblBorders>
-          <w:top w:val="single" w:sz="4" w:space="0" w:color="auto"/>
-          <w:left w:val="single" w:sz="4" w:space="0" w:color="auto"/>
-          <w:bottom w:val="single" w:sz="4" w:space="0" w:color="auto"/>
-          <w:right w:val="single" w:sz="4" w:space="0" w:color="auto"/>
-          <w:insideH w:val="single" w:sz="4" w:space="0" w:color="auto"/>
-          <w:insideV w:val="single" w:sz="4" w:space="0" w:color="auto"/>
-        </w:tblBorders>
-        <w:tblLook w:val="01E0" w:firstRow="1" w:lastRow="1" w:firstColumn="1" w:lastColumn="1" w:noHBand="0" w:noVBand="0"/>
-      </w:tblPr>
-      <w:tblGrid>
-        <w:gridCol w:w="1968"/>
-        <w:gridCol w:w="2069"/>
-        <w:gridCol w:w="2335"/>
-        <w:gridCol w:w="1781"/>
-        <w:gridCol w:w="1192"/>
-      </w:tblGrid>
-      <w:tr>
-        <w:tc>
-          <w:tcPr>
-            <w:tcW w:w="1969" w:type="dxa"/>
-          </w:tcPr>
-          <w:p>
-            <w:pPr>
-              <w:spacing w:after="0" w:line="240" w:lineRule="auto"/>
-              <w:jc w:val="center"/>
-              <w:rPr>
-                <w:rFonts w:cs="Times New Roman"/>
-                <w:szCs w:val="28"/>
-              </w:rPr>
-            </w:pPr>
-            <w:r>
-              <w:rPr>
-                <w:rFonts w:cs="Times New Roman"/>
-                <w:szCs w:val="28"/>
-              </w:rPr>
-              <w:t>Наименование организации, предприятия</w:t>
-            </w:r>
-          </w:p>
-        </w:tc>
-        <w:tc>
-          <w:tcPr>
-            <w:tcW w:w="2108" w:type="dxa"/>
-          </w:tcPr>
-          <w:p>
-            <w:pPr>
-              <w:spacing w:after="0" w:line="240" w:lineRule="auto"/>
-              <w:jc w:val="center"/>
-              <w:rPr>
-                <w:rFonts w:cs="Times New Roman"/>
-                <w:szCs w:val="28"/>
-              </w:rPr>
-            </w:pPr>
-            <w:r>
-              <w:rPr>
-                <w:rFonts w:cs="Times New Roman"/>
-                <w:szCs w:val="28"/>
-              </w:rPr>
-              <w:t>Должность</w:t>
-            </w:r>
-          </w:p>
-          <w:p>
-            <w:pPr>
-              <w:spacing w:after="0" w:line="240" w:lineRule="auto"/>
-              <w:jc w:val="center"/>
-              <w:rPr>
-                <w:rFonts w:cs="Times New Roman"/>
-                <w:szCs w:val="28"/>
-              </w:rPr>
-            </w:pPr>
-            <w:r>
-              <w:rPr>
-                <w:rFonts w:cs="Times New Roman"/>
-                <w:szCs w:val="28"/>
-              </w:rPr>
-              <w:t>исполнителя</w:t>
-            </w:r>
-          </w:p>
-        </w:tc>
-        <w:tc>
-          <w:tcPr>
-            <w:tcW w:w="2410" w:type="dxa"/>
-          </w:tcPr>
-          <w:p>
-            <w:pPr>
-              <w:spacing w:after="0" w:line="240" w:lineRule="auto"/>
-              <w:jc w:val="center"/>
-              <w:rPr>
-                <w:rFonts w:cs="Times New Roman"/>
-                <w:szCs w:val="28"/>
-              </w:rPr>
-            </w:pPr>
-            <w:r>
-              <w:rPr>
-                <w:rFonts w:cs="Times New Roman"/>
-                <w:szCs w:val="28"/>
-              </w:rPr>
-              <w:t>Фамилия, имя,</w:t>
-            </w:r>
-          </w:p>
-          <w:p>
-            <w:pPr>
-              <w:spacing w:after="0" w:line="240" w:lineRule="auto"/>
-              <w:jc w:val="center"/>
-              <w:rPr>
-                <w:rFonts w:cs="Times New Roman"/>
-                <w:szCs w:val="28"/>
-              </w:rPr>
-            </w:pPr>
-            <w:r>
-              <w:rPr>
-                <w:rFonts w:cs="Times New Roman"/>
-                <w:szCs w:val="28"/>
-              </w:rPr>
-              <w:t>отчество</w:t>
-            </w:r>
-          </w:p>
-          <w:p>
-            <w:pPr>
-              <w:spacing w:after="0" w:line="240" w:lineRule="auto"/>
-              <w:jc w:val="center"/>
-              <w:rPr>
-                <w:rFonts w:cs="Times New Roman"/>
-                <w:szCs w:val="28"/>
-              </w:rPr>
-            </w:pPr>
-          </w:p>
-        </w:tc>
-        <w:tc>
-          <w:tcPr>
-            <w:tcW w:w="1843" w:type="dxa"/>
-          </w:tcPr>
-          <w:p>
-            <w:pPr>
-              <w:spacing w:after="0" w:line="240" w:lineRule="auto"/>
-              <w:jc w:val="center"/>
-              <w:rPr>
-                <w:rFonts w:cs="Times New Roman"/>
-                <w:szCs w:val="28"/>
-              </w:rPr>
-            </w:pPr>
-            <w:r>
-              <w:rPr>
-                <w:rFonts w:cs="Times New Roman"/>
-                <w:szCs w:val="28"/>
-              </w:rPr>
-              <w:t>Подпись</w:t>
-            </w:r>
-          </w:p>
-          <w:p>
-            <w:pPr>
-              <w:spacing w:after="0" w:line="240" w:lineRule="auto"/>
-              <w:jc w:val="center"/>
-              <w:rPr>
-                <w:rFonts w:cs="Times New Roman"/>
-                <w:szCs w:val="28"/>
-              </w:rPr>
-            </w:pPr>
-          </w:p>
-        </w:tc>
-        <w:tc>
-          <w:tcPr>
-            <w:tcW w:w="1241" w:type="dxa"/>
-          </w:tcPr>
-          <w:p>
-            <w:pPr>
-              <w:spacing w:after="0" w:line="240" w:lineRule="auto"/>
-              <w:jc w:val="center"/>
-              <w:rPr>
-                <w:rFonts w:cs="Times New Roman"/>
-                <w:szCs w:val="28"/>
-              </w:rPr>
-            </w:pPr>
-            <w:r>
-              <w:rPr>
-                <w:rFonts w:cs="Times New Roman"/>
-                <w:szCs w:val="28"/>
-              </w:rPr>
-              <w:t>Дата</w:t>
-            </w:r>
-          </w:p>
-        </w:tc>
-      </w:tr>
-      <w:tr>
-        <w:tc>
-          <w:tcPr>
-            <w:tcW w:w="1969" w:type="dxa"/>
-          </w:tcPr>
-          <w:p>
-            <w:pPr>
-              <w:spacing w:after="0" w:line="240" w:lineRule="auto"/>
-              <w:rPr>
-                <w:rFonts w:cs="Times New Roman"/>
-                <w:szCs w:val="28"/>
-              </w:rPr>
-            </w:pPr>
-            <w:r>
-              <w:rPr>
-                <w:rFonts w:cs="Times New Roman"/>
-                <w:szCs w:val="28"/>
-              </w:rPr>
-              <w:t>ИРНИТУ</w:t>
-            </w:r>
-          </w:p>
-        </w:tc>
-        <w:tc>
-          <w:tcPr>
-            <w:tcW w:w="2108" w:type="dxa"/>
-          </w:tcPr>
-          <w:p>
-            <w:pPr>
-              <w:spacing w:after="0" w:line="240" w:lineRule="auto"/>
-              <w:jc w:val="both"/>
-              <w:rPr>
-                <w:rFonts w:cs="Times New Roman"/>
-                <w:szCs w:val="28"/>
-              </w:rPr>
-            </w:pPr>
-          </w:p>
-        </w:tc>
-        <w:tc>
-          <w:tcPr>
-            <w:tcW w:w="2410" w:type="dxa"/>
-          </w:tcPr>
-          <w:p>
-            <w:pPr>
-              <w:spacing w:after="0" w:line="240" w:lineRule="auto"/>
-              <w:rPr>
-                <w:rFonts w:cs="Times New Roman"/>
-                <w:szCs w:val="28"/>
-              </w:rPr>
-            </w:pPr>
-            <w:r>
-              <w:rPr>
-                <w:rFonts w:cs="Times New Roman"/>
-                <w:szCs w:val="28"/>
-              </w:rPr>
-              <w:t>Лукьянов Никита Дмитриевич</w:t>
-            </w:r>
-          </w:p>
-        </w:tc>
-        <w:tc>
-          <w:tcPr>
-            <w:tcW w:w="1843" w:type="dxa"/>
-          </w:tcPr>
-          <w:p>
-            <w:pPr>
-              <w:spacing w:after="0" w:line="240" w:lineRule="auto"/>
-              <w:jc w:val="both"/>
-              <w:rPr>
-                <w:rFonts w:cs="Times New Roman"/>
-                <w:szCs w:val="28"/>
-              </w:rPr>
-            </w:pPr>
-          </w:p>
-        </w:tc>
-        <w:tc>
-          <w:tcPr>
-            <w:tcW w:w="1241" w:type="dxa"/>
-          </w:tcPr>
-          <w:p>
-            <w:pPr>
-              <w:spacing w:after="0" w:line="240" w:lineRule="auto"/>
-              <w:jc w:val="both"/>
-              <w:rPr>
-                <w:rFonts w:cs="Times New Roman"/>
-                <w:szCs w:val="28"/>
-              </w:rPr>
-            </w:pPr>
-          </w:p>
-        </w:tc>
-      </w:tr>
-    </w:tbl>
-    <w:p>
-      <w:pPr>
-        <w:spacing w:after="0" w:line="240" w:lineRule="auto"/>
-        <w:jc w:val="both"/>
-        <w:rPr>
-          <w:b/>
-        </w:rPr>
-      </w:pPr>
     </w:p>
     <w:sectPr>
       <w:pgSz w:w="11906" w:h="16838"/>
@@ -15733,86 +15437,184 @@
 </w:document>
 </file>
 
-<file path=word/comments.xml><?xml version="1.0" encoding="utf-8"?>
-<w:comments xmlns:wpc="http://schemas.microsoft.com/office/word/2010/wordprocessingCanvas" xmlns:cx="http://schemas.microsoft.com/office/drawing/2014/chartex" xmlns:cx1="http://schemas.microsoft.com/office/drawing/2015/9/8/chartex" xmlns:cx2="http://schemas.microsoft.com/office/drawing/2015/10/21/chartex" xmlns:cx3="http://schemas.microsoft.com/office/drawing/2016/5/9/chartex" xmlns:cx4="http://schemas.microsoft.com/office/drawing/2016/5/10/chartex" xmlns:cx5="http://schemas.microsoft.com/office/drawing/2016/5/11/chartex" xmlns:cx6="http://schemas.microsoft.com/office/drawing/2016/5/12/chartex" xmlns:cx7="http://schemas.microsoft.com/office/drawing/2016/5/13/chartex" xmlns:cx8="http://schemas.microsoft.com/office/drawing/2016/5/14/chartex" xmlns:mc="http://schemas.openxmlformats.org/markup-compatibility/2006" xmlns:aink="http://schemas.microsoft.com/office/drawing/2016/ink" xmlns:am3d="http://schemas.microsoft.com/office/drawing/2017/model3d" xmlns:o="urn:schemas-microsoft-com:office:office" xmlns:r="http://schemas.openxmlformats.org/officeDocument/2006/relationships" xmlns:m="http://schemas.openxmlformats.org/officeDocument/2006/math" xmlns:v="urn:schemas-microsoft-com:vml" xmlns:wp14="http://schemas.microsoft.com/office/word/2010/wordprocessingDrawing" xmlns:wp="http://schemas.openxmlformats.org/drawingml/2006/wordprocessingDrawing" xmlns:w10="urn:schemas-microsoft-com:office:word" xmlns:w="http://schemas.openxmlformats.org/wordprocessingml/2006/main" xmlns:w14="http://schemas.microsoft.com/office/word/2010/wordml" xmlns:w15="http://schemas.microsoft.com/office/word/2012/wordml" xmlns:w16cex="http://schemas.microsoft.com/office/word/2018/wordml/cex" xmlns:w16cid="http://schemas.microsoft.com/office/word/2016/wordml/cid" xmlns:w16="http://schemas.microsoft.com/office/word/2018/wordml" xmlns:w16sdtdh="http://schemas.microsoft.com/office/word/2020/wordml/sdtdatahash" xmlns:w16se="http://schemas.microsoft.com/office/word/2015/wordml/symex" xmlns:wpg="http://schemas.microsoft.com/office/word/2010/wordprocessingGroup" xmlns:wpi="http://schemas.microsoft.com/office/word/2010/wordprocessingInk" xmlns:wne="http://schemas.microsoft.com/office/word/2006/wordml" xmlns:wps="http://schemas.microsoft.com/office/word/2010/wordprocessingShape" mc:Ignorable="w14 w15 w16se w16cid w16 w16cex w16sdtdh wp14">
-  <w:comment w:id="34" w:author="Yulia" w:date="2022-11-11T15:09:00Z" w:initials="Y">
-    <w:p>
-      <w:pPr>
-        <w:pStyle w:val="ad"/>
-      </w:pPr>
-      <w:r>
-        <w:rPr>
-          <w:rStyle w:val="ac"/>
-        </w:rPr>
-        <w:annotationRef/>
-      </w:r>
-      <w:r>
-        <w:t>Тут структура сайта?</w:t>
-      </w:r>
-    </w:p>
-  </w:comment>
-  <w:comment w:id="39" w:author="Yulia" w:date="2022-11-11T01:51:00Z" w:initials="Y">
-    <w:p>
-      <w:pPr>
-        <w:pStyle w:val="ad"/>
-      </w:pPr>
-      <w:r>
-        <w:rPr>
-          <w:rStyle w:val="ac"/>
-        </w:rPr>
-        <w:annotationRef/>
-      </w:r>
-      <w:r>
-        <w:t>Сюда что ли роли и права доступа??</w:t>
-      </w:r>
-    </w:p>
-  </w:comment>
-  <w:comment w:id="53" w:author="Yulia" w:date="2022-11-02T14:37:00Z" w:initials="Y">
-    <w:p>
-      <w:pPr>
-        <w:pStyle w:val="ad"/>
-      </w:pPr>
-      <w:r>
-        <w:rPr>
-          <w:rStyle w:val="ac"/>
-        </w:rPr>
-        <w:annotationRef/>
-      </w:r>
-      <w:r>
-        <w:t>Не понятно надо это или нет</w:t>
-      </w:r>
-    </w:p>
-  </w:comment>
-</w:comments>
-</file>
-
-<file path=word/commentsExtended.xml><?xml version="1.0" encoding="utf-8"?>
-<w15:commentsEx xmlns:wpc="http://schemas.microsoft.com/office/word/2010/wordprocessingCanvas" xmlns:cx="http://schemas.microsoft.com/office/drawing/2014/chartex" xmlns:cx1="http://schemas.microsoft.com/office/drawing/2015/9/8/chartex" xmlns:cx2="http://schemas.microsoft.com/office/drawing/2015/10/21/chartex" xmlns:cx3="http://schemas.microsoft.com/office/drawing/2016/5/9/chartex" xmlns:cx4="http://schemas.microsoft.com/office/drawing/2016/5/10/chartex" xmlns:cx5="http://schemas.microsoft.com/office/drawing/2016/5/11/chartex" xmlns:cx6="http://schemas.microsoft.com/office/drawing/2016/5/12/chartex" xmlns:cx7="http://schemas.microsoft.com/office/drawing/2016/5/13/chartex" xmlns:cx8="http://schemas.microsoft.com/office/drawing/2016/5/14/chartex" xmlns:mc="http://schemas.openxmlformats.org/markup-compatibility/2006" xmlns:aink="http://schemas.microsoft.com/office/drawing/2016/ink" xmlns:am3d="http://schemas.microsoft.com/office/drawing/2017/model3d" xmlns:o="urn:schemas-microsoft-com:office:office" xmlns:r="http://schemas.openxmlformats.org/officeDocument/2006/relationships" xmlns:m="http://schemas.openxmlformats.org/officeDocument/2006/math" xmlns:v="urn:schemas-microsoft-com:vml" xmlns:wp14="http://schemas.microsoft.com/office/word/2010/wordprocessingDrawing" xmlns:wp="http://schemas.openxmlformats.org/drawingml/2006/wordprocessingDrawing" xmlns:w10="urn:schemas-microsoft-com:office:word" xmlns:w="http://schemas.openxmlformats.org/wordprocessingml/2006/main" xmlns:w14="http://schemas.microsoft.com/office/word/2010/wordml" xmlns:w15="http://schemas.microsoft.com/office/word/2012/wordml" xmlns:w16cex="http://schemas.microsoft.com/office/word/2018/wordml/cex" xmlns:w16cid="http://schemas.microsoft.com/office/word/2016/wordml/cid" xmlns:w16="http://schemas.microsoft.com/office/word/2018/wordml" xmlns:w16sdtdh="http://schemas.microsoft.com/office/word/2020/wordml/sdtdatahash" xmlns:w16se="http://schemas.microsoft.com/office/word/2015/wordml/symex" xmlns:wpg="http://schemas.microsoft.com/office/word/2010/wordprocessingGroup" xmlns:wpi="http://schemas.microsoft.com/office/word/2010/wordprocessingInk" xmlns:wne="http://schemas.microsoft.com/office/word/2006/wordml" xmlns:wps="http://schemas.microsoft.com/office/word/2010/wordprocessingShape" mc:Ignorable="w14 w15 w16se w16cid w16 w16cex w16sdtdh wp14">
-  <w15:commentEx w15:paraId="229CCCC4" w15:done="0"/>
-  <w15:commentEx w15:paraId="6434BA52" w15:done="0"/>
-  <w15:commentEx w15:paraId="09090F63" w15:done="0"/>
-</w15:commentsEx>
-</file>
-
-<file path=word/commentsExtensible.xml><?xml version="1.0" encoding="utf-8"?>
-<w16cex:commentsExtensible xmlns:wpc="http://schemas.microsoft.com/office/word/2010/wordprocessingCanvas" xmlns:cx="http://schemas.microsoft.com/office/drawing/2014/chartex" xmlns:cx1="http://schemas.microsoft.com/office/drawing/2015/9/8/chartex" xmlns:cx2="http://schemas.microsoft.com/office/drawing/2015/10/21/chartex" xmlns:cx3="http://schemas.microsoft.com/office/drawing/2016/5/9/chartex" xmlns:cx4="http://schemas.microsoft.com/office/drawing/2016/5/10/chartex" xmlns:cx5="http://schemas.microsoft.com/office/drawing/2016/5/11/chartex" xmlns:cx6="http://schemas.microsoft.com/office/drawing/2016/5/12/chartex" xmlns:cx7="http://schemas.microsoft.com/office/drawing/2016/5/13/chartex" xmlns:cx8="http://schemas.microsoft.com/office/drawing/2016/5/14/chartex" xmlns:mc="http://schemas.openxmlformats.org/markup-compatibility/2006" xmlns:aink="http://schemas.microsoft.com/office/drawing/2016/ink" xmlns:am3d="http://schemas.microsoft.com/office/drawing/2017/model3d" xmlns:o="urn:schemas-microsoft-com:office:office" xmlns:r="http://schemas.openxmlformats.org/officeDocument/2006/relationships" xmlns:m="http://schemas.openxmlformats.org/officeDocument/2006/math" xmlns:v="urn:schemas-microsoft-com:vml" xmlns:wp14="http://schemas.microsoft.com/office/word/2010/wordprocessingDrawing" xmlns:wp="http://schemas.openxmlformats.org/drawingml/2006/wordprocessingDrawing" xmlns:w10="urn:schemas-microsoft-com:office:word" xmlns:w="http://schemas.openxmlformats.org/wordprocessingml/2006/main" xmlns:w14="http://schemas.microsoft.com/office/word/2010/wordml" xmlns:w15="http://schemas.microsoft.com/office/word/2012/wordml" xmlns:w16cex="http://schemas.microsoft.com/office/word/2018/wordml/cex" xmlns:w16cid="http://schemas.microsoft.com/office/word/2016/wordml/cid" xmlns:w16="http://schemas.microsoft.com/office/word/2018/wordml" xmlns:w16sdtdh="http://schemas.microsoft.com/office/word/2020/wordml/sdtdatahash" xmlns:w16se="http://schemas.microsoft.com/office/word/2015/wordml/symex" xmlns:wpg="http://schemas.microsoft.com/office/word/2010/wordprocessingGroup" xmlns:wpi="http://schemas.microsoft.com/office/word/2010/wordprocessingInk" xmlns:wne="http://schemas.microsoft.com/office/word/2006/wordml" xmlns:wps="http://schemas.microsoft.com/office/word/2010/wordprocessingShape" mc:Ignorable="w14 w15 w16se w16cid w16 w16cex w16sdtdh wp14">
-  <w16cex:commentExtensible w16cex:durableId="2718E424" w16cex:dateUtc="2022-11-11T07:09:00Z"/>
-  <w16cex:commentExtensible w16cex:durableId="2718290D" w16cex:dateUtc="2022-11-10T17:51:00Z"/>
-  <w16cex:commentExtensible w16cex:durableId="270CFF33" w16cex:dateUtc="2022-11-02T06:37:00Z"/>
-</w16cex:commentsExtensible>
-</file>
-
-<file path=word/commentsIds.xml><?xml version="1.0" encoding="utf-8"?>
-<w16cid:commentsIds xmlns:wpc="http://schemas.microsoft.com/office/word/2010/wordprocessingCanvas" xmlns:cx="http://schemas.microsoft.com/office/drawing/2014/chartex" xmlns:cx1="http://schemas.microsoft.com/office/drawing/2015/9/8/chartex" xmlns:cx2="http://schemas.microsoft.com/office/drawing/2015/10/21/chartex" xmlns:cx3="http://schemas.microsoft.com/office/drawing/2016/5/9/chartex" xmlns:cx4="http://schemas.microsoft.com/office/drawing/2016/5/10/chartex" xmlns:cx5="http://schemas.microsoft.com/office/drawing/2016/5/11/chartex" xmlns:cx6="http://schemas.microsoft.com/office/drawing/2016/5/12/chartex" xmlns:cx7="http://schemas.microsoft.com/office/drawing/2016/5/13/chartex" xmlns:cx8="http://schemas.microsoft.com/office/drawing/2016/5/14/chartex" xmlns:mc="http://schemas.openxmlformats.org/markup-compatibility/2006" xmlns:aink="http://schemas.microsoft.com/office/drawing/2016/ink" xmlns:am3d="http://schemas.microsoft.com/office/drawing/2017/model3d" xmlns:o="urn:schemas-microsoft-com:office:office" xmlns:r="http://schemas.openxmlformats.org/officeDocument/2006/relationships" xmlns:m="http://schemas.openxmlformats.org/officeDocument/2006/math" xmlns:v="urn:schemas-microsoft-com:vml" xmlns:wp14="http://schemas.microsoft.com/office/word/2010/wordprocessingDrawing" xmlns:wp="http://schemas.openxmlformats.org/drawingml/2006/wordprocessingDrawing" xmlns:w10="urn:schemas-microsoft-com:office:word" xmlns:w="http://schemas.openxmlformats.org/wordprocessingml/2006/main" xmlns:w14="http://schemas.microsoft.com/office/word/2010/wordml" xmlns:w15="http://schemas.microsoft.com/office/word/2012/wordml" xmlns:w16cex="http://schemas.microsoft.com/office/word/2018/wordml/cex" xmlns:w16cid="http://schemas.microsoft.com/office/word/2016/wordml/cid" xmlns:w16="http://schemas.microsoft.com/office/word/2018/wordml" xmlns:w16sdtdh="http://schemas.microsoft.com/office/word/2020/wordml/sdtdatahash" xmlns:w16se="http://schemas.microsoft.com/office/word/2015/wordml/symex" xmlns:wpg="http://schemas.microsoft.com/office/word/2010/wordprocessingGroup" xmlns:wpi="http://schemas.microsoft.com/office/word/2010/wordprocessingInk" xmlns:wne="http://schemas.microsoft.com/office/word/2006/wordml" xmlns:wps="http://schemas.microsoft.com/office/word/2010/wordprocessingShape" mc:Ignorable="w14 w15 w16se w16cid w16 w16cex w16sdtdh wp14">
-  <w16cid:commentId w16cid:paraId="229CCCC4" w16cid:durableId="2718E424"/>
-  <w16cid:commentId w16cid:paraId="6434BA52" w16cid:durableId="2718290D"/>
-  <w16cid:commentId w16cid:paraId="09090F63" w16cid:durableId="270CFF33"/>
-</w16cid:commentsIds>
-</file>
-
 <file path=word/numbering.xml><?xml version="1.0" encoding="utf-8"?>
 <w:numbering xmlns:wpc="http://schemas.microsoft.com/office/word/2010/wordprocessingCanvas" xmlns:cx="http://schemas.microsoft.com/office/drawing/2014/chartex" xmlns:cx1="http://schemas.microsoft.com/office/drawing/2015/9/8/chartex" xmlns:cx2="http://schemas.microsoft.com/office/drawing/2015/10/21/chartex" xmlns:cx3="http://schemas.microsoft.com/office/drawing/2016/5/9/chartex" xmlns:cx4="http://schemas.microsoft.com/office/drawing/2016/5/10/chartex" xmlns:cx5="http://schemas.microsoft.com/office/drawing/2016/5/11/chartex" xmlns:cx6="http://schemas.microsoft.com/office/drawing/2016/5/12/chartex" xmlns:cx7="http://schemas.microsoft.com/office/drawing/2016/5/13/chartex" xmlns:cx8="http://schemas.microsoft.com/office/drawing/2016/5/14/chartex" xmlns:mc="http://schemas.openxmlformats.org/markup-compatibility/2006" xmlns:aink="http://schemas.microsoft.com/office/drawing/2016/ink" xmlns:am3d="http://schemas.microsoft.com/office/drawing/2017/model3d" xmlns:o="urn:schemas-microsoft-com:office:office" xmlns:r="http://schemas.openxmlformats.org/officeDocument/2006/relationships" xmlns:m="http://schemas.openxmlformats.org/officeDocument/2006/math" xmlns:v="urn:schemas-microsoft-com:vml" xmlns:wp14="http://schemas.microsoft.com/office/word/2010/wordprocessingDrawing" xmlns:wp="http://schemas.openxmlformats.org/drawingml/2006/wordprocessingDrawing" xmlns:w10="urn:schemas-microsoft-com:office:word" xmlns:w="http://schemas.openxmlformats.org/wordprocessingml/2006/main" xmlns:w14="http://schemas.microsoft.com/office/word/2010/wordml" xmlns:w15="http://schemas.microsoft.com/office/word/2012/wordml" xmlns:w16cex="http://schemas.microsoft.com/office/word/2018/wordml/cex" xmlns:w16cid="http://schemas.microsoft.com/office/word/2016/wordml/cid" xmlns:w16="http://schemas.microsoft.com/office/word/2018/wordml" xmlns:w16sdtdh="http://schemas.microsoft.com/office/word/2020/wordml/sdtdatahash" xmlns:w16se="http://schemas.microsoft.com/office/word/2015/wordml/symex" xmlns:wpg="http://schemas.microsoft.com/office/word/2010/wordprocessingGroup" xmlns:wpi="http://schemas.microsoft.com/office/word/2010/wordprocessingInk" xmlns:wne="http://schemas.microsoft.com/office/word/2006/wordml" xmlns:wps="http://schemas.microsoft.com/office/word/2010/wordprocessingShape" mc:Ignorable="w14 w15 w16se w16cid w16 w16cex w16sdtdh wp14">
   <w:abstractNum w:abstractNumId="0" w15:restartNumberingAfterBreak="0">
+    <w:nsid w:val="02F75CEB"/>
+    <w:multiLevelType w:val="hybridMultilevel"/>
+    <w:tmpl w:val="D6E818E0"/>
+    <w:lvl w:ilvl="0" w:tplc="0419000F">
+      <w:start w:val="1"/>
+      <w:numFmt w:val="decimal"/>
+      <w:lvlText w:val="%1."/>
+      <w:lvlJc w:val="left"/>
+      <w:pPr>
+        <w:ind w:left="720" w:hanging="360"/>
+      </w:pPr>
+    </w:lvl>
+    <w:lvl w:ilvl="1" w:tplc="04190019" w:tentative="1">
+      <w:start w:val="1"/>
+      <w:numFmt w:val="lowerLetter"/>
+      <w:lvlText w:val="%2."/>
+      <w:lvlJc w:val="left"/>
+      <w:pPr>
+        <w:ind w:left="1440" w:hanging="360"/>
+      </w:pPr>
+    </w:lvl>
+    <w:lvl w:ilvl="2" w:tplc="0419001B" w:tentative="1">
+      <w:start w:val="1"/>
+      <w:numFmt w:val="lowerRoman"/>
+      <w:lvlText w:val="%3."/>
+      <w:lvlJc w:val="right"/>
+      <w:pPr>
+        <w:ind w:left="2160" w:hanging="180"/>
+      </w:pPr>
+    </w:lvl>
+    <w:lvl w:ilvl="3" w:tplc="0419000F" w:tentative="1">
+      <w:start w:val="1"/>
+      <w:numFmt w:val="decimal"/>
+      <w:lvlText w:val="%4."/>
+      <w:lvlJc w:val="left"/>
+      <w:pPr>
+        <w:ind w:left="2880" w:hanging="360"/>
+      </w:pPr>
+    </w:lvl>
+    <w:lvl w:ilvl="4" w:tplc="04190019" w:tentative="1">
+      <w:start w:val="1"/>
+      <w:numFmt w:val="lowerLetter"/>
+      <w:lvlText w:val="%5."/>
+      <w:lvlJc w:val="left"/>
+      <w:pPr>
+        <w:ind w:left="3600" w:hanging="360"/>
+      </w:pPr>
+    </w:lvl>
+    <w:lvl w:ilvl="5" w:tplc="0419001B" w:tentative="1">
+      <w:start w:val="1"/>
+      <w:numFmt w:val="lowerRoman"/>
+      <w:lvlText w:val="%6."/>
+      <w:lvlJc w:val="right"/>
+      <w:pPr>
+        <w:ind w:left="4320" w:hanging="180"/>
+      </w:pPr>
+    </w:lvl>
+    <w:lvl w:ilvl="6" w:tplc="0419000F" w:tentative="1">
+      <w:start w:val="1"/>
+      <w:numFmt w:val="decimal"/>
+      <w:lvlText w:val="%7."/>
+      <w:lvlJc w:val="left"/>
+      <w:pPr>
+        <w:ind w:left="5040" w:hanging="360"/>
+      </w:pPr>
+    </w:lvl>
+    <w:lvl w:ilvl="7" w:tplc="04190019" w:tentative="1">
+      <w:start w:val="1"/>
+      <w:numFmt w:val="lowerLetter"/>
+      <w:lvlText w:val="%8."/>
+      <w:lvlJc w:val="left"/>
+      <w:pPr>
+        <w:ind w:left="5760" w:hanging="360"/>
+      </w:pPr>
+    </w:lvl>
+    <w:lvl w:ilvl="8" w:tplc="0419001B" w:tentative="1">
+      <w:start w:val="1"/>
+      <w:numFmt w:val="lowerRoman"/>
+      <w:lvlText w:val="%9."/>
+      <w:lvlJc w:val="right"/>
+      <w:pPr>
+        <w:ind w:left="6480" w:hanging="180"/>
+      </w:pPr>
+    </w:lvl>
+  </w:abstractNum>
+  <w:abstractNum w:abstractNumId="1" w15:restartNumberingAfterBreak="0">
+    <w:nsid w:val="05874495"/>
+    <w:multiLevelType w:val="hybridMultilevel"/>
+    <w:tmpl w:val="285A5526"/>
+    <w:lvl w:ilvl="0" w:tplc="0419000F">
+      <w:start w:val="1"/>
+      <w:numFmt w:val="decimal"/>
+      <w:lvlText w:val="%1."/>
+      <w:lvlJc w:val="left"/>
+      <w:pPr>
+        <w:ind w:left="720" w:hanging="360"/>
+      </w:pPr>
+    </w:lvl>
+    <w:lvl w:ilvl="1" w:tplc="04190019">
+      <w:start w:val="1"/>
+      <w:numFmt w:val="lowerLetter"/>
+      <w:lvlText w:val="%2."/>
+      <w:lvlJc w:val="left"/>
+      <w:pPr>
+        <w:ind w:left="1440" w:hanging="360"/>
+      </w:pPr>
+    </w:lvl>
+    <w:lvl w:ilvl="2" w:tplc="35FC646E">
+      <w:start w:val="1"/>
+      <w:numFmt w:val="decimal"/>
+      <w:lvlText w:val="%3."/>
+      <w:lvlJc w:val="right"/>
+      <w:pPr>
+        <w:ind w:left="2160" w:hanging="180"/>
+      </w:pPr>
+      <w:rPr>
+        <w:rFonts w:hint="default"/>
+      </w:rPr>
+    </w:lvl>
+    <w:lvl w:ilvl="3" w:tplc="0419000F" w:tentative="1">
+      <w:start w:val="1"/>
+      <w:numFmt w:val="decimal"/>
+      <w:lvlText w:val="%4."/>
+      <w:lvlJc w:val="left"/>
+      <w:pPr>
+        <w:ind w:left="2880" w:hanging="360"/>
+      </w:pPr>
+    </w:lvl>
+    <w:lvl w:ilvl="4" w:tplc="04190019" w:tentative="1">
+      <w:start w:val="1"/>
+      <w:numFmt w:val="lowerLetter"/>
+      <w:lvlText w:val="%5."/>
+      <w:lvlJc w:val="left"/>
+      <w:pPr>
+        <w:ind w:left="3600" w:hanging="360"/>
+      </w:pPr>
+    </w:lvl>
+    <w:lvl w:ilvl="5" w:tplc="0419001B" w:tentative="1">
+      <w:start w:val="1"/>
+      <w:numFmt w:val="lowerRoman"/>
+      <w:lvlText w:val="%6."/>
+      <w:lvlJc w:val="right"/>
+      <w:pPr>
+        <w:ind w:left="4320" w:hanging="180"/>
+      </w:pPr>
+    </w:lvl>
+    <w:lvl w:ilvl="6" w:tplc="0419000F" w:tentative="1">
+      <w:start w:val="1"/>
+      <w:numFmt w:val="decimal"/>
+      <w:lvlText w:val="%7."/>
+      <w:lvlJc w:val="left"/>
+      <w:pPr>
+        <w:ind w:left="5040" w:hanging="360"/>
+      </w:pPr>
+    </w:lvl>
+    <w:lvl w:ilvl="7" w:tplc="04190019" w:tentative="1">
+      <w:start w:val="1"/>
+      <w:numFmt w:val="lowerLetter"/>
+      <w:lvlText w:val="%8."/>
+      <w:lvlJc w:val="left"/>
+      <w:pPr>
+        <w:ind w:left="5760" w:hanging="360"/>
+      </w:pPr>
+    </w:lvl>
+    <w:lvl w:ilvl="8" w:tplc="0419001B" w:tentative="1">
+      <w:start w:val="1"/>
+      <w:numFmt w:val="lowerRoman"/>
+      <w:lvlText w:val="%9."/>
+      <w:lvlJc w:val="right"/>
+      <w:pPr>
+        <w:ind w:left="6480" w:hanging="180"/>
+      </w:pPr>
+    </w:lvl>
+  </w:abstractNum>
+  <w:abstractNum w:abstractNumId="2" w15:restartNumberingAfterBreak="0">
     <w:nsid w:val="07033F3F"/>
     <w:multiLevelType w:val="multilevel"/>
     <w:tmpl w:val="2D3CB67E"/>
@@ -15925,7 +15727,7 @@
       </w:rPr>
     </w:lvl>
   </w:abstractNum>
-  <w:abstractNum w:abstractNumId="1" w15:restartNumberingAfterBreak="0">
+  <w:abstractNum w:abstractNumId="3" w15:restartNumberingAfterBreak="0">
     <w:nsid w:val="0714452B"/>
     <w:multiLevelType w:val="hybridMultilevel"/>
     <w:tmpl w:val="94C0ECC8"/>
@@ -16038,7 +15840,7 @@
       </w:rPr>
     </w:lvl>
   </w:abstractNum>
-  <w:abstractNum w:abstractNumId="2" w15:restartNumberingAfterBreak="0">
+  <w:abstractNum w:abstractNumId="4" w15:restartNumberingAfterBreak="0">
     <w:nsid w:val="084D1097"/>
     <w:multiLevelType w:val="multilevel"/>
     <w:tmpl w:val="3C1C6AF0"/>
@@ -16187,7 +15989,7 @@
       </w:rPr>
     </w:lvl>
   </w:abstractNum>
-  <w:abstractNum w:abstractNumId="3" w15:restartNumberingAfterBreak="0">
+  <w:abstractNum w:abstractNumId="5" w15:restartNumberingAfterBreak="0">
     <w:nsid w:val="088E519E"/>
     <w:multiLevelType w:val="hybridMultilevel"/>
     <w:tmpl w:val="E7683058"/>
@@ -16300,7 +16102,7 @@
       </w:rPr>
     </w:lvl>
   </w:abstractNum>
-  <w:abstractNum w:abstractNumId="4" w15:restartNumberingAfterBreak="0">
+  <w:abstractNum w:abstractNumId="6" w15:restartNumberingAfterBreak="0">
     <w:nsid w:val="101F2BA4"/>
     <w:multiLevelType w:val="hybridMultilevel"/>
     <w:tmpl w:val="CED09E56"/>
@@ -16386,7 +16188,7 @@
       </w:pPr>
     </w:lvl>
   </w:abstractNum>
-  <w:abstractNum w:abstractNumId="5" w15:restartNumberingAfterBreak="0">
+  <w:abstractNum w:abstractNumId="7" w15:restartNumberingAfterBreak="0">
     <w:nsid w:val="116C1885"/>
     <w:multiLevelType w:val="multilevel"/>
     <w:tmpl w:val="9A2CF532"/>
@@ -16535,7 +16337,7 @@
       </w:rPr>
     </w:lvl>
   </w:abstractNum>
-  <w:abstractNum w:abstractNumId="6" w15:restartNumberingAfterBreak="0">
+  <w:abstractNum w:abstractNumId="8" w15:restartNumberingAfterBreak="0">
     <w:nsid w:val="1E5F57AC"/>
     <w:multiLevelType w:val="multilevel"/>
     <w:tmpl w:val="BE321628"/>
@@ -16648,7 +16450,7 @@
       </w:rPr>
     </w:lvl>
   </w:abstractNum>
-  <w:abstractNum w:abstractNumId="7" w15:restartNumberingAfterBreak="0">
+  <w:abstractNum w:abstractNumId="9" w15:restartNumberingAfterBreak="0">
     <w:nsid w:val="229555AC"/>
     <w:multiLevelType w:val="hybridMultilevel"/>
     <w:tmpl w:val="219CA764"/>
@@ -16761,7 +16563,7 @@
       </w:rPr>
     </w:lvl>
   </w:abstractNum>
-  <w:abstractNum w:abstractNumId="8" w15:restartNumberingAfterBreak="0">
+  <w:abstractNum w:abstractNumId="10" w15:restartNumberingAfterBreak="0">
     <w:nsid w:val="24BE51C8"/>
     <w:multiLevelType w:val="multilevel"/>
     <w:tmpl w:val="6D164096"/>
@@ -16910,7 +16712,7 @@
       </w:rPr>
     </w:lvl>
   </w:abstractNum>
-  <w:abstractNum w:abstractNumId="9" w15:restartNumberingAfterBreak="0">
+  <w:abstractNum w:abstractNumId="11" w15:restartNumberingAfterBreak="0">
     <w:nsid w:val="257D5A24"/>
     <w:multiLevelType w:val="hybridMultilevel"/>
     <w:tmpl w:val="46603568"/>
@@ -16999,7 +16801,7 @@
       </w:pPr>
     </w:lvl>
   </w:abstractNum>
-  <w:abstractNum w:abstractNumId="10" w15:restartNumberingAfterBreak="0">
+  <w:abstractNum w:abstractNumId="12" w15:restartNumberingAfterBreak="0">
     <w:nsid w:val="26CD3397"/>
     <w:multiLevelType w:val="multilevel"/>
     <w:tmpl w:val="E356FC2C"/>
@@ -17148,7 +16950,7 @@
       </w:rPr>
     </w:lvl>
   </w:abstractNum>
-  <w:abstractNum w:abstractNumId="11" w15:restartNumberingAfterBreak="0">
+  <w:abstractNum w:abstractNumId="13" w15:restartNumberingAfterBreak="0">
     <w:nsid w:val="29E73449"/>
     <w:multiLevelType w:val="hybridMultilevel"/>
     <w:tmpl w:val="375E6EE6"/>
@@ -17261,7 +17063,7 @@
       </w:rPr>
     </w:lvl>
   </w:abstractNum>
-  <w:abstractNum w:abstractNumId="12" w15:restartNumberingAfterBreak="0">
+  <w:abstractNum w:abstractNumId="14" w15:restartNumberingAfterBreak="0">
     <w:nsid w:val="2AF647CE"/>
     <w:multiLevelType w:val="hybridMultilevel"/>
     <w:tmpl w:val="C05284EA"/>
@@ -17374,7 +17176,7 @@
       </w:rPr>
     </w:lvl>
   </w:abstractNum>
-  <w:abstractNum w:abstractNumId="13" w15:restartNumberingAfterBreak="0">
+  <w:abstractNum w:abstractNumId="15" w15:restartNumberingAfterBreak="0">
     <w:nsid w:val="2DF718F3"/>
     <w:multiLevelType w:val="hybridMultilevel"/>
     <w:tmpl w:val="9FEEEE36"/>
@@ -17487,7 +17289,120 @@
       </w:rPr>
     </w:lvl>
   </w:abstractNum>
-  <w:abstractNum w:abstractNumId="14" w15:restartNumberingAfterBreak="0">
+  <w:abstractNum w:abstractNumId="16" w15:restartNumberingAfterBreak="0">
+    <w:nsid w:val="2F1F7E0E"/>
+    <w:multiLevelType w:val="hybridMultilevel"/>
+    <w:tmpl w:val="43883A64"/>
+    <w:lvl w:ilvl="0" w:tplc="23CA695A">
+      <w:start w:val="1"/>
+      <w:numFmt w:val="bullet"/>
+      <w:lvlText w:val=""/>
+      <w:lvlJc w:val="left"/>
+      <w:pPr>
+        <w:ind w:left="720" w:hanging="360"/>
+      </w:pPr>
+      <w:rPr>
+        <w:rFonts w:ascii="Symbol" w:hAnsi="Symbol" w:hint="default"/>
+      </w:rPr>
+    </w:lvl>
+    <w:lvl w:ilvl="1" w:tplc="04190003" w:tentative="1">
+      <w:start w:val="1"/>
+      <w:numFmt w:val="bullet"/>
+      <w:lvlText w:val="o"/>
+      <w:lvlJc w:val="left"/>
+      <w:pPr>
+        <w:ind w:left="1440" w:hanging="360"/>
+      </w:pPr>
+      <w:rPr>
+        <w:rFonts w:ascii="Courier New" w:hAnsi="Courier New" w:cs="Courier New" w:hint="default"/>
+      </w:rPr>
+    </w:lvl>
+    <w:lvl w:ilvl="2" w:tplc="04190005" w:tentative="1">
+      <w:start w:val="1"/>
+      <w:numFmt w:val="bullet"/>
+      <w:lvlText w:val=""/>
+      <w:lvlJc w:val="left"/>
+      <w:pPr>
+        <w:ind w:left="2160" w:hanging="360"/>
+      </w:pPr>
+      <w:rPr>
+        <w:rFonts w:ascii="Wingdings" w:hAnsi="Wingdings" w:hint="default"/>
+      </w:rPr>
+    </w:lvl>
+    <w:lvl w:ilvl="3" w:tplc="04190001" w:tentative="1">
+      <w:start w:val="1"/>
+      <w:numFmt w:val="bullet"/>
+      <w:lvlText w:val=""/>
+      <w:lvlJc w:val="left"/>
+      <w:pPr>
+        <w:ind w:left="2880" w:hanging="360"/>
+      </w:pPr>
+      <w:rPr>
+        <w:rFonts w:ascii="Symbol" w:hAnsi="Symbol" w:hint="default"/>
+      </w:rPr>
+    </w:lvl>
+    <w:lvl w:ilvl="4" w:tplc="04190003" w:tentative="1">
+      <w:start w:val="1"/>
+      <w:numFmt w:val="bullet"/>
+      <w:lvlText w:val="o"/>
+      <w:lvlJc w:val="left"/>
+      <w:pPr>
+        <w:ind w:left="3600" w:hanging="360"/>
+      </w:pPr>
+      <w:rPr>
+        <w:rFonts w:ascii="Courier New" w:hAnsi="Courier New" w:cs="Courier New" w:hint="default"/>
+      </w:rPr>
+    </w:lvl>
+    <w:lvl w:ilvl="5" w:tplc="04190005" w:tentative="1">
+      <w:start w:val="1"/>
+      <w:numFmt w:val="bullet"/>
+      <w:lvlText w:val=""/>
+      <w:lvlJc w:val="left"/>
+      <w:pPr>
+        <w:ind w:left="4320" w:hanging="360"/>
+      </w:pPr>
+      <w:rPr>
+        <w:rFonts w:ascii="Wingdings" w:hAnsi="Wingdings" w:hint="default"/>
+      </w:rPr>
+    </w:lvl>
+    <w:lvl w:ilvl="6" w:tplc="04190001" w:tentative="1">
+      <w:start w:val="1"/>
+      <w:numFmt w:val="bullet"/>
+      <w:lvlText w:val=""/>
+      <w:lvlJc w:val="left"/>
+      <w:pPr>
+        <w:ind w:left="5040" w:hanging="360"/>
+      </w:pPr>
+      <w:rPr>
+        <w:rFonts w:ascii="Symbol" w:hAnsi="Symbol" w:hint="default"/>
+      </w:rPr>
+    </w:lvl>
+    <w:lvl w:ilvl="7" w:tplc="04190003" w:tentative="1">
+      <w:start w:val="1"/>
+      <w:numFmt w:val="bullet"/>
+      <w:lvlText w:val="o"/>
+      <w:lvlJc w:val="left"/>
+      <w:pPr>
+        <w:ind w:left="5760" w:hanging="360"/>
+      </w:pPr>
+      <w:rPr>
+        <w:rFonts w:ascii="Courier New" w:hAnsi="Courier New" w:cs="Courier New" w:hint="default"/>
+      </w:rPr>
+    </w:lvl>
+    <w:lvl w:ilvl="8" w:tplc="04190005" w:tentative="1">
+      <w:start w:val="1"/>
+      <w:numFmt w:val="bullet"/>
+      <w:lvlText w:val=""/>
+      <w:lvlJc w:val="left"/>
+      <w:pPr>
+        <w:ind w:left="6480" w:hanging="360"/>
+      </w:pPr>
+      <w:rPr>
+        <w:rFonts w:ascii="Wingdings" w:hAnsi="Wingdings" w:hint="default"/>
+      </w:rPr>
+    </w:lvl>
+  </w:abstractNum>
+  <w:abstractNum w:abstractNumId="17" w15:restartNumberingAfterBreak="0">
     <w:nsid w:val="2F2972E0"/>
     <w:multiLevelType w:val="hybridMultilevel"/>
     <w:tmpl w:val="8FD2F5D4"/>
@@ -17600,7 +17515,7 @@
       </w:rPr>
     </w:lvl>
   </w:abstractNum>
-  <w:abstractNum w:abstractNumId="15" w15:restartNumberingAfterBreak="0">
+  <w:abstractNum w:abstractNumId="18" w15:restartNumberingAfterBreak="0">
     <w:nsid w:val="30BB2BCE"/>
     <w:multiLevelType w:val="hybridMultilevel"/>
     <w:tmpl w:val="B6BE4A14"/>
@@ -17713,7 +17628,7 @@
       </w:rPr>
     </w:lvl>
   </w:abstractNum>
-  <w:abstractNum w:abstractNumId="16" w15:restartNumberingAfterBreak="0">
+  <w:abstractNum w:abstractNumId="19" w15:restartNumberingAfterBreak="0">
     <w:nsid w:val="39B400CA"/>
     <w:multiLevelType w:val="hybridMultilevel"/>
     <w:tmpl w:val="030E6F7E"/>
@@ -17826,7 +17741,120 @@
       </w:rPr>
     </w:lvl>
   </w:abstractNum>
-  <w:abstractNum w:abstractNumId="17" w15:restartNumberingAfterBreak="0">
+  <w:abstractNum w:abstractNumId="20" w15:restartNumberingAfterBreak="0">
+    <w:nsid w:val="3AD37A5E"/>
+    <w:multiLevelType w:val="hybridMultilevel"/>
+    <w:tmpl w:val="7E502360"/>
+    <w:lvl w:ilvl="0" w:tplc="23CA695A">
+      <w:start w:val="1"/>
+      <w:numFmt w:val="bullet"/>
+      <w:lvlText w:val=""/>
+      <w:lvlJc w:val="left"/>
+      <w:pPr>
+        <w:ind w:left="720" w:hanging="360"/>
+      </w:pPr>
+      <w:rPr>
+        <w:rFonts w:ascii="Symbol" w:hAnsi="Symbol" w:hint="default"/>
+      </w:rPr>
+    </w:lvl>
+    <w:lvl w:ilvl="1" w:tplc="04190003" w:tentative="1">
+      <w:start w:val="1"/>
+      <w:numFmt w:val="bullet"/>
+      <w:lvlText w:val="o"/>
+      <w:lvlJc w:val="left"/>
+      <w:pPr>
+        <w:ind w:left="1440" w:hanging="360"/>
+      </w:pPr>
+      <w:rPr>
+        <w:rFonts w:ascii="Courier New" w:hAnsi="Courier New" w:cs="Courier New" w:hint="default"/>
+      </w:rPr>
+    </w:lvl>
+    <w:lvl w:ilvl="2" w:tplc="04190005" w:tentative="1">
+      <w:start w:val="1"/>
+      <w:numFmt w:val="bullet"/>
+      <w:lvlText w:val=""/>
+      <w:lvlJc w:val="left"/>
+      <w:pPr>
+        <w:ind w:left="2160" w:hanging="360"/>
+      </w:pPr>
+      <w:rPr>
+        <w:rFonts w:ascii="Wingdings" w:hAnsi="Wingdings" w:hint="default"/>
+      </w:rPr>
+    </w:lvl>
+    <w:lvl w:ilvl="3" w:tplc="04190001" w:tentative="1">
+      <w:start w:val="1"/>
+      <w:numFmt w:val="bullet"/>
+      <w:lvlText w:val=""/>
+      <w:lvlJc w:val="left"/>
+      <w:pPr>
+        <w:ind w:left="2880" w:hanging="360"/>
+      </w:pPr>
+      <w:rPr>
+        <w:rFonts w:ascii="Symbol" w:hAnsi="Symbol" w:hint="default"/>
+      </w:rPr>
+    </w:lvl>
+    <w:lvl w:ilvl="4" w:tplc="04190003" w:tentative="1">
+      <w:start w:val="1"/>
+      <w:numFmt w:val="bullet"/>
+      <w:lvlText w:val="o"/>
+      <w:lvlJc w:val="left"/>
+      <w:pPr>
+        <w:ind w:left="3600" w:hanging="360"/>
+      </w:pPr>
+      <w:rPr>
+        <w:rFonts w:ascii="Courier New" w:hAnsi="Courier New" w:cs="Courier New" w:hint="default"/>
+      </w:rPr>
+    </w:lvl>
+    <w:lvl w:ilvl="5" w:tplc="04190005" w:tentative="1">
+      <w:start w:val="1"/>
+      <w:numFmt w:val="bullet"/>
+      <w:lvlText w:val=""/>
+      <w:lvlJc w:val="left"/>
+      <w:pPr>
+        <w:ind w:left="4320" w:hanging="360"/>
+      </w:pPr>
+      <w:rPr>
+        <w:rFonts w:ascii="Wingdings" w:hAnsi="Wingdings" w:hint="default"/>
+      </w:rPr>
+    </w:lvl>
+    <w:lvl w:ilvl="6" w:tplc="04190001" w:tentative="1">
+      <w:start w:val="1"/>
+      <w:numFmt w:val="bullet"/>
+      <w:lvlText w:val=""/>
+      <w:lvlJc w:val="left"/>
+      <w:pPr>
+        <w:ind w:left="5040" w:hanging="360"/>
+      </w:pPr>
+      <w:rPr>
+        <w:rFonts w:ascii="Symbol" w:hAnsi="Symbol" w:hint="default"/>
+      </w:rPr>
+    </w:lvl>
+    <w:lvl w:ilvl="7" w:tplc="04190003" w:tentative="1">
+      <w:start w:val="1"/>
+      <w:numFmt w:val="bullet"/>
+      <w:lvlText w:val="o"/>
+      <w:lvlJc w:val="left"/>
+      <w:pPr>
+        <w:ind w:left="5760" w:hanging="360"/>
+      </w:pPr>
+      <w:rPr>
+        <w:rFonts w:ascii="Courier New" w:hAnsi="Courier New" w:cs="Courier New" w:hint="default"/>
+      </w:rPr>
+    </w:lvl>
+    <w:lvl w:ilvl="8" w:tplc="04190005" w:tentative="1">
+      <w:start w:val="1"/>
+      <w:numFmt w:val="bullet"/>
+      <w:lvlText w:val=""/>
+      <w:lvlJc w:val="left"/>
+      <w:pPr>
+        <w:ind w:left="6480" w:hanging="360"/>
+      </w:pPr>
+      <w:rPr>
+        <w:rFonts w:ascii="Wingdings" w:hAnsi="Wingdings" w:hint="default"/>
+      </w:rPr>
+    </w:lvl>
+  </w:abstractNum>
+  <w:abstractNum w:abstractNumId="21" w15:restartNumberingAfterBreak="0">
     <w:nsid w:val="3BE86DDF"/>
     <w:multiLevelType w:val="multilevel"/>
     <w:tmpl w:val="E048EB6C"/>
@@ -17944,7 +17972,7 @@
       </w:rPr>
     </w:lvl>
   </w:abstractNum>
-  <w:abstractNum w:abstractNumId="18" w15:restartNumberingAfterBreak="0">
+  <w:abstractNum w:abstractNumId="22" w15:restartNumberingAfterBreak="0">
     <w:nsid w:val="3E5E6240"/>
     <w:multiLevelType w:val="hybridMultilevel"/>
     <w:tmpl w:val="EDB005AE"/>
@@ -18057,7 +18085,7 @@
       </w:rPr>
     </w:lvl>
   </w:abstractNum>
-  <w:abstractNum w:abstractNumId="19" w15:restartNumberingAfterBreak="0">
+  <w:abstractNum w:abstractNumId="23" w15:restartNumberingAfterBreak="0">
     <w:nsid w:val="3EAD2194"/>
     <w:multiLevelType w:val="hybridMultilevel"/>
     <w:tmpl w:val="AB9605A6"/>
@@ -18170,7 +18198,7 @@
       </w:rPr>
     </w:lvl>
   </w:abstractNum>
-  <w:abstractNum w:abstractNumId="20" w15:restartNumberingAfterBreak="0">
+  <w:abstractNum w:abstractNumId="24" w15:restartNumberingAfterBreak="0">
     <w:nsid w:val="49FF721F"/>
     <w:multiLevelType w:val="multilevel"/>
     <w:tmpl w:val="BE321628"/>
@@ -18283,7 +18311,7 @@
       </w:rPr>
     </w:lvl>
   </w:abstractNum>
-  <w:abstractNum w:abstractNumId="21" w15:restartNumberingAfterBreak="0">
+  <w:abstractNum w:abstractNumId="25" w15:restartNumberingAfterBreak="0">
     <w:nsid w:val="4B390617"/>
     <w:multiLevelType w:val="hybridMultilevel"/>
     <w:tmpl w:val="8A80B6B0"/>
@@ -18396,7 +18424,120 @@
       </w:rPr>
     </w:lvl>
   </w:abstractNum>
-  <w:abstractNum w:abstractNumId="22" w15:restartNumberingAfterBreak="0">
+  <w:abstractNum w:abstractNumId="26" w15:restartNumberingAfterBreak="0">
+    <w:nsid w:val="4EC521FB"/>
+    <w:multiLevelType w:val="hybridMultilevel"/>
+    <w:tmpl w:val="9F76131E"/>
+    <w:lvl w:ilvl="0" w:tplc="04190001">
+      <w:start w:val="1"/>
+      <w:numFmt w:val="bullet"/>
+      <w:lvlText w:val=""/>
+      <w:lvlJc w:val="left"/>
+      <w:pPr>
+        <w:ind w:left="720" w:hanging="360"/>
+      </w:pPr>
+      <w:rPr>
+        <w:rFonts w:ascii="Symbol" w:hAnsi="Symbol" w:hint="default"/>
+      </w:rPr>
+    </w:lvl>
+    <w:lvl w:ilvl="1" w:tplc="04190003" w:tentative="1">
+      <w:start w:val="1"/>
+      <w:numFmt w:val="bullet"/>
+      <w:lvlText w:val="o"/>
+      <w:lvlJc w:val="left"/>
+      <w:pPr>
+        <w:ind w:left="1440" w:hanging="360"/>
+      </w:pPr>
+      <w:rPr>
+        <w:rFonts w:ascii="Courier New" w:hAnsi="Courier New" w:cs="Courier New" w:hint="default"/>
+      </w:rPr>
+    </w:lvl>
+    <w:lvl w:ilvl="2" w:tplc="04190005" w:tentative="1">
+      <w:start w:val="1"/>
+      <w:numFmt w:val="bullet"/>
+      <w:lvlText w:val=""/>
+      <w:lvlJc w:val="left"/>
+      <w:pPr>
+        <w:ind w:left="2160" w:hanging="360"/>
+      </w:pPr>
+      <w:rPr>
+        <w:rFonts w:ascii="Wingdings" w:hAnsi="Wingdings" w:hint="default"/>
+      </w:rPr>
+    </w:lvl>
+    <w:lvl w:ilvl="3" w:tplc="04190001" w:tentative="1">
+      <w:start w:val="1"/>
+      <w:numFmt w:val="bullet"/>
+      <w:lvlText w:val=""/>
+      <w:lvlJc w:val="left"/>
+      <w:pPr>
+        <w:ind w:left="2880" w:hanging="360"/>
+      </w:pPr>
+      <w:rPr>
+        <w:rFonts w:ascii="Symbol" w:hAnsi="Symbol" w:hint="default"/>
+      </w:rPr>
+    </w:lvl>
+    <w:lvl w:ilvl="4" w:tplc="04190003" w:tentative="1">
+      <w:start w:val="1"/>
+      <w:numFmt w:val="bullet"/>
+      <w:lvlText w:val="o"/>
+      <w:lvlJc w:val="left"/>
+      <w:pPr>
+        <w:ind w:left="3600" w:hanging="360"/>
+      </w:pPr>
+      <w:rPr>
+        <w:rFonts w:ascii="Courier New" w:hAnsi="Courier New" w:cs="Courier New" w:hint="default"/>
+      </w:rPr>
+    </w:lvl>
+    <w:lvl w:ilvl="5" w:tplc="04190005" w:tentative="1">
+      <w:start w:val="1"/>
+      <w:numFmt w:val="bullet"/>
+      <w:lvlText w:val=""/>
+      <w:lvlJc w:val="left"/>
+      <w:pPr>
+        <w:ind w:left="4320" w:hanging="360"/>
+      </w:pPr>
+      <w:rPr>
+        <w:rFonts w:ascii="Wingdings" w:hAnsi="Wingdings" w:hint="default"/>
+      </w:rPr>
+    </w:lvl>
+    <w:lvl w:ilvl="6" w:tplc="04190001" w:tentative="1">
+      <w:start w:val="1"/>
+      <w:numFmt w:val="bullet"/>
+      <w:lvlText w:val=""/>
+      <w:lvlJc w:val="left"/>
+      <w:pPr>
+        <w:ind w:left="5040" w:hanging="360"/>
+      </w:pPr>
+      <w:rPr>
+        <w:rFonts w:ascii="Symbol" w:hAnsi="Symbol" w:hint="default"/>
+      </w:rPr>
+    </w:lvl>
+    <w:lvl w:ilvl="7" w:tplc="04190003" w:tentative="1">
+      <w:start w:val="1"/>
+      <w:numFmt w:val="bullet"/>
+      <w:lvlText w:val="o"/>
+      <w:lvlJc w:val="left"/>
+      <w:pPr>
+        <w:ind w:left="5760" w:hanging="360"/>
+      </w:pPr>
+      <w:rPr>
+        <w:rFonts w:ascii="Courier New" w:hAnsi="Courier New" w:cs="Courier New" w:hint="default"/>
+      </w:rPr>
+    </w:lvl>
+    <w:lvl w:ilvl="8" w:tplc="04190005" w:tentative="1">
+      <w:start w:val="1"/>
+      <w:numFmt w:val="bullet"/>
+      <w:lvlText w:val=""/>
+      <w:lvlJc w:val="left"/>
+      <w:pPr>
+        <w:ind w:left="6480" w:hanging="360"/>
+      </w:pPr>
+      <w:rPr>
+        <w:rFonts w:ascii="Wingdings" w:hAnsi="Wingdings" w:hint="default"/>
+      </w:rPr>
+    </w:lvl>
+  </w:abstractNum>
+  <w:abstractNum w:abstractNumId="27" w15:restartNumberingAfterBreak="0">
     <w:nsid w:val="4F152686"/>
     <w:multiLevelType w:val="hybridMultilevel"/>
     <w:tmpl w:val="3F60CAFE"/>
@@ -18509,7 +18650,7 @@
       </w:rPr>
     </w:lvl>
   </w:abstractNum>
-  <w:abstractNum w:abstractNumId="23" w15:restartNumberingAfterBreak="0">
+  <w:abstractNum w:abstractNumId="28" w15:restartNumberingAfterBreak="0">
     <w:nsid w:val="4F99598F"/>
     <w:multiLevelType w:val="hybridMultilevel"/>
     <w:tmpl w:val="237CC044"/>
@@ -18622,7 +18763,120 @@
       </w:rPr>
     </w:lvl>
   </w:abstractNum>
-  <w:abstractNum w:abstractNumId="24" w15:restartNumberingAfterBreak="0">
+  <w:abstractNum w:abstractNumId="29" w15:restartNumberingAfterBreak="0">
+    <w:nsid w:val="56DA2F78"/>
+    <w:multiLevelType w:val="hybridMultilevel"/>
+    <w:tmpl w:val="A48C2684"/>
+    <w:lvl w:ilvl="0" w:tplc="23CA695A">
+      <w:start w:val="1"/>
+      <w:numFmt w:val="bullet"/>
+      <w:lvlText w:val=""/>
+      <w:lvlJc w:val="left"/>
+      <w:pPr>
+        <w:ind w:left="720" w:hanging="360"/>
+      </w:pPr>
+      <w:rPr>
+        <w:rFonts w:ascii="Symbol" w:hAnsi="Symbol" w:hint="default"/>
+      </w:rPr>
+    </w:lvl>
+    <w:lvl w:ilvl="1" w:tplc="04190003" w:tentative="1">
+      <w:start w:val="1"/>
+      <w:numFmt w:val="bullet"/>
+      <w:lvlText w:val="o"/>
+      <w:lvlJc w:val="left"/>
+      <w:pPr>
+        <w:ind w:left="1440" w:hanging="360"/>
+      </w:pPr>
+      <w:rPr>
+        <w:rFonts w:ascii="Courier New" w:hAnsi="Courier New" w:cs="Courier New" w:hint="default"/>
+      </w:rPr>
+    </w:lvl>
+    <w:lvl w:ilvl="2" w:tplc="04190005" w:tentative="1">
+      <w:start w:val="1"/>
+      <w:numFmt w:val="bullet"/>
+      <w:lvlText w:val=""/>
+      <w:lvlJc w:val="left"/>
+      <w:pPr>
+        <w:ind w:left="2160" w:hanging="360"/>
+      </w:pPr>
+      <w:rPr>
+        <w:rFonts w:ascii="Wingdings" w:hAnsi="Wingdings" w:hint="default"/>
+      </w:rPr>
+    </w:lvl>
+    <w:lvl w:ilvl="3" w:tplc="04190001" w:tentative="1">
+      <w:start w:val="1"/>
+      <w:numFmt w:val="bullet"/>
+      <w:lvlText w:val=""/>
+      <w:lvlJc w:val="left"/>
+      <w:pPr>
+        <w:ind w:left="2880" w:hanging="360"/>
+      </w:pPr>
+      <w:rPr>
+        <w:rFonts w:ascii="Symbol" w:hAnsi="Symbol" w:hint="default"/>
+      </w:rPr>
+    </w:lvl>
+    <w:lvl w:ilvl="4" w:tplc="04190003" w:tentative="1">
+      <w:start w:val="1"/>
+      <w:numFmt w:val="bullet"/>
+      <w:lvlText w:val="o"/>
+      <w:lvlJc w:val="left"/>
+      <w:pPr>
+        <w:ind w:left="3600" w:hanging="360"/>
+      </w:pPr>
+      <w:rPr>
+        <w:rFonts w:ascii="Courier New" w:hAnsi="Courier New" w:cs="Courier New" w:hint="default"/>
+      </w:rPr>
+    </w:lvl>
+    <w:lvl w:ilvl="5" w:tplc="04190005" w:tentative="1">
+      <w:start w:val="1"/>
+      <w:numFmt w:val="bullet"/>
+      <w:lvlText w:val=""/>
+      <w:lvlJc w:val="left"/>
+      <w:pPr>
+        <w:ind w:left="4320" w:hanging="360"/>
+      </w:pPr>
+      <w:rPr>
+        <w:rFonts w:ascii="Wingdings" w:hAnsi="Wingdings" w:hint="default"/>
+      </w:rPr>
+    </w:lvl>
+    <w:lvl w:ilvl="6" w:tplc="04190001" w:tentative="1">
+      <w:start w:val="1"/>
+      <w:numFmt w:val="bullet"/>
+      <w:lvlText w:val=""/>
+      <w:lvlJc w:val="left"/>
+      <w:pPr>
+        <w:ind w:left="5040" w:hanging="360"/>
+      </w:pPr>
+      <w:rPr>
+        <w:rFonts w:ascii="Symbol" w:hAnsi="Symbol" w:hint="default"/>
+      </w:rPr>
+    </w:lvl>
+    <w:lvl w:ilvl="7" w:tplc="04190003" w:tentative="1">
+      <w:start w:val="1"/>
+      <w:numFmt w:val="bullet"/>
+      <w:lvlText w:val="o"/>
+      <w:lvlJc w:val="left"/>
+      <w:pPr>
+        <w:ind w:left="5760" w:hanging="360"/>
+      </w:pPr>
+      <w:rPr>
+        <w:rFonts w:ascii="Courier New" w:hAnsi="Courier New" w:cs="Courier New" w:hint="default"/>
+      </w:rPr>
+    </w:lvl>
+    <w:lvl w:ilvl="8" w:tplc="04190005" w:tentative="1">
+      <w:start w:val="1"/>
+      <w:numFmt w:val="bullet"/>
+      <w:lvlText w:val=""/>
+      <w:lvlJc w:val="left"/>
+      <w:pPr>
+        <w:ind w:left="6480" w:hanging="360"/>
+      </w:pPr>
+      <w:rPr>
+        <w:rFonts w:ascii="Wingdings" w:hAnsi="Wingdings" w:hint="default"/>
+      </w:rPr>
+    </w:lvl>
+  </w:abstractNum>
+  <w:abstractNum w:abstractNumId="30" w15:restartNumberingAfterBreak="0">
     <w:nsid w:val="5C8A6881"/>
     <w:multiLevelType w:val="multilevel"/>
     <w:tmpl w:val="F110A57E"/>
@@ -18771,7 +19025,7 @@
       </w:rPr>
     </w:lvl>
   </w:abstractNum>
-  <w:abstractNum w:abstractNumId="25" w15:restartNumberingAfterBreak="0">
+  <w:abstractNum w:abstractNumId="31" w15:restartNumberingAfterBreak="0">
     <w:nsid w:val="5D1B29A8"/>
     <w:multiLevelType w:val="multilevel"/>
     <w:tmpl w:val="B8120780"/>
@@ -18920,7 +19174,120 @@
       </w:rPr>
     </w:lvl>
   </w:abstractNum>
-  <w:abstractNum w:abstractNumId="26" w15:restartNumberingAfterBreak="0">
+  <w:abstractNum w:abstractNumId="32" w15:restartNumberingAfterBreak="0">
+    <w:nsid w:val="5E88623C"/>
+    <w:multiLevelType w:val="hybridMultilevel"/>
+    <w:tmpl w:val="C14E6B1E"/>
+    <w:lvl w:ilvl="0" w:tplc="23CA695A">
+      <w:start w:val="1"/>
+      <w:numFmt w:val="bullet"/>
+      <w:lvlText w:val=""/>
+      <w:lvlJc w:val="left"/>
+      <w:pPr>
+        <w:ind w:left="720" w:hanging="360"/>
+      </w:pPr>
+      <w:rPr>
+        <w:rFonts w:ascii="Symbol" w:hAnsi="Symbol" w:hint="default"/>
+      </w:rPr>
+    </w:lvl>
+    <w:lvl w:ilvl="1" w:tplc="04190003" w:tentative="1">
+      <w:start w:val="1"/>
+      <w:numFmt w:val="bullet"/>
+      <w:lvlText w:val="o"/>
+      <w:lvlJc w:val="left"/>
+      <w:pPr>
+        <w:ind w:left="1440" w:hanging="360"/>
+      </w:pPr>
+      <w:rPr>
+        <w:rFonts w:ascii="Courier New" w:hAnsi="Courier New" w:cs="Courier New" w:hint="default"/>
+      </w:rPr>
+    </w:lvl>
+    <w:lvl w:ilvl="2" w:tplc="04190005" w:tentative="1">
+      <w:start w:val="1"/>
+      <w:numFmt w:val="bullet"/>
+      <w:lvlText w:val=""/>
+      <w:lvlJc w:val="left"/>
+      <w:pPr>
+        <w:ind w:left="2160" w:hanging="360"/>
+      </w:pPr>
+      <w:rPr>
+        <w:rFonts w:ascii="Wingdings" w:hAnsi="Wingdings" w:hint="default"/>
+      </w:rPr>
+    </w:lvl>
+    <w:lvl w:ilvl="3" w:tplc="04190001" w:tentative="1">
+      <w:start w:val="1"/>
+      <w:numFmt w:val="bullet"/>
+      <w:lvlText w:val=""/>
+      <w:lvlJc w:val="left"/>
+      <w:pPr>
+        <w:ind w:left="2880" w:hanging="360"/>
+      </w:pPr>
+      <w:rPr>
+        <w:rFonts w:ascii="Symbol" w:hAnsi="Symbol" w:hint="default"/>
+      </w:rPr>
+    </w:lvl>
+    <w:lvl w:ilvl="4" w:tplc="04190003" w:tentative="1">
+      <w:start w:val="1"/>
+      <w:numFmt w:val="bullet"/>
+      <w:lvlText w:val="o"/>
+      <w:lvlJc w:val="left"/>
+      <w:pPr>
+        <w:ind w:left="3600" w:hanging="360"/>
+      </w:pPr>
+      <w:rPr>
+        <w:rFonts w:ascii="Courier New" w:hAnsi="Courier New" w:cs="Courier New" w:hint="default"/>
+      </w:rPr>
+    </w:lvl>
+    <w:lvl w:ilvl="5" w:tplc="04190005" w:tentative="1">
+      <w:start w:val="1"/>
+      <w:numFmt w:val="bullet"/>
+      <w:lvlText w:val=""/>
+      <w:lvlJc w:val="left"/>
+      <w:pPr>
+        <w:ind w:left="4320" w:hanging="360"/>
+      </w:pPr>
+      <w:rPr>
+        <w:rFonts w:ascii="Wingdings" w:hAnsi="Wingdings" w:hint="default"/>
+      </w:rPr>
+    </w:lvl>
+    <w:lvl w:ilvl="6" w:tplc="04190001" w:tentative="1">
+      <w:start w:val="1"/>
+      <w:numFmt w:val="bullet"/>
+      <w:lvlText w:val=""/>
+      <w:lvlJc w:val="left"/>
+      <w:pPr>
+        <w:ind w:left="5040" w:hanging="360"/>
+      </w:pPr>
+      <w:rPr>
+        <w:rFonts w:ascii="Symbol" w:hAnsi="Symbol" w:hint="default"/>
+      </w:rPr>
+    </w:lvl>
+    <w:lvl w:ilvl="7" w:tplc="04190003" w:tentative="1">
+      <w:start w:val="1"/>
+      <w:numFmt w:val="bullet"/>
+      <w:lvlText w:val="o"/>
+      <w:lvlJc w:val="left"/>
+      <w:pPr>
+        <w:ind w:left="5760" w:hanging="360"/>
+      </w:pPr>
+      <w:rPr>
+        <w:rFonts w:ascii="Courier New" w:hAnsi="Courier New" w:cs="Courier New" w:hint="default"/>
+      </w:rPr>
+    </w:lvl>
+    <w:lvl w:ilvl="8" w:tplc="04190005" w:tentative="1">
+      <w:start w:val="1"/>
+      <w:numFmt w:val="bullet"/>
+      <w:lvlText w:val=""/>
+      <w:lvlJc w:val="left"/>
+      <w:pPr>
+        <w:ind w:left="6480" w:hanging="360"/>
+      </w:pPr>
+      <w:rPr>
+        <w:rFonts w:ascii="Wingdings" w:hAnsi="Wingdings" w:hint="default"/>
+      </w:rPr>
+    </w:lvl>
+  </w:abstractNum>
+  <w:abstractNum w:abstractNumId="33" w15:restartNumberingAfterBreak="0">
     <w:nsid w:val="626E69A5"/>
     <w:multiLevelType w:val="multilevel"/>
     <w:tmpl w:val="3398CD54"/>
@@ -19006,7 +19373,7 @@
       </w:pPr>
     </w:lvl>
   </w:abstractNum>
-  <w:abstractNum w:abstractNumId="27" w15:restartNumberingAfterBreak="0">
+  <w:abstractNum w:abstractNumId="34" w15:restartNumberingAfterBreak="0">
     <w:nsid w:val="62BA55E6"/>
     <w:multiLevelType w:val="hybridMultilevel"/>
     <w:tmpl w:val="3F783C90"/>
@@ -19119,7 +19486,7 @@
       </w:rPr>
     </w:lvl>
   </w:abstractNum>
-  <w:abstractNum w:abstractNumId="28" w15:restartNumberingAfterBreak="0">
+  <w:abstractNum w:abstractNumId="35" w15:restartNumberingAfterBreak="0">
     <w:nsid w:val="64D758DE"/>
     <w:multiLevelType w:val="hybridMultilevel"/>
     <w:tmpl w:val="14A08690"/>
@@ -19205,7 +19572,7 @@
       </w:pPr>
     </w:lvl>
   </w:abstractNum>
-  <w:abstractNum w:abstractNumId="29" w15:restartNumberingAfterBreak="0">
+  <w:abstractNum w:abstractNumId="36" w15:restartNumberingAfterBreak="0">
     <w:nsid w:val="67C671DC"/>
     <w:multiLevelType w:val="multilevel"/>
     <w:tmpl w:val="2D3CB67E"/>
@@ -19318,7 +19685,233 @@
       </w:rPr>
     </w:lvl>
   </w:abstractNum>
-  <w:abstractNum w:abstractNumId="30" w15:restartNumberingAfterBreak="0">
+  <w:abstractNum w:abstractNumId="37" w15:restartNumberingAfterBreak="0">
+    <w:nsid w:val="692C1277"/>
+    <w:multiLevelType w:val="hybridMultilevel"/>
+    <w:tmpl w:val="466E4338"/>
+    <w:lvl w:ilvl="0" w:tplc="23CA695A">
+      <w:start w:val="1"/>
+      <w:numFmt w:val="bullet"/>
+      <w:lvlText w:val=""/>
+      <w:lvlJc w:val="left"/>
+      <w:pPr>
+        <w:ind w:left="720" w:hanging="360"/>
+      </w:pPr>
+      <w:rPr>
+        <w:rFonts w:ascii="Symbol" w:hAnsi="Symbol" w:hint="default"/>
+      </w:rPr>
+    </w:lvl>
+    <w:lvl w:ilvl="1" w:tplc="04190003" w:tentative="1">
+      <w:start w:val="1"/>
+      <w:numFmt w:val="bullet"/>
+      <w:lvlText w:val="o"/>
+      <w:lvlJc w:val="left"/>
+      <w:pPr>
+        <w:ind w:left="1440" w:hanging="360"/>
+      </w:pPr>
+      <w:rPr>
+        <w:rFonts w:ascii="Courier New" w:hAnsi="Courier New" w:cs="Courier New" w:hint="default"/>
+      </w:rPr>
+    </w:lvl>
+    <w:lvl w:ilvl="2" w:tplc="04190005" w:tentative="1">
+      <w:start w:val="1"/>
+      <w:numFmt w:val="bullet"/>
+      <w:lvlText w:val=""/>
+      <w:lvlJc w:val="left"/>
+      <w:pPr>
+        <w:ind w:left="2160" w:hanging="360"/>
+      </w:pPr>
+      <w:rPr>
+        <w:rFonts w:ascii="Wingdings" w:hAnsi="Wingdings" w:hint="default"/>
+      </w:rPr>
+    </w:lvl>
+    <w:lvl w:ilvl="3" w:tplc="04190001" w:tentative="1">
+      <w:start w:val="1"/>
+      <w:numFmt w:val="bullet"/>
+      <w:lvlText w:val=""/>
+      <w:lvlJc w:val="left"/>
+      <w:pPr>
+        <w:ind w:left="2880" w:hanging="360"/>
+      </w:pPr>
+      <w:rPr>
+        <w:rFonts w:ascii="Symbol" w:hAnsi="Symbol" w:hint="default"/>
+      </w:rPr>
+    </w:lvl>
+    <w:lvl w:ilvl="4" w:tplc="04190003" w:tentative="1">
+      <w:start w:val="1"/>
+      <w:numFmt w:val="bullet"/>
+      <w:lvlText w:val="o"/>
+      <w:lvlJc w:val="left"/>
+      <w:pPr>
+        <w:ind w:left="3600" w:hanging="360"/>
+      </w:pPr>
+      <w:rPr>
+        <w:rFonts w:ascii="Courier New" w:hAnsi="Courier New" w:cs="Courier New" w:hint="default"/>
+      </w:rPr>
+    </w:lvl>
+    <w:lvl w:ilvl="5" w:tplc="04190005" w:tentative="1">
+      <w:start w:val="1"/>
+      <w:numFmt w:val="bullet"/>
+      <w:lvlText w:val=""/>
+      <w:lvlJc w:val="left"/>
+      <w:pPr>
+        <w:ind w:left="4320" w:hanging="360"/>
+      </w:pPr>
+      <w:rPr>
+        <w:rFonts w:ascii="Wingdings" w:hAnsi="Wingdings" w:hint="default"/>
+      </w:rPr>
+    </w:lvl>
+    <w:lvl w:ilvl="6" w:tplc="04190001" w:tentative="1">
+      <w:start w:val="1"/>
+      <w:numFmt w:val="bullet"/>
+      <w:lvlText w:val=""/>
+      <w:lvlJc w:val="left"/>
+      <w:pPr>
+        <w:ind w:left="5040" w:hanging="360"/>
+      </w:pPr>
+      <w:rPr>
+        <w:rFonts w:ascii="Symbol" w:hAnsi="Symbol" w:hint="default"/>
+      </w:rPr>
+    </w:lvl>
+    <w:lvl w:ilvl="7" w:tplc="04190003" w:tentative="1">
+      <w:start w:val="1"/>
+      <w:numFmt w:val="bullet"/>
+      <w:lvlText w:val="o"/>
+      <w:lvlJc w:val="left"/>
+      <w:pPr>
+        <w:ind w:left="5760" w:hanging="360"/>
+      </w:pPr>
+      <w:rPr>
+        <w:rFonts w:ascii="Courier New" w:hAnsi="Courier New" w:cs="Courier New" w:hint="default"/>
+      </w:rPr>
+    </w:lvl>
+    <w:lvl w:ilvl="8" w:tplc="04190005" w:tentative="1">
+      <w:start w:val="1"/>
+      <w:numFmt w:val="bullet"/>
+      <w:lvlText w:val=""/>
+      <w:lvlJc w:val="left"/>
+      <w:pPr>
+        <w:ind w:left="6480" w:hanging="360"/>
+      </w:pPr>
+      <w:rPr>
+        <w:rFonts w:ascii="Wingdings" w:hAnsi="Wingdings" w:hint="default"/>
+      </w:rPr>
+    </w:lvl>
+  </w:abstractNum>
+  <w:abstractNum w:abstractNumId="38" w15:restartNumberingAfterBreak="0">
+    <w:nsid w:val="6E741556"/>
+    <w:multiLevelType w:val="hybridMultilevel"/>
+    <w:tmpl w:val="63A2BF20"/>
+    <w:lvl w:ilvl="0" w:tplc="23CA695A">
+      <w:start w:val="1"/>
+      <w:numFmt w:val="bullet"/>
+      <w:lvlText w:val=""/>
+      <w:lvlJc w:val="left"/>
+      <w:pPr>
+        <w:ind w:left="720" w:hanging="360"/>
+      </w:pPr>
+      <w:rPr>
+        <w:rFonts w:ascii="Symbol" w:hAnsi="Symbol" w:hint="default"/>
+      </w:rPr>
+    </w:lvl>
+    <w:lvl w:ilvl="1" w:tplc="04190003" w:tentative="1">
+      <w:start w:val="1"/>
+      <w:numFmt w:val="bullet"/>
+      <w:lvlText w:val="o"/>
+      <w:lvlJc w:val="left"/>
+      <w:pPr>
+        <w:ind w:left="1440" w:hanging="360"/>
+      </w:pPr>
+      <w:rPr>
+        <w:rFonts w:ascii="Courier New" w:hAnsi="Courier New" w:cs="Courier New" w:hint="default"/>
+      </w:rPr>
+    </w:lvl>
+    <w:lvl w:ilvl="2" w:tplc="04190005" w:tentative="1">
+      <w:start w:val="1"/>
+      <w:numFmt w:val="bullet"/>
+      <w:lvlText w:val=""/>
+      <w:lvlJc w:val="left"/>
+      <w:pPr>
+        <w:ind w:left="2160" w:hanging="360"/>
+      </w:pPr>
+      <w:rPr>
+        <w:rFonts w:ascii="Wingdings" w:hAnsi="Wingdings" w:hint="default"/>
+      </w:rPr>
+    </w:lvl>
+    <w:lvl w:ilvl="3" w:tplc="04190001" w:tentative="1">
+      <w:start w:val="1"/>
+      <w:numFmt w:val="bullet"/>
+      <w:lvlText w:val=""/>
+      <w:lvlJc w:val="left"/>
+      <w:pPr>
+        <w:ind w:left="2880" w:hanging="360"/>
+      </w:pPr>
+      <w:rPr>
+        <w:rFonts w:ascii="Symbol" w:hAnsi="Symbol" w:hint="default"/>
+      </w:rPr>
+    </w:lvl>
+    <w:lvl w:ilvl="4" w:tplc="04190003" w:tentative="1">
+      <w:start w:val="1"/>
+      <w:numFmt w:val="bullet"/>
+      <w:lvlText w:val="o"/>
+      <w:lvlJc w:val="left"/>
+      <w:pPr>
+        <w:ind w:left="3600" w:hanging="360"/>
+      </w:pPr>
+      <w:rPr>
+        <w:rFonts w:ascii="Courier New" w:hAnsi="Courier New" w:cs="Courier New" w:hint="default"/>
+      </w:rPr>
+    </w:lvl>
+    <w:lvl w:ilvl="5" w:tplc="04190005" w:tentative="1">
+      <w:start w:val="1"/>
+      <w:numFmt w:val="bullet"/>
+      <w:lvlText w:val=""/>
+      <w:lvlJc w:val="left"/>
+      <w:pPr>
+        <w:ind w:left="4320" w:hanging="360"/>
+      </w:pPr>
+      <w:rPr>
+        <w:rFonts w:ascii="Wingdings" w:hAnsi="Wingdings" w:hint="default"/>
+      </w:rPr>
+    </w:lvl>
+    <w:lvl w:ilvl="6" w:tplc="04190001" w:tentative="1">
+      <w:start w:val="1"/>
+      <w:numFmt w:val="bullet"/>
+      <w:lvlText w:val=""/>
+      <w:lvlJc w:val="left"/>
+      <w:pPr>
+        <w:ind w:left="5040" w:hanging="360"/>
+      </w:pPr>
+      <w:rPr>
+        <w:rFonts w:ascii="Symbol" w:hAnsi="Symbol" w:hint="default"/>
+      </w:rPr>
+    </w:lvl>
+    <w:lvl w:ilvl="7" w:tplc="04190003" w:tentative="1">
+      <w:start w:val="1"/>
+      <w:numFmt w:val="bullet"/>
+      <w:lvlText w:val="o"/>
+      <w:lvlJc w:val="left"/>
+      <w:pPr>
+        <w:ind w:left="5760" w:hanging="360"/>
+      </w:pPr>
+      <w:rPr>
+        <w:rFonts w:ascii="Courier New" w:hAnsi="Courier New" w:cs="Courier New" w:hint="default"/>
+      </w:rPr>
+    </w:lvl>
+    <w:lvl w:ilvl="8" w:tplc="04190005" w:tentative="1">
+      <w:start w:val="1"/>
+      <w:numFmt w:val="bullet"/>
+      <w:lvlText w:val=""/>
+      <w:lvlJc w:val="left"/>
+      <w:pPr>
+        <w:ind w:left="6480" w:hanging="360"/>
+      </w:pPr>
+      <w:rPr>
+        <w:rFonts w:ascii="Wingdings" w:hAnsi="Wingdings" w:hint="default"/>
+      </w:rPr>
+    </w:lvl>
+  </w:abstractNum>
+  <w:abstractNum w:abstractNumId="39" w15:restartNumberingAfterBreak="0">
     <w:nsid w:val="6FF012EF"/>
     <w:multiLevelType w:val="hybridMultilevel"/>
     <w:tmpl w:val="109ECD9E"/>
@@ -19431,7 +20024,7 @@
       </w:rPr>
     </w:lvl>
   </w:abstractNum>
-  <w:abstractNum w:abstractNumId="31" w15:restartNumberingAfterBreak="0">
+  <w:abstractNum w:abstractNumId="40" w15:restartNumberingAfterBreak="0">
     <w:nsid w:val="7A916AEC"/>
     <w:multiLevelType w:val="hybridMultilevel"/>
     <w:tmpl w:val="5B38C69E"/>
@@ -19544,7 +20137,7 @@
       </w:rPr>
     </w:lvl>
   </w:abstractNum>
-  <w:abstractNum w:abstractNumId="32" w15:restartNumberingAfterBreak="0">
+  <w:abstractNum w:abstractNumId="41" w15:restartNumberingAfterBreak="0">
     <w:nsid w:val="7B873220"/>
     <w:multiLevelType w:val="hybridMultilevel"/>
     <w:tmpl w:val="7FFA066E"/>
@@ -19657,7 +20250,120 @@
       </w:rPr>
     </w:lvl>
   </w:abstractNum>
-  <w:abstractNum w:abstractNumId="33" w15:restartNumberingAfterBreak="0">
+  <w:abstractNum w:abstractNumId="42" w15:restartNumberingAfterBreak="0">
+    <w:nsid w:val="7D4F0CB7"/>
+    <w:multiLevelType w:val="hybridMultilevel"/>
+    <w:tmpl w:val="FDC61BA8"/>
+    <w:lvl w:ilvl="0" w:tplc="23CA695A">
+      <w:start w:val="1"/>
+      <w:numFmt w:val="bullet"/>
+      <w:lvlText w:val=""/>
+      <w:lvlJc w:val="left"/>
+      <w:pPr>
+        <w:ind w:left="720" w:hanging="360"/>
+      </w:pPr>
+      <w:rPr>
+        <w:rFonts w:ascii="Symbol" w:hAnsi="Symbol" w:hint="default"/>
+      </w:rPr>
+    </w:lvl>
+    <w:lvl w:ilvl="1" w:tplc="04190003" w:tentative="1">
+      <w:start w:val="1"/>
+      <w:numFmt w:val="bullet"/>
+      <w:lvlText w:val="o"/>
+      <w:lvlJc w:val="left"/>
+      <w:pPr>
+        <w:ind w:left="1440" w:hanging="360"/>
+      </w:pPr>
+      <w:rPr>
+        <w:rFonts w:ascii="Courier New" w:hAnsi="Courier New" w:cs="Courier New" w:hint="default"/>
+      </w:rPr>
+    </w:lvl>
+    <w:lvl w:ilvl="2" w:tplc="04190005" w:tentative="1">
+      <w:start w:val="1"/>
+      <w:numFmt w:val="bullet"/>
+      <w:lvlText w:val=""/>
+      <w:lvlJc w:val="left"/>
+      <w:pPr>
+        <w:ind w:left="2160" w:hanging="360"/>
+      </w:pPr>
+      <w:rPr>
+        <w:rFonts w:ascii="Wingdings" w:hAnsi="Wingdings" w:hint="default"/>
+      </w:rPr>
+    </w:lvl>
+    <w:lvl w:ilvl="3" w:tplc="04190001" w:tentative="1">
+      <w:start w:val="1"/>
+      <w:numFmt w:val="bullet"/>
+      <w:lvlText w:val=""/>
+      <w:lvlJc w:val="left"/>
+      <w:pPr>
+        <w:ind w:left="2880" w:hanging="360"/>
+      </w:pPr>
+      <w:rPr>
+        <w:rFonts w:ascii="Symbol" w:hAnsi="Symbol" w:hint="default"/>
+      </w:rPr>
+    </w:lvl>
+    <w:lvl w:ilvl="4" w:tplc="04190003" w:tentative="1">
+      <w:start w:val="1"/>
+      <w:numFmt w:val="bullet"/>
+      <w:lvlText w:val="o"/>
+      <w:lvlJc w:val="left"/>
+      <w:pPr>
+        <w:ind w:left="3600" w:hanging="360"/>
+      </w:pPr>
+      <w:rPr>
+        <w:rFonts w:ascii="Courier New" w:hAnsi="Courier New" w:cs="Courier New" w:hint="default"/>
+      </w:rPr>
+    </w:lvl>
+    <w:lvl w:ilvl="5" w:tplc="04190005" w:tentative="1">
+      <w:start w:val="1"/>
+      <w:numFmt w:val="bullet"/>
+      <w:lvlText w:val=""/>
+      <w:lvlJc w:val="left"/>
+      <w:pPr>
+        <w:ind w:left="4320" w:hanging="360"/>
+      </w:pPr>
+      <w:rPr>
+        <w:rFonts w:ascii="Wingdings" w:hAnsi="Wingdings" w:hint="default"/>
+      </w:rPr>
+    </w:lvl>
+    <w:lvl w:ilvl="6" w:tplc="04190001" w:tentative="1">
+      <w:start w:val="1"/>
+      <w:numFmt w:val="bullet"/>
+      <w:lvlText w:val=""/>
+      <w:lvlJc w:val="left"/>
+      <w:pPr>
+        <w:ind w:left="5040" w:hanging="360"/>
+      </w:pPr>
+      <w:rPr>
+        <w:rFonts w:ascii="Symbol" w:hAnsi="Symbol" w:hint="default"/>
+      </w:rPr>
+    </w:lvl>
+    <w:lvl w:ilvl="7" w:tplc="04190003" w:tentative="1">
+      <w:start w:val="1"/>
+      <w:numFmt w:val="bullet"/>
+      <w:lvlText w:val="o"/>
+      <w:lvlJc w:val="left"/>
+      <w:pPr>
+        <w:ind w:left="5760" w:hanging="360"/>
+      </w:pPr>
+      <w:rPr>
+        <w:rFonts w:ascii="Courier New" w:hAnsi="Courier New" w:cs="Courier New" w:hint="default"/>
+      </w:rPr>
+    </w:lvl>
+    <w:lvl w:ilvl="8" w:tplc="04190005" w:tentative="1">
+      <w:start w:val="1"/>
+      <w:numFmt w:val="bullet"/>
+      <w:lvlText w:val=""/>
+      <w:lvlJc w:val="left"/>
+      <w:pPr>
+        <w:ind w:left="6480" w:hanging="360"/>
+      </w:pPr>
+      <w:rPr>
+        <w:rFonts w:ascii="Wingdings" w:hAnsi="Wingdings" w:hint="default"/>
+      </w:rPr>
+    </w:lvl>
+  </w:abstractNum>
+  <w:abstractNum w:abstractNumId="43" w15:restartNumberingAfterBreak="0">
     <w:nsid w:val="7F064BCA"/>
     <w:multiLevelType w:val="multilevel"/>
     <w:tmpl w:val="2D3CB67E"/>
@@ -19771,97 +20477,97 @@
     </w:lvl>
   </w:abstractNum>
   <w:num w:numId="1">
-    <w:abstractNumId w:val="26"/>
+    <w:abstractNumId w:val="33"/>
   </w:num>
   <w:num w:numId="2">
+    <w:abstractNumId w:val="17"/>
+  </w:num>
+  <w:num w:numId="3">
+    <w:abstractNumId w:val="11"/>
+  </w:num>
+  <w:num w:numId="4">
+    <w:abstractNumId w:val="23"/>
+  </w:num>
+  <w:num w:numId="5">
+    <w:abstractNumId w:val="3"/>
+  </w:num>
+  <w:num w:numId="6">
+    <w:abstractNumId w:val="9"/>
+  </w:num>
+  <w:num w:numId="7">
+    <w:abstractNumId w:val="6"/>
+  </w:num>
+  <w:num w:numId="8">
+    <w:abstractNumId w:val="7"/>
+  </w:num>
+  <w:num w:numId="9">
+    <w:abstractNumId w:val="10"/>
+  </w:num>
+  <w:num w:numId="10">
+    <w:abstractNumId w:val="31"/>
+  </w:num>
+  <w:num w:numId="11">
+    <w:abstractNumId w:val="4"/>
+  </w:num>
+  <w:num w:numId="12">
+    <w:abstractNumId w:val="30"/>
+  </w:num>
+  <w:num w:numId="13">
+    <w:abstractNumId w:val="12"/>
+  </w:num>
+  <w:num w:numId="14">
+    <w:abstractNumId w:val="19"/>
+  </w:num>
+  <w:num w:numId="15">
+    <w:abstractNumId w:val="41"/>
+  </w:num>
+  <w:num w:numId="16">
+    <w:abstractNumId w:val="18"/>
+  </w:num>
+  <w:num w:numId="17">
+    <w:abstractNumId w:val="21"/>
+  </w:num>
+  <w:num w:numId="18">
+    <w:abstractNumId w:val="22"/>
+  </w:num>
+  <w:num w:numId="19">
+    <w:abstractNumId w:val="40"/>
+  </w:num>
+  <w:num w:numId="20">
+    <w:abstractNumId w:val="39"/>
+  </w:num>
+  <w:num w:numId="21">
     <w:abstractNumId w:val="14"/>
   </w:num>
-  <w:num w:numId="3">
-    <w:abstractNumId w:val="9"/>
+  <w:num w:numId="22">
+    <w:abstractNumId w:val="24"/>
   </w:num>
-  <w:num w:numId="4">
-    <w:abstractNumId w:val="19"/>
+  <w:num w:numId="23">
+    <w:abstractNumId w:val="13"/>
   </w:num>
-  <w:num w:numId="5">
-    <w:abstractNumId w:val="1"/>
-  </w:num>
-  <w:num w:numId="6">
-    <w:abstractNumId w:val="7"/>
-  </w:num>
-  <w:num w:numId="7">
-    <w:abstractNumId w:val="4"/>
-  </w:num>
-  <w:num w:numId="8">
-    <w:abstractNumId w:val="5"/>
-  </w:num>
-  <w:num w:numId="9">
+  <w:num w:numId="24">
     <w:abstractNumId w:val="8"/>
   </w:num>
-  <w:num w:numId="10">
+  <w:num w:numId="25">
+    <w:abstractNumId w:val="36"/>
+  </w:num>
+  <w:num w:numId="26">
     <w:abstractNumId w:val="25"/>
   </w:num>
-  <w:num w:numId="11">
+  <w:num w:numId="27">
+    <w:abstractNumId w:val="34"/>
+  </w:num>
+  <w:num w:numId="28">
+    <w:abstractNumId w:val="35"/>
+  </w:num>
+  <w:num w:numId="29">
+    <w:abstractNumId w:val="15"/>
+  </w:num>
+  <w:num w:numId="30">
     <w:abstractNumId w:val="2"/>
   </w:num>
-  <w:num w:numId="12">
-    <w:abstractNumId w:val="24"/>
-  </w:num>
-  <w:num w:numId="13">
-    <w:abstractNumId w:val="10"/>
-  </w:num>
-  <w:num w:numId="14">
-    <w:abstractNumId w:val="16"/>
-  </w:num>
-  <w:num w:numId="15">
-    <w:abstractNumId w:val="32"/>
-  </w:num>
-  <w:num w:numId="16">
-    <w:abstractNumId w:val="15"/>
-  </w:num>
-  <w:num w:numId="17">
-    <w:abstractNumId w:val="17"/>
-  </w:num>
-  <w:num w:numId="18">
-    <w:abstractNumId w:val="18"/>
-  </w:num>
-  <w:num w:numId="19">
-    <w:abstractNumId w:val="31"/>
-  </w:num>
-  <w:num w:numId="20">
-    <w:abstractNumId w:val="30"/>
-  </w:num>
-  <w:num w:numId="21">
-    <w:abstractNumId w:val="12"/>
-  </w:num>
-  <w:num w:numId="22">
-    <w:abstractNumId w:val="20"/>
-  </w:num>
-  <w:num w:numId="23">
-    <w:abstractNumId w:val="11"/>
-  </w:num>
-  <w:num w:numId="24">
-    <w:abstractNumId w:val="6"/>
-  </w:num>
-  <w:num w:numId="25">
-    <w:abstractNumId w:val="29"/>
-  </w:num>
-  <w:num w:numId="26">
-    <w:abstractNumId w:val="21"/>
-  </w:num>
-  <w:num w:numId="27">
-    <w:abstractNumId w:val="27"/>
-  </w:num>
-  <w:num w:numId="28">
-    <w:abstractNumId w:val="28"/>
-  </w:num>
-  <w:num w:numId="29">
-    <w:abstractNumId w:val="13"/>
-  </w:num>
-  <w:num w:numId="30">
-    <w:abstractNumId w:val="0"/>
-  </w:num>
   <w:num w:numId="31">
-    <w:abstractNumId w:val="0"/>
+    <w:abstractNumId w:val="2"/>
     <w:lvlOverride w:ilvl="0">
       <w:lvl w:ilvl="0">
         <w:start w:val="1"/>
@@ -19990,26 +20696,48 @@
     </w:lvlOverride>
   </w:num>
   <w:num w:numId="32">
-    <w:abstractNumId w:val="33"/>
+    <w:abstractNumId w:val="43"/>
   </w:num>
   <w:num w:numId="33">
-    <w:abstractNumId w:val="23"/>
+    <w:abstractNumId w:val="28"/>
   </w:num>
   <w:num w:numId="34">
-    <w:abstractNumId w:val="22"/>
+    <w:abstractNumId w:val="27"/>
   </w:num>
   <w:num w:numId="35">
-    <w:abstractNumId w:val="3"/>
+    <w:abstractNumId w:val="5"/>
+  </w:num>
+  <w:num w:numId="36">
+    <w:abstractNumId w:val="26"/>
+  </w:num>
+  <w:num w:numId="37">
+    <w:abstractNumId w:val="38"/>
+  </w:num>
+  <w:num w:numId="38">
+    <w:abstractNumId w:val="32"/>
+  </w:num>
+  <w:num w:numId="39">
+    <w:abstractNumId w:val="42"/>
+  </w:num>
+  <w:num w:numId="40">
+    <w:abstractNumId w:val="29"/>
+  </w:num>
+  <w:num w:numId="41">
+    <w:abstractNumId w:val="16"/>
+  </w:num>
+  <w:num w:numId="42">
+    <w:abstractNumId w:val="37"/>
+  </w:num>
+  <w:num w:numId="43">
+    <w:abstractNumId w:val="20"/>
+  </w:num>
+  <w:num w:numId="44">
+    <w:abstractNumId w:val="0"/>
+  </w:num>
+  <w:num w:numId="45">
+    <w:abstractNumId w:val="1"/>
   </w:num>
 </w:numbering>
-</file>
-
-<file path=word/people.xml><?xml version="1.0" encoding="utf-8"?>
-<w15:people xmlns:wpc="http://schemas.microsoft.com/office/word/2010/wordprocessingCanvas" xmlns:cx="http://schemas.microsoft.com/office/drawing/2014/chartex" xmlns:cx1="http://schemas.microsoft.com/office/drawing/2015/9/8/chartex" xmlns:cx2="http://schemas.microsoft.com/office/drawing/2015/10/21/chartex" xmlns:cx3="http://schemas.microsoft.com/office/drawing/2016/5/9/chartex" xmlns:cx4="http://schemas.microsoft.com/office/drawing/2016/5/10/chartex" xmlns:cx5="http://schemas.microsoft.com/office/drawing/2016/5/11/chartex" xmlns:cx6="http://schemas.microsoft.com/office/drawing/2016/5/12/chartex" xmlns:cx7="http://schemas.microsoft.com/office/drawing/2016/5/13/chartex" xmlns:cx8="http://schemas.microsoft.com/office/drawing/2016/5/14/chartex" xmlns:mc="http://schemas.openxmlformats.org/markup-compatibility/2006" xmlns:aink="http://schemas.microsoft.com/office/drawing/2016/ink" xmlns:am3d="http://schemas.microsoft.com/office/drawing/2017/model3d" xmlns:o="urn:schemas-microsoft-com:office:office" xmlns:r="http://schemas.openxmlformats.org/officeDocument/2006/relationships" xmlns:m="http://schemas.openxmlformats.org/officeDocument/2006/math" xmlns:v="urn:schemas-microsoft-com:vml" xmlns:wp14="http://schemas.microsoft.com/office/word/2010/wordprocessingDrawing" xmlns:wp="http://schemas.openxmlformats.org/drawingml/2006/wordprocessingDrawing" xmlns:w10="urn:schemas-microsoft-com:office:word" xmlns:w="http://schemas.openxmlformats.org/wordprocessingml/2006/main" xmlns:w14="http://schemas.microsoft.com/office/word/2010/wordml" xmlns:w15="http://schemas.microsoft.com/office/word/2012/wordml" xmlns:w16cex="http://schemas.microsoft.com/office/word/2018/wordml/cex" xmlns:w16cid="http://schemas.microsoft.com/office/word/2016/wordml/cid" xmlns:w16="http://schemas.microsoft.com/office/word/2018/wordml" xmlns:w16sdtdh="http://schemas.microsoft.com/office/word/2020/wordml/sdtdatahash" xmlns:w16se="http://schemas.microsoft.com/office/word/2015/wordml/symex" xmlns:wpg="http://schemas.microsoft.com/office/word/2010/wordprocessingGroup" xmlns:wpi="http://schemas.microsoft.com/office/word/2010/wordprocessingInk" xmlns:wne="http://schemas.microsoft.com/office/word/2006/wordml" xmlns:wps="http://schemas.microsoft.com/office/word/2010/wordprocessingShape" mc:Ignorable="w14 w15 w16se w16cid w16 w16cex w16sdtdh wp14">
-  <w15:person w15:author="Yulia">
-    <w15:presenceInfo w15:providerId="None" w15:userId="Yulia"/>
-  </w15:person>
-</w15:people>
 </file>
 
 <file path=word/styles.xml><?xml version="1.0" encoding="utf-8"?>
@@ -20503,6 +21231,7 @@
   <w:style w:type="character" w:default="1" w:styleId="a0">
     <w:name w:val="Default Paragraph Font"/>
     <w:uiPriority w:val="1"/>
+    <w:semiHidden/>
     <w:unhideWhenUsed/>
   </w:style>
   <w:style w:type="table" w:default="1" w:styleId="a1">

--- a/documents/3 Техническое задание.docx
+++ b/documents/3 Техническое задание.docx
@@ -3740,8 +3740,8 @@
         </w:rPr>
       </w:pPr>
       <w:bookmarkStart w:id="16" w:name="_Toc115443036"/>
-      <w:bookmarkStart w:id="17" w:name="_Hlk116051825"/>
-      <w:bookmarkStart w:id="18" w:name="_Toc119681859"/>
+      <w:bookmarkStart w:id="17" w:name="_Toc119681859"/>
+      <w:bookmarkStart w:id="18" w:name="_Hlk116051825"/>
       <w:r>
         <w:rPr>
           <w:rFonts w:eastAsiaTheme="majorEastAsia" w:cstheme="majorBidi"/>
@@ -3751,9 +3751,9 @@
         <w:t>3. Характеристика объектов автоматизации</w:t>
       </w:r>
       <w:bookmarkEnd w:id="16"/>
-      <w:bookmarkEnd w:id="18"/>
-    </w:p>
-    <w:bookmarkEnd w:id="17"/>
+      <w:bookmarkEnd w:id="17"/>
+    </w:p>
+    <w:bookmarkEnd w:id="18"/>
     <w:p>
       <w:pPr>
         <w:rPr>
@@ -5038,8 +5038,8 @@
           <w:szCs w:val="32"/>
         </w:rPr>
       </w:pPr>
-      <w:bookmarkStart w:id="20" w:name="_Hlk116051805"/>
-      <w:bookmarkStart w:id="21" w:name="_Toc119681861"/>
+      <w:bookmarkStart w:id="20" w:name="_Toc119681861"/>
+      <w:bookmarkStart w:id="21" w:name="_Hlk116051805"/>
       <w:r>
         <w:rPr>
           <w:rFonts w:eastAsiaTheme="majorEastAsia" w:cstheme="majorBidi"/>
@@ -5048,7 +5048,7 @@
         </w:rPr>
         <w:t>4. Требования к системе</w:t>
       </w:r>
-      <w:bookmarkEnd w:id="21"/>
+      <w:bookmarkEnd w:id="20"/>
     </w:p>
     <w:p>
       <w:pPr>
@@ -5064,7 +5064,7 @@
       </w:pPr>
       <w:bookmarkStart w:id="22" w:name="_Toc115443038"/>
       <w:bookmarkStart w:id="23" w:name="_Toc119681862"/>
-      <w:bookmarkEnd w:id="20"/>
+      <w:bookmarkEnd w:id="21"/>
       <w:r>
         <w:rPr>
           <w:rFonts w:eastAsiaTheme="majorEastAsia" w:cstheme="majorBidi"/>

--- a/documents/3 Техническое задание.docx
+++ b/documents/3 Техническое задание.docx
@@ -3407,6 +3407,7 @@
           <w:szCs w:val="28"/>
         </w:rPr>
       </w:pPr>
+      <w:commentRangeStart w:id="14"/>
       <w:r>
         <w:rPr>
           <w:rFonts w:cs="Times New Roman"/>
@@ -3499,6 +3500,36 @@
     </w:p>
     <w:p>
       <w:pPr>
+        <w:pStyle w:val="a3"/>
+        <w:numPr>
+          <w:ilvl w:val="0"/>
+          <w:numId w:val="17"/>
+        </w:numPr>
+        <w:rPr>
+          <w:rFonts w:ascii="Times New Roman" w:hAnsi="Times New Roman"/>
+          <w:szCs w:val="28"/>
+        </w:rPr>
+      </w:pPr>
+      <w:r>
+        <w:rPr>
+          <w:rFonts w:ascii="Times New Roman" w:hAnsi="Times New Roman"/>
+          <w:szCs w:val="28"/>
+        </w:rPr>
+        <w:t>Проведение мероприятия</w:t>
+      </w:r>
+      <w:commentRangeEnd w:id="14"/>
+      <w:r>
+        <w:rPr>
+          <w:rStyle w:val="ac"/>
+          <w:rFonts w:ascii="Times New Roman" w:eastAsiaTheme="minorHAnsi" w:hAnsi="Times New Roman" w:cstheme="minorBidi"/>
+          <w:color w:val="auto"/>
+          <w:lang w:eastAsia="en-US"/>
+        </w:rPr>
+        <w:commentReference w:id="14"/>
+      </w:r>
+    </w:p>
+    <w:p>
+      <w:pPr>
         <w:keepNext/>
         <w:keepLines/>
         <w:spacing w:before="40" w:after="0"/>
@@ -3509,8 +3540,8 @@
           <w:szCs w:val="26"/>
         </w:rPr>
       </w:pPr>
-      <w:bookmarkStart w:id="14" w:name="_Toc115443035"/>
-      <w:bookmarkStart w:id="15" w:name="_Toc119681858"/>
+      <w:bookmarkStart w:id="15" w:name="_Toc115443035"/>
+      <w:bookmarkStart w:id="16" w:name="_Toc119681858"/>
       <w:r>
         <w:rPr>
           <w:rFonts w:eastAsiaTheme="majorEastAsia" w:cstheme="majorBidi"/>
@@ -3519,8 +3550,8 @@
         </w:rPr>
         <w:t>2.2. Цели создания системы</w:t>
       </w:r>
-      <w:bookmarkEnd w:id="14"/>
       <w:bookmarkEnd w:id="15"/>
+      <w:bookmarkEnd w:id="16"/>
     </w:p>
     <w:p>
       <w:pPr>
@@ -3739,9 +3770,9 @@
           <w:szCs w:val="32"/>
         </w:rPr>
       </w:pPr>
-      <w:bookmarkStart w:id="16" w:name="_Toc115443036"/>
-      <w:bookmarkStart w:id="17" w:name="_Toc119681859"/>
-      <w:bookmarkStart w:id="18" w:name="_Hlk116051825"/>
+      <w:bookmarkStart w:id="17" w:name="_Toc115443036"/>
+      <w:bookmarkStart w:id="18" w:name="_Toc119681859"/>
+      <w:bookmarkStart w:id="19" w:name="_Hlk116051825"/>
       <w:r>
         <w:rPr>
           <w:rFonts w:eastAsiaTheme="majorEastAsia" w:cstheme="majorBidi"/>
@@ -3750,10 +3781,10 @@
         </w:rPr>
         <w:t>3. Характеристика объектов автоматизации</w:t>
       </w:r>
-      <w:bookmarkEnd w:id="16"/>
       <w:bookmarkEnd w:id="17"/>
-    </w:p>
-    <w:bookmarkEnd w:id="18"/>
+      <w:bookmarkEnd w:id="18"/>
+    </w:p>
+    <w:bookmarkEnd w:id="19"/>
     <w:p>
       <w:pPr>
         <w:rPr>
@@ -4043,7 +4074,7 @@
                     <pic:cNvPicPr/>
                   </pic:nvPicPr>
                   <pic:blipFill>
-                    <a:blip r:embed="rId6">
+                    <a:blip r:embed="rId10">
                       <a:extLst>
                         <a:ext uri="{28A0092B-C50C-407E-A947-70E740481C1C}">
                           <a14:useLocalDpi xmlns:a14="http://schemas.microsoft.com/office/drawing/2010/main" val="0"/>
@@ -4209,7 +4240,7 @@
                     <pic:cNvPicPr/>
                   </pic:nvPicPr>
                   <pic:blipFill>
-                    <a:blip r:embed="rId7">
+                    <a:blip r:embed="rId11">
                       <a:extLst>
                         <a:ext uri="{28A0092B-C50C-407E-A947-70E740481C1C}">
                           <a14:useLocalDpi xmlns:a14="http://schemas.microsoft.com/office/drawing/2010/main" val="0"/>
@@ -4365,7 +4396,7 @@
                     <pic:cNvPicPr/>
                   </pic:nvPicPr>
                   <pic:blipFill>
-                    <a:blip r:embed="rId8">
+                    <a:blip r:embed="rId12">
                       <a:extLst>
                         <a:ext uri="{28A0092B-C50C-407E-A947-70E740481C1C}">
                           <a14:useLocalDpi xmlns:a14="http://schemas.microsoft.com/office/drawing/2010/main" val="0"/>
@@ -4522,14 +4553,14 @@
       <w:pPr>
         <w:pStyle w:val="2"/>
       </w:pPr>
-      <w:bookmarkStart w:id="19" w:name="_Toc119681860"/>
+      <w:bookmarkStart w:id="20" w:name="_Toc119681860"/>
       <w:r>
         <w:t>3.1. О</w:t>
       </w:r>
       <w:r>
         <w:t>писание целевой аудитории</w:t>
       </w:r>
-      <w:bookmarkEnd w:id="19"/>
+      <w:bookmarkEnd w:id="20"/>
     </w:p>
     <w:p>
       <w:r>
@@ -5038,8 +5069,8 @@
           <w:szCs w:val="32"/>
         </w:rPr>
       </w:pPr>
-      <w:bookmarkStart w:id="20" w:name="_Toc119681861"/>
-      <w:bookmarkStart w:id="21" w:name="_Hlk116051805"/>
+      <w:bookmarkStart w:id="21" w:name="_Toc119681861"/>
+      <w:bookmarkStart w:id="22" w:name="_Hlk116051805"/>
       <w:r>
         <w:rPr>
           <w:rFonts w:eastAsiaTheme="majorEastAsia" w:cstheme="majorBidi"/>
@@ -5048,7 +5079,7 @@
         </w:rPr>
         <w:t>4. Требования к системе</w:t>
       </w:r>
-      <w:bookmarkEnd w:id="20"/>
+      <w:bookmarkEnd w:id="21"/>
     </w:p>
     <w:p>
       <w:pPr>
@@ -5062,9 +5093,9 @@
           <w:szCs w:val="26"/>
         </w:rPr>
       </w:pPr>
-      <w:bookmarkStart w:id="22" w:name="_Toc115443038"/>
-      <w:bookmarkStart w:id="23" w:name="_Toc119681862"/>
-      <w:bookmarkEnd w:id="21"/>
+      <w:bookmarkStart w:id="23" w:name="_Toc115443038"/>
+      <w:bookmarkStart w:id="24" w:name="_Toc119681862"/>
+      <w:bookmarkEnd w:id="22"/>
       <w:r>
         <w:rPr>
           <w:rFonts w:eastAsiaTheme="majorEastAsia" w:cstheme="majorBidi"/>
@@ -5073,8 +5104,8 @@
         </w:rPr>
         <w:t>4.1. Требования к системе в целом</w:t>
       </w:r>
-      <w:bookmarkEnd w:id="22"/>
       <w:bookmarkEnd w:id="23"/>
+      <w:bookmarkEnd w:id="24"/>
     </w:p>
     <w:p>
       <w:pPr>
@@ -5089,8 +5120,8 @@
           <w:szCs w:val="24"/>
         </w:rPr>
       </w:pPr>
-      <w:bookmarkStart w:id="24" w:name="_Toc115443039"/>
-      <w:bookmarkStart w:id="25" w:name="_Toc119681863"/>
+      <w:bookmarkStart w:id="25" w:name="_Toc115443039"/>
+      <w:bookmarkStart w:id="26" w:name="_Toc119681863"/>
       <w:r>
         <w:rPr>
           <w:rFonts w:eastAsiaTheme="majorEastAsia" w:cstheme="majorBidi"/>
@@ -5100,8 +5131,8 @@
         </w:rPr>
         <w:t>4.1.1. Требования к структуре и функционированию системы</w:t>
       </w:r>
-      <w:bookmarkEnd w:id="24"/>
       <w:bookmarkEnd w:id="25"/>
+      <w:bookmarkEnd w:id="26"/>
     </w:p>
     <w:p>
       <w:pPr>
@@ -5400,6 +5431,7 @@
         <w:t xml:space="preserve"> должны быть:</w:t>
       </w:r>
     </w:p>
+    <w:bookmarkStart w:id="27" w:name="_Hlk121488086"/>
     <w:p>
       <w:pPr>
         <w:pStyle w:val="a3"/>
@@ -5415,15 +5447,29 @@
           <w:u w:val="none"/>
         </w:rPr>
       </w:pPr>
-      <w:hyperlink r:id="rId9" w:history="1">
-        <w:r>
-          <w:rPr>
-            <w:rStyle w:val="a8"/>
-            <w:rFonts w:ascii="Times New Roman" w:hAnsi="Times New Roman"/>
-          </w:rPr>
-          <w:t>https://leader-id.ru/</w:t>
-        </w:r>
-      </w:hyperlink>
+      <w:r>
+        <w:fldChar w:fldCharType="begin"/>
+      </w:r>
+      <w:r>
+        <w:instrText xml:space="preserve"> HYPERLINK "https://leader-id.ru/" </w:instrText>
+      </w:r>
+      <w:r>
+        <w:fldChar w:fldCharType="separate"/>
+      </w:r>
+      <w:r>
+        <w:rPr>
+          <w:rStyle w:val="a8"/>
+          <w:rFonts w:ascii="Times New Roman" w:hAnsi="Times New Roman"/>
+        </w:rPr>
+        <w:t>https://leader-id.ru/</w:t>
+      </w:r>
+      <w:r>
+        <w:rPr>
+          <w:rStyle w:val="a8"/>
+          <w:rFonts w:ascii="Times New Roman" w:hAnsi="Times New Roman"/>
+        </w:rPr>
+        <w:fldChar w:fldCharType="end"/>
+      </w:r>
     </w:p>
     <w:p>
       <w:pPr>
@@ -5436,7 +5482,7 @@
           <w:rFonts w:ascii="Times New Roman" w:hAnsi="Times New Roman"/>
         </w:rPr>
       </w:pPr>
-      <w:hyperlink r:id="rId10" w:history="1">
+      <w:hyperlink r:id="rId13" w:history="1">
         <w:r>
           <w:rPr>
             <w:rStyle w:val="a8"/>
@@ -5457,7 +5503,7 @@
           <w:rFonts w:ascii="Times New Roman" w:hAnsi="Times New Roman"/>
         </w:rPr>
       </w:pPr>
-      <w:hyperlink r:id="rId11" w:history="1">
+      <w:hyperlink r:id="rId14" w:history="1">
         <w:r>
           <w:rPr>
             <w:rStyle w:val="a8"/>
@@ -5478,7 +5524,7 @@
           <w:rFonts w:ascii="Times New Roman" w:hAnsi="Times New Roman"/>
         </w:rPr>
       </w:pPr>
-      <w:hyperlink r:id="rId12" w:history="1">
+      <w:hyperlink r:id="rId15" w:history="1">
         <w:r>
           <w:rPr>
             <w:rStyle w:val="a8"/>
@@ -5499,7 +5545,7 @@
           <w:rFonts w:ascii="Times New Roman" w:hAnsi="Times New Roman"/>
         </w:rPr>
       </w:pPr>
-      <w:hyperlink r:id="rId13" w:history="1">
+      <w:hyperlink r:id="rId16" w:history="1">
         <w:r>
           <w:rPr>
             <w:rStyle w:val="a8"/>
@@ -5521,7 +5567,7 @@
           <w:szCs w:val="28"/>
         </w:rPr>
       </w:pPr>
-      <w:hyperlink r:id="rId14" w:history="1">
+      <w:hyperlink r:id="rId17" w:history="1">
         <w:r>
           <w:rPr>
             <w:rStyle w:val="a8"/>
@@ -5544,7 +5590,7 @@
           <w:szCs w:val="28"/>
         </w:rPr>
       </w:pPr>
-      <w:hyperlink r:id="rId15" w:history="1">
+      <w:hyperlink r:id="rId18" w:history="1">
         <w:r>
           <w:rPr>
             <w:rStyle w:val="a8"/>
@@ -5555,6 +5601,7 @@
         </w:r>
       </w:hyperlink>
     </w:p>
+    <w:bookmarkEnd w:id="27"/>
     <w:p>
       <w:pPr>
         <w:rPr>
@@ -5765,8 +5812,8 @@
           <w:szCs w:val="24"/>
         </w:rPr>
       </w:pPr>
-      <w:bookmarkStart w:id="26" w:name="_Toc115443040"/>
-      <w:bookmarkStart w:id="27" w:name="_Toc119681864"/>
+      <w:bookmarkStart w:id="28" w:name="_Toc115443040"/>
+      <w:bookmarkStart w:id="29" w:name="_Toc119681864"/>
       <w:r>
         <w:rPr>
           <w:rFonts w:eastAsiaTheme="majorEastAsia" w:cstheme="majorBidi"/>
@@ -5776,8 +5823,8 @@
         </w:rPr>
         <w:t>4.1.2. Требования к численности и квалификации персонала системы и режиму его работы</w:t>
       </w:r>
-      <w:bookmarkEnd w:id="26"/>
-      <w:bookmarkEnd w:id="27"/>
+      <w:bookmarkEnd w:id="28"/>
+      <w:bookmarkEnd w:id="29"/>
     </w:p>
     <w:p>
       <w:pPr>
@@ -6124,8 +6171,8 @@
           <w:highlight w:val="green"/>
         </w:rPr>
       </w:pPr>
-      <w:bookmarkStart w:id="28" w:name="_Toc115443041"/>
-      <w:bookmarkStart w:id="29" w:name="_Toc119681865"/>
+      <w:bookmarkStart w:id="30" w:name="_Toc115443041"/>
+      <w:bookmarkStart w:id="31" w:name="_Toc119681865"/>
       <w:r>
         <w:rPr>
           <w:rFonts w:eastAsiaTheme="majorEastAsia" w:cstheme="majorBidi"/>
@@ -6135,8 +6182,8 @@
         </w:rPr>
         <w:t>4.1.3. Показатели назначения</w:t>
       </w:r>
-      <w:bookmarkEnd w:id="28"/>
-      <w:bookmarkEnd w:id="29"/>
+      <w:bookmarkEnd w:id="30"/>
+      <w:bookmarkEnd w:id="31"/>
     </w:p>
     <w:p>
       <w:pPr>
@@ -6246,8 +6293,8 @@
           <w:szCs w:val="24"/>
         </w:rPr>
       </w:pPr>
-      <w:bookmarkStart w:id="30" w:name="_Toc115443042"/>
-      <w:bookmarkStart w:id="31" w:name="_Toc119681866"/>
+      <w:bookmarkStart w:id="32" w:name="_Toc115443042"/>
+      <w:bookmarkStart w:id="33" w:name="_Toc119681866"/>
       <w:r>
         <w:rPr>
           <w:rFonts w:eastAsiaTheme="majorEastAsia" w:cstheme="majorBidi"/>
@@ -6257,8 +6304,8 @@
         </w:rPr>
         <w:t>4.1.4. Требования к надежности</w:t>
       </w:r>
-      <w:bookmarkEnd w:id="30"/>
-      <w:bookmarkEnd w:id="31"/>
+      <w:bookmarkEnd w:id="32"/>
+      <w:bookmarkEnd w:id="33"/>
     </w:p>
     <w:p>
       <w:pPr>
@@ -6652,8 +6699,8 @@
           <w:szCs w:val="24"/>
         </w:rPr>
       </w:pPr>
-      <w:bookmarkStart w:id="32" w:name="_Toc115443043"/>
-      <w:bookmarkStart w:id="33" w:name="_Toc119681867"/>
+      <w:bookmarkStart w:id="34" w:name="_Toc115443043"/>
+      <w:bookmarkStart w:id="35" w:name="_Toc119681867"/>
       <w:r>
         <w:rPr>
           <w:rFonts w:eastAsiaTheme="majorEastAsia" w:cstheme="majorBidi"/>
@@ -6664,8 +6711,8 @@
         <w:lastRenderedPageBreak/>
         <w:t>4.1.5. Требования к эргономике и технической эстетике</w:t>
       </w:r>
-      <w:bookmarkEnd w:id="32"/>
-      <w:bookmarkEnd w:id="33"/>
+      <w:bookmarkEnd w:id="34"/>
+      <w:bookmarkEnd w:id="35"/>
     </w:p>
     <w:p>
       <w:pPr>
@@ -6821,7 +6868,7 @@
         </w:rPr>
         <w:t xml:space="preserve"> по следующей ссылке: </w:t>
       </w:r>
-      <w:hyperlink r:id="rId16" w:history="1">
+      <w:hyperlink r:id="rId19" w:history="1">
         <w:r>
           <w:rPr>
             <w:rStyle w:val="a8"/>
@@ -6919,8 +6966,8 @@
           <w:szCs w:val="24"/>
         </w:rPr>
       </w:pPr>
-      <w:bookmarkStart w:id="34" w:name="_Toc115443044"/>
-      <w:bookmarkStart w:id="35" w:name="_Toc119681868"/>
+      <w:bookmarkStart w:id="36" w:name="_Toc115443044"/>
+      <w:bookmarkStart w:id="37" w:name="_Toc119681868"/>
       <w:r>
         <w:rPr>
           <w:rFonts w:eastAsiaTheme="majorEastAsia" w:cstheme="majorBidi"/>
@@ -6930,8 +6977,8 @@
         </w:rPr>
         <w:t>4.1.6. Требования к эксплуатации, техническому обслуживанию, ремонту и хранению компонентов системы</w:t>
       </w:r>
-      <w:bookmarkEnd w:id="34"/>
-      <w:bookmarkEnd w:id="35"/>
+      <w:bookmarkEnd w:id="36"/>
+      <w:bookmarkEnd w:id="37"/>
     </w:p>
     <w:p>
       <w:pPr>
@@ -6968,8 +7015,8 @@
           <w:szCs w:val="24"/>
         </w:rPr>
       </w:pPr>
-      <w:bookmarkStart w:id="36" w:name="_Toc115443045"/>
-      <w:bookmarkStart w:id="37" w:name="_Toc119681869"/>
+      <w:bookmarkStart w:id="38" w:name="_Toc115443045"/>
+      <w:bookmarkStart w:id="39" w:name="_Toc119681869"/>
       <w:r>
         <w:rPr>
           <w:rFonts w:eastAsiaTheme="majorEastAsia" w:cstheme="majorBidi"/>
@@ -6979,8 +7026,8 @@
         </w:rPr>
         <w:t>4.1.7. Требования к защите информации от несанкционированного доступа</w:t>
       </w:r>
-      <w:bookmarkEnd w:id="36"/>
-      <w:bookmarkEnd w:id="37"/>
+      <w:bookmarkEnd w:id="38"/>
+      <w:bookmarkEnd w:id="39"/>
     </w:p>
     <w:p>
       <w:pPr>
@@ -7127,8 +7174,8 @@
           <w:szCs w:val="24"/>
         </w:rPr>
       </w:pPr>
-      <w:bookmarkStart w:id="38" w:name="_Toc115443046"/>
-      <w:bookmarkStart w:id="39" w:name="_Toc119681870"/>
+      <w:bookmarkStart w:id="40" w:name="_Toc115443046"/>
+      <w:bookmarkStart w:id="41" w:name="_Toc119681870"/>
       <w:r>
         <w:rPr>
           <w:rFonts w:eastAsiaTheme="majorEastAsia" w:cstheme="majorBidi"/>
@@ -7138,8 +7185,8 @@
         </w:rPr>
         <w:t>4.1.8. Требования по сохранности информации при авариях</w:t>
       </w:r>
-      <w:bookmarkEnd w:id="38"/>
-      <w:bookmarkEnd w:id="39"/>
+      <w:bookmarkEnd w:id="40"/>
+      <w:bookmarkEnd w:id="41"/>
     </w:p>
     <w:p>
       <w:pPr>
@@ -7155,7 +7202,7 @@
         </w:rPr>
         <w:t>В Системе должно быть обеспечено резервное копирование данных.</w:t>
       </w:r>
-      <w:bookmarkStart w:id="40" w:name="_Toc115443048"/>
+      <w:bookmarkStart w:id="42" w:name="_Toc115443048"/>
     </w:p>
     <w:p>
       <w:pPr>
@@ -7165,7 +7212,7 @@
           <w:color w:val="000000" w:themeColor="text1"/>
         </w:rPr>
       </w:pPr>
-      <w:bookmarkStart w:id="41" w:name="_Toc119681871"/>
+      <w:bookmarkStart w:id="43" w:name="_Toc119681871"/>
       <w:r>
         <w:rPr>
           <w:b/>
@@ -7187,8 +7234,8 @@
         </w:rPr>
         <w:t>. Требования по стандартизации и унификации</w:t>
       </w:r>
-      <w:bookmarkEnd w:id="40"/>
-      <w:bookmarkEnd w:id="41"/>
+      <w:bookmarkEnd w:id="42"/>
+      <w:bookmarkEnd w:id="43"/>
     </w:p>
     <w:p>
       <w:pPr>
@@ -7311,7 +7358,7 @@
           <w:szCs w:val="24"/>
         </w:rPr>
       </w:pPr>
-      <w:bookmarkStart w:id="42" w:name="_Toc119681872"/>
+      <w:bookmarkStart w:id="44" w:name="_Toc119681872"/>
       <w:r>
         <w:rPr>
           <w:rFonts w:eastAsiaTheme="majorEastAsia" w:cstheme="majorBidi"/>
@@ -7357,7 +7404,7 @@
         </w:rPr>
         <w:t xml:space="preserve"> безопасности</w:t>
       </w:r>
-      <w:bookmarkEnd w:id="42"/>
+      <w:bookmarkEnd w:id="44"/>
     </w:p>
     <w:p>
       <w:pPr>
@@ -7434,7 +7481,7 @@
           <w:szCs w:val="28"/>
         </w:rPr>
       </w:pPr>
-      <w:bookmarkStart w:id="43" w:name="_Toc119681873"/>
+      <w:bookmarkStart w:id="45" w:name="_Toc119681873"/>
       <w:r>
         <w:rPr>
           <w:rFonts w:eastAsiaTheme="majorEastAsia" w:cstheme="majorBidi"/>
@@ -7451,7 +7498,7 @@
         </w:rPr>
         <w:t xml:space="preserve"> Требования к функциям, выполняемым системой</w:t>
       </w:r>
-      <w:bookmarkEnd w:id="43"/>
+      <w:bookmarkEnd w:id="45"/>
     </w:p>
     <w:p>
       <w:pPr>
@@ -9465,7 +9512,7 @@
                 <w:szCs w:val="28"/>
               </w:rPr>
             </w:pPr>
-            <w:bookmarkStart w:id="44" w:name="_Hlk119664900"/>
+            <w:bookmarkStart w:id="46" w:name="_Hlk119664900"/>
             <w:r>
               <w:rPr>
                 <w:rFonts w:cs="Times New Roman"/>
@@ -10103,7 +10150,7 @@
           </w:p>
         </w:tc>
       </w:tr>
-      <w:bookmarkEnd w:id="44"/>
+      <w:bookmarkEnd w:id="46"/>
     </w:tbl>
     <w:p>
       <w:pPr>
@@ -10125,7 +10172,7 @@
         </w:rPr>
         <w:fldChar w:fldCharType="end"/>
       </w:r>
-      <w:bookmarkStart w:id="45" w:name="_Toc119681874"/>
+      <w:bookmarkStart w:id="47" w:name="_Toc119681874"/>
       <w:r>
         <w:rPr>
           <w:rFonts w:eastAsiaTheme="majorEastAsia" w:cstheme="majorBidi"/>
@@ -10166,7 +10213,7 @@
         </w:rPr>
         <w:t>к ролям и правам доступа</w:t>
       </w:r>
-      <w:bookmarkEnd w:id="45"/>
+      <w:bookmarkEnd w:id="47"/>
     </w:p>
     <w:p>
       <w:pPr>
@@ -10742,7 +10789,7 @@
           <w:szCs w:val="28"/>
         </w:rPr>
       </w:pPr>
-      <w:bookmarkStart w:id="46" w:name="_Toc119681875"/>
+      <w:bookmarkStart w:id="48" w:name="_Toc119681875"/>
       <w:r>
         <w:lastRenderedPageBreak/>
         <w:t>4.</w:t>
@@ -10760,7 +10807,7 @@
         </w:rPr>
         <w:t xml:space="preserve"> Требования к видам обеспечения</w:t>
       </w:r>
-      <w:bookmarkEnd w:id="46"/>
+      <w:bookmarkEnd w:id="48"/>
     </w:p>
     <w:p>
       <w:pPr>
@@ -10770,7 +10817,7 @@
           <w:szCs w:val="28"/>
         </w:rPr>
       </w:pPr>
-      <w:bookmarkStart w:id="47" w:name="_Toc119681876"/>
+      <w:bookmarkStart w:id="49" w:name="_Toc119681876"/>
       <w:r>
         <w:rPr>
           <w:rFonts w:cs="Times New Roman"/>
@@ -10806,7 +10853,7 @@
         </w:rPr>
         <w:t>. Требования к информационному обеспечению</w:t>
       </w:r>
-      <w:bookmarkEnd w:id="47"/>
+      <w:bookmarkEnd w:id="49"/>
     </w:p>
     <w:p>
       <w:pPr>
@@ -11285,7 +11332,7 @@
           <w:u w:val="none"/>
         </w:rPr>
       </w:pPr>
-      <w:hyperlink r:id="rId17" w:history="1">
+      <w:hyperlink r:id="rId20" w:history="1">
         <w:r>
           <w:rPr>
             <w:rStyle w:val="a8"/>
@@ -11306,7 +11353,7 @@
           <w:rFonts w:ascii="Times New Roman" w:hAnsi="Times New Roman"/>
         </w:rPr>
       </w:pPr>
-      <w:hyperlink r:id="rId18" w:history="1">
+      <w:hyperlink r:id="rId21" w:history="1">
         <w:r>
           <w:rPr>
             <w:rStyle w:val="a8"/>
@@ -11327,7 +11374,7 @@
           <w:rFonts w:ascii="Times New Roman" w:hAnsi="Times New Roman"/>
         </w:rPr>
       </w:pPr>
-      <w:hyperlink r:id="rId19" w:history="1">
+      <w:hyperlink r:id="rId22" w:history="1">
         <w:r>
           <w:rPr>
             <w:rStyle w:val="a8"/>
@@ -11348,7 +11395,7 @@
           <w:rFonts w:ascii="Times New Roman" w:hAnsi="Times New Roman"/>
         </w:rPr>
       </w:pPr>
-      <w:hyperlink r:id="rId20" w:history="1">
+      <w:hyperlink r:id="rId23" w:history="1">
         <w:r>
           <w:rPr>
             <w:rStyle w:val="a8"/>
@@ -11369,7 +11416,7 @@
           <w:rFonts w:ascii="Times New Roman" w:hAnsi="Times New Roman"/>
         </w:rPr>
       </w:pPr>
-      <w:hyperlink r:id="rId21" w:history="1">
+      <w:hyperlink r:id="rId24" w:history="1">
         <w:r>
           <w:rPr>
             <w:rStyle w:val="a8"/>
@@ -11391,7 +11438,7 @@
           <w:szCs w:val="28"/>
         </w:rPr>
       </w:pPr>
-      <w:hyperlink r:id="rId22" w:history="1">
+      <w:hyperlink r:id="rId25" w:history="1">
         <w:r>
           <w:rPr>
             <w:rStyle w:val="a8"/>
@@ -11414,7 +11461,7 @@
           <w:szCs w:val="28"/>
         </w:rPr>
       </w:pPr>
-      <w:hyperlink r:id="rId23" w:history="1">
+      <w:hyperlink r:id="rId26" w:history="1">
         <w:r>
           <w:rPr>
             <w:rStyle w:val="a8"/>
@@ -11666,7 +11713,7 @@
       <w:r>
         <w:t xml:space="preserve"> </w:t>
       </w:r>
-      <w:hyperlink r:id="rId24" w:history="1">
+      <w:hyperlink r:id="rId27" w:history="1">
         <w:r>
           <w:t>Разработка технического проекта</w:t>
         </w:r>
@@ -11770,7 +11817,7 @@
           <w:szCs w:val="28"/>
         </w:rPr>
       </w:pPr>
-      <w:bookmarkStart w:id="48" w:name="_Toc119681877"/>
+      <w:bookmarkStart w:id="50" w:name="_Toc119681877"/>
       <w:r>
         <w:rPr>
           <w:rFonts w:cs="Times New Roman"/>
@@ -11806,7 +11853,7 @@
         </w:rPr>
         <w:t>. Требования к лингвистическому обеспечению</w:t>
       </w:r>
-      <w:bookmarkEnd w:id="48"/>
+      <w:bookmarkEnd w:id="50"/>
     </w:p>
     <w:p>
       <w:pPr>
@@ -11906,7 +11953,7 @@
           <w:szCs w:val="28"/>
         </w:rPr>
       </w:pPr>
-      <w:bookmarkStart w:id="49" w:name="_Toc119681878"/>
+      <w:bookmarkStart w:id="51" w:name="_Toc119681878"/>
       <w:r>
         <w:rPr>
           <w:rFonts w:cs="Times New Roman"/>
@@ -11942,7 +11989,7 @@
         </w:rPr>
         <w:t>. Требования к техническому обеспечению</w:t>
       </w:r>
-      <w:bookmarkEnd w:id="49"/>
+      <w:bookmarkEnd w:id="51"/>
     </w:p>
     <w:p>
       <w:pPr>
@@ -12063,7 +12110,7 @@
           <w:szCs w:val="28"/>
         </w:rPr>
       </w:pPr>
-      <w:bookmarkStart w:id="50" w:name="_Toc119681879"/>
+      <w:bookmarkStart w:id="52" w:name="_Toc119681879"/>
       <w:r>
         <w:rPr>
           <w:rFonts w:cs="Times New Roman"/>
@@ -12099,7 +12146,7 @@
         </w:rPr>
         <w:t>. Требования к организационному обеспечению</w:t>
       </w:r>
-      <w:bookmarkEnd w:id="50"/>
+      <w:bookmarkEnd w:id="52"/>
     </w:p>
     <w:p>
       <w:pPr>
@@ -12167,7 +12214,7 @@
           <w:szCs w:val="28"/>
         </w:rPr>
       </w:pPr>
-      <w:bookmarkStart w:id="51" w:name="_Toc119681880"/>
+      <w:bookmarkStart w:id="53" w:name="_Toc119681880"/>
       <w:r>
         <w:rPr>
           <w:rFonts w:cs="Times New Roman"/>
@@ -12203,7 +12250,7 @@
         </w:rPr>
         <w:t>. Требования к патентной чистоте</w:t>
       </w:r>
-      <w:bookmarkEnd w:id="51"/>
+      <w:bookmarkEnd w:id="53"/>
     </w:p>
     <w:p>
       <w:pPr>
@@ -12247,7 +12294,7 @@
           <w:szCs w:val="32"/>
         </w:rPr>
       </w:pPr>
-      <w:bookmarkStart w:id="52" w:name="_Toc119681881"/>
+      <w:bookmarkStart w:id="54" w:name="_Toc119681881"/>
       <w:r>
         <w:rPr>
           <w:rFonts w:eastAsiaTheme="majorEastAsia" w:cstheme="majorBidi"/>
@@ -12256,19 +12303,303 @@
         </w:rPr>
         <w:t>5. Состав и содержание работ по созданию системы</w:t>
       </w:r>
-      <w:bookmarkEnd w:id="52"/>
-    </w:p>
-    <w:p>
-      <w:r>
-        <w:t>Данный раздел содерж</w:t>
-      </w:r>
-      <w:r>
-        <w:t>ит</w:t>
-      </w:r>
-      <w:r>
-        <w:t xml:space="preserve"> перечень стадий и этапов работ по созданию системы в соответствии с ГОСТ 24.601.</w:t>
-      </w:r>
-    </w:p>
+      <w:bookmarkEnd w:id="54"/>
+    </w:p>
+    <w:p>
+      <w:r>
+        <w:t xml:space="preserve">Для создания системы </w:t>
+      </w:r>
+      <w:r>
+        <w:t xml:space="preserve">необходимо придерживаться итеративной модели разработки. </w:t>
+      </w:r>
+      <w:r>
+        <w:t>Стадия проектирования и реализации</w:t>
+      </w:r>
+      <w:r>
+        <w:t xml:space="preserve">, </w:t>
+      </w:r>
+      <w:r>
+        <w:t>обязательно должны выполняться в каждой итерации для определённой цели.</w:t>
+      </w:r>
+    </w:p>
+    <w:tbl>
+      <w:tblPr>
+        <w:tblStyle w:val="a9"/>
+        <w:tblW w:w="9351" w:type="dxa"/>
+        <w:tblLook w:val="04A0" w:firstRow="1" w:lastRow="0" w:firstColumn="1" w:lastColumn="0" w:noHBand="0" w:noVBand="1"/>
+      </w:tblPr>
+      <w:tblGrid>
+        <w:gridCol w:w="1391"/>
+        <w:gridCol w:w="3968"/>
+        <w:gridCol w:w="1875"/>
+        <w:gridCol w:w="2117"/>
+      </w:tblGrid>
+      <w:tr>
+        <w:tc>
+          <w:tcPr>
+            <w:tcW w:w="1391" w:type="dxa"/>
+          </w:tcPr>
+          <w:p>
+            <w:r>
+              <w:t>Итерация</w:t>
+            </w:r>
+          </w:p>
+        </w:tc>
+        <w:tc>
+          <w:tcPr>
+            <w:tcW w:w="3968" w:type="dxa"/>
+          </w:tcPr>
+          <w:p>
+            <w:r>
+              <w:t>Цель</w:t>
+            </w:r>
+          </w:p>
+        </w:tc>
+        <w:tc>
+          <w:tcPr>
+            <w:tcW w:w="1875" w:type="dxa"/>
+          </w:tcPr>
+          <w:p>
+            <w:r>
+              <w:t>Длительность</w:t>
+            </w:r>
+          </w:p>
+        </w:tc>
+        <w:tc>
+          <w:tcPr>
+            <w:tcW w:w="2117" w:type="dxa"/>
+          </w:tcPr>
+          <w:p>
+            <w:r>
+              <w:t>Даты</w:t>
+            </w:r>
+          </w:p>
+        </w:tc>
+      </w:tr>
+      <w:tr>
+        <w:tc>
+          <w:tcPr>
+            <w:tcW w:w="1391" w:type="dxa"/>
+          </w:tcPr>
+          <w:p>
+            <w:r>
+              <w:t>1</w:t>
+            </w:r>
+          </w:p>
+        </w:tc>
+        <w:tc>
+          <w:tcPr>
+            <w:tcW w:w="3968" w:type="dxa"/>
+          </w:tcPr>
+          <w:p>
+            <w:r>
+              <w:t>Просмотр и создание проектов, авторизация пользователя</w:t>
+            </w:r>
+          </w:p>
+        </w:tc>
+        <w:tc>
+          <w:tcPr>
+            <w:tcW w:w="1875" w:type="dxa"/>
+          </w:tcPr>
+          <w:p>
+            <w:r>
+              <w:t>1 месяц</w:t>
+            </w:r>
+          </w:p>
+        </w:tc>
+        <w:tc>
+          <w:tcPr>
+            <w:tcW w:w="2117" w:type="dxa"/>
+          </w:tcPr>
+          <w:p>
+            <w:r>
+              <w:t>01.12.2022 - 3</w:t>
+            </w:r>
+            <w:r>
+              <w:t>1.12.2022</w:t>
+            </w:r>
+          </w:p>
+        </w:tc>
+      </w:tr>
+      <w:tr>
+        <w:tc>
+          <w:tcPr>
+            <w:tcW w:w="1391" w:type="dxa"/>
+          </w:tcPr>
+          <w:p>
+            <w:r>
+              <w:t>2</w:t>
+            </w:r>
+          </w:p>
+        </w:tc>
+        <w:tc>
+          <w:tcPr>
+            <w:tcW w:w="3968" w:type="dxa"/>
+          </w:tcPr>
+          <w:p>
+            <w:r>
+              <w:t>Создание команд в проектах, подведение итогов проекта, создание хакатонов вручную, личный кабинет пользователя</w:t>
+            </w:r>
+          </w:p>
+        </w:tc>
+        <w:tc>
+          <w:tcPr>
+            <w:tcW w:w="1875" w:type="dxa"/>
+          </w:tcPr>
+          <w:p>
+            <w:r>
+              <w:t>1,5 месяца</w:t>
+            </w:r>
+          </w:p>
+        </w:tc>
+        <w:tc>
+          <w:tcPr>
+            <w:tcW w:w="2117" w:type="dxa"/>
+          </w:tcPr>
+          <w:p>
+            <w:r>
+              <w:t>01.</w:t>
+            </w:r>
+            <w:r>
+              <w:t>01</w:t>
+            </w:r>
+            <w:r>
+              <w:t>.202</w:t>
+            </w:r>
+            <w:r>
+              <w:t xml:space="preserve">3 - </w:t>
+            </w:r>
+            <w:r>
+              <w:t>0</w:t>
+            </w:r>
+            <w:r>
+              <w:t>2</w:t>
+            </w:r>
+            <w:r>
+              <w:t>.</w:t>
+            </w:r>
+            <w:r>
+              <w:t>15</w:t>
+            </w:r>
+            <w:r>
+              <w:t>.202</w:t>
+            </w:r>
+            <w:r>
+              <w:t>3</w:t>
+            </w:r>
+          </w:p>
+        </w:tc>
+      </w:tr>
+      <w:tr>
+        <w:tc>
+          <w:tcPr>
+            <w:tcW w:w="1391" w:type="dxa"/>
+          </w:tcPr>
+          <w:p>
+            <w:r>
+              <w:t>3</w:t>
+            </w:r>
+          </w:p>
+        </w:tc>
+        <w:tc>
+          <w:tcPr>
+            <w:tcW w:w="3968" w:type="dxa"/>
+          </w:tcPr>
+          <w:p>
+            <w:r>
+              <w:t>Агрегатор хакатонов, достижения пользователя</w:t>
+            </w:r>
+          </w:p>
+        </w:tc>
+        <w:tc>
+          <w:tcPr>
+            <w:tcW w:w="1875" w:type="dxa"/>
+          </w:tcPr>
+          <w:p>
+            <w:r>
+              <w:t>2 недели</w:t>
+            </w:r>
+          </w:p>
+        </w:tc>
+        <w:tc>
+          <w:tcPr>
+            <w:tcW w:w="2117" w:type="dxa"/>
+          </w:tcPr>
+          <w:p>
+            <w:r>
+              <w:t>02.15.2023</w:t>
+            </w:r>
+            <w:r>
+              <w:t xml:space="preserve"> </w:t>
+            </w:r>
+            <w:r>
+              <w:t>- 02.</w:t>
+            </w:r>
+            <w:r>
+              <w:t>30</w:t>
+            </w:r>
+            <w:r>
+              <w:t>.2023</w:t>
+            </w:r>
+          </w:p>
+        </w:tc>
+      </w:tr>
+      <w:tr>
+        <w:tc>
+          <w:tcPr>
+            <w:tcW w:w="1391" w:type="dxa"/>
+          </w:tcPr>
+          <w:p>
+            <w:r>
+              <w:t>4</w:t>
+            </w:r>
+          </w:p>
+        </w:tc>
+        <w:tc>
+          <w:tcPr>
+            <w:tcW w:w="3968" w:type="dxa"/>
+          </w:tcPr>
+          <w:p>
+            <w:r>
+              <w:t>Проведение мероприятий</w:t>
+            </w:r>
+          </w:p>
+        </w:tc>
+        <w:tc>
+          <w:tcPr>
+            <w:tcW w:w="1875" w:type="dxa"/>
+          </w:tcPr>
+          <w:p>
+            <w:r>
+              <w:t>1 месяц</w:t>
+            </w:r>
+          </w:p>
+        </w:tc>
+        <w:tc>
+          <w:tcPr>
+            <w:tcW w:w="2117" w:type="dxa"/>
+          </w:tcPr>
+          <w:p>
+            <w:r>
+              <w:t>02.</w:t>
+            </w:r>
+            <w:r>
+              <w:t xml:space="preserve"> </w:t>
+            </w:r>
+            <w:r>
+              <w:t>30.2023 - 0</w:t>
+            </w:r>
+            <w:r>
+              <w:t>3</w:t>
+            </w:r>
+            <w:r>
+              <w:t>.30.2023</w:t>
+            </w:r>
+          </w:p>
+        </w:tc>
+      </w:tr>
+    </w:tbl>
+    <w:p/>
     <w:p>
       <w:pPr>
         <w:rPr>
@@ -12291,14 +12622,13 @@
         <w:tblLook w:val="04A0" w:firstRow="1" w:lastRow="0" w:firstColumn="1" w:lastColumn="0" w:noHBand="0" w:noVBand="1"/>
       </w:tblPr>
       <w:tblGrid>
-        <w:gridCol w:w="4340"/>
-        <w:gridCol w:w="4146"/>
-        <w:gridCol w:w="859"/>
+        <w:gridCol w:w="4697"/>
+        <w:gridCol w:w="4648"/>
       </w:tblGrid>
       <w:tr>
         <w:tc>
           <w:tcPr>
-            <w:tcW w:w="4335" w:type="dxa"/>
+            <w:tcW w:w="4340" w:type="dxa"/>
           </w:tcPr>
           <w:p>
             <w:pPr>
@@ -12322,7 +12652,7 @@
         </w:tc>
         <w:tc>
           <w:tcPr>
-            <w:tcW w:w="4141" w:type="dxa"/>
+            <w:tcW w:w="4146" w:type="dxa"/>
           </w:tcPr>
           <w:p>
             <w:pPr>
@@ -12344,30 +12674,6 @@
             </w:r>
           </w:p>
         </w:tc>
-        <w:tc>
-          <w:tcPr>
-            <w:tcW w:w="869" w:type="dxa"/>
-          </w:tcPr>
-          <w:p>
-            <w:pPr>
-              <w:rPr>
-                <w:rFonts w:cs="Times New Roman"/>
-                <w:b/>
-                <w:bCs/>
-                <w:szCs w:val="28"/>
-              </w:rPr>
-            </w:pPr>
-            <w:r>
-              <w:rPr>
-                <w:rFonts w:cs="Times New Roman"/>
-                <w:b/>
-                <w:bCs/>
-                <w:szCs w:val="28"/>
-              </w:rPr>
-              <w:t>Дней</w:t>
-            </w:r>
-          </w:p>
-        </w:tc>
       </w:tr>
       <w:tr>
         <w:tc>
@@ -12409,21 +12715,7 @@
                 <w:rFonts w:cs="Times New Roman"/>
                 <w:color w:val="212121"/>
               </w:rPr>
-              <w:t>Собрана</w:t>
-            </w:r>
-            <w:r>
-              <w:rPr>
-                <w:rFonts w:cs="Times New Roman"/>
-                <w:color w:val="212121"/>
-              </w:rPr>
-              <w:t xml:space="preserve"> и обработана</w:t>
-            </w:r>
-            <w:r>
-              <w:rPr>
-                <w:rFonts w:cs="Times New Roman"/>
-                <w:color w:val="212121"/>
-              </w:rPr>
-              <w:t xml:space="preserve"> информация о:</w:t>
+              <w:t>Собрана и обработана информация о:</w:t>
             </w:r>
           </w:p>
           <w:p>
@@ -12543,6 +12835,8 @@
             </w:r>
           </w:p>
         </w:tc>
+      </w:tr>
+      <w:tr>
         <w:tc>
           <w:tcPr>
             <w:tcW w:w="0" w:type="auto"/>
@@ -12560,7 +12854,36 @@
                 <w:rFonts w:cs="Times New Roman"/>
                 <w:color w:val="212121"/>
               </w:rPr>
-              <w:t>20</w:t>
+              <w:t>Разработка </w:t>
+            </w:r>
+            <w:r>
+              <w:rPr>
+                <w:rFonts w:cs="Times New Roman"/>
+                <w:color w:val="212121"/>
+                <w:bdr w:val="none" w:sz="0" w:space="0" w:color="auto" w:frame="1"/>
+              </w:rPr>
+              <w:t>технического задания</w:t>
+            </w:r>
+          </w:p>
+        </w:tc>
+        <w:tc>
+          <w:tcPr>
+            <w:tcW w:w="0" w:type="auto"/>
+            <w:hideMark/>
+          </w:tcPr>
+          <w:p>
+            <w:pPr>
+              <w:rPr>
+                <w:rFonts w:cs="Times New Roman"/>
+                <w:color w:val="212121"/>
+              </w:rPr>
+            </w:pPr>
+            <w:r>
+              <w:rPr>
+                <w:rFonts w:cs="Times New Roman"/>
+                <w:color w:val="212121"/>
+              </w:rPr>
+              <w:t>Техническое задание и приложения к нему</w:t>
             </w:r>
           </w:p>
         </w:tc>
@@ -12583,15 +12906,7 @@
                 <w:rFonts w:cs="Times New Roman"/>
                 <w:color w:val="212121"/>
               </w:rPr>
-              <w:t>Разработка </w:t>
-            </w:r>
-            <w:r>
-              <w:rPr>
-                <w:rFonts w:cs="Times New Roman"/>
-                <w:color w:val="212121"/>
-                <w:bdr w:val="none" w:sz="0" w:space="0" w:color="auto" w:frame="1"/>
-              </w:rPr>
-              <w:t>технического задания</w:t>
+              <w:t>Согласование и утверждение</w:t>
             </w:r>
           </w:p>
         </w:tc>
@@ -12612,93 +12927,7 @@
                 <w:rFonts w:cs="Times New Roman"/>
                 <w:color w:val="212121"/>
               </w:rPr>
-              <w:t>Техническое задание и приложения к нему</w:t>
-            </w:r>
-          </w:p>
-        </w:tc>
-        <w:tc>
-          <w:tcPr>
-            <w:tcW w:w="0" w:type="auto"/>
-            <w:hideMark/>
-          </w:tcPr>
-          <w:p>
-            <w:pPr>
-              <w:rPr>
-                <w:rFonts w:cs="Times New Roman"/>
-                <w:color w:val="212121"/>
-              </w:rPr>
-            </w:pPr>
-            <w:r>
-              <w:rPr>
-                <w:rFonts w:cs="Times New Roman"/>
-                <w:color w:val="212121"/>
-              </w:rPr>
-              <w:t>20</w:t>
-            </w:r>
-          </w:p>
-        </w:tc>
-      </w:tr>
-      <w:tr>
-        <w:tc>
-          <w:tcPr>
-            <w:tcW w:w="0" w:type="auto"/>
-            <w:hideMark/>
-          </w:tcPr>
-          <w:p>
-            <w:pPr>
-              <w:rPr>
-                <w:rFonts w:cs="Times New Roman"/>
-                <w:color w:val="212121"/>
-              </w:rPr>
-            </w:pPr>
-            <w:r>
-              <w:rPr>
-                <w:rFonts w:cs="Times New Roman"/>
-                <w:color w:val="212121"/>
-              </w:rPr>
-              <w:t>Согласование и утверждение</w:t>
-            </w:r>
-          </w:p>
-        </w:tc>
-        <w:tc>
-          <w:tcPr>
-            <w:tcW w:w="0" w:type="auto"/>
-            <w:hideMark/>
-          </w:tcPr>
-          <w:p>
-            <w:pPr>
-              <w:rPr>
-                <w:rFonts w:cs="Times New Roman"/>
-                <w:color w:val="212121"/>
-              </w:rPr>
-            </w:pPr>
-            <w:r>
-              <w:rPr>
-                <w:rFonts w:cs="Times New Roman"/>
-                <w:color w:val="212121"/>
-              </w:rPr>
               <w:t>Согласованное и утвержденное техническое задание</w:t>
-            </w:r>
-          </w:p>
-        </w:tc>
-        <w:tc>
-          <w:tcPr>
-            <w:tcW w:w="0" w:type="auto"/>
-            <w:hideMark/>
-          </w:tcPr>
-          <w:p>
-            <w:pPr>
-              <w:rPr>
-                <w:rFonts w:cs="Times New Roman"/>
-                <w:color w:val="212121"/>
-              </w:rPr>
-            </w:pPr>
-            <w:r>
-              <w:rPr>
-                <w:rFonts w:cs="Times New Roman"/>
-                <w:color w:val="212121"/>
-              </w:rPr>
-              <w:t>1</w:t>
             </w:r>
           </w:p>
         </w:tc>
@@ -12744,13 +12973,12 @@
     <w:tbl>
       <w:tblPr>
         <w:tblStyle w:val="a9"/>
-        <w:tblW w:w="9356" w:type="dxa"/>
+        <w:tblW w:w="8500" w:type="dxa"/>
         <w:tblLook w:val="04A0" w:firstRow="1" w:lastRow="0" w:firstColumn="1" w:lastColumn="0" w:noHBand="0" w:noVBand="1"/>
       </w:tblPr>
       <w:tblGrid>
         <w:gridCol w:w="4236"/>
         <w:gridCol w:w="4264"/>
-        <w:gridCol w:w="856"/>
       </w:tblGrid>
       <w:tr>
         <w:tc>
@@ -12805,6 +13033,8 @@
             </w:r>
           </w:p>
         </w:tc>
+      </w:tr>
+      <w:tr>
         <w:tc>
           <w:tcPr>
             <w:tcW w:w="0" w:type="auto"/>
@@ -12815,19 +13045,46 @@
               <w:spacing w:after="160" w:line="259" w:lineRule="auto"/>
               <w:rPr>
                 <w:rFonts w:cs="Times New Roman"/>
-                <w:b/>
-                <w:bCs/>
-                <w:szCs w:val="28"/>
-              </w:rPr>
-            </w:pPr>
-            <w:r>
-              <w:rPr>
-                <w:rFonts w:cs="Times New Roman"/>
-                <w:b/>
-                <w:bCs/>
-                <w:szCs w:val="28"/>
-              </w:rPr>
-              <w:t>Дней</w:t>
+                <w:szCs w:val="28"/>
+              </w:rPr>
+            </w:pPr>
+            <w:r>
+              <w:rPr>
+                <w:rFonts w:cs="Times New Roman"/>
+                <w:szCs w:val="28"/>
+              </w:rPr>
+              <w:lastRenderedPageBreak/>
+              <w:t>Определение функциональной и технической архитектур</w:t>
+            </w:r>
+          </w:p>
+        </w:tc>
+        <w:tc>
+          <w:tcPr>
+            <w:tcW w:w="4264" w:type="dxa"/>
+            <w:hideMark/>
+          </w:tcPr>
+          <w:p>
+            <w:pPr>
+              <w:spacing w:after="160" w:line="259" w:lineRule="auto"/>
+              <w:rPr>
+                <w:rFonts w:cs="Times New Roman"/>
+                <w:szCs w:val="28"/>
+              </w:rPr>
+            </w:pPr>
+            <w:r>
+              <w:rPr>
+                <w:rFonts w:cs="Times New Roman"/>
+                <w:szCs w:val="28"/>
+              </w:rPr>
+              <w:t>Описание функциональной архитектуры (включая описание каждой функции, задачи, методов реализации).</w:t>
+            </w:r>
+            <w:r>
+              <w:rPr>
+                <w:rFonts w:cs="Times New Roman"/>
+                <w:szCs w:val="28"/>
+              </w:rPr>
+              <w:br/>
+              <w:t xml:space="preserve">Описание технической архитектуры </w:t>
             </w:r>
           </w:p>
         </w:tc>
@@ -12851,7 +13108,24 @@
                 <w:rFonts w:cs="Times New Roman"/>
                 <w:szCs w:val="28"/>
               </w:rPr>
-              <w:t>Определение функциональной и технической архитектур</w:t>
+              <w:t xml:space="preserve">Разработка </w:t>
+            </w:r>
+            <w:r>
+              <w:t>логической и</w:t>
+            </w:r>
+            <w:r>
+              <w:rPr>
+                <w:rFonts w:cs="Times New Roman"/>
+                <w:szCs w:val="28"/>
+              </w:rPr>
+              <w:t xml:space="preserve"> физической модели</w:t>
+            </w:r>
+            <w:r>
+              <w:rPr>
+                <w:rFonts w:cs="Times New Roman"/>
+                <w:szCs w:val="28"/>
+              </w:rPr>
+              <w:t> данных</w:t>
             </w:r>
           </w:p>
         </w:tc>
@@ -12873,18 +13147,93 @@
                 <w:rFonts w:cs="Times New Roman"/>
                 <w:szCs w:val="28"/>
               </w:rPr>
-              <w:t>Описание функциональной архитектуры (включая описание каждой функции, задачи, методов реализации).</w:t>
-            </w:r>
-            <w:r>
-              <w:rPr>
-                <w:rFonts w:cs="Times New Roman"/>
-                <w:szCs w:val="28"/>
-              </w:rPr>
-              <w:br/>
-              <w:t xml:space="preserve">Описание технической архитектуры </w:t>
-            </w:r>
-          </w:p>
-        </w:tc>
+              <w:t>Логическая модель</w:t>
+            </w:r>
+            <w:r>
+              <w:rPr>
+                <w:rFonts w:cs="Times New Roman"/>
+                <w:szCs w:val="28"/>
+              </w:rPr>
+              <w:t xml:space="preserve"> данных. </w:t>
+            </w:r>
+            <w:r>
+              <w:rPr>
+                <w:rFonts w:cs="Times New Roman"/>
+                <w:szCs w:val="28"/>
+              </w:rPr>
+              <w:t>Физическая модель</w:t>
+            </w:r>
+            <w:r>
+              <w:rPr>
+                <w:rFonts w:cs="Times New Roman"/>
+                <w:szCs w:val="28"/>
+              </w:rPr>
+              <w:t> данных - описание таблиц БД, индексов, секций и других объектов БД</w:t>
+            </w:r>
+          </w:p>
+        </w:tc>
+      </w:tr>
+      <w:tr>
+        <w:tc>
+          <w:tcPr>
+            <w:tcW w:w="0" w:type="auto"/>
+          </w:tcPr>
+          <w:p>
+            <w:r>
+              <w:rPr>
+                <w:rFonts w:cs="Times New Roman"/>
+                <w:szCs w:val="28"/>
+              </w:rPr>
+              <w:t>Обоснование выбора программного обеспечения и технической инфраструктуры</w:t>
+            </w:r>
+          </w:p>
+        </w:tc>
+        <w:tc>
+          <w:tcPr>
+            <w:tcW w:w="4264" w:type="dxa"/>
+          </w:tcPr>
+          <w:p>
+            <w:r>
+              <w:rPr>
+                <w:rFonts w:cs="Times New Roman"/>
+                <w:szCs w:val="28"/>
+              </w:rPr>
+              <w:t>ПО выбрано. Утвержден план формирования необходимой технической инфраструктуры</w:t>
+            </w:r>
+          </w:p>
+        </w:tc>
+      </w:tr>
+      <w:tr>
+        <w:tc>
+          <w:tcPr>
+            <w:tcW w:w="0" w:type="auto"/>
+          </w:tcPr>
+          <w:p>
+            <w:r>
+              <w:rPr>
+                <w:rFonts w:cs="Times New Roman"/>
+                <w:szCs w:val="28"/>
+              </w:rPr>
+              <w:t>Эскизное проектирование интерфейсов пользователя</w:t>
+            </w:r>
+          </w:p>
+        </w:tc>
+        <w:tc>
+          <w:tcPr>
+            <w:tcW w:w="4264" w:type="dxa"/>
+          </w:tcPr>
+          <w:p>
+            <w:r>
+              <w:rPr>
+                <w:rFonts w:cs="Times New Roman"/>
+                <w:szCs w:val="28"/>
+              </w:rPr>
+              <w:t>Общее описание интерфейсов ввода и предоставления данных</w:t>
+            </w:r>
+          </w:p>
+        </w:tc>
+      </w:tr>
+      <w:tr>
         <w:tc>
           <w:tcPr>
             <w:tcW w:w="0" w:type="auto"/>
@@ -12903,7 +13252,43 @@
                 <w:rFonts w:cs="Times New Roman"/>
                 <w:szCs w:val="28"/>
               </w:rPr>
-              <w:t>15</w:t>
+              <w:t>Разработка и согласование регламентов взаимодействия информационных систем</w:t>
+            </w:r>
+          </w:p>
+        </w:tc>
+        <w:tc>
+          <w:tcPr>
+            <w:tcW w:w="4264" w:type="dxa"/>
+            <w:hideMark/>
+          </w:tcPr>
+          <w:p>
+            <w:pPr>
+              <w:spacing w:after="160" w:line="259" w:lineRule="auto"/>
+              <w:rPr>
+                <w:rFonts w:cs="Times New Roman"/>
+                <w:szCs w:val="28"/>
+              </w:rPr>
+            </w:pPr>
+            <w:r>
+              <w:rPr>
+                <w:rFonts w:cs="Times New Roman"/>
+                <w:szCs w:val="28"/>
+              </w:rPr>
+              <w:t>Согласованный и утвержденный набор </w:t>
+            </w:r>
+            <w:r>
+              <w:rPr>
+                <w:rFonts w:cs="Times New Roman"/>
+                <w:szCs w:val="28"/>
+              </w:rPr>
+              <w:t>регламентов взаимодействия</w:t>
+            </w:r>
+            <w:r>
+              <w:rPr>
+                <w:rFonts w:cs="Times New Roman"/>
+                <w:szCs w:val="28"/>
+              </w:rPr>
+              <w:t>, включающих описание интерфейсов, периодичности и т.п.</w:t>
             </w:r>
           </w:p>
         </w:tc>
@@ -12927,31 +13312,7 @@
                 <w:rFonts w:cs="Times New Roman"/>
                 <w:szCs w:val="28"/>
               </w:rPr>
-              <w:t>Разработка</w:t>
-            </w:r>
-            <w:r>
-              <w:rPr>
-                <w:rFonts w:cs="Times New Roman"/>
-                <w:szCs w:val="28"/>
-              </w:rPr>
-              <w:t xml:space="preserve"> </w:t>
-            </w:r>
-            <w:r>
-              <w:t>логической и</w:t>
-            </w:r>
-            <w:r>
-              <w:rPr>
-                <w:rFonts w:cs="Times New Roman"/>
-                <w:szCs w:val="28"/>
-              </w:rPr>
-              <w:t xml:space="preserve"> физической модели</w:t>
-            </w:r>
-            <w:r>
-              <w:rPr>
-                <w:rFonts w:cs="Times New Roman"/>
-                <w:szCs w:val="28"/>
-              </w:rPr>
-              <w:t> данных</w:t>
+              <w:t>Проектирование интерфейсов пользователя</w:t>
             </w:r>
           </w:p>
         </w:tc>
@@ -12973,31 +13334,12 @@
                 <w:rFonts w:cs="Times New Roman"/>
                 <w:szCs w:val="28"/>
               </w:rPr>
-              <w:t>Логическая модель</w:t>
-            </w:r>
-            <w:r>
-              <w:rPr>
-                <w:rFonts w:cs="Times New Roman"/>
-                <w:szCs w:val="28"/>
-              </w:rPr>
-              <w:t xml:space="preserve"> данных. </w:t>
-            </w:r>
-            <w:r>
-              <w:rPr>
-                <w:rFonts w:cs="Times New Roman"/>
-                <w:szCs w:val="28"/>
-              </w:rPr>
-              <w:t>Физическая модель</w:t>
-            </w:r>
-            <w:r>
-              <w:rPr>
-                <w:rFonts w:cs="Times New Roman"/>
-                <w:szCs w:val="28"/>
-              </w:rPr>
-              <w:t> данных - описание таблиц БД, индексов, секций и других объектов БД</w:t>
-            </w:r>
-          </w:p>
-        </w:tc>
+              <w:t>Описание бизнес-слоя данных, интерфейсов ввода и предоставления данных, разграничения прав доступа</w:t>
+            </w:r>
+          </w:p>
+        </w:tc>
+      </w:tr>
+      <w:tr>
         <w:tc>
           <w:tcPr>
             <w:tcW w:w="0" w:type="auto"/>
@@ -13016,7 +13358,43 @@
                 <w:rFonts w:cs="Times New Roman"/>
                 <w:szCs w:val="28"/>
               </w:rPr>
-              <w:t>10</w:t>
+              <w:t>Оформление</w:t>
+            </w:r>
+            <w:r>
+              <w:rPr>
+                <w:rFonts w:cs="Times New Roman"/>
+                <w:szCs w:val="28"/>
+              </w:rPr>
+              <w:t xml:space="preserve"> </w:t>
+            </w:r>
+            <w:r>
+              <w:rPr>
+                <w:rFonts w:cs="Times New Roman"/>
+                <w:szCs w:val="28"/>
+              </w:rPr>
+              <w:t>технического проекта</w:t>
+            </w:r>
+          </w:p>
+        </w:tc>
+        <w:tc>
+          <w:tcPr>
+            <w:tcW w:w="4264" w:type="dxa"/>
+            <w:hideMark/>
+          </w:tcPr>
+          <w:p>
+            <w:pPr>
+              <w:spacing w:after="160" w:line="259" w:lineRule="auto"/>
+              <w:rPr>
+                <w:rFonts w:cs="Times New Roman"/>
+                <w:szCs w:val="28"/>
+              </w:rPr>
+            </w:pPr>
+            <w:r>
+              <w:rPr>
+                <w:rFonts w:cs="Times New Roman"/>
+                <w:szCs w:val="28"/>
+              </w:rPr>
+              <w:t>Пояснительная записка к техническому проекту</w:t>
             </w:r>
           </w:p>
         </w:tc>
@@ -13025,107 +13403,6 @@
         <w:tc>
           <w:tcPr>
             <w:tcW w:w="0" w:type="auto"/>
-          </w:tcPr>
-          <w:p>
-            <w:r>
-              <w:rPr>
-                <w:rFonts w:cs="Times New Roman"/>
-                <w:szCs w:val="28"/>
-              </w:rPr>
-              <w:t>Обоснование выбора программного обеспечения и технической инфраструктуры</w:t>
-            </w:r>
-          </w:p>
-        </w:tc>
-        <w:tc>
-          <w:tcPr>
-            <w:tcW w:w="4264" w:type="dxa"/>
-          </w:tcPr>
-          <w:p>
-            <w:r>
-              <w:rPr>
-                <w:rFonts w:cs="Times New Roman"/>
-                <w:szCs w:val="28"/>
-              </w:rPr>
-              <w:t>ПО выбрано. Утвержден план формирования необходимой технической инфраструктуры</w:t>
-            </w:r>
-          </w:p>
-        </w:tc>
-        <w:tc>
-          <w:tcPr>
-            <w:tcW w:w="0" w:type="auto"/>
-          </w:tcPr>
-          <w:p>
-            <w:pPr>
-              <w:rPr>
-                <w:rFonts w:cs="Times New Roman"/>
-                <w:szCs w:val="28"/>
-              </w:rPr>
-            </w:pPr>
-            <w:r>
-              <w:rPr>
-                <w:rFonts w:cs="Times New Roman"/>
-                <w:szCs w:val="28"/>
-              </w:rPr>
-              <w:t>10</w:t>
-            </w:r>
-          </w:p>
-        </w:tc>
-      </w:tr>
-      <w:tr>
-        <w:tc>
-          <w:tcPr>
-            <w:tcW w:w="0" w:type="auto"/>
-          </w:tcPr>
-          <w:p>
-            <w:r>
-              <w:rPr>
-                <w:rFonts w:cs="Times New Roman"/>
-                <w:szCs w:val="28"/>
-              </w:rPr>
-              <w:lastRenderedPageBreak/>
-              <w:t>Эскизное проектирование интерфейсов пользователя</w:t>
-            </w:r>
-          </w:p>
-        </w:tc>
-        <w:tc>
-          <w:tcPr>
-            <w:tcW w:w="4264" w:type="dxa"/>
-          </w:tcPr>
-          <w:p>
-            <w:r>
-              <w:rPr>
-                <w:rFonts w:cs="Times New Roman"/>
-                <w:szCs w:val="28"/>
-              </w:rPr>
-              <w:t>Общее описание интерфейсов ввода и предоставления данных</w:t>
-            </w:r>
-          </w:p>
-        </w:tc>
-        <w:tc>
-          <w:tcPr>
-            <w:tcW w:w="0" w:type="auto"/>
-          </w:tcPr>
-          <w:p>
-            <w:pPr>
-              <w:rPr>
-                <w:rFonts w:cs="Times New Roman"/>
-                <w:szCs w:val="28"/>
-              </w:rPr>
-            </w:pPr>
-            <w:r>
-              <w:rPr>
-                <w:rFonts w:cs="Times New Roman"/>
-                <w:szCs w:val="28"/>
-              </w:rPr>
-              <w:t>5</w:t>
-            </w:r>
-          </w:p>
-        </w:tc>
-      </w:tr>
-      <w:tr>
-        <w:tc>
-          <w:tcPr>
-            <w:tcW w:w="0" w:type="auto"/>
             <w:hideMark/>
           </w:tcPr>
           <w:p>
@@ -13141,7 +13418,7 @@
                 <w:rFonts w:cs="Times New Roman"/>
                 <w:szCs w:val="28"/>
               </w:rPr>
-              <w:t>Разработка и согласование регламентов взаимодействия информационных систем</w:t>
+              <w:t>Согласование и утверждение</w:t>
             </w:r>
           </w:p>
         </w:tc>
@@ -13163,261 +13440,7 @@
                 <w:rFonts w:cs="Times New Roman"/>
                 <w:szCs w:val="28"/>
               </w:rPr>
-              <w:t>Согласованный и утвержденный набор </w:t>
-            </w:r>
-            <w:r>
-              <w:rPr>
-                <w:rFonts w:cs="Times New Roman"/>
-                <w:szCs w:val="28"/>
-              </w:rPr>
-              <w:t>регламентов взаимодействия</w:t>
-            </w:r>
-            <w:r>
-              <w:rPr>
-                <w:rFonts w:cs="Times New Roman"/>
-                <w:szCs w:val="28"/>
-              </w:rPr>
-              <w:t>, включающих описание интерфейсов, периодичности и т.п.</w:t>
-            </w:r>
-          </w:p>
-        </w:tc>
-        <w:tc>
-          <w:tcPr>
-            <w:tcW w:w="0" w:type="auto"/>
-            <w:hideMark/>
-          </w:tcPr>
-          <w:p>
-            <w:pPr>
-              <w:spacing w:after="160" w:line="259" w:lineRule="auto"/>
-              <w:rPr>
-                <w:rFonts w:cs="Times New Roman"/>
-                <w:szCs w:val="28"/>
-              </w:rPr>
-            </w:pPr>
-            <w:r>
-              <w:rPr>
-                <w:rFonts w:cs="Times New Roman"/>
-                <w:szCs w:val="28"/>
-              </w:rPr>
-              <w:t>10</w:t>
-            </w:r>
-          </w:p>
-        </w:tc>
-      </w:tr>
-      <w:tr>
-        <w:tc>
-          <w:tcPr>
-            <w:tcW w:w="0" w:type="auto"/>
-            <w:hideMark/>
-          </w:tcPr>
-          <w:p>
-            <w:pPr>
-              <w:spacing w:after="160" w:line="259" w:lineRule="auto"/>
-              <w:rPr>
-                <w:rFonts w:cs="Times New Roman"/>
-                <w:szCs w:val="28"/>
-              </w:rPr>
-            </w:pPr>
-            <w:r>
-              <w:rPr>
-                <w:rFonts w:cs="Times New Roman"/>
-                <w:szCs w:val="28"/>
-              </w:rPr>
-              <w:t>Проектирование интерфейсов пользователя</w:t>
-            </w:r>
-          </w:p>
-        </w:tc>
-        <w:tc>
-          <w:tcPr>
-            <w:tcW w:w="4264" w:type="dxa"/>
-            <w:hideMark/>
-          </w:tcPr>
-          <w:p>
-            <w:pPr>
-              <w:spacing w:after="160" w:line="259" w:lineRule="auto"/>
-              <w:rPr>
-                <w:rFonts w:cs="Times New Roman"/>
-                <w:szCs w:val="28"/>
-              </w:rPr>
-            </w:pPr>
-            <w:r>
-              <w:rPr>
-                <w:rFonts w:cs="Times New Roman"/>
-                <w:szCs w:val="28"/>
-              </w:rPr>
-              <w:t>Описание бизнес-слоя данных, интерфейсов ввода и предоставления данных, разграничения прав доступа</w:t>
-            </w:r>
-          </w:p>
-        </w:tc>
-        <w:tc>
-          <w:tcPr>
-            <w:tcW w:w="0" w:type="auto"/>
-            <w:hideMark/>
-          </w:tcPr>
-          <w:p>
-            <w:pPr>
-              <w:spacing w:after="160" w:line="259" w:lineRule="auto"/>
-              <w:rPr>
-                <w:rFonts w:cs="Times New Roman"/>
-                <w:szCs w:val="28"/>
-              </w:rPr>
-            </w:pPr>
-            <w:r>
-              <w:rPr>
-                <w:rFonts w:cs="Times New Roman"/>
-                <w:szCs w:val="28"/>
-              </w:rPr>
-              <w:t>15</w:t>
-            </w:r>
-          </w:p>
-        </w:tc>
-      </w:tr>
-      <w:tr>
-        <w:tc>
-          <w:tcPr>
-            <w:tcW w:w="0" w:type="auto"/>
-            <w:hideMark/>
-          </w:tcPr>
-          <w:p>
-            <w:pPr>
-              <w:spacing w:after="160" w:line="259" w:lineRule="auto"/>
-              <w:rPr>
-                <w:rFonts w:cs="Times New Roman"/>
-                <w:szCs w:val="28"/>
-              </w:rPr>
-            </w:pPr>
-            <w:r>
-              <w:rPr>
-                <w:rFonts w:cs="Times New Roman"/>
-                <w:szCs w:val="28"/>
-              </w:rPr>
-              <w:t>Оформление</w:t>
-            </w:r>
-            <w:r>
-              <w:rPr>
-                <w:rFonts w:cs="Times New Roman"/>
-                <w:szCs w:val="28"/>
-              </w:rPr>
-              <w:t xml:space="preserve"> </w:t>
-            </w:r>
-            <w:r>
-              <w:rPr>
-                <w:rFonts w:cs="Times New Roman"/>
-                <w:szCs w:val="28"/>
-              </w:rPr>
-              <w:t>технического проекта</w:t>
-            </w:r>
-          </w:p>
-        </w:tc>
-        <w:tc>
-          <w:tcPr>
-            <w:tcW w:w="4264" w:type="dxa"/>
-            <w:hideMark/>
-          </w:tcPr>
-          <w:p>
-            <w:pPr>
-              <w:spacing w:after="160" w:line="259" w:lineRule="auto"/>
-              <w:rPr>
-                <w:rFonts w:cs="Times New Roman"/>
-                <w:szCs w:val="28"/>
-              </w:rPr>
-            </w:pPr>
-            <w:r>
-              <w:rPr>
-                <w:rFonts w:cs="Times New Roman"/>
-                <w:szCs w:val="28"/>
-              </w:rPr>
-              <w:t>Пояснительная записка к техническому проекту</w:t>
-            </w:r>
-          </w:p>
-        </w:tc>
-        <w:tc>
-          <w:tcPr>
-            <w:tcW w:w="0" w:type="auto"/>
-            <w:hideMark/>
-          </w:tcPr>
-          <w:p>
-            <w:pPr>
-              <w:spacing w:after="160" w:line="259" w:lineRule="auto"/>
-              <w:rPr>
-                <w:rFonts w:cs="Times New Roman"/>
-                <w:szCs w:val="28"/>
-              </w:rPr>
-            </w:pPr>
-            <w:r>
-              <w:rPr>
-                <w:rFonts w:cs="Times New Roman"/>
-                <w:szCs w:val="28"/>
-              </w:rPr>
-              <w:t>20</w:t>
-            </w:r>
-          </w:p>
-        </w:tc>
-      </w:tr>
-      <w:tr>
-        <w:tc>
-          <w:tcPr>
-            <w:tcW w:w="0" w:type="auto"/>
-            <w:hideMark/>
-          </w:tcPr>
-          <w:p>
-            <w:pPr>
-              <w:spacing w:after="160" w:line="259" w:lineRule="auto"/>
-              <w:rPr>
-                <w:rFonts w:cs="Times New Roman"/>
-                <w:szCs w:val="28"/>
-              </w:rPr>
-            </w:pPr>
-            <w:r>
-              <w:rPr>
-                <w:rFonts w:cs="Times New Roman"/>
-                <w:szCs w:val="28"/>
-              </w:rPr>
-              <w:t>Согласование и утверждение</w:t>
-            </w:r>
-          </w:p>
-        </w:tc>
-        <w:tc>
-          <w:tcPr>
-            <w:tcW w:w="4264" w:type="dxa"/>
-            <w:hideMark/>
-          </w:tcPr>
-          <w:p>
-            <w:pPr>
-              <w:spacing w:after="160" w:line="259" w:lineRule="auto"/>
-              <w:rPr>
-                <w:rFonts w:cs="Times New Roman"/>
-                <w:szCs w:val="28"/>
-              </w:rPr>
-            </w:pPr>
-            <w:r>
-              <w:rPr>
-                <w:rFonts w:cs="Times New Roman"/>
-                <w:szCs w:val="28"/>
-              </w:rPr>
               <w:t>Согласованная и утвержденная пояснительная записка к техническому проекту</w:t>
-            </w:r>
-          </w:p>
-        </w:tc>
-        <w:tc>
-          <w:tcPr>
-            <w:tcW w:w="0" w:type="auto"/>
-            <w:hideMark/>
-          </w:tcPr>
-          <w:p>
-            <w:pPr>
-              <w:spacing w:after="160" w:line="259" w:lineRule="auto"/>
-              <w:rPr>
-                <w:rFonts w:cs="Times New Roman"/>
-                <w:szCs w:val="28"/>
-              </w:rPr>
-            </w:pPr>
-            <w:r>
-              <w:rPr>
-                <w:rFonts w:cs="Times New Roman"/>
-                <w:szCs w:val="28"/>
-              </w:rPr>
-              <w:t>5</w:t>
             </w:r>
           </w:p>
         </w:tc>
@@ -13457,19 +13480,25 @@
           <w:rFonts w:cs="Times New Roman"/>
           <w:szCs w:val="28"/>
         </w:rPr>
-        <w:t>. Рабочая документация</w:t>
+        <w:t xml:space="preserve">. </w:t>
+      </w:r>
+      <w:r>
+        <w:rPr>
+          <w:rFonts w:cs="Times New Roman"/>
+          <w:szCs w:val="28"/>
+        </w:rPr>
+        <w:t>Реализация</w:t>
       </w:r>
     </w:p>
     <w:tbl>
       <w:tblPr>
         <w:tblStyle w:val="a9"/>
-        <w:tblW w:w="9356" w:type="dxa"/>
+        <w:tblW w:w="8500" w:type="dxa"/>
         <w:tblLook w:val="04A0" w:firstRow="1" w:lastRow="0" w:firstColumn="1" w:lastColumn="0" w:noHBand="0" w:noVBand="1"/>
       </w:tblPr>
       <w:tblGrid>
         <w:gridCol w:w="2857"/>
         <w:gridCol w:w="5643"/>
-        <w:gridCol w:w="856"/>
       </w:tblGrid>
       <w:tr>
         <w:tc>
@@ -13521,32 +13550,6 @@
                 <w:szCs w:val="28"/>
               </w:rPr>
               <w:t>Результат</w:t>
-            </w:r>
-          </w:p>
-        </w:tc>
-        <w:tc>
-          <w:tcPr>
-            <w:tcW w:w="0" w:type="auto"/>
-            <w:hideMark/>
-          </w:tcPr>
-          <w:p>
-            <w:pPr>
-              <w:spacing w:after="160" w:line="259" w:lineRule="auto"/>
-              <w:rPr>
-                <w:rFonts w:cs="Times New Roman"/>
-                <w:b/>
-                <w:bCs/>
-                <w:szCs w:val="28"/>
-              </w:rPr>
-            </w:pPr>
-            <w:r>
-              <w:rPr>
-                <w:rFonts w:cs="Times New Roman"/>
-                <w:b/>
-                <w:bCs/>
-                <w:szCs w:val="28"/>
-              </w:rPr>
-              <w:t>Дней</w:t>
             </w:r>
           </w:p>
         </w:tc>
@@ -13652,6 +13655,7 @@
                 <w:rFonts w:cs="Times New Roman"/>
                 <w:szCs w:val="28"/>
               </w:rPr>
+              <w:lastRenderedPageBreak/>
               <w:t>Руководство пользователя</w:t>
             </w:r>
           </w:p>
@@ -13796,6 +13800,8 @@
             </w:r>
           </w:p>
         </w:tc>
+      </w:tr>
+      <w:tr>
         <w:tc>
           <w:tcPr>
             <w:tcW w:w="0" w:type="auto"/>
@@ -13814,46 +13820,8 @@
                 <w:rFonts w:cs="Times New Roman"/>
                 <w:szCs w:val="28"/>
               </w:rPr>
-              <w:t>4</w:t>
-            </w:r>
-            <w:r>
-              <w:rPr>
-                <w:rFonts w:cs="Times New Roman"/>
-                <w:szCs w:val="28"/>
-              </w:rPr>
-              <w:t>0</w:t>
-            </w:r>
-          </w:p>
-        </w:tc>
-      </w:tr>
-      <w:tr>
-        <w:tc>
-          <w:tcPr>
-            <w:tcW w:w="0" w:type="auto"/>
-            <w:hideMark/>
-          </w:tcPr>
-          <w:p>
-            <w:pPr>
-              <w:spacing w:after="160" w:line="259" w:lineRule="auto"/>
-              <w:rPr>
-                <w:rFonts w:cs="Times New Roman"/>
-                <w:szCs w:val="28"/>
-              </w:rPr>
-            </w:pPr>
-            <w:r>
-              <w:rPr>
-                <w:rFonts w:cs="Times New Roman"/>
-                <w:szCs w:val="28"/>
-              </w:rPr>
               <w:lastRenderedPageBreak/>
-              <w:t>Разработка</w:t>
-            </w:r>
-            <w:r>
-              <w:rPr>
-                <w:rFonts w:cs="Times New Roman"/>
-                <w:szCs w:val="28"/>
-              </w:rPr>
-              <w:t xml:space="preserve"> системы</w:t>
+              <w:t>Разработка системы</w:t>
             </w:r>
           </w:p>
         </w:tc>
@@ -13899,14 +13867,7 @@
                 <w:rFonts w:cs="Times New Roman"/>
                 <w:szCs w:val="28"/>
               </w:rPr>
-              <w:t>Реализованы </w:t>
-            </w:r>
-            <w:r>
-              <w:rPr>
-                <w:rFonts w:cs="Times New Roman"/>
-                <w:szCs w:val="28"/>
-              </w:rPr>
-              <w:t>в</w:t>
+              <w:t>Реализованы в</w:t>
             </w:r>
             <w:r>
               <w:t>се</w:t>
@@ -13940,6 +13901,8 @@
             </w:r>
           </w:p>
         </w:tc>
+      </w:tr>
+      <w:tr>
         <w:tc>
           <w:tcPr>
             <w:tcW w:w="0" w:type="auto"/>
@@ -13958,30 +13921,6 @@
                 <w:rFonts w:cs="Times New Roman"/>
                 <w:szCs w:val="28"/>
               </w:rPr>
-              <w:t>60</w:t>
-            </w:r>
-          </w:p>
-        </w:tc>
-      </w:tr>
-      <w:tr>
-        <w:tc>
-          <w:tcPr>
-            <w:tcW w:w="0" w:type="auto"/>
-            <w:hideMark/>
-          </w:tcPr>
-          <w:p>
-            <w:pPr>
-              <w:spacing w:after="160" w:line="259" w:lineRule="auto"/>
-              <w:rPr>
-                <w:rFonts w:cs="Times New Roman"/>
-                <w:szCs w:val="28"/>
-              </w:rPr>
-            </w:pPr>
-            <w:r>
-              <w:rPr>
-                <w:rFonts w:cs="Times New Roman"/>
-                <w:szCs w:val="28"/>
-              </w:rPr>
               <w:t>Согласование и утверждение</w:t>
             </w:r>
           </w:p>
@@ -14005,28 +13944,6 @@
                 <w:szCs w:val="28"/>
               </w:rPr>
               <w:t>Согласованная и утвержденная рабочая документация</w:t>
-            </w:r>
-          </w:p>
-        </w:tc>
-        <w:tc>
-          <w:tcPr>
-            <w:tcW w:w="0" w:type="auto"/>
-            <w:hideMark/>
-          </w:tcPr>
-          <w:p>
-            <w:pPr>
-              <w:spacing w:after="160" w:line="259" w:lineRule="auto"/>
-              <w:rPr>
-                <w:rFonts w:cs="Times New Roman"/>
-                <w:szCs w:val="28"/>
-              </w:rPr>
-            </w:pPr>
-            <w:r>
-              <w:rPr>
-                <w:rFonts w:cs="Times New Roman"/>
-                <w:szCs w:val="28"/>
-              </w:rPr>
-              <w:t>15</w:t>
             </w:r>
           </w:p>
         </w:tc>
@@ -14072,13 +13989,12 @@
     <w:tbl>
       <w:tblPr>
         <w:tblStyle w:val="a9"/>
-        <w:tblW w:w="9356" w:type="dxa"/>
+        <w:tblW w:w="8500" w:type="dxa"/>
         <w:tblLook w:val="04A0" w:firstRow="1" w:lastRow="0" w:firstColumn="1" w:lastColumn="0" w:noHBand="0" w:noVBand="1"/>
       </w:tblPr>
       <w:tblGrid>
         <w:gridCol w:w="3090"/>
         <w:gridCol w:w="5410"/>
-        <w:gridCol w:w="856"/>
       </w:tblGrid>
       <w:tr>
         <w:tc>
@@ -14133,6 +14049,50 @@
             </w:r>
           </w:p>
         </w:tc>
+      </w:tr>
+      <w:tr>
+        <w:tc>
+          <w:tcPr>
+            <w:tcW w:w="0" w:type="auto"/>
+          </w:tcPr>
+          <w:p>
+            <w:pPr>
+              <w:rPr>
+                <w:rFonts w:cs="Times New Roman"/>
+                <w:szCs w:val="28"/>
+              </w:rPr>
+            </w:pPr>
+            <w:r>
+              <w:rPr>
+                <w:rFonts w:cs="Times New Roman"/>
+                <w:szCs w:val="28"/>
+              </w:rPr>
+              <w:t>Запуск площадки на хостинге</w:t>
+            </w:r>
+          </w:p>
+        </w:tc>
+        <w:tc>
+          <w:tcPr>
+            <w:tcW w:w="5410" w:type="dxa"/>
+          </w:tcPr>
+          <w:p>
+            <w:pPr>
+              <w:rPr>
+                <w:rFonts w:cs="Times New Roman"/>
+                <w:szCs w:val="28"/>
+              </w:rPr>
+            </w:pPr>
+            <w:r>
+              <w:rPr>
+                <w:rFonts w:cs="Times New Roman"/>
+                <w:szCs w:val="28"/>
+              </w:rPr>
+              <w:t>Работающий в интернете сайт</w:t>
+            </w:r>
+          </w:p>
+        </w:tc>
+      </w:tr>
+      <w:tr>
         <w:tc>
           <w:tcPr>
             <w:tcW w:w="0" w:type="auto"/>
@@ -14143,96 +14103,6 @@
               <w:spacing w:after="160" w:line="259" w:lineRule="auto"/>
               <w:rPr>
                 <w:rFonts w:cs="Times New Roman"/>
-                <w:b/>
-                <w:bCs/>
-                <w:szCs w:val="28"/>
-              </w:rPr>
-            </w:pPr>
-            <w:r>
-              <w:rPr>
-                <w:rFonts w:cs="Times New Roman"/>
-                <w:b/>
-                <w:bCs/>
-                <w:szCs w:val="28"/>
-              </w:rPr>
-              <w:t>Дней</w:t>
-            </w:r>
-          </w:p>
-        </w:tc>
-      </w:tr>
-      <w:tr>
-        <w:tc>
-          <w:tcPr>
-            <w:tcW w:w="0" w:type="auto"/>
-          </w:tcPr>
-          <w:p>
-            <w:pPr>
-              <w:rPr>
-                <w:rFonts w:cs="Times New Roman"/>
-                <w:szCs w:val="28"/>
-              </w:rPr>
-            </w:pPr>
-            <w:r>
-              <w:rPr>
-                <w:rFonts w:cs="Times New Roman"/>
-                <w:szCs w:val="28"/>
-              </w:rPr>
-              <w:t>Запуск площадки на хостинге</w:t>
-            </w:r>
-          </w:p>
-        </w:tc>
-        <w:tc>
-          <w:tcPr>
-            <w:tcW w:w="5410" w:type="dxa"/>
-          </w:tcPr>
-          <w:p>
-            <w:pPr>
-              <w:rPr>
-                <w:rFonts w:cs="Times New Roman"/>
-                <w:szCs w:val="28"/>
-              </w:rPr>
-            </w:pPr>
-            <w:r>
-              <w:rPr>
-                <w:rFonts w:cs="Times New Roman"/>
-                <w:szCs w:val="28"/>
-              </w:rPr>
-              <w:t>Работающий в интернете сайт</w:t>
-            </w:r>
-          </w:p>
-        </w:tc>
-        <w:tc>
-          <w:tcPr>
-            <w:tcW w:w="0" w:type="auto"/>
-          </w:tcPr>
-          <w:p>
-            <w:pPr>
-              <w:rPr>
-                <w:rFonts w:cs="Times New Roman"/>
-                <w:szCs w:val="28"/>
-              </w:rPr>
-            </w:pPr>
-            <w:r>
-              <w:rPr>
-                <w:rFonts w:cs="Times New Roman"/>
-                <w:szCs w:val="28"/>
-              </w:rPr>
-              <w:t>5</w:t>
-            </w:r>
-          </w:p>
-        </w:tc>
-      </w:tr>
-      <w:tr>
-        <w:tc>
-          <w:tcPr>
-            <w:tcW w:w="0" w:type="auto"/>
-            <w:hideMark/>
-          </w:tcPr>
-          <w:p>
-            <w:pPr>
-              <w:spacing w:after="160" w:line="259" w:lineRule="auto"/>
-              <w:rPr>
-                <w:rFonts w:cs="Times New Roman"/>
                 <w:szCs w:val="28"/>
               </w:rPr>
             </w:pPr>
@@ -14264,28 +14134,6 @@
                 <w:szCs w:val="28"/>
               </w:rPr>
               <w:t>Акт завершения работ подписан</w:t>
-            </w:r>
-          </w:p>
-        </w:tc>
-        <w:tc>
-          <w:tcPr>
-            <w:tcW w:w="0" w:type="auto"/>
-            <w:hideMark/>
-          </w:tcPr>
-          <w:p>
-            <w:pPr>
-              <w:spacing w:after="160" w:line="259" w:lineRule="auto"/>
-              <w:rPr>
-                <w:rFonts w:cs="Times New Roman"/>
-                <w:szCs w:val="28"/>
-              </w:rPr>
-            </w:pPr>
-            <w:r>
-              <w:rPr>
-                <w:rFonts w:cs="Times New Roman"/>
-                <w:szCs w:val="28"/>
-              </w:rPr>
-              <w:t>5</w:t>
             </w:r>
           </w:p>
         </w:tc>
@@ -14331,13 +14179,12 @@
     <w:tbl>
       <w:tblPr>
         <w:tblStyle w:val="a9"/>
-        <w:tblW w:w="9356" w:type="dxa"/>
+        <w:tblW w:w="8431" w:type="dxa"/>
         <w:tblLook w:val="04A0" w:firstRow="1" w:lastRow="0" w:firstColumn="1" w:lastColumn="0" w:noHBand="0" w:noVBand="1"/>
       </w:tblPr>
       <w:tblGrid>
         <w:gridCol w:w="4555"/>
         <w:gridCol w:w="3876"/>
-        <w:gridCol w:w="925"/>
       </w:tblGrid>
       <w:tr>
         <w:tc>
@@ -14392,6 +14239,8 @@
             </w:r>
           </w:p>
         </w:tc>
+      </w:tr>
+      <w:tr>
         <w:tc>
           <w:tcPr>
             <w:tcW w:w="0" w:type="auto"/>
@@ -14402,43 +14251,15 @@
               <w:spacing w:after="160" w:line="259" w:lineRule="auto"/>
               <w:rPr>
                 <w:rFonts w:cs="Times New Roman"/>
-                <w:b/>
-                <w:bCs/>
-                <w:szCs w:val="28"/>
-              </w:rPr>
-            </w:pPr>
-            <w:r>
-              <w:rPr>
-                <w:rFonts w:cs="Times New Roman"/>
-                <w:b/>
-                <w:bCs/>
-                <w:szCs w:val="28"/>
-              </w:rPr>
-              <w:t>Дней</w:t>
-            </w:r>
-          </w:p>
-        </w:tc>
-      </w:tr>
-      <w:tr>
-        <w:tc>
-          <w:tcPr>
-            <w:tcW w:w="0" w:type="auto"/>
-            <w:hideMark/>
-          </w:tcPr>
-          <w:p>
-            <w:pPr>
-              <w:spacing w:after="160" w:line="259" w:lineRule="auto"/>
-              <w:rPr>
-                <w:rFonts w:cs="Times New Roman"/>
-                <w:szCs w:val="28"/>
-              </w:rPr>
-            </w:pPr>
-            <w:r>
-              <w:rPr>
-                <w:rFonts w:cs="Times New Roman"/>
-                <w:szCs w:val="28"/>
-              </w:rPr>
-              <w:t>Послегарантийное обслуживание</w:t>
+                <w:szCs w:val="28"/>
+              </w:rPr>
+            </w:pPr>
+            <w:r>
+              <w:rPr>
+                <w:rFonts w:cs="Times New Roman"/>
+                <w:szCs w:val="28"/>
+              </w:rPr>
+              <w:t>Модерация системы</w:t>
             </w:r>
           </w:p>
         </w:tc>
@@ -14463,21 +14284,6 @@
               </w:rPr>
               <w:t>Система работает стабильно, без сбоев. Выявленные недостатки устранены</w:t>
             </w:r>
-          </w:p>
-        </w:tc>
-        <w:tc>
-          <w:tcPr>
-            <w:tcW w:w="0" w:type="auto"/>
-            <w:hideMark/>
-          </w:tcPr>
-          <w:p>
-            <w:pPr>
-              <w:spacing w:after="160" w:line="259" w:lineRule="auto"/>
-              <w:rPr>
-                <w:rFonts w:cs="Times New Roman"/>
-                <w:szCs w:val="28"/>
-              </w:rPr>
-            </w:pPr>
           </w:p>
         </w:tc>
       </w:tr>
@@ -14502,13 +14308,14 @@
           <w:szCs w:val="32"/>
         </w:rPr>
       </w:pPr>
-      <w:bookmarkStart w:id="53" w:name="_Toc119681882"/>
+      <w:bookmarkStart w:id="55" w:name="_Toc119681882"/>
       <w:r>
         <w:rPr>
           <w:rFonts w:eastAsiaTheme="majorEastAsia" w:cstheme="majorBidi"/>
           <w:b/>
           <w:szCs w:val="32"/>
         </w:rPr>
+        <w:lastRenderedPageBreak/>
         <w:t>6</w:t>
       </w:r>
       <w:r>
@@ -14519,7 +14326,7 @@
         </w:rPr>
         <w:t>. Требования к документированию</w:t>
       </w:r>
-      <w:bookmarkEnd w:id="53"/>
+      <w:bookmarkEnd w:id="55"/>
     </w:p>
     <w:p>
       <w:pPr>
@@ -14772,7 +14579,6 @@
                 <w:rFonts w:cs="Times New Roman"/>
                 <w:szCs w:val="28"/>
               </w:rPr>
-              <w:lastRenderedPageBreak/>
               <w:t>Проектирование. Разработка технического проекта.</w:t>
             </w:r>
           </w:p>
@@ -15435,6 +15241,45 @@
     </w:sectPr>
   </w:body>
 </w:document>
+</file>
+
+<file path=word/comments.xml><?xml version="1.0" encoding="utf-8"?>
+<w:comments xmlns:wpc="http://schemas.microsoft.com/office/word/2010/wordprocessingCanvas" xmlns:cx="http://schemas.microsoft.com/office/drawing/2014/chartex" xmlns:cx1="http://schemas.microsoft.com/office/drawing/2015/9/8/chartex" xmlns:cx2="http://schemas.microsoft.com/office/drawing/2015/10/21/chartex" xmlns:cx3="http://schemas.microsoft.com/office/drawing/2016/5/9/chartex" xmlns:cx4="http://schemas.microsoft.com/office/drawing/2016/5/10/chartex" xmlns:cx5="http://schemas.microsoft.com/office/drawing/2016/5/11/chartex" xmlns:cx6="http://schemas.microsoft.com/office/drawing/2016/5/12/chartex" xmlns:cx7="http://schemas.microsoft.com/office/drawing/2016/5/13/chartex" xmlns:cx8="http://schemas.microsoft.com/office/drawing/2016/5/14/chartex" xmlns:mc="http://schemas.openxmlformats.org/markup-compatibility/2006" xmlns:aink="http://schemas.microsoft.com/office/drawing/2016/ink" xmlns:am3d="http://schemas.microsoft.com/office/drawing/2017/model3d" xmlns:o="urn:schemas-microsoft-com:office:office" xmlns:r="http://schemas.openxmlformats.org/officeDocument/2006/relationships" xmlns:m="http://schemas.openxmlformats.org/officeDocument/2006/math" xmlns:v="urn:schemas-microsoft-com:vml" xmlns:wp14="http://schemas.microsoft.com/office/word/2010/wordprocessingDrawing" xmlns:wp="http://schemas.openxmlformats.org/drawingml/2006/wordprocessingDrawing" xmlns:w10="urn:schemas-microsoft-com:office:word" xmlns:w="http://schemas.openxmlformats.org/wordprocessingml/2006/main" xmlns:w14="http://schemas.microsoft.com/office/word/2010/wordml" xmlns:w15="http://schemas.microsoft.com/office/word/2012/wordml" xmlns:w16cex="http://schemas.microsoft.com/office/word/2018/wordml/cex" xmlns:w16cid="http://schemas.microsoft.com/office/word/2016/wordml/cid" xmlns:w16="http://schemas.microsoft.com/office/word/2018/wordml" xmlns:w16sdtdh="http://schemas.microsoft.com/office/word/2020/wordml/sdtdatahash" xmlns:w16se="http://schemas.microsoft.com/office/word/2015/wordml/symex" xmlns:wpg="http://schemas.microsoft.com/office/word/2010/wordprocessingGroup" xmlns:wpi="http://schemas.microsoft.com/office/word/2010/wordprocessingInk" xmlns:wne="http://schemas.microsoft.com/office/word/2006/wordml" xmlns:wps="http://schemas.microsoft.com/office/word/2010/wordprocessingShape" mc:Ignorable="w14 w15 w16se w16cid w16 w16cex w16sdtdh wp14">
+  <w:comment w:id="14" w:author="Yulia" w:date="2022-12-09T16:22:00Z" w:initials="Y">
+    <w:p>
+      <w:pPr>
+        <w:pStyle w:val="ad"/>
+      </w:pPr>
+      <w:r>
+        <w:rPr>
+          <w:rStyle w:val="ac"/>
+        </w:rPr>
+        <w:annotationRef/>
+      </w:r>
+      <w:r>
+        <w:t>Добавить</w:t>
+      </w:r>
+    </w:p>
+  </w:comment>
+</w:comments>
+</file>
+
+<file path=word/commentsExtended.xml><?xml version="1.0" encoding="utf-8"?>
+<w15:commentsEx xmlns:wpc="http://schemas.microsoft.com/office/word/2010/wordprocessingCanvas" xmlns:cx="http://schemas.microsoft.com/office/drawing/2014/chartex" xmlns:cx1="http://schemas.microsoft.com/office/drawing/2015/9/8/chartex" xmlns:cx2="http://schemas.microsoft.com/office/drawing/2015/10/21/chartex" xmlns:cx3="http://schemas.microsoft.com/office/drawing/2016/5/9/chartex" xmlns:cx4="http://schemas.microsoft.com/office/drawing/2016/5/10/chartex" xmlns:cx5="http://schemas.microsoft.com/office/drawing/2016/5/11/chartex" xmlns:cx6="http://schemas.microsoft.com/office/drawing/2016/5/12/chartex" xmlns:cx7="http://schemas.microsoft.com/office/drawing/2016/5/13/chartex" xmlns:cx8="http://schemas.microsoft.com/office/drawing/2016/5/14/chartex" xmlns:mc="http://schemas.openxmlformats.org/markup-compatibility/2006" xmlns:aink="http://schemas.microsoft.com/office/drawing/2016/ink" xmlns:am3d="http://schemas.microsoft.com/office/drawing/2017/model3d" xmlns:o="urn:schemas-microsoft-com:office:office" xmlns:r="http://schemas.openxmlformats.org/officeDocument/2006/relationships" xmlns:m="http://schemas.openxmlformats.org/officeDocument/2006/math" xmlns:v="urn:schemas-microsoft-com:vml" xmlns:wp14="http://schemas.microsoft.com/office/word/2010/wordprocessingDrawing" xmlns:wp="http://schemas.openxmlformats.org/drawingml/2006/wordprocessingDrawing" xmlns:w10="urn:schemas-microsoft-com:office:word" xmlns:w="http://schemas.openxmlformats.org/wordprocessingml/2006/main" xmlns:w14="http://schemas.microsoft.com/office/word/2010/wordml" xmlns:w15="http://schemas.microsoft.com/office/word/2012/wordml" xmlns:w16cex="http://schemas.microsoft.com/office/word/2018/wordml/cex" xmlns:w16cid="http://schemas.microsoft.com/office/word/2016/wordml/cid" xmlns:w16="http://schemas.microsoft.com/office/word/2018/wordml" xmlns:w16sdtdh="http://schemas.microsoft.com/office/word/2020/wordml/sdtdatahash" xmlns:w16se="http://schemas.microsoft.com/office/word/2015/wordml/symex" xmlns:wpg="http://schemas.microsoft.com/office/word/2010/wordprocessingGroup" xmlns:wpi="http://schemas.microsoft.com/office/word/2010/wordprocessingInk" xmlns:wne="http://schemas.microsoft.com/office/word/2006/wordml" xmlns:wps="http://schemas.microsoft.com/office/word/2010/wordprocessingShape" mc:Ignorable="w14 w15 w16se w16cid w16 w16cex w16sdtdh wp14">
+  <w15:commentEx w15:paraId="0CE983F7" w15:done="0"/>
+</w15:commentsEx>
+</file>
+
+<file path=word/commentsExtensible.xml><?xml version="1.0" encoding="utf-8"?>
+<w16cex:commentsExtensible xmlns:wpc="http://schemas.microsoft.com/office/word/2010/wordprocessingCanvas" xmlns:cx="http://schemas.microsoft.com/office/drawing/2014/chartex" xmlns:cx1="http://schemas.microsoft.com/office/drawing/2015/9/8/chartex" xmlns:cx2="http://schemas.microsoft.com/office/drawing/2015/10/21/chartex" xmlns:cx3="http://schemas.microsoft.com/office/drawing/2016/5/9/chartex" xmlns:cx4="http://schemas.microsoft.com/office/drawing/2016/5/10/chartex" xmlns:cx5="http://schemas.microsoft.com/office/drawing/2016/5/11/chartex" xmlns:cx6="http://schemas.microsoft.com/office/drawing/2016/5/12/chartex" xmlns:cx7="http://schemas.microsoft.com/office/drawing/2016/5/13/chartex" xmlns:cx8="http://schemas.microsoft.com/office/drawing/2016/5/14/chartex" xmlns:mc="http://schemas.openxmlformats.org/markup-compatibility/2006" xmlns:aink="http://schemas.microsoft.com/office/drawing/2016/ink" xmlns:am3d="http://schemas.microsoft.com/office/drawing/2017/model3d" xmlns:o="urn:schemas-microsoft-com:office:office" xmlns:r="http://schemas.openxmlformats.org/officeDocument/2006/relationships" xmlns:m="http://schemas.openxmlformats.org/officeDocument/2006/math" xmlns:v="urn:schemas-microsoft-com:vml" xmlns:wp14="http://schemas.microsoft.com/office/word/2010/wordprocessingDrawing" xmlns:wp="http://schemas.openxmlformats.org/drawingml/2006/wordprocessingDrawing" xmlns:w10="urn:schemas-microsoft-com:office:word" xmlns:w="http://schemas.openxmlformats.org/wordprocessingml/2006/main" xmlns:w14="http://schemas.microsoft.com/office/word/2010/wordml" xmlns:w15="http://schemas.microsoft.com/office/word/2012/wordml" xmlns:w16cex="http://schemas.microsoft.com/office/word/2018/wordml/cex" xmlns:w16cid="http://schemas.microsoft.com/office/word/2016/wordml/cid" xmlns:w16="http://schemas.microsoft.com/office/word/2018/wordml" xmlns:w16sdtdh="http://schemas.microsoft.com/office/word/2020/wordml/sdtdatahash" xmlns:w16se="http://schemas.microsoft.com/office/word/2015/wordml/symex" xmlns:wpg="http://schemas.microsoft.com/office/word/2010/wordprocessingGroup" xmlns:wpi="http://schemas.microsoft.com/office/word/2010/wordprocessingInk" xmlns:wne="http://schemas.microsoft.com/office/word/2006/wordml" xmlns:wps="http://schemas.microsoft.com/office/word/2010/wordprocessingShape" mc:Ignorable="w14 w15 w16se w16cid w16 w16cex w16sdtdh wp14">
+  <w16cex:commentExtensible w16cex:durableId="273DDF36" w16cex:dateUtc="2022-12-09T08:22:00Z"/>
+</w16cex:commentsExtensible>
+</file>
+
+<file path=word/commentsIds.xml><?xml version="1.0" encoding="utf-8"?>
+<w16cid:commentsIds xmlns:wpc="http://schemas.microsoft.com/office/word/2010/wordprocessingCanvas" xmlns:cx="http://schemas.microsoft.com/office/drawing/2014/chartex" xmlns:cx1="http://schemas.microsoft.com/office/drawing/2015/9/8/chartex" xmlns:cx2="http://schemas.microsoft.com/office/drawing/2015/10/21/chartex" xmlns:cx3="http://schemas.microsoft.com/office/drawing/2016/5/9/chartex" xmlns:cx4="http://schemas.microsoft.com/office/drawing/2016/5/10/chartex" xmlns:cx5="http://schemas.microsoft.com/office/drawing/2016/5/11/chartex" xmlns:cx6="http://schemas.microsoft.com/office/drawing/2016/5/12/chartex" xmlns:cx7="http://schemas.microsoft.com/office/drawing/2016/5/13/chartex" xmlns:cx8="http://schemas.microsoft.com/office/drawing/2016/5/14/chartex" xmlns:mc="http://schemas.openxmlformats.org/markup-compatibility/2006" xmlns:aink="http://schemas.microsoft.com/office/drawing/2016/ink" xmlns:am3d="http://schemas.microsoft.com/office/drawing/2017/model3d" xmlns:o="urn:schemas-microsoft-com:office:office" xmlns:r="http://schemas.openxmlformats.org/officeDocument/2006/relationships" xmlns:m="http://schemas.openxmlformats.org/officeDocument/2006/math" xmlns:v="urn:schemas-microsoft-com:vml" xmlns:wp14="http://schemas.microsoft.com/office/word/2010/wordprocessingDrawing" xmlns:wp="http://schemas.openxmlformats.org/drawingml/2006/wordprocessingDrawing" xmlns:w10="urn:schemas-microsoft-com:office:word" xmlns:w="http://schemas.openxmlformats.org/wordprocessingml/2006/main" xmlns:w14="http://schemas.microsoft.com/office/word/2010/wordml" xmlns:w15="http://schemas.microsoft.com/office/word/2012/wordml" xmlns:w16cex="http://schemas.microsoft.com/office/word/2018/wordml/cex" xmlns:w16cid="http://schemas.microsoft.com/office/word/2016/wordml/cid" xmlns:w16="http://schemas.microsoft.com/office/word/2018/wordml" xmlns:w16sdtdh="http://schemas.microsoft.com/office/word/2020/wordml/sdtdatahash" xmlns:w16se="http://schemas.microsoft.com/office/word/2015/wordml/symex" xmlns:wpg="http://schemas.microsoft.com/office/word/2010/wordprocessingGroup" xmlns:wpi="http://schemas.microsoft.com/office/word/2010/wordprocessingInk" xmlns:wne="http://schemas.microsoft.com/office/word/2006/wordml" xmlns:wps="http://schemas.microsoft.com/office/word/2010/wordprocessingShape" mc:Ignorable="w14 w15 w16se w16cid w16 w16cex w16sdtdh wp14">
+  <w16cid:commentId w16cid:paraId="0CE983F7" w16cid:durableId="273DDF36"/>
+</w16cid:commentsIds>
 </file>
 
 <file path=word/numbering.xml><?xml version="1.0" encoding="utf-8"?>
@@ -20738,6 +20583,14 @@
     <w:abstractNumId w:val="1"/>
   </w:num>
 </w:numbering>
+</file>
+
+<file path=word/people.xml><?xml version="1.0" encoding="utf-8"?>
+<w15:people xmlns:wpc="http://schemas.microsoft.com/office/word/2010/wordprocessingCanvas" xmlns:cx="http://schemas.microsoft.com/office/drawing/2014/chartex" xmlns:cx1="http://schemas.microsoft.com/office/drawing/2015/9/8/chartex" xmlns:cx2="http://schemas.microsoft.com/office/drawing/2015/10/21/chartex" xmlns:cx3="http://schemas.microsoft.com/office/drawing/2016/5/9/chartex" xmlns:cx4="http://schemas.microsoft.com/office/drawing/2016/5/10/chartex" xmlns:cx5="http://schemas.microsoft.com/office/drawing/2016/5/11/chartex" xmlns:cx6="http://schemas.microsoft.com/office/drawing/2016/5/12/chartex" xmlns:cx7="http://schemas.microsoft.com/office/drawing/2016/5/13/chartex" xmlns:cx8="http://schemas.microsoft.com/office/drawing/2016/5/14/chartex" xmlns:mc="http://schemas.openxmlformats.org/markup-compatibility/2006" xmlns:aink="http://schemas.microsoft.com/office/drawing/2016/ink" xmlns:am3d="http://schemas.microsoft.com/office/drawing/2017/model3d" xmlns:o="urn:schemas-microsoft-com:office:office" xmlns:r="http://schemas.openxmlformats.org/officeDocument/2006/relationships" xmlns:m="http://schemas.openxmlformats.org/officeDocument/2006/math" xmlns:v="urn:schemas-microsoft-com:vml" xmlns:wp14="http://schemas.microsoft.com/office/word/2010/wordprocessingDrawing" xmlns:wp="http://schemas.openxmlformats.org/drawingml/2006/wordprocessingDrawing" xmlns:w10="urn:schemas-microsoft-com:office:word" xmlns:w="http://schemas.openxmlformats.org/wordprocessingml/2006/main" xmlns:w14="http://schemas.microsoft.com/office/word/2010/wordml" xmlns:w15="http://schemas.microsoft.com/office/word/2012/wordml" xmlns:w16cex="http://schemas.microsoft.com/office/word/2018/wordml/cex" xmlns:w16cid="http://schemas.microsoft.com/office/word/2016/wordml/cid" xmlns:w16="http://schemas.microsoft.com/office/word/2018/wordml" xmlns:w16sdtdh="http://schemas.microsoft.com/office/word/2020/wordml/sdtdatahash" xmlns:w16se="http://schemas.microsoft.com/office/word/2015/wordml/symex" xmlns:wpg="http://schemas.microsoft.com/office/word/2010/wordprocessingGroup" xmlns:wpi="http://schemas.microsoft.com/office/word/2010/wordprocessingInk" xmlns:wne="http://schemas.microsoft.com/office/word/2006/wordml" xmlns:wps="http://schemas.microsoft.com/office/word/2010/wordprocessingShape" mc:Ignorable="w14 w15 w16se w16cid w16 w16cex w16sdtdh wp14">
+  <w15:person w15:author="Yulia">
+    <w15:presenceInfo w15:providerId="None" w15:userId="Yulia"/>
+  </w15:person>
+</w15:people>
 </file>
 
 <file path=word/styles.xml><?xml version="1.0" encoding="utf-8"?>

--- a/documents/3 Техническое задание.docx
+++ b/documents/3 Техническое задание.docx
@@ -35,6 +35,9 @@
             <w:bookmarkStart w:id="3" w:name="_Toc115443037"/>
             <w:bookmarkEnd w:id="0"/>
             <w:r>
+              <w:t xml:space="preserve"> </w:t>
+            </w:r>
+            <w:r>
               <w:t>УТВЕРЖДАЮ</w:t>
             </w:r>
           </w:p>
@@ -58,11 +61,9 @@
             <w:r>
               <w:t xml:space="preserve">_______________ </w:t>
             </w:r>
-            <w:proofErr w:type="spellStart"/>
             <w:r>
               <w:t>М.Д.Каташевцев</w:t>
             </w:r>
-            <w:proofErr w:type="spellEnd"/>
             <w:r>
               <w:t xml:space="preserve"> </w:t>
             </w:r>
@@ -74,16 +75,11 @@
               <w:ind w:firstLine="0"/>
             </w:pPr>
             <w:r>
-              <w:t>___   ______________</w:t>
-            </w:r>
-            <w:proofErr w:type="gramStart"/>
-            <w:r>
-              <w:t xml:space="preserve">_  </w:t>
+              <w:t xml:space="preserve">___   _______________  </w:t>
             </w:r>
             <w:r>
               <w:t>2022</w:t>
             </w:r>
-            <w:proofErr w:type="gramEnd"/>
             <w:r>
               <w:t xml:space="preserve"> г.</w:t>
             </w:r>
@@ -159,11 +155,9 @@
             <w:r>
               <w:t xml:space="preserve">. </w:t>
             </w:r>
-            <w:proofErr w:type="spellStart"/>
             <w:r>
               <w:t>Комогорцева</w:t>
             </w:r>
-            <w:proofErr w:type="spellEnd"/>
             <w:r>
               <w:t xml:space="preserve"> </w:t>
             </w:r>
@@ -253,16 +247,8 @@
               <w:rPr>
                 <w:rFonts w:cs="Times New Roman"/>
               </w:rPr>
-              <w:t xml:space="preserve">институт </w:t>
-            </w:r>
-            <w:proofErr w:type="spellStart"/>
-            <w:r>
-              <w:rPr>
-                <w:rFonts w:cs="Times New Roman"/>
-              </w:rPr>
-              <w:t>ИТиАД</w:t>
-            </w:r>
-            <w:proofErr w:type="spellEnd"/>
+              <w:t>институт ИТиАД</w:t>
+            </w:r>
             <w:r>
               <w:rPr>
                 <w:rFonts w:cs="Times New Roman"/>
@@ -683,13 +669,8 @@
             <w:r>
               <w:t xml:space="preserve">_______________ </w:t>
             </w:r>
-            <w:proofErr w:type="spellStart"/>
-            <w:r>
-              <w:t>Бахвалова</w:t>
-            </w:r>
-            <w:proofErr w:type="spellEnd"/>
-            <w:r>
-              <w:t xml:space="preserve"> З.А.</w:t>
+            <w:r>
+              <w:t>Бахвалова З.А.</w:t>
             </w:r>
           </w:p>
           <w:p>
@@ -702,21 +683,13 @@
               <w:t>«</w:t>
             </w:r>
             <w:r>
-              <w:t>__</w:t>
-            </w:r>
-            <w:proofErr w:type="gramStart"/>
-            <w:r>
-              <w:t>_</w:t>
+              <w:t>___</w:t>
             </w:r>
             <w:r>
               <w:t>»</w:t>
             </w:r>
             <w:r>
-              <w:t xml:space="preserve">   </w:t>
-            </w:r>
-            <w:proofErr w:type="gramEnd"/>
-            <w:r>
-              <w:t>_______________  20</w:t>
+              <w:t xml:space="preserve">   _______________  20</w:t>
             </w:r>
             <w:r>
               <w:t>22</w:t>
@@ -3407,7 +3380,6 @@
           <w:szCs w:val="28"/>
         </w:rPr>
       </w:pPr>
-      <w:commentRangeStart w:id="14"/>
       <w:r>
         <w:rPr>
           <w:rFonts w:cs="Times New Roman"/>
@@ -3421,6 +3393,20 @@
           <w:szCs w:val="28"/>
         </w:rPr>
         <w:t>предоставление информации о проектах и хакатонах и объединение людей в команды.</w:t>
+      </w:r>
+      <w:r>
+        <w:rPr>
+          <w:rFonts w:cs="Times New Roman"/>
+          <w:szCs w:val="28"/>
+        </w:rPr>
+        <w:t xml:space="preserve"> </w:t>
+      </w:r>
+      <w:r>
+        <w:rPr>
+          <w:rFonts w:cs="Times New Roman"/>
+          <w:szCs w:val="28"/>
+        </w:rPr>
+        <w:t>Система должна предоставлять возможность вступать в команды для получения опыта разработки. Так же система должна обеспечивать возможность хранения информации о пользователе для лучшего взаимодействия между пользователями.</w:t>
       </w:r>
     </w:p>
     <w:p>
@@ -3457,6 +3443,13 @@
         </w:rPr>
         <w:t>Поиск проекта</w:t>
       </w:r>
+      <w:r>
+        <w:rPr>
+          <w:rFonts w:ascii="Times New Roman" w:hAnsi="Times New Roman"/>
+          <w:szCs w:val="28"/>
+        </w:rPr>
+        <w:t xml:space="preserve"> для получения навыков с помощью работы в команде</w:t>
+      </w:r>
     </w:p>
     <w:p>
       <w:pPr>
@@ -3477,6 +3470,13 @@
         </w:rPr>
         <w:t>Поиск хакатона</w:t>
       </w:r>
+      <w:r>
+        <w:rPr>
+          <w:rFonts w:ascii="Times New Roman" w:hAnsi="Times New Roman"/>
+          <w:szCs w:val="28"/>
+        </w:rPr>
+        <w:t xml:space="preserve"> для получения навыков разработки через соревновательный дух</w:t>
+      </w:r>
     </w:p>
     <w:p>
       <w:pPr>
@@ -3495,7 +3495,14 @@
           <w:rFonts w:ascii="Times New Roman" w:hAnsi="Times New Roman"/>
           <w:szCs w:val="28"/>
         </w:rPr>
-        <w:t>Поиск команды для проекта или хакатона</w:t>
+        <w:t>Поиск команды</w:t>
+      </w:r>
+      <w:r>
+        <w:rPr>
+          <w:rFonts w:ascii="Times New Roman" w:hAnsi="Times New Roman"/>
+          <w:szCs w:val="28"/>
+        </w:rPr>
+        <w:t xml:space="preserve"> для совместной работы</w:t>
       </w:r>
     </w:p>
     <w:p>
@@ -3515,17 +3522,14 @@
           <w:rFonts w:ascii="Times New Roman" w:hAnsi="Times New Roman"/>
           <w:szCs w:val="28"/>
         </w:rPr>
-        <w:t>Проведение мероприятия</w:t>
-      </w:r>
-      <w:commentRangeEnd w:id="14"/>
-      <w:r>
-        <w:rPr>
-          <w:rStyle w:val="ac"/>
-          <w:rFonts w:ascii="Times New Roman" w:eastAsiaTheme="minorHAnsi" w:hAnsi="Times New Roman" w:cstheme="minorBidi"/>
-          <w:color w:val="auto"/>
-          <w:lang w:eastAsia="en-US"/>
-        </w:rPr>
-        <w:commentReference w:id="14"/>
+        <w:t>Проведение мероприяти</w:t>
+      </w:r>
+      <w:r>
+        <w:rPr>
+          <w:rFonts w:ascii="Times New Roman" w:hAnsi="Times New Roman"/>
+          <w:szCs w:val="28"/>
+        </w:rPr>
+        <w:t>й направленных на повышение компетенций командной деятельности</w:t>
       </w:r>
     </w:p>
     <w:p>
@@ -3540,8 +3544,8 @@
           <w:szCs w:val="26"/>
         </w:rPr>
       </w:pPr>
-      <w:bookmarkStart w:id="15" w:name="_Toc115443035"/>
-      <w:bookmarkStart w:id="16" w:name="_Toc119681858"/>
+      <w:bookmarkStart w:id="14" w:name="_Toc115443035"/>
+      <w:bookmarkStart w:id="15" w:name="_Toc119681858"/>
       <w:r>
         <w:rPr>
           <w:rFonts w:eastAsiaTheme="majorEastAsia" w:cstheme="majorBidi"/>
@@ -3550,8 +3554,37 @@
         </w:rPr>
         <w:t>2.2. Цели создания системы</w:t>
       </w:r>
+      <w:bookmarkEnd w:id="14"/>
       <w:bookmarkEnd w:id="15"/>
-      <w:bookmarkEnd w:id="16"/>
+    </w:p>
+    <w:p>
+      <w:pPr>
+        <w:rPr>
+          <w:rFonts w:cs="Times New Roman"/>
+          <w:szCs w:val="28"/>
+        </w:rPr>
+      </w:pPr>
+      <w:r>
+        <w:rPr>
+          <w:rFonts w:cs="Times New Roman"/>
+          <w:szCs w:val="28"/>
+        </w:rPr>
+        <w:t xml:space="preserve">Глобальная цель системы: </w:t>
+      </w:r>
+      <w:r>
+        <w:rPr>
+          <w:rFonts w:cs="Times New Roman"/>
+          <w:szCs w:val="28"/>
+        </w:rPr>
+        <w:t>повысить уровень компетенций в командной разработке</w:t>
+      </w:r>
+      <w:r>
+        <w:rPr>
+          <w:rFonts w:cs="Times New Roman"/>
+          <w:szCs w:val="28"/>
+        </w:rPr>
+        <w:t xml:space="preserve"> с помощью нетворкинга.</w:t>
+      </w:r>
     </w:p>
     <w:p>
       <w:pPr>
@@ -3584,31 +3617,7 @@
         <w:rPr>
           <w:rFonts w:ascii="Times New Roman" w:hAnsi="Times New Roman"/>
         </w:rPr>
-        <w:t>У</w:t>
-      </w:r>
-      <w:r>
-        <w:rPr>
-          <w:rFonts w:ascii="Times New Roman" w:hAnsi="Times New Roman"/>
-        </w:rPr>
-        <w:t xml:space="preserve">величить </w:t>
-      </w:r>
-      <w:r>
-        <w:rPr>
-          <w:rFonts w:ascii="Times New Roman" w:hAnsi="Times New Roman"/>
-        </w:rPr>
-        <w:t xml:space="preserve">информированность </w:t>
-      </w:r>
-      <w:r>
-        <w:rPr>
-          <w:rFonts w:ascii="Times New Roman" w:hAnsi="Times New Roman"/>
-        </w:rPr>
-        <w:t xml:space="preserve">начинающих IT специалистов </w:t>
-      </w:r>
-      <w:r>
-        <w:rPr>
-          <w:rFonts w:ascii="Times New Roman" w:hAnsi="Times New Roman"/>
-        </w:rPr>
-        <w:t>о возможностях получения первичного опыта</w:t>
+        <w:t>Уменьшить время поиска команды или участников в команду для совместной разработки</w:t>
       </w:r>
     </w:p>
     <w:p>
@@ -3627,7 +3636,31 @@
         <w:rPr>
           <w:rFonts w:ascii="Times New Roman" w:hAnsi="Times New Roman"/>
         </w:rPr>
-        <w:t>Получения первичного/реального опыта командной разработки</w:t>
+        <w:t>У</w:t>
+      </w:r>
+      <w:r>
+        <w:rPr>
+          <w:rFonts w:ascii="Times New Roman" w:hAnsi="Times New Roman"/>
+        </w:rPr>
+        <w:t xml:space="preserve">величить </w:t>
+      </w:r>
+      <w:r>
+        <w:rPr>
+          <w:rFonts w:ascii="Times New Roman" w:hAnsi="Times New Roman"/>
+        </w:rPr>
+        <w:t xml:space="preserve">информированность </w:t>
+      </w:r>
+      <w:r>
+        <w:rPr>
+          <w:rFonts w:ascii="Times New Roman" w:hAnsi="Times New Roman"/>
+        </w:rPr>
+        <w:t xml:space="preserve">начинающих IT специалистов </w:t>
+      </w:r>
+      <w:r>
+        <w:rPr>
+          <w:rFonts w:ascii="Times New Roman" w:hAnsi="Times New Roman"/>
+        </w:rPr>
+        <w:t>о возможностях получения первичного опыта</w:t>
       </w:r>
     </w:p>
     <w:p>
@@ -3646,13 +3679,157 @@
         <w:rPr>
           <w:rFonts w:ascii="Times New Roman" w:hAnsi="Times New Roman"/>
         </w:rPr>
-        <w:t>У</w:t>
+        <w:t>Уменьшить время поиска проекта</w:t>
       </w:r>
       <w:r>
         <w:rPr>
           <w:rFonts w:ascii="Times New Roman" w:hAnsi="Times New Roman"/>
         </w:rPr>
-        <w:t>простить поиск проектов, хакатонов и специалистов</w:t>
+        <w:t>/</w:t>
+      </w:r>
+      <w:r>
+        <w:rPr>
+          <w:rFonts w:ascii="Times New Roman" w:hAnsi="Times New Roman"/>
+        </w:rPr>
+        <w:t>хакатон</w:t>
+      </w:r>
+      <w:r>
+        <w:rPr>
+          <w:rFonts w:ascii="Times New Roman" w:hAnsi="Times New Roman"/>
+        </w:rPr>
+        <w:t>а</w:t>
+      </w:r>
+      <w:r>
+        <w:rPr>
+          <w:rFonts w:ascii="Times New Roman" w:hAnsi="Times New Roman"/>
+        </w:rPr>
+        <w:t>/</w:t>
+      </w:r>
+      <w:r>
+        <w:rPr>
+          <w:rFonts w:ascii="Times New Roman" w:hAnsi="Times New Roman"/>
+        </w:rPr>
+        <w:t>мероприятия</w:t>
+      </w:r>
+      <w:r>
+        <w:rPr>
+          <w:rFonts w:ascii="Times New Roman" w:hAnsi="Times New Roman"/>
+        </w:rPr>
+        <w:t xml:space="preserve"> </w:t>
+      </w:r>
+    </w:p>
+    <w:p>
+      <w:pPr>
+        <w:pStyle w:val="a3"/>
+        <w:numPr>
+          <w:ilvl w:val="0"/>
+          <w:numId w:val="5"/>
+        </w:numPr>
+        <w:ind w:left="709" w:hanging="283"/>
+        <w:rPr>
+          <w:rFonts w:ascii="Times New Roman" w:hAnsi="Times New Roman"/>
+        </w:rPr>
+      </w:pPr>
+      <w:r>
+        <w:rPr>
+          <w:rFonts w:ascii="Times New Roman" w:hAnsi="Times New Roman"/>
+        </w:rPr>
+        <w:t xml:space="preserve">Уменьшить время, затрачиваемое на приобретение полезных связей в </w:t>
+      </w:r>
+      <w:r>
+        <w:rPr>
+          <w:rFonts w:ascii="Times New Roman" w:hAnsi="Times New Roman"/>
+          <w:lang w:val="en-US"/>
+        </w:rPr>
+        <w:t>IT</w:t>
+      </w:r>
+      <w:r>
+        <w:rPr>
+          <w:rFonts w:ascii="Times New Roman" w:hAnsi="Times New Roman"/>
+        </w:rPr>
+        <w:t xml:space="preserve"> </w:t>
+      </w:r>
+      <w:r>
+        <w:rPr>
+          <w:rFonts w:ascii="Times New Roman" w:hAnsi="Times New Roman"/>
+        </w:rPr>
+        <w:t>сфере</w:t>
+      </w:r>
+    </w:p>
+    <w:p>
+      <w:pPr>
+        <w:pStyle w:val="a3"/>
+        <w:numPr>
+          <w:ilvl w:val="0"/>
+          <w:numId w:val="5"/>
+        </w:numPr>
+        <w:ind w:left="709" w:hanging="283"/>
+        <w:rPr>
+          <w:rFonts w:ascii="Times New Roman" w:hAnsi="Times New Roman"/>
+        </w:rPr>
+      </w:pPr>
+      <w:r>
+        <w:rPr>
+          <w:rFonts w:ascii="Times New Roman" w:hAnsi="Times New Roman"/>
+        </w:rPr>
+        <w:lastRenderedPageBreak/>
+        <w:t>Уменьшить время принятия решения при принятии на работу</w:t>
+      </w:r>
+      <w:r>
+        <w:rPr>
+          <w:rFonts w:ascii="Times New Roman" w:hAnsi="Times New Roman"/>
+        </w:rPr>
+        <w:t xml:space="preserve"> или поиска работы</w:t>
+      </w:r>
+      <w:r>
+        <w:rPr>
+          <w:rFonts w:ascii="Times New Roman" w:hAnsi="Times New Roman"/>
+        </w:rPr>
+        <w:t>, с помощью предоставления полученных достижений и навыков в системе</w:t>
+      </w:r>
+    </w:p>
+    <w:p>
+      <w:pPr>
+        <w:pStyle w:val="a3"/>
+        <w:numPr>
+          <w:ilvl w:val="0"/>
+          <w:numId w:val="5"/>
+        </w:numPr>
+        <w:ind w:left="709" w:hanging="283"/>
+        <w:rPr>
+          <w:rFonts w:ascii="Times New Roman" w:hAnsi="Times New Roman"/>
+        </w:rPr>
+      </w:pPr>
+      <w:r>
+        <w:rPr>
+          <w:rFonts w:ascii="Times New Roman" w:hAnsi="Times New Roman"/>
+        </w:rPr>
+        <w:t>Уменьшить время осваивания специалистов в новом коллективе</w:t>
+      </w:r>
+    </w:p>
+    <w:p>
+      <w:pPr>
+        <w:pStyle w:val="a3"/>
+        <w:numPr>
+          <w:ilvl w:val="0"/>
+          <w:numId w:val="5"/>
+        </w:numPr>
+        <w:ind w:left="709" w:hanging="283"/>
+        <w:rPr>
+          <w:rFonts w:ascii="Times New Roman" w:hAnsi="Times New Roman"/>
+        </w:rPr>
+      </w:pPr>
+      <w:r>
+        <w:rPr>
+          <w:rFonts w:ascii="Times New Roman" w:hAnsi="Times New Roman"/>
+        </w:rPr>
+        <w:t>Предоставления возможности получения</w:t>
+      </w:r>
+      <w:r>
+        <w:rPr>
+          <w:rFonts w:ascii="Times New Roman" w:hAnsi="Times New Roman"/>
+        </w:rPr>
+        <w:t xml:space="preserve"> первичного/реального опыта командной разработки</w:t>
       </w:r>
     </w:p>
     <w:p>
@@ -3757,6 +3934,42 @@
         </w:rPr>
         <w:t>ов</w:t>
       </w:r>
+      <w:r>
+        <w:rPr>
+          <w:rFonts w:ascii="Times New Roman" w:hAnsi="Times New Roman"/>
+          <w:szCs w:val="28"/>
+        </w:rPr>
+        <w:t xml:space="preserve"> </w:t>
+      </w:r>
+    </w:p>
+    <w:p>
+      <w:pPr>
+        <w:pStyle w:val="a3"/>
+        <w:numPr>
+          <w:ilvl w:val="0"/>
+          <w:numId w:val="6"/>
+        </w:numPr>
+        <w:rPr>
+          <w:rFonts w:ascii="Times New Roman" w:hAnsi="Times New Roman"/>
+          <w:szCs w:val="28"/>
+        </w:rPr>
+      </w:pPr>
+      <w:r>
+        <w:rPr>
+          <w:rFonts w:ascii="Times New Roman" w:hAnsi="Times New Roman"/>
+          <w:szCs w:val="28"/>
+        </w:rPr>
+        <w:t>Время поиска работы</w:t>
+      </w:r>
+    </w:p>
+    <w:p>
+      <w:pPr>
+        <w:pStyle w:val="a3"/>
+        <w:rPr>
+          <w:rFonts w:ascii="Times New Roman" w:hAnsi="Times New Roman"/>
+          <w:szCs w:val="28"/>
+        </w:rPr>
+      </w:pPr>
     </w:p>
     <w:p>
       <w:pPr>
@@ -3770,9 +3983,9 @@
           <w:szCs w:val="32"/>
         </w:rPr>
       </w:pPr>
-      <w:bookmarkStart w:id="17" w:name="_Toc115443036"/>
-      <w:bookmarkStart w:id="18" w:name="_Toc119681859"/>
-      <w:bookmarkStart w:id="19" w:name="_Hlk116051825"/>
+      <w:bookmarkStart w:id="16" w:name="_Toc115443036"/>
+      <w:bookmarkStart w:id="17" w:name="_Toc119681859"/>
+      <w:bookmarkStart w:id="18" w:name="_Hlk116051825"/>
       <w:r>
         <w:rPr>
           <w:rFonts w:eastAsiaTheme="majorEastAsia" w:cstheme="majorBidi"/>
@@ -3781,10 +3994,10 @@
         </w:rPr>
         <w:t>3. Характеристика объектов автоматизации</w:t>
       </w:r>
+      <w:bookmarkEnd w:id="16"/>
       <w:bookmarkEnd w:id="17"/>
-      <w:bookmarkEnd w:id="18"/>
-    </w:p>
-    <w:bookmarkEnd w:id="19"/>
+    </w:p>
+    <w:bookmarkEnd w:id="18"/>
     <w:p>
       <w:pPr>
         <w:rPr>
@@ -3850,7 +4063,6 @@
           <w:lang w:eastAsia="ru-RU"/>
         </w:rPr>
       </w:pPr>
-      <w:proofErr w:type="spellStart"/>
       <w:r>
         <w:rPr>
           <w:rFonts w:eastAsia="Times New Roman" w:cs="Times New Roman"/>
@@ -3859,10 +4071,8 @@
           <w:u w:val="single"/>
           <w:lang w:eastAsia="ru-RU"/>
         </w:rPr>
-        <w:lastRenderedPageBreak/>
         <w:t>Хакатон</w:t>
       </w:r>
-      <w:proofErr w:type="spellEnd"/>
       <w:r>
         <w:rPr>
           <w:rFonts w:eastAsia="Times New Roman" w:cs="Times New Roman"/>
@@ -3895,14 +4105,6 @@
         </w:rPr>
         <w:t xml:space="preserve"> — это расширение сети знакомств для решения профессиональных и личных задач с их помощью.</w:t>
       </w:r>
-    </w:p>
-    <w:p>
-      <w:pPr>
-        <w:rPr>
-          <w:rFonts w:cs="Times New Roman"/>
-          <w:szCs w:val="28"/>
-        </w:rPr>
-      </w:pPr>
     </w:p>
     <w:p>
       <w:pPr>
@@ -4058,6 +4260,7 @@
           <w:noProof/>
           <w:szCs w:val="28"/>
         </w:rPr>
+        <w:lastRenderedPageBreak/>
         <w:drawing>
           <wp:inline distT="0" distB="0" distL="0" distR="0" wp14:anchorId="5D03A735" wp14:editId="4D451440">
             <wp:extent cx="5940425" cy="4729480"/>
@@ -4074,7 +4277,7 @@
                     <pic:cNvPicPr/>
                   </pic:nvPicPr>
                   <pic:blipFill>
-                    <a:blip r:embed="rId10">
+                    <a:blip r:embed="rId6">
                       <a:extLst>
                         <a:ext uri="{28A0092B-C50C-407E-A947-70E740481C1C}">
                           <a14:useLocalDpi xmlns:a14="http://schemas.microsoft.com/office/drawing/2010/main" val="0"/>
@@ -4135,24 +4338,7 @@
           <w:rFonts w:ascii="Times New Roman" w:hAnsi="Times New Roman"/>
           <w:szCs w:val="28"/>
         </w:rPr>
-        <w:lastRenderedPageBreak/>
-        <w:t xml:space="preserve">Найти сайты с </w:t>
-      </w:r>
-      <w:proofErr w:type="spellStart"/>
-      <w:r>
-        <w:rPr>
-          <w:rFonts w:ascii="Times New Roman" w:hAnsi="Times New Roman"/>
-          <w:szCs w:val="28"/>
-        </w:rPr>
-        <w:t>хакатонами</w:t>
-      </w:r>
-      <w:proofErr w:type="spellEnd"/>
-      <w:r>
-        <w:rPr>
-          <w:rFonts w:ascii="Times New Roman" w:hAnsi="Times New Roman"/>
-          <w:szCs w:val="28"/>
-        </w:rPr>
-        <w:t>, иногда это группы в социальных сетях</w:t>
+        <w:t>Найти сайты с хакатонами, иногда это группы в социальных сетях</w:t>
       </w:r>
       <w:r>
         <w:rPr>
@@ -4199,17 +4385,8 @@
           <w:rFonts w:ascii="Times New Roman" w:hAnsi="Times New Roman"/>
           <w:szCs w:val="28"/>
         </w:rPr>
-        <w:t xml:space="preserve">Отслеживать подходящий по навыкам и интересам </w:t>
-      </w:r>
-      <w:proofErr w:type="spellStart"/>
-      <w:r>
-        <w:rPr>
-          <w:rFonts w:ascii="Times New Roman" w:hAnsi="Times New Roman"/>
-          <w:szCs w:val="28"/>
-        </w:rPr>
-        <w:t>хакатон</w:t>
-      </w:r>
-      <w:proofErr w:type="spellEnd"/>
+        <w:t>Отслеживать подходящий по навыкам и интересам хакатон</w:t>
+      </w:r>
     </w:p>
     <w:p>
       <w:pPr>
@@ -4224,6 +4401,7 @@
           <w:noProof/>
           <w:szCs w:val="28"/>
         </w:rPr>
+        <w:lastRenderedPageBreak/>
         <w:drawing>
           <wp:inline distT="0" distB="0" distL="0" distR="0" wp14:anchorId="18236246" wp14:editId="7F275CA4">
             <wp:extent cx="2997614" cy="3530009"/>
@@ -4240,7 +4418,7 @@
                     <pic:cNvPicPr/>
                   </pic:nvPicPr>
                   <pic:blipFill>
-                    <a:blip r:embed="rId11">
+                    <a:blip r:embed="rId7">
                       <a:extLst>
                         <a:ext uri="{28A0092B-C50C-407E-A947-70E740481C1C}">
                           <a14:useLocalDpi xmlns:a14="http://schemas.microsoft.com/office/drawing/2010/main" val="0"/>
@@ -4315,17 +4493,8 @@
           <w:rFonts w:ascii="Times New Roman" w:hAnsi="Times New Roman"/>
           <w:szCs w:val="28"/>
         </w:rPr>
-        <w:t xml:space="preserve"> на которой проводится </w:t>
-      </w:r>
-      <w:proofErr w:type="spellStart"/>
-      <w:r>
-        <w:rPr>
-          <w:rFonts w:ascii="Times New Roman" w:hAnsi="Times New Roman"/>
-          <w:szCs w:val="28"/>
-        </w:rPr>
-        <w:t>хакатон</w:t>
-      </w:r>
-      <w:proofErr w:type="spellEnd"/>
+        <w:t xml:space="preserve"> на которой проводится хакатон</w:t>
+      </w:r>
     </w:p>
     <w:p>
       <w:pPr>
@@ -4396,7 +4565,7 @@
                     <pic:cNvPicPr/>
                   </pic:nvPicPr>
                   <pic:blipFill>
-                    <a:blip r:embed="rId12">
+                    <a:blip r:embed="rId8">
                       <a:extLst>
                         <a:ext uri="{28A0092B-C50C-407E-A947-70E740481C1C}">
                           <a14:useLocalDpi xmlns:a14="http://schemas.microsoft.com/office/drawing/2010/main" val="0"/>
@@ -4435,55 +4604,30 @@
           <w:rFonts w:cs="Times New Roman"/>
           <w:szCs w:val="28"/>
         </w:rPr>
-        <w:t xml:space="preserve">К сожалению, каждый из процессов занимает немало времени, выполняется много ненужных действий. В основе всего лежат статьи, соц. сети и сайты с </w:t>
-      </w:r>
-      <w:proofErr w:type="spellStart"/>
+        <w:t>К сожалению, каждый из процессов занимает немало времени, выполняется много ненужных действий. В основе всего лежат статьи, соц. сети и сайты с хакатонами. Источники информации для каждого процесса разные, что является существенным недостатком.</w:t>
+      </w:r>
+    </w:p>
+    <w:p>
+      <w:pPr>
+        <w:rPr>
+          <w:rFonts w:cs="Times New Roman"/>
+          <w:szCs w:val="28"/>
+        </w:rPr>
+      </w:pPr>
+      <w:r>
+        <w:rPr>
+          <w:rFonts w:cs="Times New Roman"/>
+          <w:szCs w:val="28"/>
+        </w:rPr>
+        <w:t xml:space="preserve">Часто, несмотря на желание человека получить опыт, дальше ознакомления информации он не заходит. Что бы решить эту проблему, необходимо </w:t>
+      </w:r>
       <w:r>
         <w:rPr>
           <w:rFonts w:cs="Times New Roman"/>
           <w:szCs w:val="28"/>
         </w:rPr>
         <w:lastRenderedPageBreak/>
-        <w:t>хакатонами</w:t>
-      </w:r>
-      <w:proofErr w:type="spellEnd"/>
-      <w:r>
-        <w:rPr>
-          <w:rFonts w:cs="Times New Roman"/>
-          <w:szCs w:val="28"/>
-        </w:rPr>
-        <w:t>. Источники информации для каждого процесса разные, что является существенным недостатком.</w:t>
-      </w:r>
-    </w:p>
-    <w:p>
-      <w:pPr>
-        <w:rPr>
-          <w:rFonts w:cs="Times New Roman"/>
-          <w:szCs w:val="28"/>
-        </w:rPr>
-      </w:pPr>
-      <w:r>
-        <w:rPr>
-          <w:rFonts w:cs="Times New Roman"/>
-          <w:szCs w:val="28"/>
-        </w:rPr>
-        <w:t xml:space="preserve">Часто, несмотря на желание человека получить опыт, дальше ознакомления информации он не заходит. Что бы решить эту проблему, необходимо учитывать систему мотивации. Мотивацию необходимо предусмотреть с помощью конкурсов и </w:t>
-      </w:r>
-      <w:proofErr w:type="spellStart"/>
-      <w:r>
-        <w:rPr>
-          <w:rFonts w:cs="Times New Roman"/>
-          <w:szCs w:val="28"/>
-        </w:rPr>
-        <w:t>челленджей</w:t>
-      </w:r>
-      <w:proofErr w:type="spellEnd"/>
-      <w:r>
-        <w:rPr>
-          <w:rFonts w:cs="Times New Roman"/>
-          <w:szCs w:val="28"/>
-        </w:rPr>
-        <w:t xml:space="preserve"> на </w:t>
+        <w:t xml:space="preserve">учитывать систему мотивации. Мотивацию необходимо предусмотреть с помощью конкурсов и челленджей на </w:t>
       </w:r>
       <w:r>
         <w:rPr>
@@ -4553,14 +4697,14 @@
       <w:pPr>
         <w:pStyle w:val="2"/>
       </w:pPr>
-      <w:bookmarkStart w:id="20" w:name="_Toc119681860"/>
+      <w:bookmarkStart w:id="19" w:name="_Toc119681860"/>
       <w:r>
         <w:t>3.1. О</w:t>
       </w:r>
       <w:r>
         <w:t>писание целевой аудитории</w:t>
       </w:r>
-      <w:bookmarkEnd w:id="20"/>
+      <w:bookmarkEnd w:id="19"/>
     </w:p>
     <w:p>
       <w:r>
@@ -4667,30 +4811,8 @@
         <w:rPr>
           <w:rFonts w:ascii="Times New Roman" w:hAnsi="Times New Roman"/>
         </w:rPr>
-        <w:t xml:space="preserve">стажер, </w:t>
-      </w:r>
-      <w:proofErr w:type="spellStart"/>
-      <w:r>
-        <w:rPr>
-          <w:rFonts w:ascii="Times New Roman" w:hAnsi="Times New Roman"/>
-        </w:rPr>
-        <w:t>джуниор</w:t>
-      </w:r>
-      <w:proofErr w:type="spellEnd"/>
-      <w:r>
-        <w:rPr>
-          <w:rFonts w:ascii="Times New Roman" w:hAnsi="Times New Roman"/>
-        </w:rPr>
-        <w:t xml:space="preserve">, </w:t>
-      </w:r>
-      <w:proofErr w:type="spellStart"/>
-      <w:r>
-        <w:rPr>
-          <w:rFonts w:ascii="Times New Roman" w:hAnsi="Times New Roman"/>
-        </w:rPr>
-        <w:t>мидл</w:t>
-      </w:r>
-      <w:proofErr w:type="spellEnd"/>
+        <w:t>стажер, джуниор, мидл</w:t>
+      </w:r>
     </w:p>
     <w:p>
       <w:r>
@@ -4852,17 +4974,8 @@
                 <w:rFonts w:cs="Times New Roman"/>
                 <w:szCs w:val="28"/>
               </w:rPr>
-              <w:t xml:space="preserve">Подбирает себе нужный проект или </w:t>
-            </w:r>
-            <w:proofErr w:type="spellStart"/>
-            <w:r>
-              <w:rPr>
-                <w:rFonts w:cs="Times New Roman"/>
-                <w:szCs w:val="28"/>
-              </w:rPr>
-              <w:t>хакатон</w:t>
-            </w:r>
-            <w:proofErr w:type="spellEnd"/>
+              <w:t>Подбирает себе нужный проект или хакатон</w:t>
+            </w:r>
           </w:p>
         </w:tc>
         <w:tc>
@@ -4903,17 +5016,8 @@
                 <w:rFonts w:cs="Times New Roman"/>
                 <w:szCs w:val="28"/>
               </w:rPr>
-              <w:t xml:space="preserve">Человек с небольшим опытом, </w:t>
-            </w:r>
-            <w:proofErr w:type="spellStart"/>
-            <w:r>
-              <w:rPr>
-                <w:rFonts w:cs="Times New Roman"/>
-                <w:szCs w:val="28"/>
-              </w:rPr>
-              <w:t>проактивный</w:t>
-            </w:r>
-            <w:proofErr w:type="spellEnd"/>
+              <w:t>Человек с небольшим опытом, проактивный</w:t>
+            </w:r>
             <w:r>
               <w:rPr>
                 <w:rFonts w:cs="Times New Roman"/>
@@ -5069,8 +5173,8 @@
           <w:szCs w:val="32"/>
         </w:rPr>
       </w:pPr>
-      <w:bookmarkStart w:id="21" w:name="_Toc119681861"/>
-      <w:bookmarkStart w:id="22" w:name="_Hlk116051805"/>
+      <w:bookmarkStart w:id="20" w:name="_Toc119681861"/>
+      <w:bookmarkStart w:id="21" w:name="_Hlk116051805"/>
       <w:r>
         <w:rPr>
           <w:rFonts w:eastAsiaTheme="majorEastAsia" w:cstheme="majorBidi"/>
@@ -5079,7 +5183,7 @@
         </w:rPr>
         <w:t>4. Требования к системе</w:t>
       </w:r>
-      <w:bookmarkEnd w:id="21"/>
+      <w:bookmarkEnd w:id="20"/>
     </w:p>
     <w:p>
       <w:pPr>
@@ -5093,9 +5197,9 @@
           <w:szCs w:val="26"/>
         </w:rPr>
       </w:pPr>
-      <w:bookmarkStart w:id="23" w:name="_Toc115443038"/>
-      <w:bookmarkStart w:id="24" w:name="_Toc119681862"/>
-      <w:bookmarkEnd w:id="22"/>
+      <w:bookmarkStart w:id="22" w:name="_Toc115443038"/>
+      <w:bookmarkStart w:id="23" w:name="_Toc119681862"/>
+      <w:bookmarkEnd w:id="21"/>
       <w:r>
         <w:rPr>
           <w:rFonts w:eastAsiaTheme="majorEastAsia" w:cstheme="majorBidi"/>
@@ -5104,35 +5208,35 @@
         </w:rPr>
         <w:t>4.1. Требования к системе в целом</w:t>
       </w:r>
+      <w:bookmarkEnd w:id="22"/>
       <w:bookmarkEnd w:id="23"/>
-      <w:bookmarkEnd w:id="24"/>
-    </w:p>
-    <w:p>
-      <w:pPr>
-        <w:keepNext/>
-        <w:keepLines/>
-        <w:spacing w:before="40" w:after="0"/>
-        <w:outlineLvl w:val="2"/>
+    </w:p>
+    <w:p>
+      <w:pPr>
+        <w:rPr>
+          <w:rFonts w:eastAsiaTheme="majorEastAsia" w:cstheme="majorBidi"/>
+          <w:b/>
+          <w:szCs w:val="26"/>
+        </w:rPr>
+      </w:pPr>
+    </w:p>
+    <w:p>
+      <w:pPr>
+        <w:rPr>
+          <w:rFonts w:eastAsiaTheme="majorEastAsia" w:cstheme="majorBidi"/>
+          <w:b/>
+          <w:szCs w:val="26"/>
+        </w:rPr>
+      </w:pPr>
+      <w:r>
         <w:rPr>
           <w:rFonts w:eastAsiaTheme="majorEastAsia" w:cstheme="majorBidi"/>
           <w:b/>
           <w:color w:val="000000" w:themeColor="text1"/>
           <w:szCs w:val="24"/>
         </w:rPr>
-      </w:pPr>
-      <w:bookmarkStart w:id="25" w:name="_Toc115443039"/>
-      <w:bookmarkStart w:id="26" w:name="_Toc119681863"/>
-      <w:r>
-        <w:rPr>
-          <w:rFonts w:eastAsiaTheme="majorEastAsia" w:cstheme="majorBidi"/>
-          <w:b/>
-          <w:color w:val="000000" w:themeColor="text1"/>
-          <w:szCs w:val="24"/>
-        </w:rPr>
-        <w:t>4.1.1. Требования к структуре и функционированию системы</w:t>
-      </w:r>
-      <w:bookmarkEnd w:id="25"/>
-      <w:bookmarkEnd w:id="26"/>
+        <w:t>4.1.1. Требования к структуре</w:t>
+      </w:r>
     </w:p>
     <w:p>
       <w:pPr>
@@ -5167,15 +5271,15 @@
           <w:rFonts w:ascii="Times New Roman" w:hAnsi="Times New Roman"/>
           <w:szCs w:val="28"/>
         </w:rPr>
+        <w:t xml:space="preserve">Подсистема хакатонов, которая предназначена для реализации процесса поиска/подбора хакатона, а также поиска команды или участника. </w:t>
+      </w:r>
+      <w:r>
+        <w:rPr>
+          <w:rFonts w:ascii="Times New Roman" w:hAnsi="Times New Roman"/>
+          <w:szCs w:val="28"/>
+        </w:rPr>
         <w:lastRenderedPageBreak/>
-        <w:t>Подсистема хакатонов, которая предназначена для реализации процесса поиска/подбора хакатона, а также поиска команды или участника.</w:t>
-      </w:r>
-      <w:r>
-        <w:rPr>
-          <w:rFonts w:ascii="Times New Roman" w:hAnsi="Times New Roman"/>
-          <w:szCs w:val="28"/>
-        </w:rPr>
-        <w:t xml:space="preserve"> Подсистема </w:t>
+        <w:t xml:space="preserve">Подсистема </w:t>
       </w:r>
       <w:r>
         <w:rPr>
@@ -5210,42 +5314,21 @@
           <w:rFonts w:ascii="Times New Roman" w:hAnsi="Times New Roman"/>
           <w:szCs w:val="28"/>
         </w:rPr>
-        <w:t xml:space="preserve">Подсистема проектов, которая предназначена для </w:t>
+        <w:t xml:space="preserve">Подсистема проектов, которая </w:t>
       </w:r>
       <w:r>
         <w:rPr>
           <w:rFonts w:ascii="Times New Roman" w:hAnsi="Times New Roman"/>
           <w:szCs w:val="28"/>
         </w:rPr>
-        <w:t>подбора</w:t>
+        <w:t>должна предоставлять возможность</w:t>
       </w:r>
       <w:r>
         <w:rPr>
           <w:rFonts w:ascii="Times New Roman" w:hAnsi="Times New Roman"/>
           <w:szCs w:val="28"/>
         </w:rPr>
-        <w:t xml:space="preserve"> идей пет-проектов </w:t>
-      </w:r>
-      <w:r>
-        <w:rPr>
-          <w:rFonts w:ascii="Times New Roman" w:hAnsi="Times New Roman"/>
-          <w:szCs w:val="28"/>
-        </w:rPr>
-        <w:t xml:space="preserve">и </w:t>
-      </w:r>
-      <w:r>
-        <w:rPr>
-          <w:rFonts w:ascii="Times New Roman" w:hAnsi="Times New Roman"/>
-          <w:szCs w:val="28"/>
-        </w:rPr>
-        <w:t>сообщников для реализации пет-проектов</w:t>
-      </w:r>
-      <w:r>
-        <w:rPr>
-          <w:rFonts w:ascii="Times New Roman" w:hAnsi="Times New Roman"/>
-          <w:szCs w:val="28"/>
-        </w:rPr>
-        <w:t>. Подсистема подразумевает хранение информации о результате участия в проект</w:t>
+        <w:t xml:space="preserve"> подбора идей пет-проектов и сообщников для реализации пет-проектов. Подсистема подразумевает хранение информации о результате участия в проект</w:t>
       </w:r>
       <w:r>
         <w:rPr>
@@ -5343,14 +5426,14 @@
           <w:rFonts w:ascii="Times New Roman" w:hAnsi="Times New Roman"/>
           <w:szCs w:val="28"/>
         </w:rPr>
-        <w:t xml:space="preserve">Подсистема </w:t>
+        <w:t>Подсистема личного кабинета, которая предназначена для формирования информации о пользователе, его опыте и достижениях, для подбора пет-проектов и хакатонов.</w:t>
       </w:r>
       <w:r>
         <w:rPr>
           <w:rFonts w:ascii="Times New Roman" w:hAnsi="Times New Roman"/>
           <w:szCs w:val="28"/>
         </w:rPr>
-        <w:t>личного кабинета, которая предназначена для формирования информации о пользователе, его опыте и достижениях, для подбора пет-проектов и хакатонов.</w:t>
+        <w:t xml:space="preserve"> Подсистема включает в себя так же механику достижений, а именно назначение достижений.</w:t>
       </w:r>
     </w:p>
     <w:p>
@@ -5371,35 +5454,206 @@
           <w:rFonts w:ascii="Times New Roman" w:hAnsi="Times New Roman"/>
           <w:szCs w:val="28"/>
         </w:rPr>
-        <w:t xml:space="preserve">Подсистема администрирования, которая </w:t>
-      </w:r>
-      <w:r>
-        <w:rPr>
-          <w:rFonts w:ascii="Times New Roman" w:hAnsi="Times New Roman"/>
-          <w:szCs w:val="28"/>
-        </w:rPr>
-        <w:t>помогает управлять проектами,</w:t>
-      </w:r>
-      <w:r>
-        <w:rPr>
-          <w:rFonts w:ascii="Times New Roman" w:hAnsi="Times New Roman"/>
-          <w:szCs w:val="28"/>
-        </w:rPr>
-        <w:t xml:space="preserve"> агрегатором и </w:t>
-      </w:r>
-      <w:r>
-        <w:rPr>
-          <w:rFonts w:ascii="Times New Roman" w:hAnsi="Times New Roman"/>
-          <w:szCs w:val="28"/>
-        </w:rPr>
-        <w:t>контента</w:t>
-      </w:r>
-      <w:r>
-        <w:rPr>
-          <w:rFonts w:ascii="Times New Roman" w:hAnsi="Times New Roman"/>
-          <w:szCs w:val="28"/>
-        </w:rPr>
-        <w:t xml:space="preserve"> проекта в целом.</w:t>
+        <w:t>Подсистема администрирования, которая помогает управлять проектами, агрегатором и контента проекта в целом. Подсистема должна быть доступна только для администратора, и нужна для модерации поданных заявок, учета статистики платформы.</w:t>
+      </w:r>
+    </w:p>
+    <w:p>
+      <w:pPr>
+        <w:ind w:firstLine="709"/>
+        <w:jc w:val="both"/>
+        <w:rPr>
+          <w:rFonts w:cs="Times New Roman"/>
+          <w:szCs w:val="28"/>
+        </w:rPr>
+      </w:pPr>
+      <w:r>
+        <w:rPr>
+          <w:rFonts w:cs="Times New Roman"/>
+          <w:szCs w:val="28"/>
+        </w:rPr>
+        <w:t>Система должна быть</w:t>
+      </w:r>
+      <w:r>
+        <w:rPr>
+          <w:rFonts w:cs="Times New Roman"/>
+          <w:szCs w:val="28"/>
+        </w:rPr>
+        <w:t xml:space="preserve"> web</w:t>
+      </w:r>
+      <w:r>
+        <w:rPr>
+          <w:rFonts w:cs="Times New Roman"/>
+          <w:szCs w:val="28"/>
+        </w:rPr>
+        <w:t xml:space="preserve"> </w:t>
+      </w:r>
+      <w:r>
+        <w:rPr>
+          <w:rFonts w:cs="Times New Roman"/>
+          <w:szCs w:val="28"/>
+        </w:rPr>
+        <w:t>-приложение</w:t>
+      </w:r>
+      <w:r>
+        <w:rPr>
+          <w:rFonts w:cs="Times New Roman"/>
+          <w:szCs w:val="28"/>
+        </w:rPr>
+        <w:t xml:space="preserve">м с архитектурой </w:t>
+      </w:r>
+      <w:r>
+        <w:rPr>
+          <w:rFonts w:cs="Times New Roman"/>
+          <w:szCs w:val="28"/>
+        </w:rPr>
+        <w:t>«</w:t>
+      </w:r>
+      <w:r>
+        <w:rPr>
+          <w:rFonts w:cs="Times New Roman"/>
+          <w:szCs w:val="28"/>
+        </w:rPr>
+        <w:t>к</w:t>
+      </w:r>
+      <w:r>
+        <w:rPr>
+          <w:rFonts w:cs="Times New Roman"/>
+          <w:szCs w:val="28"/>
+        </w:rPr>
+        <w:t>лиент-</w:t>
+      </w:r>
+      <w:r>
+        <w:rPr>
+          <w:rFonts w:cs="Times New Roman"/>
+          <w:szCs w:val="28"/>
+        </w:rPr>
+        <w:t>с</w:t>
+      </w:r>
+      <w:r>
+        <w:rPr>
+          <w:rFonts w:cs="Times New Roman"/>
+          <w:szCs w:val="28"/>
+        </w:rPr>
+        <w:t xml:space="preserve">ервер». Благодаря этому, возможно обеспечить доступ из различных устройств с любой точки мира. </w:t>
+      </w:r>
+      <w:r>
+        <w:rPr>
+          <w:rFonts w:cs="Times New Roman"/>
+          <w:szCs w:val="28"/>
+        </w:rPr>
+        <w:t>Система должна</w:t>
+      </w:r>
+      <w:r>
+        <w:rPr>
+          <w:rFonts w:cs="Times New Roman"/>
+          <w:szCs w:val="28"/>
+        </w:rPr>
+        <w:t xml:space="preserve"> </w:t>
+      </w:r>
+      <w:r>
+        <w:rPr>
+          <w:rFonts w:cs="Times New Roman"/>
+          <w:szCs w:val="28"/>
+        </w:rPr>
+        <w:t>состоять</w:t>
+      </w:r>
+      <w:r>
+        <w:rPr>
+          <w:rFonts w:cs="Times New Roman"/>
+          <w:szCs w:val="28"/>
+        </w:rPr>
+        <w:t xml:space="preserve"> из </w:t>
+      </w:r>
+      <w:r>
+        <w:rPr>
+          <w:rFonts w:cs="Times New Roman"/>
+          <w:szCs w:val="28"/>
+        </w:rPr>
+        <w:t>трех</w:t>
+      </w:r>
+      <w:r>
+        <w:rPr>
+          <w:rFonts w:cs="Times New Roman"/>
+          <w:szCs w:val="28"/>
+        </w:rPr>
+        <w:t xml:space="preserve"> </w:t>
+      </w:r>
+      <w:r>
+        <w:rPr>
+          <w:rFonts w:cs="Times New Roman"/>
+          <w:szCs w:val="28"/>
+        </w:rPr>
+        <w:t>приложений в виде</w:t>
+      </w:r>
+      <w:r>
+        <w:rPr>
+          <w:rFonts w:cs="Times New Roman"/>
+          <w:szCs w:val="28"/>
+        </w:rPr>
+        <w:t xml:space="preserve"> сервера</w:t>
+      </w:r>
+      <w:r>
+        <w:rPr>
+          <w:rFonts w:cs="Times New Roman"/>
+          <w:szCs w:val="28"/>
+        </w:rPr>
+        <w:t>, агрегатора</w:t>
+      </w:r>
+      <w:r>
+        <w:rPr>
+          <w:rFonts w:cs="Times New Roman"/>
+          <w:szCs w:val="28"/>
+        </w:rPr>
+        <w:t xml:space="preserve"> и клиента. Клиент </w:t>
+      </w:r>
+      <w:r>
+        <w:rPr>
+          <w:rFonts w:cs="Times New Roman"/>
+          <w:szCs w:val="28"/>
+        </w:rPr>
+        <w:t>должен содержать</w:t>
+      </w:r>
+      <w:r>
+        <w:rPr>
+          <w:rFonts w:cs="Times New Roman"/>
+          <w:szCs w:val="28"/>
+        </w:rPr>
+        <w:t xml:space="preserve"> программу-клиент, которая предоставляет для пользователя интерфейс, посылает запросы на сервер и получает ответы на запросы. В то же время, сервер</w:t>
+      </w:r>
+      <w:r>
+        <w:rPr>
+          <w:rFonts w:cs="Times New Roman"/>
+          <w:szCs w:val="28"/>
+        </w:rPr>
+        <w:t xml:space="preserve"> должен</w:t>
+      </w:r>
+      <w:r>
+        <w:rPr>
+          <w:rFonts w:cs="Times New Roman"/>
+          <w:szCs w:val="28"/>
+        </w:rPr>
+        <w:t xml:space="preserve"> хранит</w:t>
+      </w:r>
+      <w:r>
+        <w:rPr>
+          <w:rFonts w:cs="Times New Roman"/>
+          <w:szCs w:val="28"/>
+        </w:rPr>
+        <w:t>ь</w:t>
+      </w:r>
+      <w:r>
+        <w:rPr>
+          <w:rFonts w:cs="Times New Roman"/>
+          <w:szCs w:val="28"/>
+        </w:rPr>
+        <w:t xml:space="preserve"> данные и содержит программу, которая отвечает за логику обработки данных из поступивших запросов. </w:t>
+      </w:r>
+      <w:r>
+        <w:rPr>
+          <w:rFonts w:cs="Times New Roman"/>
+          <w:szCs w:val="28"/>
+        </w:rPr>
+        <w:t xml:space="preserve">Агрегатор должен взаимодействовать с сайтами-источниками и запускаться сервером. </w:t>
       </w:r>
     </w:p>
     <w:p>
@@ -5431,7 +5685,7 @@
         <w:t xml:space="preserve"> должны быть:</w:t>
       </w:r>
     </w:p>
-    <w:bookmarkStart w:id="27" w:name="_Hlk121488086"/>
+    <w:bookmarkStart w:id="24" w:name="_Hlk121488086"/>
     <w:p>
       <w:pPr>
         <w:pStyle w:val="a3"/>
@@ -5482,7 +5736,7 @@
           <w:rFonts w:ascii="Times New Roman" w:hAnsi="Times New Roman"/>
         </w:rPr>
       </w:pPr>
-      <w:hyperlink r:id="rId13" w:history="1">
+      <w:hyperlink r:id="rId9" w:history="1">
         <w:r>
           <w:rPr>
             <w:rStyle w:val="a8"/>
@@ -5503,7 +5757,7 @@
           <w:rFonts w:ascii="Times New Roman" w:hAnsi="Times New Roman"/>
         </w:rPr>
       </w:pPr>
-      <w:hyperlink r:id="rId14" w:history="1">
+      <w:hyperlink r:id="rId10" w:history="1">
         <w:r>
           <w:rPr>
             <w:rStyle w:val="a8"/>
@@ -5524,7 +5778,7 @@
           <w:rFonts w:ascii="Times New Roman" w:hAnsi="Times New Roman"/>
         </w:rPr>
       </w:pPr>
-      <w:hyperlink r:id="rId15" w:history="1">
+      <w:hyperlink r:id="rId11" w:history="1">
         <w:r>
           <w:rPr>
             <w:rStyle w:val="a8"/>
@@ -5545,7 +5799,7 @@
           <w:rFonts w:ascii="Times New Roman" w:hAnsi="Times New Roman"/>
         </w:rPr>
       </w:pPr>
-      <w:hyperlink r:id="rId16" w:history="1">
+      <w:hyperlink r:id="rId12" w:history="1">
         <w:r>
           <w:rPr>
             <w:rStyle w:val="a8"/>
@@ -5567,7 +5821,7 @@
           <w:szCs w:val="28"/>
         </w:rPr>
       </w:pPr>
-      <w:hyperlink r:id="rId17" w:history="1">
+      <w:hyperlink r:id="rId13" w:history="1">
         <w:r>
           <w:rPr>
             <w:rStyle w:val="a8"/>
@@ -5590,7 +5844,7 @@
           <w:szCs w:val="28"/>
         </w:rPr>
       </w:pPr>
-      <w:hyperlink r:id="rId18" w:history="1">
+      <w:hyperlink r:id="rId14" w:history="1">
         <w:r>
           <w:rPr>
             <w:rStyle w:val="a8"/>
@@ -5601,203 +5855,15 @@
         </w:r>
       </w:hyperlink>
     </w:p>
-    <w:bookmarkEnd w:id="27"/>
-    <w:p>
-      <w:pPr>
-        <w:rPr>
-          <w:rFonts w:cs="Times New Roman"/>
-          <w:szCs w:val="28"/>
-        </w:rPr>
-      </w:pPr>
-      <w:r>
-        <w:rPr>
-          <w:rFonts w:cs="Times New Roman"/>
-          <w:szCs w:val="28"/>
-        </w:rPr>
-        <w:t>Система должна поддерживать следующие режимы функционирования:</w:t>
-      </w:r>
-    </w:p>
-    <w:p>
-      <w:pPr>
-        <w:rPr>
-          <w:rFonts w:cs="Times New Roman"/>
-          <w:szCs w:val="28"/>
-        </w:rPr>
-      </w:pPr>
-      <w:r>
-        <w:rPr>
-          <w:rFonts w:cs="Times New Roman"/>
-          <w:szCs w:val="28"/>
-        </w:rPr>
-        <w:t>- Основной режим, в котором подсистемы выполняют все свои основные функции.</w:t>
-      </w:r>
-    </w:p>
-    <w:p>
-      <w:pPr>
-        <w:rPr>
-          <w:rFonts w:cs="Times New Roman"/>
-          <w:szCs w:val="28"/>
-        </w:rPr>
-      </w:pPr>
-      <w:r>
-        <w:rPr>
-          <w:rFonts w:cs="Times New Roman"/>
-          <w:szCs w:val="28"/>
-        </w:rPr>
-        <w:t>- Профилактический режим, в котором одна или все подсистемы КХД не выполняют своих функций.</w:t>
-      </w:r>
-    </w:p>
-    <w:p>
-      <w:pPr>
-        <w:rPr>
-          <w:rFonts w:cs="Times New Roman"/>
-          <w:szCs w:val="28"/>
-        </w:rPr>
-      </w:pPr>
-      <w:r>
-        <w:rPr>
-          <w:rFonts w:cs="Times New Roman"/>
-          <w:szCs w:val="28"/>
-        </w:rPr>
-        <w:t>В</w:t>
-      </w:r>
-      <w:r>
-        <w:rPr>
-          <w:rFonts w:cs="Times New Roman"/>
-          <w:szCs w:val="28"/>
-        </w:rPr>
-        <w:t xml:space="preserve"> </w:t>
-      </w:r>
-      <w:r>
-        <w:rPr>
-          <w:rFonts w:cs="Times New Roman"/>
-          <w:i/>
-          <w:iCs/>
-          <w:szCs w:val="28"/>
-        </w:rPr>
-        <w:t>основном режиме функционирования</w:t>
-      </w:r>
-      <w:r>
-        <w:rPr>
-          <w:rFonts w:cs="Times New Roman"/>
-          <w:szCs w:val="28"/>
-        </w:rPr>
-        <w:t xml:space="preserve"> площадка</w:t>
-      </w:r>
-      <w:r>
-        <w:rPr>
-          <w:rFonts w:cs="Times New Roman"/>
-          <w:szCs w:val="28"/>
-        </w:rPr>
-        <w:t xml:space="preserve"> должна обеспечивать:</w:t>
-      </w:r>
-    </w:p>
-    <w:p>
-      <w:pPr>
-        <w:rPr>
-          <w:rFonts w:cs="Times New Roman"/>
-          <w:szCs w:val="28"/>
-        </w:rPr>
-      </w:pPr>
-      <w:r>
-        <w:rPr>
-          <w:rFonts w:cs="Times New Roman"/>
-          <w:szCs w:val="28"/>
-        </w:rPr>
-        <w:t>- работу пользователей в режиме – 24 часов в день, 7 дней в неделю (24х7);</w:t>
-      </w:r>
-    </w:p>
-    <w:p>
-      <w:pPr>
-        <w:rPr>
-          <w:rFonts w:cs="Times New Roman"/>
-          <w:szCs w:val="28"/>
-        </w:rPr>
-      </w:pPr>
-      <w:r>
-        <w:rPr>
-          <w:rFonts w:cs="Times New Roman"/>
-          <w:szCs w:val="28"/>
-        </w:rPr>
-        <w:t>- выполнение своих функций</w:t>
-      </w:r>
-    </w:p>
-    <w:p>
-      <w:pPr>
-        <w:rPr>
-          <w:rFonts w:cs="Times New Roman"/>
-          <w:szCs w:val="28"/>
-        </w:rPr>
-      </w:pPr>
-      <w:r>
-        <w:rPr>
-          <w:rFonts w:cs="Times New Roman"/>
-          <w:szCs w:val="28"/>
-        </w:rPr>
-        <w:t>В </w:t>
-      </w:r>
-      <w:r>
-        <w:rPr>
-          <w:rFonts w:cs="Times New Roman"/>
-          <w:i/>
-          <w:iCs/>
-          <w:szCs w:val="28"/>
-        </w:rPr>
-        <w:t>профилактическом режиме</w:t>
-      </w:r>
-      <w:r>
-        <w:rPr>
-          <w:rFonts w:cs="Times New Roman"/>
-          <w:szCs w:val="28"/>
-        </w:rPr>
-        <w:t xml:space="preserve"> </w:t>
-      </w:r>
-      <w:r>
-        <w:rPr>
-          <w:rFonts w:cs="Times New Roman"/>
-          <w:szCs w:val="28"/>
-        </w:rPr>
-        <w:t>Система КХД должна обеспечивать возможность проведения следующих работ:</w:t>
-      </w:r>
-      <w:r>
-        <w:rPr>
-          <w:rFonts w:cs="Times New Roman"/>
-          <w:szCs w:val="28"/>
-        </w:rPr>
-        <w:br/>
-        <w:t>- техническое обслуживание;</w:t>
-      </w:r>
-      <w:r>
-        <w:rPr>
-          <w:rFonts w:cs="Times New Roman"/>
-          <w:szCs w:val="28"/>
-        </w:rPr>
-        <w:br/>
-        <w:t>- модернизацию аппаратно-программного комплекса;</w:t>
-      </w:r>
-    </w:p>
-    <w:p>
-      <w:pPr>
-        <w:rPr>
-          <w:rFonts w:cs="Times New Roman"/>
-          <w:szCs w:val="28"/>
-        </w:rPr>
-      </w:pPr>
-      <w:r>
-        <w:rPr>
-          <w:rFonts w:cs="Times New Roman"/>
-          <w:szCs w:val="28"/>
-        </w:rPr>
-        <w:lastRenderedPageBreak/>
-        <w:t xml:space="preserve">Общее время проведения профилактических работ не должно превышать </w:t>
-      </w:r>
-      <w:r>
-        <w:rPr>
-          <w:rFonts w:cs="Times New Roman"/>
-          <w:szCs w:val="28"/>
-        </w:rPr>
-        <w:t>2 дней.</w:t>
-      </w:r>
+    <w:bookmarkEnd w:id="24"/>
+    <w:p>
+      <w:pPr>
+        <w:rPr>
+          <w:rFonts w:eastAsiaTheme="majorEastAsia" w:cstheme="majorBidi"/>
+          <w:b/>
+          <w:szCs w:val="26"/>
+        </w:rPr>
+      </w:pPr>
     </w:p>
     <w:p>
       <w:pPr>
@@ -5812,8 +5878,8 @@
           <w:szCs w:val="24"/>
         </w:rPr>
       </w:pPr>
-      <w:bookmarkStart w:id="28" w:name="_Toc115443040"/>
-      <w:bookmarkStart w:id="29" w:name="_Toc119681864"/>
+      <w:bookmarkStart w:id="25" w:name="_Toc115443039"/>
+      <w:bookmarkStart w:id="26" w:name="_Toc119681863"/>
       <w:r>
         <w:rPr>
           <w:rFonts w:eastAsiaTheme="majorEastAsia" w:cstheme="majorBidi"/>
@@ -5821,341 +5887,318 @@
           <w:color w:val="000000" w:themeColor="text1"/>
           <w:szCs w:val="24"/>
         </w:rPr>
-        <w:t>4.1.2. Требования к численности и квалификации персонала системы и режиму его работы</w:t>
-      </w:r>
-      <w:bookmarkEnd w:id="28"/>
-      <w:bookmarkEnd w:id="29"/>
-    </w:p>
-    <w:p>
-      <w:pPr>
-        <w:keepNext/>
-        <w:keepLines/>
-        <w:spacing w:before="40" w:after="0"/>
-        <w:outlineLvl w:val="3"/>
-        <w:rPr>
-          <w:rFonts w:eastAsiaTheme="majorEastAsia" w:cstheme="majorBidi"/>
-          <w:b/>
-          <w:bCs/>
+        <w:t>4.1.1. Требования к функционированию системы</w:t>
+      </w:r>
+      <w:bookmarkEnd w:id="25"/>
+      <w:bookmarkEnd w:id="26"/>
+    </w:p>
+    <w:p>
+      <w:pPr>
+        <w:rPr>
+          <w:rFonts w:cs="Times New Roman"/>
+          <w:szCs w:val="28"/>
+        </w:rPr>
+      </w:pPr>
+      <w:r>
+        <w:rPr>
+          <w:rFonts w:cs="Times New Roman"/>
+          <w:szCs w:val="28"/>
+        </w:rPr>
+        <w:t>Система должна поддерживать следующие режимы функционирования:</w:t>
+      </w:r>
+    </w:p>
+    <w:p>
+      <w:pPr>
+        <w:rPr>
+          <w:rFonts w:cs="Times New Roman"/>
+          <w:szCs w:val="28"/>
+        </w:rPr>
+      </w:pPr>
+      <w:r>
+        <w:rPr>
+          <w:rFonts w:cs="Times New Roman"/>
+          <w:szCs w:val="28"/>
+        </w:rPr>
+        <w:lastRenderedPageBreak/>
+        <w:t>- Основной режим, в котором подсистемы выполняют все свои основные функции.</w:t>
+      </w:r>
+    </w:p>
+    <w:p>
+      <w:pPr>
+        <w:rPr>
+          <w:rFonts w:cs="Times New Roman"/>
+          <w:szCs w:val="28"/>
+        </w:rPr>
+      </w:pPr>
+      <w:r>
+        <w:rPr>
+          <w:rFonts w:cs="Times New Roman"/>
+          <w:szCs w:val="28"/>
+        </w:rPr>
+        <w:t>- Профилактический режим, в котором одна или все подсистемы не выполняют своих функций.</w:t>
+      </w:r>
+    </w:p>
+    <w:p>
+      <w:pPr>
+        <w:rPr>
+          <w:rFonts w:cs="Times New Roman"/>
+          <w:szCs w:val="28"/>
+        </w:rPr>
+      </w:pPr>
+      <w:r>
+        <w:rPr>
+          <w:rFonts w:cs="Times New Roman"/>
+          <w:szCs w:val="28"/>
+        </w:rPr>
+        <w:t>В</w:t>
+      </w:r>
+      <w:r>
+        <w:rPr>
+          <w:rFonts w:cs="Times New Roman"/>
+          <w:szCs w:val="28"/>
+        </w:rPr>
+        <w:t xml:space="preserve"> </w:t>
+      </w:r>
+      <w:r>
+        <w:rPr>
+          <w:rFonts w:cs="Times New Roman"/>
+          <w:i/>
           <w:iCs/>
-          <w:color w:val="000000" w:themeColor="text1"/>
-        </w:rPr>
-      </w:pPr>
-      <w:r>
-        <w:rPr>
-          <w:rFonts w:eastAsiaTheme="majorEastAsia" w:cstheme="majorBidi"/>
-          <w:b/>
-          <w:bCs/>
+          <w:szCs w:val="28"/>
+        </w:rPr>
+        <w:t>основном режиме функционирования</w:t>
+      </w:r>
+      <w:r>
+        <w:rPr>
+          <w:rFonts w:cs="Times New Roman"/>
+          <w:szCs w:val="28"/>
+        </w:rPr>
+        <w:t xml:space="preserve"> площадка</w:t>
+      </w:r>
+      <w:r>
+        <w:rPr>
+          <w:rFonts w:cs="Times New Roman"/>
+          <w:szCs w:val="28"/>
+        </w:rPr>
+        <w:t xml:space="preserve"> должна обеспечивать:</w:t>
+      </w:r>
+    </w:p>
+    <w:p>
+      <w:pPr>
+        <w:rPr>
+          <w:rFonts w:cs="Times New Roman"/>
+          <w:szCs w:val="28"/>
+        </w:rPr>
+      </w:pPr>
+      <w:r>
+        <w:rPr>
+          <w:rFonts w:cs="Times New Roman"/>
+          <w:szCs w:val="28"/>
+        </w:rPr>
+        <w:t xml:space="preserve">- </w:t>
+      </w:r>
+      <w:r>
+        <w:rPr>
+          <w:rFonts w:cs="Times New Roman"/>
+          <w:szCs w:val="28"/>
+        </w:rPr>
+        <w:t>доступность для пользователя</w:t>
+      </w:r>
+      <w:r>
+        <w:rPr>
+          <w:rFonts w:cs="Times New Roman"/>
+          <w:szCs w:val="28"/>
+        </w:rPr>
+        <w:t xml:space="preserve"> в режиме – 24 часов в день, 7 дней в неделю (24х7);</w:t>
+      </w:r>
+    </w:p>
+    <w:p>
+      <w:pPr>
+        <w:rPr>
+          <w:rFonts w:cs="Times New Roman"/>
+          <w:szCs w:val="28"/>
+        </w:rPr>
+      </w:pPr>
+      <w:r>
+        <w:rPr>
+          <w:rFonts w:cs="Times New Roman"/>
+          <w:szCs w:val="28"/>
+        </w:rPr>
+        <w:t>- выполнение своих функций</w:t>
+      </w:r>
+    </w:p>
+    <w:p>
+      <w:pPr>
+        <w:rPr>
+          <w:rFonts w:cs="Times New Roman"/>
+          <w:szCs w:val="28"/>
+        </w:rPr>
+      </w:pPr>
+      <w:r>
+        <w:rPr>
+          <w:rFonts w:cs="Times New Roman"/>
+          <w:szCs w:val="28"/>
+        </w:rPr>
+        <w:t>В </w:t>
+      </w:r>
+      <w:r>
+        <w:rPr>
+          <w:rFonts w:cs="Times New Roman"/>
+          <w:i/>
           <w:iCs/>
-          <w:color w:val="000000" w:themeColor="text1"/>
-        </w:rPr>
-        <w:t>4.1.2.1. Требования к численности персонала</w:t>
-      </w:r>
-    </w:p>
-    <w:p>
-      <w:pPr>
-        <w:rPr>
-          <w:rFonts w:cs="Times New Roman"/>
-          <w:szCs w:val="28"/>
-        </w:rPr>
-      </w:pPr>
-      <w:r>
-        <w:t>В</w:t>
-      </w:r>
-      <w:r>
+          <w:szCs w:val="28"/>
+        </w:rPr>
+        <w:t>профилактическом режиме</w:t>
+      </w:r>
+      <w:r>
+        <w:rPr>
+          <w:rFonts w:cs="Times New Roman"/>
+          <w:szCs w:val="28"/>
+        </w:rPr>
         <w:t xml:space="preserve"> </w:t>
       </w:r>
       <w:r>
-        <w:t>состав персонала,</w:t>
-      </w:r>
-      <w:r>
-        <w:rPr>
-          <w:rFonts w:cs="Times New Roman"/>
-          <w:szCs w:val="28"/>
-        </w:rPr>
-        <w:t xml:space="preserve"> необходимого для обеспечения </w:t>
-      </w:r>
-      <w:r>
-        <w:rPr>
-          <w:rFonts w:cs="Times New Roman"/>
-          <w:szCs w:val="28"/>
-        </w:rPr>
-        <w:t>работы площадки</w:t>
-      </w:r>
-      <w:r>
-        <w:rPr>
-          <w:rFonts w:cs="Times New Roman"/>
-          <w:szCs w:val="28"/>
-        </w:rPr>
-        <w:t xml:space="preserve"> необходимо выделение следующих ответственных лиц</w:t>
-      </w:r>
-      <w:r>
-        <w:rPr>
-          <w:rFonts w:cs="Times New Roman"/>
-          <w:szCs w:val="28"/>
-        </w:rPr>
-        <w:t>:</w:t>
-      </w:r>
-    </w:p>
-    <w:p>
-      <w:pPr>
-        <w:rPr>
-          <w:rFonts w:cs="Times New Roman"/>
-          <w:szCs w:val="28"/>
-        </w:rPr>
-      </w:pPr>
-      <w:r>
-        <w:rPr>
-          <w:rFonts w:cs="Times New Roman"/>
-          <w:szCs w:val="28"/>
-        </w:rPr>
-        <w:t xml:space="preserve">Администратор </w:t>
-      </w:r>
-      <w:r>
-        <w:rPr>
-          <w:rFonts w:cs="Times New Roman"/>
-          <w:szCs w:val="28"/>
-        </w:rPr>
-        <w:t>проекта</w:t>
-      </w:r>
-      <w:r>
-        <w:rPr>
-          <w:rFonts w:cs="Times New Roman"/>
-          <w:szCs w:val="28"/>
-        </w:rPr>
-        <w:t xml:space="preserve"> - </w:t>
-      </w:r>
-      <w:r>
-        <w:rPr>
-          <w:rFonts w:cs="Times New Roman"/>
-          <w:szCs w:val="28"/>
-        </w:rPr>
-        <w:t>1</w:t>
-      </w:r>
-      <w:r>
-        <w:rPr>
-          <w:rFonts w:cs="Times New Roman"/>
-          <w:szCs w:val="28"/>
-        </w:rPr>
-        <w:t xml:space="preserve"> человек.</w:t>
-      </w:r>
-    </w:p>
-    <w:p>
-      <w:pPr>
-        <w:rPr>
-          <w:rFonts w:cs="Times New Roman"/>
-          <w:szCs w:val="28"/>
-        </w:rPr>
-      </w:pPr>
-      <w:r>
-        <w:rPr>
-          <w:rFonts w:cs="Times New Roman"/>
-          <w:szCs w:val="28"/>
-        </w:rPr>
-        <w:t>Данные лица должны выполнять следующие функциональные обязанности.</w:t>
-      </w:r>
-    </w:p>
-    <w:p>
-      <w:pPr>
-        <w:rPr>
-          <w:rFonts w:cs="Times New Roman"/>
-          <w:szCs w:val="28"/>
-        </w:rPr>
-      </w:pPr>
-      <w:r>
-        <w:rPr>
-          <w:rFonts w:cs="Times New Roman"/>
-          <w:szCs w:val="28"/>
-        </w:rPr>
-        <w:t xml:space="preserve">- Администратор </w:t>
-      </w:r>
-      <w:r>
-        <w:rPr>
-          <w:rFonts w:cs="Times New Roman"/>
-          <w:szCs w:val="28"/>
-        </w:rPr>
-        <w:t>проекта</w:t>
-      </w:r>
-      <w:r>
-        <w:rPr>
-          <w:rFonts w:cs="Times New Roman"/>
-          <w:szCs w:val="28"/>
-        </w:rPr>
-        <w:t xml:space="preserve"> - на всем протяжении функционирования </w:t>
-      </w:r>
-      <w:r>
-        <w:rPr>
-          <w:rFonts w:cs="Times New Roman"/>
-          <w:szCs w:val="28"/>
-        </w:rPr>
-        <w:t>системы</w:t>
-      </w:r>
-      <w:r>
-        <w:rPr>
-          <w:rFonts w:cs="Times New Roman"/>
-          <w:szCs w:val="28"/>
-        </w:rPr>
-        <w:t xml:space="preserve"> обеспечивает контроль</w:t>
-      </w:r>
-      <w:r>
-        <w:rPr>
-          <w:rFonts w:cs="Times New Roman"/>
-          <w:szCs w:val="28"/>
-        </w:rPr>
-        <w:t>, модерацию</w:t>
-      </w:r>
-      <w:r>
-        <w:rPr>
-          <w:rFonts w:cs="Times New Roman"/>
-          <w:szCs w:val="28"/>
-        </w:rPr>
-        <w:t xml:space="preserve"> </w:t>
-      </w:r>
-      <w:r>
-        <w:rPr>
-          <w:rFonts w:cs="Times New Roman"/>
-          <w:szCs w:val="28"/>
-        </w:rPr>
-        <w:t>и управление системой, заполнением контентом и управление агрегатором.</w:t>
-      </w:r>
-    </w:p>
-    <w:p>
-      <w:pPr>
-        <w:keepNext/>
-        <w:keepLines/>
-        <w:spacing w:before="40" w:after="0"/>
-        <w:outlineLvl w:val="3"/>
-        <w:rPr>
-          <w:rFonts w:eastAsiaTheme="majorEastAsia" w:cstheme="majorBidi"/>
-          <w:b/>
-          <w:bCs/>
-          <w:iCs/>
-          <w:color w:val="000000" w:themeColor="text1"/>
-        </w:rPr>
-      </w:pPr>
-      <w:r>
-        <w:rPr>
-          <w:rFonts w:eastAsiaTheme="majorEastAsia" w:cstheme="majorBidi"/>
-          <w:b/>
-          <w:bCs/>
-          <w:iCs/>
-          <w:color w:val="000000" w:themeColor="text1"/>
-        </w:rPr>
-        <w:t>4.1.2.2. Требования к квалификации персонала</w:t>
-      </w:r>
-    </w:p>
-    <w:p>
-      <w:r>
-        <w:t>К</w:t>
-      </w:r>
-      <w:r>
-        <w:t xml:space="preserve"> </w:t>
-      </w:r>
-      <w:r>
-        <w:t>квалификации</w:t>
-      </w:r>
-      <w:r>
-        <w:t xml:space="preserve"> </w:t>
-      </w:r>
-      <w:r>
-        <w:t>администратора проекта</w:t>
-      </w:r>
-      <w:r>
-        <w:t>, предъявляются следующие требования</w:t>
-      </w:r>
-      <w:r>
-        <w:t>:</w:t>
-      </w:r>
-    </w:p>
-    <w:p>
-      <w:r>
-        <w:t xml:space="preserve">- Администратор - знание </w:t>
-      </w:r>
-      <w:r>
-        <w:t>соответствующей предметной области, понимание технологий агрегации информации, владение технологиями, которыми реализована система.</w:t>
-      </w:r>
-    </w:p>
-    <w:p>
-      <w:pPr>
-        <w:keepNext/>
-        <w:keepLines/>
-        <w:spacing w:before="40" w:after="0"/>
-        <w:outlineLvl w:val="3"/>
-        <w:rPr>
-          <w:rFonts w:eastAsiaTheme="majorEastAsia" w:cstheme="majorBidi"/>
-          <w:b/>
-          <w:bCs/>
-          <w:iCs/>
-          <w:color w:val="000000" w:themeColor="text1"/>
-        </w:rPr>
-      </w:pPr>
-      <w:r>
-        <w:rPr>
-          <w:rFonts w:eastAsiaTheme="majorEastAsia" w:cstheme="majorBidi"/>
-          <w:b/>
-          <w:bCs/>
-          <w:iCs/>
-          <w:color w:val="000000" w:themeColor="text1"/>
-        </w:rPr>
-        <w:t>4.1.2.3. Требования к режимам работы персонала</w:t>
-      </w:r>
-    </w:p>
-    <w:p>
-      <w:pPr>
-        <w:rPr>
-          <w:rFonts w:cs="Times New Roman"/>
-          <w:szCs w:val="28"/>
-        </w:rPr>
-      </w:pPr>
-      <w:r>
-        <w:rPr>
-          <w:rFonts w:cs="Times New Roman"/>
-          <w:szCs w:val="28"/>
-        </w:rPr>
-        <w:t xml:space="preserve">Персонал, работающий с </w:t>
-      </w:r>
-      <w:r>
-        <w:rPr>
-          <w:rFonts w:cs="Times New Roman"/>
-          <w:szCs w:val="28"/>
-        </w:rPr>
-        <w:t>системой</w:t>
-      </w:r>
-      <w:r>
-        <w:rPr>
-          <w:rFonts w:cs="Times New Roman"/>
-          <w:szCs w:val="28"/>
-        </w:rPr>
-        <w:t xml:space="preserve"> и выполняющий функции её сопровождения и обслуживания, должен работать в следующих режимах:</w:t>
-      </w:r>
-    </w:p>
-    <w:p>
-      <w:pPr>
-        <w:rPr>
-          <w:rFonts w:cs="Times New Roman"/>
-          <w:szCs w:val="28"/>
-        </w:rPr>
-      </w:pPr>
-      <w:r>
-        <w:rPr>
-          <w:rFonts w:cs="Times New Roman"/>
-          <w:szCs w:val="28"/>
-        </w:rPr>
-        <w:t xml:space="preserve">- Администратор </w:t>
-      </w:r>
-      <w:r>
-        <w:rPr>
-          <w:rFonts w:cs="Times New Roman"/>
-          <w:szCs w:val="28"/>
-        </w:rPr>
-        <w:t>проекта</w:t>
-      </w:r>
-      <w:r>
-        <w:rPr>
-          <w:rFonts w:cs="Times New Roman"/>
-          <w:szCs w:val="28"/>
-        </w:rPr>
-        <w:t xml:space="preserve"> – в соответствии с основным рабочим графиком.</w:t>
-      </w:r>
+        <w:rPr>
+          <w:rFonts w:cs="Times New Roman"/>
+          <w:szCs w:val="28"/>
+        </w:rPr>
+        <w:t xml:space="preserve">система </w:t>
+      </w:r>
+      <w:r>
+        <w:rPr>
+          <w:rFonts w:cs="Times New Roman"/>
+          <w:szCs w:val="28"/>
+        </w:rPr>
+        <w:t>должна обеспечивать возможность проведения следующих работ:</w:t>
+      </w:r>
+      <w:r>
+        <w:rPr>
+          <w:rFonts w:cs="Times New Roman"/>
+          <w:szCs w:val="28"/>
+        </w:rPr>
+        <w:br/>
+        <w:t>- техническое обслуживание;</w:t>
+      </w:r>
+      <w:r>
+        <w:rPr>
+          <w:rFonts w:cs="Times New Roman"/>
+          <w:szCs w:val="28"/>
+        </w:rPr>
+        <w:br/>
+        <w:t>- модернизацию аппаратно-программного комплекса;</w:t>
+      </w:r>
+    </w:p>
+    <w:p>
+      <w:pPr>
+        <w:rPr>
+          <w:rFonts w:cs="Times New Roman"/>
+          <w:szCs w:val="28"/>
+        </w:rPr>
+      </w:pPr>
+      <w:r>
+        <w:rPr>
+          <w:rFonts w:cs="Times New Roman"/>
+          <w:szCs w:val="28"/>
+        </w:rPr>
+        <w:t xml:space="preserve">Общее время проведения профилактических работ не должно превышать </w:t>
+      </w:r>
+      <w:r>
+        <w:rPr>
+          <w:rFonts w:cs="Times New Roman"/>
+          <w:szCs w:val="28"/>
+        </w:rPr>
+        <w:t>2 дней.</w:t>
+      </w:r>
+    </w:p>
+    <w:p>
+      <w:pPr>
+        <w:rPr>
+          <w:rFonts w:cs="Times New Roman"/>
+          <w:szCs w:val="28"/>
+        </w:rPr>
+      </w:pPr>
+      <w:commentRangeStart w:id="27"/>
+      <w:r>
+        <w:rPr>
+          <w:rFonts w:cs="Times New Roman"/>
+          <w:szCs w:val="28"/>
+        </w:rPr>
+        <w:t>Обеспечение приспособляемости системы</w:t>
+      </w:r>
+      <w:r>
+        <w:rPr>
+          <w:rFonts w:cs="Times New Roman"/>
+          <w:szCs w:val="28"/>
+        </w:rPr>
+        <w:t xml:space="preserve"> к изменениям</w:t>
+      </w:r>
+      <w:r>
+        <w:rPr>
+          <w:rFonts w:cs="Times New Roman"/>
+          <w:szCs w:val="28"/>
+        </w:rPr>
+        <w:t xml:space="preserve"> должно выполняться за счет:</w:t>
+      </w:r>
+    </w:p>
+    <w:p>
+      <w:pPr>
+        <w:rPr>
+          <w:rFonts w:cs="Times New Roman"/>
+          <w:szCs w:val="28"/>
+        </w:rPr>
+      </w:pPr>
+      <w:r>
+        <w:rPr>
+          <w:rFonts w:cs="Times New Roman"/>
+          <w:szCs w:val="28"/>
+        </w:rPr>
+        <w:t>- своевременности администрирования;</w:t>
+      </w:r>
+    </w:p>
+    <w:p>
+      <w:pPr>
+        <w:rPr>
+          <w:rFonts w:cs="Times New Roman"/>
+          <w:szCs w:val="28"/>
+        </w:rPr>
+      </w:pPr>
+      <w:r>
+        <w:rPr>
+          <w:rFonts w:cs="Times New Roman"/>
+          <w:szCs w:val="28"/>
+        </w:rPr>
+        <w:t>- модернизации процессов системы;</w:t>
+      </w:r>
+    </w:p>
+    <w:p>
+      <w:pPr>
+        <w:rPr>
+          <w:rFonts w:cs="Times New Roman"/>
+          <w:szCs w:val="28"/>
+        </w:rPr>
+      </w:pPr>
+      <w:r>
+        <w:rPr>
+          <w:rFonts w:cs="Times New Roman"/>
+          <w:szCs w:val="28"/>
+        </w:rPr>
+        <w:t xml:space="preserve"> - модификации процедур доступа и представления данных конечным пользователям;</w:t>
+      </w:r>
+      <w:commentRangeEnd w:id="27"/>
+      <w:r>
+        <w:rPr>
+          <w:rStyle w:val="ac"/>
+        </w:rPr>
+        <w:commentReference w:id="27"/>
+      </w:r>
+    </w:p>
+    <w:p>
+      <w:pPr>
+        <w:rPr>
+          <w:rFonts w:cs="Times New Roman"/>
+          <w:szCs w:val="28"/>
+        </w:rPr>
+      </w:pPr>
     </w:p>
     <w:p>
       <w:pPr>
@@ -6168,11 +6211,10 @@
           <w:b/>
           <w:color w:val="000000" w:themeColor="text1"/>
           <w:szCs w:val="24"/>
-          <w:highlight w:val="green"/>
-        </w:rPr>
-      </w:pPr>
-      <w:bookmarkStart w:id="30" w:name="_Toc115443041"/>
-      <w:bookmarkStart w:id="31" w:name="_Toc119681865"/>
+        </w:rPr>
+      </w:pPr>
+      <w:bookmarkStart w:id="28" w:name="_Toc115443040"/>
+      <w:bookmarkStart w:id="29" w:name="_Toc119681864"/>
       <w:r>
         <w:rPr>
           <w:rFonts w:eastAsiaTheme="majorEastAsia" w:cstheme="majorBidi"/>
@@ -6180,68 +6222,141 @@
           <w:color w:val="000000" w:themeColor="text1"/>
           <w:szCs w:val="24"/>
         </w:rPr>
-        <w:t>4.1.3. Показатели назначения</w:t>
-      </w:r>
-      <w:bookmarkEnd w:id="30"/>
-      <w:bookmarkEnd w:id="31"/>
-    </w:p>
-    <w:p>
-      <w:pPr>
-        <w:rPr>
-          <w:rFonts w:cs="Times New Roman"/>
-          <w:szCs w:val="28"/>
-        </w:rPr>
-      </w:pPr>
-      <w:r>
-        <w:rPr>
-          <w:rFonts w:cs="Times New Roman"/>
-          <w:szCs w:val="28"/>
-        </w:rPr>
-        <w:t>Обеспечение приспособляемости системы</w:t>
-      </w:r>
-      <w:r>
-        <w:rPr>
-          <w:rFonts w:cs="Times New Roman"/>
-          <w:szCs w:val="28"/>
-        </w:rPr>
-        <w:t xml:space="preserve"> к изменениям</w:t>
-      </w:r>
-      <w:r>
-        <w:rPr>
-          <w:rFonts w:cs="Times New Roman"/>
-          <w:szCs w:val="28"/>
-        </w:rPr>
-        <w:t xml:space="preserve"> должно выполняться за счет:</w:t>
-      </w:r>
-    </w:p>
-    <w:p>
-      <w:pPr>
-        <w:rPr>
-          <w:rFonts w:cs="Times New Roman"/>
-          <w:szCs w:val="28"/>
-        </w:rPr>
-      </w:pPr>
-      <w:r>
-        <w:rPr>
-          <w:rFonts w:cs="Times New Roman"/>
-          <w:szCs w:val="28"/>
-        </w:rPr>
-        <w:t>- своевременности администрирования;</w:t>
-      </w:r>
-    </w:p>
-    <w:p>
-      <w:pPr>
-        <w:rPr>
-          <w:rFonts w:cs="Times New Roman"/>
-          <w:szCs w:val="28"/>
-        </w:rPr>
-      </w:pPr>
-      <w:r>
-        <w:rPr>
-          <w:rFonts w:cs="Times New Roman"/>
-          <w:szCs w:val="28"/>
-        </w:rPr>
-        <w:t xml:space="preserve">- модернизации процессов </w:t>
+        <w:t>4.1.2. Требования к численности и квалификации персонала системы и режиму его работы</w:t>
+      </w:r>
+      <w:bookmarkEnd w:id="28"/>
+      <w:bookmarkEnd w:id="29"/>
+    </w:p>
+    <w:p>
+      <w:pPr>
+        <w:rPr>
+          <w:rFonts w:cs="Times New Roman"/>
+          <w:szCs w:val="28"/>
+        </w:rPr>
+      </w:pPr>
+      <w:r>
+        <w:t>В</w:t>
+      </w:r>
+      <w:r>
+        <w:t xml:space="preserve"> </w:t>
+      </w:r>
+      <w:r>
+        <w:t>состав персонала,</w:t>
+      </w:r>
+      <w:r>
+        <w:rPr>
+          <w:rFonts w:cs="Times New Roman"/>
+          <w:szCs w:val="28"/>
+        </w:rPr>
+        <w:t xml:space="preserve"> необходимого для обеспечения </w:t>
+      </w:r>
+      <w:r>
+        <w:rPr>
+          <w:rFonts w:cs="Times New Roman"/>
+          <w:szCs w:val="28"/>
+        </w:rPr>
+        <w:t>работы площадки</w:t>
+      </w:r>
+      <w:r>
+        <w:rPr>
+          <w:rFonts w:cs="Times New Roman"/>
+          <w:szCs w:val="28"/>
+        </w:rPr>
+        <w:t xml:space="preserve"> необходимо выделение следующих ответственных лиц</w:t>
+      </w:r>
+      <w:r>
+        <w:rPr>
+          <w:rFonts w:cs="Times New Roman"/>
+          <w:szCs w:val="28"/>
+        </w:rPr>
+        <w:t>:</w:t>
+      </w:r>
+    </w:p>
+    <w:p>
+      <w:pPr>
+        <w:rPr>
+          <w:rFonts w:cs="Times New Roman"/>
+          <w:szCs w:val="28"/>
+        </w:rPr>
+      </w:pPr>
+      <w:r>
+        <w:rPr>
+          <w:rFonts w:cs="Times New Roman"/>
+          <w:szCs w:val="28"/>
+        </w:rPr>
+        <w:t xml:space="preserve">Администратор </w:t>
+      </w:r>
+      <w:r>
+        <w:rPr>
+          <w:rFonts w:cs="Times New Roman"/>
+          <w:szCs w:val="28"/>
+        </w:rPr>
+        <w:t>проекта</w:t>
+      </w:r>
+      <w:r>
+        <w:rPr>
+          <w:rFonts w:cs="Times New Roman"/>
+          <w:szCs w:val="28"/>
+        </w:rPr>
+        <w:t xml:space="preserve"> - </w:t>
+      </w:r>
+      <w:r>
+        <w:rPr>
+          <w:rFonts w:cs="Times New Roman"/>
+          <w:szCs w:val="28"/>
+        </w:rPr>
+        <w:t>1</w:t>
+      </w:r>
+      <w:r>
+        <w:rPr>
+          <w:rFonts w:cs="Times New Roman"/>
+          <w:szCs w:val="28"/>
+        </w:rPr>
+        <w:t xml:space="preserve"> человек.</w:t>
+      </w:r>
+    </w:p>
+    <w:p>
+      <w:pPr>
+        <w:rPr>
+          <w:rFonts w:cs="Times New Roman"/>
+          <w:szCs w:val="28"/>
+        </w:rPr>
+      </w:pPr>
+      <w:r>
+        <w:rPr>
+          <w:rFonts w:cs="Times New Roman"/>
+          <w:szCs w:val="28"/>
+        </w:rPr>
+        <w:t>Данные лица должны выполнять следующие функциональные обязанности.</w:t>
+      </w:r>
+    </w:p>
+    <w:p>
+      <w:pPr>
+        <w:rPr>
+          <w:rFonts w:cs="Times New Roman"/>
+          <w:szCs w:val="28"/>
+        </w:rPr>
+      </w:pPr>
+      <w:r>
+        <w:rPr>
+          <w:rFonts w:cs="Times New Roman"/>
+          <w:szCs w:val="28"/>
+        </w:rPr>
+        <w:t xml:space="preserve">- Администратор </w:t>
+      </w:r>
+      <w:r>
+        <w:rPr>
+          <w:rFonts w:cs="Times New Roman"/>
+          <w:szCs w:val="28"/>
+        </w:rPr>
+        <w:t>проекта</w:t>
+      </w:r>
+      <w:r>
+        <w:rPr>
+          <w:rFonts w:cs="Times New Roman"/>
+          <w:szCs w:val="28"/>
+        </w:rPr>
+        <w:t xml:space="preserve"> - на всем протяжении функционирования </w:t>
       </w:r>
       <w:r>
         <w:rPr>
@@ -6255,16 +6370,15 @@
           <w:rFonts w:cs="Times New Roman"/>
           <w:szCs w:val="28"/>
         </w:rPr>
-        <w:t>;</w:t>
-      </w:r>
-    </w:p>
-    <w:p>
-      <w:pPr>
-        <w:rPr>
-          <w:rFonts w:cs="Times New Roman"/>
-          <w:szCs w:val="28"/>
-        </w:rPr>
-      </w:pPr>
+        <w:t xml:space="preserve"> обеспечивает контроль</w:t>
+      </w:r>
+      <w:r>
+        <w:rPr>
+          <w:rFonts w:cs="Times New Roman"/>
+          <w:szCs w:val="28"/>
+        </w:rPr>
+        <w:t>, модерацию</w:t>
+      </w:r>
       <w:r>
         <w:rPr>
           <w:rFonts w:cs="Times New Roman"/>
@@ -6277,7 +6391,150 @@
           <w:rFonts w:cs="Times New Roman"/>
           <w:szCs w:val="28"/>
         </w:rPr>
-        <w:t>- модификации процедур доступа и представления данных конечным пользователям;</w:t>
+        <w:t>и управление системой, заполнением контентом и управление агрегатором.</w:t>
+      </w:r>
+    </w:p>
+    <w:p>
+      <w:r>
+        <w:t>К</w:t>
+      </w:r>
+      <w:r>
+        <w:t xml:space="preserve"> </w:t>
+      </w:r>
+      <w:r>
+        <w:t>квалификации</w:t>
+      </w:r>
+      <w:r>
+        <w:t xml:space="preserve"> </w:t>
+      </w:r>
+      <w:r>
+        <w:t>администратора проекта</w:t>
+      </w:r>
+      <w:r>
+        <w:t>, предъявляются следующие требования</w:t>
+      </w:r>
+      <w:r>
+        <w:t>:</w:t>
+      </w:r>
+    </w:p>
+    <w:p>
+      <w:r>
+        <w:lastRenderedPageBreak/>
+        <w:t xml:space="preserve">- Администратор - знание </w:t>
+      </w:r>
+      <w:r>
+        <w:t>предметной области</w:t>
+      </w:r>
+      <w:r>
+        <w:t xml:space="preserve"> </w:t>
+      </w:r>
+      <w:r>
+        <w:t xml:space="preserve">- </w:t>
+      </w:r>
+      <w:r>
+        <w:rPr>
+          <w:lang w:val="en-US"/>
+        </w:rPr>
+        <w:t>IT</w:t>
+      </w:r>
+      <w:r>
+        <w:t>,</w:t>
+      </w:r>
+      <w:r>
+        <w:t xml:space="preserve"> понимание технологий агрегации информации, владение технологиями, которыми реализована система.</w:t>
+      </w:r>
+    </w:p>
+    <w:p>
+      <w:pPr>
+        <w:rPr>
+          <w:rFonts w:cs="Times New Roman"/>
+          <w:szCs w:val="28"/>
+        </w:rPr>
+      </w:pPr>
+      <w:r>
+        <w:rPr>
+          <w:rFonts w:cs="Times New Roman"/>
+          <w:szCs w:val="28"/>
+        </w:rPr>
+        <w:t xml:space="preserve">Персонал, работающий с </w:t>
+      </w:r>
+      <w:r>
+        <w:rPr>
+          <w:rFonts w:cs="Times New Roman"/>
+          <w:szCs w:val="28"/>
+        </w:rPr>
+        <w:t>системой</w:t>
+      </w:r>
+      <w:r>
+        <w:rPr>
+          <w:rFonts w:cs="Times New Roman"/>
+          <w:szCs w:val="28"/>
+        </w:rPr>
+        <w:t xml:space="preserve"> и выполняющий функции её сопровождения и обслуживания, должен работать в следующих режимах:</w:t>
+      </w:r>
+    </w:p>
+    <w:p>
+      <w:pPr>
+        <w:rPr>
+          <w:rFonts w:cs="Times New Roman"/>
+          <w:szCs w:val="28"/>
+        </w:rPr>
+      </w:pPr>
+      <w:r>
+        <w:rPr>
+          <w:rFonts w:cs="Times New Roman"/>
+          <w:szCs w:val="28"/>
+        </w:rPr>
+        <w:t xml:space="preserve">- Администратор </w:t>
+      </w:r>
+      <w:r>
+        <w:rPr>
+          <w:rFonts w:cs="Times New Roman"/>
+          <w:szCs w:val="28"/>
+        </w:rPr>
+        <w:t>проекта</w:t>
+      </w:r>
+      <w:r>
+        <w:rPr>
+          <w:rFonts w:cs="Times New Roman"/>
+          <w:szCs w:val="28"/>
+        </w:rPr>
+        <w:t xml:space="preserve"> – </w:t>
+      </w:r>
+      <w:r>
+        <w:rPr>
+          <w:rFonts w:cs="Times New Roman"/>
+          <w:szCs w:val="28"/>
+        </w:rPr>
+        <w:t>может заниматься модерацией</w:t>
+      </w:r>
+      <w:r>
+        <w:rPr>
+          <w:rFonts w:cs="Times New Roman"/>
+          <w:szCs w:val="28"/>
+        </w:rPr>
+        <w:t xml:space="preserve"> соответстви</w:t>
+      </w:r>
+      <w:r>
+        <w:rPr>
+          <w:rFonts w:cs="Times New Roman"/>
+          <w:szCs w:val="28"/>
+        </w:rPr>
+        <w:t>е</w:t>
+      </w:r>
+      <w:r>
+        <w:rPr>
+          <w:rFonts w:cs="Times New Roman"/>
+          <w:szCs w:val="28"/>
+        </w:rPr>
+        <w:t xml:space="preserve"> с основным рабочим графиком</w:t>
+      </w:r>
+      <w:r>
+        <w:rPr>
+          <w:rFonts w:cs="Times New Roman"/>
+          <w:szCs w:val="28"/>
+        </w:rPr>
+        <w:t>, по желанию и в дополнительное свободное время.</w:t>
       </w:r>
     </w:p>
     <w:p>
@@ -6293,8 +6550,8 @@
           <w:szCs w:val="24"/>
         </w:rPr>
       </w:pPr>
-      <w:bookmarkStart w:id="32" w:name="_Toc115443042"/>
-      <w:bookmarkStart w:id="33" w:name="_Toc119681866"/>
+      <w:bookmarkStart w:id="30" w:name="_Toc115443042"/>
+      <w:bookmarkStart w:id="31" w:name="_Toc119681866"/>
       <w:r>
         <w:rPr>
           <w:rFonts w:eastAsiaTheme="majorEastAsia" w:cstheme="majorBidi"/>
@@ -6304,8 +6561,8 @@
         </w:rPr>
         <w:t>4.1.4. Требования к надежности</w:t>
       </w:r>
-      <w:bookmarkEnd w:id="32"/>
-      <w:bookmarkEnd w:id="33"/>
+      <w:bookmarkEnd w:id="30"/>
+      <w:bookmarkEnd w:id="31"/>
     </w:p>
     <w:p>
       <w:pPr>
@@ -6386,7 +6643,6 @@
         <w:pStyle w:val="af1"/>
       </w:pPr>
       <w:r>
-        <w:lastRenderedPageBreak/>
         <w:t>Система должна соответствовать следующим параметрам:</w:t>
       </w:r>
     </w:p>
@@ -6572,6 +6828,7 @@
         </w:numPr>
       </w:pPr>
       <w:r>
+        <w:lastRenderedPageBreak/>
         <w:t>своевременное выполнение процедур резервного копирования данных.</w:t>
       </w:r>
     </w:p>
@@ -6699,8 +6956,6 @@
           <w:szCs w:val="24"/>
         </w:rPr>
       </w:pPr>
-      <w:bookmarkStart w:id="34" w:name="_Toc115443043"/>
-      <w:bookmarkStart w:id="35" w:name="_Toc119681867"/>
       <w:r>
         <w:rPr>
           <w:rFonts w:eastAsiaTheme="majorEastAsia" w:cstheme="majorBidi"/>
@@ -6708,86 +6963,32 @@
           <w:color w:val="000000" w:themeColor="text1"/>
           <w:szCs w:val="24"/>
         </w:rPr>
-        <w:lastRenderedPageBreak/>
-        <w:t>4.1.5. Требования к эргономике и технической эстетике</w:t>
-      </w:r>
-      <w:bookmarkEnd w:id="34"/>
-      <w:bookmarkEnd w:id="35"/>
-    </w:p>
-    <w:p>
-      <w:pPr>
-        <w:rPr>
-          <w:rFonts w:cs="Times New Roman"/>
-          <w:szCs w:val="28"/>
-        </w:rPr>
-      </w:pPr>
-      <w:r>
-        <w:rPr>
-          <w:rFonts w:cs="Times New Roman"/>
-          <w:szCs w:val="28"/>
-        </w:rPr>
-        <w:t>Площадка</w:t>
-      </w:r>
-      <w:r>
-        <w:rPr>
-          <w:rFonts w:cs="Times New Roman"/>
-          <w:szCs w:val="28"/>
-        </w:rPr>
-        <w:t xml:space="preserve"> должна обеспечивать удобный для конечного пользователя интерфейс, отвечающий следующим требованиям.</w:t>
-      </w:r>
-    </w:p>
-    <w:p>
-      <w:pPr>
-        <w:rPr>
-          <w:rFonts w:cs="Times New Roman"/>
-          <w:szCs w:val="28"/>
-        </w:rPr>
-      </w:pPr>
-      <w:r>
-        <w:rPr>
-          <w:rFonts w:cs="Times New Roman"/>
-          <w:szCs w:val="28"/>
-        </w:rPr>
-        <w:t>В части внешнего оформления:</w:t>
-      </w:r>
-    </w:p>
-    <w:p>
-      <w:pPr>
-        <w:pStyle w:val="af1"/>
-        <w:numPr>
-          <w:ilvl w:val="0"/>
-          <w:numId w:val="43"/>
-        </w:numPr>
-      </w:pPr>
-      <w:r>
-        <w:t>интерфейсы подсистем должен быть типизированы;</w:t>
-      </w:r>
-    </w:p>
-    <w:p>
-      <w:pPr>
-        <w:pStyle w:val="af1"/>
-        <w:numPr>
-          <w:ilvl w:val="0"/>
-          <w:numId w:val="43"/>
-        </w:numPr>
-      </w:pPr>
-      <w:r>
-        <w:t>должно быть обеспечено наличие локализованного (русскоязычного) интерфейса пользователя;</w:t>
-      </w:r>
-    </w:p>
-    <w:p>
-      <w:pPr>
-        <w:rPr>
-          <w:rFonts w:cs="Times New Roman"/>
-          <w:szCs w:val="28"/>
-        </w:rPr>
-      </w:pPr>
-      <w:r>
-        <w:rPr>
-          <w:rFonts w:cs="Times New Roman"/>
-          <w:szCs w:val="28"/>
-        </w:rPr>
-        <w:t>В части диалога с пользователем</w:t>
+        <w:t xml:space="preserve">4.1.5. Требования к </w:t>
+      </w:r>
+      <w:r>
+        <w:rPr>
+          <w:rFonts w:eastAsiaTheme="majorEastAsia" w:cstheme="majorBidi"/>
+          <w:b/>
+          <w:color w:val="000000" w:themeColor="text1"/>
+          <w:szCs w:val="24"/>
+        </w:rPr>
+        <w:t>структуре сайта</w:t>
+      </w:r>
+    </w:p>
+    <w:p>
+      <w:pPr>
+        <w:rPr>
+          <w:rStyle w:val="a8"/>
+          <w:rFonts w:cs="Times New Roman"/>
+          <w:szCs w:val="28"/>
+        </w:rPr>
+      </w:pPr>
+      <w:r>
+        <w:rPr>
+          <w:rFonts w:cs="Times New Roman"/>
+          <w:szCs w:val="28"/>
+        </w:rPr>
+        <w:t>Структура сайта</w:t>
       </w:r>
       <w:r>
         <w:rPr>
@@ -6801,72 +7002,7 @@
           <w:rFonts w:cs="Times New Roman"/>
           <w:szCs w:val="28"/>
         </w:rPr>
-        <w:t>при возникновении ошибок в работе подсистемы должно выводиться сообщение с наименованием ошибки и с рекомендациями по её устранению на русском языке.</w:t>
-      </w:r>
-    </w:p>
-    <w:p>
-      <w:pPr>
-        <w:rPr>
-          <w:rStyle w:val="a8"/>
-          <w:rFonts w:cs="Times New Roman"/>
-          <w:szCs w:val="28"/>
-        </w:rPr>
-      </w:pPr>
-      <w:r>
-        <w:rPr>
-          <w:rFonts w:cs="Times New Roman"/>
-          <w:szCs w:val="28"/>
-        </w:rPr>
-        <w:t>Структура сайта</w:t>
-      </w:r>
-      <w:r>
-        <w:rPr>
-          <w:rFonts w:cs="Times New Roman"/>
-          <w:szCs w:val="28"/>
-        </w:rPr>
-        <w:t xml:space="preserve"> </w:t>
-      </w:r>
-      <w:r>
-        <w:rPr>
-          <w:rFonts w:cs="Times New Roman"/>
-          <w:szCs w:val="28"/>
-        </w:rPr>
-        <w:t>и основные компоненты</w:t>
-      </w:r>
-      <w:r>
-        <w:rPr>
-          <w:rFonts w:cs="Times New Roman"/>
-          <w:szCs w:val="28"/>
-        </w:rPr>
-        <w:t xml:space="preserve"> определен</w:t>
-      </w:r>
-      <w:r>
-        <w:rPr>
-          <w:rFonts w:cs="Times New Roman"/>
-          <w:szCs w:val="28"/>
-        </w:rPr>
-        <w:t>ы</w:t>
-      </w:r>
-      <w:r>
-        <w:rPr>
-          <w:rFonts w:cs="Times New Roman"/>
-          <w:szCs w:val="28"/>
-        </w:rPr>
-        <w:t xml:space="preserve"> и доступн</w:t>
-      </w:r>
-      <w:r>
-        <w:rPr>
-          <w:rFonts w:cs="Times New Roman"/>
-          <w:szCs w:val="28"/>
-        </w:rPr>
-        <w:t>ы</w:t>
-      </w:r>
-      <w:r>
-        <w:rPr>
-          <w:rFonts w:cs="Times New Roman"/>
-          <w:szCs w:val="28"/>
-        </w:rPr>
-        <w:t xml:space="preserve"> по следующей ссылке: </w:t>
+        <w:t xml:space="preserve">и основные компоненты определены и доступны по следующей ссылке: </w:t>
       </w:r>
       <w:hyperlink r:id="rId19" w:history="1">
         <w:r>
@@ -6891,67 +7027,31 @@
           <w:rFonts w:cs="Times New Roman"/>
           <w:szCs w:val="28"/>
         </w:rPr>
-        <w:t xml:space="preserve">Действия </w:t>
-      </w:r>
-      <w:r>
-        <w:rPr>
-          <w:rFonts w:cs="Times New Roman"/>
-          <w:szCs w:val="28"/>
-        </w:rPr>
-        <w:t xml:space="preserve">обычного </w:t>
-      </w:r>
-      <w:r>
-        <w:rPr>
-          <w:rFonts w:cs="Times New Roman"/>
-          <w:szCs w:val="28"/>
-        </w:rPr>
-        <w:t>пользователя начинаются с главной страницы</w:t>
-      </w:r>
-      <w:r>
-        <w:rPr>
-          <w:rFonts w:cs="Times New Roman"/>
-          <w:szCs w:val="28"/>
-        </w:rPr>
-        <w:t xml:space="preserve">, где содержатся краткие сведения о проекте. Далее с помощью навигационного меню пользователь может перейти на страницу одной из подсистем (хакатоны, проекты, конкурсы) или зарегистрироваться/авторизоваться. </w:t>
-      </w:r>
-    </w:p>
-    <w:p>
-      <w:pPr>
-        <w:rPr>
-          <w:rFonts w:cs="Times New Roman"/>
-          <w:szCs w:val="28"/>
-        </w:rPr>
-      </w:pPr>
-      <w:r>
-        <w:rPr>
-          <w:rFonts w:cs="Times New Roman"/>
-          <w:szCs w:val="28"/>
-        </w:rPr>
-        <w:t>Действия администратора проекта начинаются с главной страницей со статистикой,</w:t>
-      </w:r>
-      <w:r>
-        <w:rPr>
-          <w:rFonts w:cs="Times New Roman"/>
-          <w:szCs w:val="28"/>
-        </w:rPr>
-        <w:t xml:space="preserve"> и с помощью навигационного меню администратор может перейти на страницы с управлением проектами, </w:t>
-      </w:r>
-      <w:proofErr w:type="spellStart"/>
-      <w:r>
-        <w:rPr>
-          <w:rFonts w:cs="Times New Roman"/>
-          <w:szCs w:val="28"/>
-        </w:rPr>
-        <w:t>хакатонами</w:t>
-      </w:r>
-      <w:proofErr w:type="spellEnd"/>
-      <w:r>
-        <w:rPr>
-          <w:rFonts w:cs="Times New Roman"/>
-          <w:szCs w:val="28"/>
-        </w:rPr>
-        <w:t>, конкурсами.</w:t>
-      </w:r>
+        <w:t xml:space="preserve">Действия обычного пользователя начинаются с главной страницы, где содержатся краткие сведения о проекте. Далее с помощью навигационного меню пользователь может перейти на страницу одной из подсистем (хакатоны, проекты, конкурсы) или зарегистрироваться/авторизоваться. </w:t>
+      </w:r>
+    </w:p>
+    <w:p>
+      <w:pPr>
+        <w:rPr>
+          <w:rFonts w:cs="Times New Roman"/>
+          <w:szCs w:val="28"/>
+        </w:rPr>
+      </w:pPr>
+      <w:r>
+        <w:rPr>
+          <w:rFonts w:cs="Times New Roman"/>
+          <w:szCs w:val="28"/>
+        </w:rPr>
+        <w:t>Действия администратора проекта начинаются с главной страницей со статистикой, и с помощью навигационного меню администратор может перейти на страницы с управлением проектами, хакатонами, конкурсами.</w:t>
+      </w:r>
+    </w:p>
+    <w:p>
+      <w:pPr>
+        <w:rPr>
+          <w:rFonts w:cs="Times New Roman"/>
+          <w:szCs w:val="28"/>
+        </w:rPr>
+      </w:pPr>
     </w:p>
     <w:p>
       <w:pPr>
@@ -6966,8 +7066,8 @@
           <w:szCs w:val="24"/>
         </w:rPr>
       </w:pPr>
-      <w:bookmarkStart w:id="36" w:name="_Toc115443044"/>
-      <w:bookmarkStart w:id="37" w:name="_Toc119681868"/>
+      <w:bookmarkStart w:id="32" w:name="_Toc115443043"/>
+      <w:bookmarkStart w:id="33" w:name="_Toc119681867"/>
       <w:r>
         <w:rPr>
           <w:rFonts w:eastAsiaTheme="majorEastAsia" w:cstheme="majorBidi"/>
@@ -6975,31 +7075,99 @@
           <w:color w:val="000000" w:themeColor="text1"/>
           <w:szCs w:val="24"/>
         </w:rPr>
-        <w:t>4.1.6. Требования к эксплуатации, техническому обслуживанию, ремонту и хранению компонентов системы</w:t>
-      </w:r>
-      <w:bookmarkEnd w:id="36"/>
-      <w:bookmarkEnd w:id="37"/>
-    </w:p>
-    <w:p>
-      <w:pPr>
-        <w:rPr>
-          <w:rFonts w:cs="Times New Roman"/>
-          <w:szCs w:val="28"/>
-        </w:rPr>
-      </w:pPr>
-      <w:r>
-        <w:rPr>
-          <w:rFonts w:cs="Times New Roman"/>
-          <w:szCs w:val="28"/>
-        </w:rPr>
-        <w:t>Не предъявляются</w:t>
-      </w:r>
-      <w:r>
-        <w:rPr>
-          <w:rFonts w:cs="Times New Roman"/>
-          <w:szCs w:val="28"/>
-        </w:rPr>
-        <w:t>.</w:t>
+        <w:t>4.1.5. Требования к эргономике и технической эстетике</w:t>
+      </w:r>
+      <w:bookmarkEnd w:id="32"/>
+      <w:bookmarkEnd w:id="33"/>
+    </w:p>
+    <w:p>
+      <w:pPr>
+        <w:rPr>
+          <w:rFonts w:cs="Times New Roman"/>
+          <w:szCs w:val="28"/>
+        </w:rPr>
+      </w:pPr>
+      <w:r>
+        <w:rPr>
+          <w:rFonts w:cs="Times New Roman"/>
+          <w:szCs w:val="28"/>
+        </w:rPr>
+        <w:t>Площадка</w:t>
+      </w:r>
+      <w:r>
+        <w:rPr>
+          <w:rFonts w:cs="Times New Roman"/>
+          <w:szCs w:val="28"/>
+        </w:rPr>
+        <w:t xml:space="preserve"> должна обеспечивать удобный для конечного пользователя интерфейс, отвечающий следующим требованиям.</w:t>
+      </w:r>
+    </w:p>
+    <w:p>
+      <w:pPr>
+        <w:rPr>
+          <w:rFonts w:cs="Times New Roman"/>
+          <w:szCs w:val="28"/>
+        </w:rPr>
+      </w:pPr>
+      <w:r>
+        <w:rPr>
+          <w:rFonts w:cs="Times New Roman"/>
+          <w:szCs w:val="28"/>
+        </w:rPr>
+        <w:t>В части внешнего оформления:</w:t>
+      </w:r>
+    </w:p>
+    <w:p>
+      <w:pPr>
+        <w:pStyle w:val="af1"/>
+        <w:numPr>
+          <w:ilvl w:val="0"/>
+          <w:numId w:val="43"/>
+        </w:numPr>
+      </w:pPr>
+      <w:r>
+        <w:t>интерфейсы подсистем должен быть типизированы;</w:t>
+      </w:r>
+    </w:p>
+    <w:p>
+      <w:pPr>
+        <w:pStyle w:val="af1"/>
+        <w:numPr>
+          <w:ilvl w:val="0"/>
+          <w:numId w:val="43"/>
+        </w:numPr>
+      </w:pPr>
+      <w:r>
+        <w:t>должно быть обеспечено наличие локализованного (русскоязычного) интерфейса пользователя;</w:t>
+      </w:r>
+    </w:p>
+    <w:p>
+      <w:pPr>
+        <w:rPr>
+          <w:rFonts w:cs="Times New Roman"/>
+          <w:szCs w:val="28"/>
+        </w:rPr>
+      </w:pPr>
+      <w:r>
+        <w:rPr>
+          <w:rFonts w:cs="Times New Roman"/>
+          <w:szCs w:val="28"/>
+        </w:rPr>
+        <w:t>В части диалога с пользователем</w:t>
+      </w:r>
+      <w:r>
+        <w:rPr>
+          <w:rFonts w:cs="Times New Roman"/>
+          <w:szCs w:val="28"/>
+        </w:rPr>
+        <w:t xml:space="preserve"> </w:t>
+      </w:r>
+      <w:r>
+        <w:rPr>
+          <w:rFonts w:cs="Times New Roman"/>
+          <w:szCs w:val="28"/>
+        </w:rPr>
+        <w:t>при возникновении ошибок в работе подсистемы должно выводиться сообщение с наименованием ошибки и с рекомендациями по её устранению на русском языке.</w:t>
       </w:r>
     </w:p>
     <w:p>
@@ -7015,8 +7183,8 @@
           <w:szCs w:val="24"/>
         </w:rPr>
       </w:pPr>
-      <w:bookmarkStart w:id="38" w:name="_Toc115443045"/>
-      <w:bookmarkStart w:id="39" w:name="_Toc119681869"/>
+      <w:bookmarkStart w:id="34" w:name="_Toc115443044"/>
+      <w:bookmarkStart w:id="35" w:name="_Toc119681868"/>
       <w:r>
         <w:rPr>
           <w:rFonts w:eastAsiaTheme="majorEastAsia" w:cstheme="majorBidi"/>
@@ -7024,10 +7192,60 @@
           <w:color w:val="000000" w:themeColor="text1"/>
           <w:szCs w:val="24"/>
         </w:rPr>
+        <w:lastRenderedPageBreak/>
+        <w:t>4.1.6. Требования к эксплуатации, техническому обслуживанию, ремонту и хранению компонентов системы</w:t>
+      </w:r>
+      <w:bookmarkEnd w:id="34"/>
+      <w:bookmarkEnd w:id="35"/>
+    </w:p>
+    <w:p>
+      <w:pPr>
+        <w:rPr>
+          <w:rFonts w:cs="Times New Roman"/>
+          <w:szCs w:val="28"/>
+        </w:rPr>
+      </w:pPr>
+      <w:r>
+        <w:rPr>
+          <w:rFonts w:cs="Times New Roman"/>
+          <w:szCs w:val="28"/>
+        </w:rPr>
+        <w:t>Не предъявляются</w:t>
+      </w:r>
+      <w:r>
+        <w:rPr>
+          <w:rFonts w:cs="Times New Roman"/>
+          <w:szCs w:val="28"/>
+        </w:rPr>
+        <w:t>.</w:t>
+      </w:r>
+    </w:p>
+    <w:p>
+      <w:pPr>
+        <w:keepNext/>
+        <w:keepLines/>
+        <w:spacing w:before="40" w:after="0"/>
+        <w:outlineLvl w:val="2"/>
+        <w:rPr>
+          <w:rFonts w:eastAsiaTheme="majorEastAsia" w:cstheme="majorBidi"/>
+          <w:b/>
+          <w:color w:val="000000" w:themeColor="text1"/>
+          <w:szCs w:val="24"/>
+        </w:rPr>
+      </w:pPr>
+      <w:bookmarkStart w:id="36" w:name="_Toc115443045"/>
+      <w:bookmarkStart w:id="37" w:name="_Toc119681869"/>
+      <w:r>
+        <w:rPr>
+          <w:rFonts w:eastAsiaTheme="majorEastAsia" w:cstheme="majorBidi"/>
+          <w:b/>
+          <w:color w:val="000000" w:themeColor="text1"/>
+          <w:szCs w:val="24"/>
+        </w:rPr>
         <w:t>4.1.7. Требования к защите информации от несанкционированного доступа</w:t>
       </w:r>
-      <w:bookmarkEnd w:id="38"/>
-      <w:bookmarkEnd w:id="39"/>
+      <w:bookmarkEnd w:id="36"/>
+      <w:bookmarkEnd w:id="37"/>
     </w:p>
     <w:p>
       <w:pPr>
@@ -7157,7 +7375,6 @@
           <w:rFonts w:cs="Times New Roman"/>
           <w:szCs w:val="28"/>
         </w:rPr>
-        <w:lastRenderedPageBreak/>
         <w:t>- Разграничение прав доступа пользователей и администраторов Системы должно строиться по принципу "что не разрешено, то запрещено".</w:t>
       </w:r>
     </w:p>
@@ -7174,8 +7391,8 @@
           <w:szCs w:val="24"/>
         </w:rPr>
       </w:pPr>
-      <w:bookmarkStart w:id="40" w:name="_Toc115443046"/>
-      <w:bookmarkStart w:id="41" w:name="_Toc119681870"/>
+      <w:bookmarkStart w:id="38" w:name="_Toc115443046"/>
+      <w:bookmarkStart w:id="39" w:name="_Toc119681870"/>
       <w:r>
         <w:rPr>
           <w:rFonts w:eastAsiaTheme="majorEastAsia" w:cstheme="majorBidi"/>
@@ -7185,6 +7402,55 @@
         </w:rPr>
         <w:t>4.1.8. Требования по сохранности информации при авариях</w:t>
       </w:r>
+      <w:bookmarkEnd w:id="38"/>
+      <w:bookmarkEnd w:id="39"/>
+    </w:p>
+    <w:p>
+      <w:pPr>
+        <w:rPr>
+          <w:rFonts w:cs="Times New Roman"/>
+          <w:szCs w:val="28"/>
+        </w:rPr>
+      </w:pPr>
+      <w:r>
+        <w:rPr>
+          <w:rFonts w:cs="Times New Roman"/>
+          <w:szCs w:val="28"/>
+        </w:rPr>
+        <w:t>В Системе должно быть обеспечено резервное копирование данных.</w:t>
+      </w:r>
+      <w:bookmarkStart w:id="40" w:name="_Toc115443048"/>
+    </w:p>
+    <w:p>
+      <w:pPr>
+        <w:pStyle w:val="3"/>
+        <w:rPr>
+          <w:b/>
+          <w:color w:val="000000" w:themeColor="text1"/>
+        </w:rPr>
+      </w:pPr>
+      <w:bookmarkStart w:id="41" w:name="_Toc119681871"/>
+      <w:r>
+        <w:rPr>
+          <w:b/>
+          <w:color w:val="000000" w:themeColor="text1"/>
+        </w:rPr>
+        <w:t>4.1.</w:t>
+      </w:r>
+      <w:r>
+        <w:rPr>
+          <w:b/>
+          <w:color w:val="000000" w:themeColor="text1"/>
+        </w:rPr>
+        <w:t>9</w:t>
+      </w:r>
+      <w:r>
+        <w:rPr>
+          <w:b/>
+          <w:color w:val="000000" w:themeColor="text1"/>
+        </w:rPr>
+        <w:t>. Требования по стандартизации и унификации</w:t>
+      </w:r>
       <w:bookmarkEnd w:id="40"/>
       <w:bookmarkEnd w:id="41"/>
     </w:p>
@@ -7200,55 +7466,6 @@
           <w:rFonts w:cs="Times New Roman"/>
           <w:szCs w:val="28"/>
         </w:rPr>
-        <w:t>В Системе должно быть обеспечено резервное копирование данных.</w:t>
-      </w:r>
-      <w:bookmarkStart w:id="42" w:name="_Toc115443048"/>
-    </w:p>
-    <w:p>
-      <w:pPr>
-        <w:pStyle w:val="3"/>
-        <w:rPr>
-          <w:b/>
-          <w:color w:val="000000" w:themeColor="text1"/>
-        </w:rPr>
-      </w:pPr>
-      <w:bookmarkStart w:id="43" w:name="_Toc119681871"/>
-      <w:r>
-        <w:rPr>
-          <w:b/>
-          <w:color w:val="000000" w:themeColor="text1"/>
-        </w:rPr>
-        <w:t>4.1.</w:t>
-      </w:r>
-      <w:r>
-        <w:rPr>
-          <w:b/>
-          <w:color w:val="000000" w:themeColor="text1"/>
-        </w:rPr>
-        <w:t>9</w:t>
-      </w:r>
-      <w:r>
-        <w:rPr>
-          <w:b/>
-          <w:color w:val="000000" w:themeColor="text1"/>
-        </w:rPr>
-        <w:t>. Требования по стандартизации и унификации</w:t>
-      </w:r>
-      <w:bookmarkEnd w:id="42"/>
-      <w:bookmarkEnd w:id="43"/>
-    </w:p>
-    <w:p>
-      <w:pPr>
-        <w:rPr>
-          <w:rFonts w:cs="Times New Roman"/>
-          <w:szCs w:val="28"/>
-        </w:rPr>
-      </w:pPr>
-      <w:r>
-        <w:rPr>
-          <w:rFonts w:cs="Times New Roman"/>
-          <w:szCs w:val="28"/>
-        </w:rPr>
         <w:t>Разработка системы должна осуществляться с использованием стандартных методологий функционального моделирования: IDEF0, DFD и информационного моделирования IE и IDEF1Х в рамках рекомендаций по стандартизации Р50.1.028-2001 «Информационные технологии поддержки жизненного цикла продукции. Методология функционального моделирования».</w:t>
       </w:r>
     </w:p>
@@ -7264,70 +7481,22 @@
           <w:rFonts w:cs="Times New Roman"/>
           <w:szCs w:val="28"/>
         </w:rPr>
-        <w:t xml:space="preserve">Моделирование должно выполняться в рамках стандартов, поддерживаемых программными средствами моделирования </w:t>
-      </w:r>
-      <w:proofErr w:type="spellStart"/>
-      <w:r>
-        <w:rPr>
-          <w:rFonts w:cs="Times New Roman"/>
-          <w:szCs w:val="28"/>
-        </w:rPr>
-        <w:t>ERWin</w:t>
-      </w:r>
-      <w:proofErr w:type="spellEnd"/>
-      <w:r>
-        <w:rPr>
-          <w:rFonts w:cs="Times New Roman"/>
-          <w:szCs w:val="28"/>
-        </w:rPr>
-        <w:t xml:space="preserve"> 4.х и </w:t>
-      </w:r>
-      <w:proofErr w:type="spellStart"/>
-      <w:r>
-        <w:rPr>
-          <w:rFonts w:cs="Times New Roman"/>
-          <w:szCs w:val="28"/>
-        </w:rPr>
-        <w:t>BPWin</w:t>
-      </w:r>
-      <w:proofErr w:type="spellEnd"/>
-      <w:r>
-        <w:rPr>
-          <w:rFonts w:cs="Times New Roman"/>
-          <w:szCs w:val="28"/>
-        </w:rPr>
-        <w:t xml:space="preserve"> 4.х.</w:t>
-      </w:r>
-    </w:p>
-    <w:p>
-      <w:pPr>
-        <w:rPr>
-          <w:rFonts w:cs="Times New Roman"/>
-          <w:szCs w:val="28"/>
-        </w:rPr>
-      </w:pPr>
-      <w:r>
-        <w:rPr>
-          <w:rFonts w:cs="Times New Roman"/>
-          <w:szCs w:val="28"/>
-        </w:rPr>
-        <w:t xml:space="preserve">Для работы с БД </w:t>
-      </w:r>
-      <w:proofErr w:type="spellStart"/>
-      <w:r>
-        <w:rPr>
-          <w:rFonts w:cs="Times New Roman"/>
-          <w:szCs w:val="28"/>
-        </w:rPr>
-        <w:t>должнен</w:t>
-      </w:r>
-      <w:proofErr w:type="spellEnd"/>
-      <w:r>
-        <w:rPr>
-          <w:rFonts w:cs="Times New Roman"/>
-          <w:szCs w:val="28"/>
-        </w:rPr>
-        <w:t xml:space="preserve"> использоваться язык запросов SQL в рамках стандарта ANSI SQL-92.</w:t>
+        <w:t>Моделирование должно выполняться в рамках стандартов, поддерживаемых программными средствами моделирования ERWin 4.х и BPWin 4.х.</w:t>
+      </w:r>
+    </w:p>
+    <w:p>
+      <w:pPr>
+        <w:rPr>
+          <w:rFonts w:cs="Times New Roman"/>
+          <w:szCs w:val="28"/>
+        </w:rPr>
+      </w:pPr>
+      <w:r>
+        <w:rPr>
+          <w:rFonts w:cs="Times New Roman"/>
+          <w:szCs w:val="28"/>
+        </w:rPr>
+        <w:t>Для работы с БД должнен использоваться язык запросов SQL в рамках стандарта ANSI SQL-92.</w:t>
       </w:r>
     </w:p>
     <w:p>
@@ -7358,7 +7527,7 @@
           <w:szCs w:val="24"/>
         </w:rPr>
       </w:pPr>
-      <w:bookmarkStart w:id="44" w:name="_Toc119681872"/>
+      <w:bookmarkStart w:id="42" w:name="_Toc119681872"/>
       <w:r>
         <w:rPr>
           <w:rFonts w:eastAsiaTheme="majorEastAsia" w:cstheme="majorBidi"/>
@@ -7404,7 +7573,7 @@
         </w:rPr>
         <w:t xml:space="preserve"> безопасности</w:t>
       </w:r>
-      <w:bookmarkEnd w:id="44"/>
+      <w:bookmarkEnd w:id="42"/>
     </w:p>
     <w:p>
       <w:pPr>
@@ -7438,6 +7607,7 @@
           <w:rFonts w:ascii="Times New Roman" w:hAnsi="Times New Roman"/>
           <w:szCs w:val="28"/>
         </w:rPr>
+        <w:lastRenderedPageBreak/>
         <w:t>Предотвращение несанкционированного доступа к информации и (или) передачи ее лицам, не имеющим права на доступ к информации</w:t>
       </w:r>
     </w:p>
@@ -7481,7 +7651,7 @@
           <w:szCs w:val="28"/>
         </w:rPr>
       </w:pPr>
-      <w:bookmarkStart w:id="45" w:name="_Toc119681873"/>
+      <w:bookmarkStart w:id="43" w:name="_Toc119681873"/>
       <w:r>
         <w:rPr>
           <w:rFonts w:eastAsiaTheme="majorEastAsia" w:cstheme="majorBidi"/>
@@ -7498,7 +7668,82 @@
         </w:rPr>
         <w:t xml:space="preserve"> Требования к функциям, выполняемым системой</w:t>
       </w:r>
-      <w:bookmarkEnd w:id="45"/>
+      <w:bookmarkEnd w:id="43"/>
+    </w:p>
+    <w:p>
+      <w:pPr>
+        <w:rPr>
+          <w:rFonts w:cs="Times New Roman"/>
+          <w:szCs w:val="28"/>
+        </w:rPr>
+      </w:pPr>
+      <w:r>
+        <w:rPr>
+          <w:rFonts w:cs="Times New Roman"/>
+          <w:szCs w:val="28"/>
+        </w:rPr>
+        <w:t xml:space="preserve">Система должна включать 5 подсистем, определенных в пункте </w:t>
+      </w:r>
+      <w:commentRangeStart w:id="44"/>
+      <w:r>
+        <w:rPr>
+          <w:rFonts w:cs="Times New Roman"/>
+          <w:szCs w:val="28"/>
+        </w:rPr>
+        <w:t>4.1.1</w:t>
+      </w:r>
+      <w:commentRangeEnd w:id="44"/>
+      <w:r>
+        <w:rPr>
+          <w:rStyle w:val="ac"/>
+        </w:rPr>
+        <w:commentReference w:id="44"/>
+      </w:r>
+      <w:r>
+        <w:rPr>
+          <w:rFonts w:cs="Times New Roman"/>
+          <w:szCs w:val="28"/>
+        </w:rPr>
+        <w:t>. В данном разделе описана детализация подсистем с описанием функциональности.</w:t>
+      </w:r>
+    </w:p>
+    <w:p>
+      <w:pPr>
+        <w:rPr>
+          <w:rFonts w:cs="Times New Roman"/>
+          <w:szCs w:val="28"/>
+        </w:rPr>
+      </w:pPr>
+      <w:r>
+        <w:rPr>
+          <w:rFonts w:cs="Times New Roman"/>
+          <w:szCs w:val="28"/>
+        </w:rPr>
+        <w:t>Подсистема Проекты</w:t>
+      </w:r>
+    </w:p>
+    <w:p>
+      <w:pPr>
+        <w:rPr>
+          <w:rFonts w:cs="Times New Roman"/>
+          <w:szCs w:val="28"/>
+        </w:rPr>
+      </w:pPr>
+      <w:r>
+        <w:rPr>
+          <w:rFonts w:cs="Times New Roman"/>
+          <w:szCs w:val="28"/>
+        </w:rPr>
+        <w:t xml:space="preserve">В структуре сайта показа </w:t>
+      </w:r>
+    </w:p>
+    <w:p>
+      <w:pPr>
+        <w:rPr>
+          <w:rFonts w:cs="Times New Roman"/>
+          <w:szCs w:val="28"/>
+        </w:rPr>
+      </w:pPr>
     </w:p>
     <w:p>
       <w:pPr>
@@ -7614,6 +7859,30 @@
         </w:rPr>
         <w:t xml:space="preserve"> для всех функций определена структурой сайта.</w:t>
       </w:r>
+    </w:p>
+    <w:p>
+      <w:pPr>
+        <w:rPr>
+          <w:rFonts w:cs="Times New Roman"/>
+          <w:szCs w:val="28"/>
+        </w:rPr>
+      </w:pPr>
+      <w:r>
+        <w:rPr>
+          <w:rFonts w:cs="Times New Roman"/>
+          <w:szCs w:val="28"/>
+          <w:highlight w:val="red"/>
+        </w:rPr>
+        <w:t>ДОБАВИТЬ СЮДА СЛОВЕСНОЕ ОПИСАНИЕ КАКИЕ ФУНКЦИИ В МОДУЛЕ КАЖДОМ</w:t>
+      </w:r>
+    </w:p>
+    <w:p>
+      <w:pPr>
+        <w:rPr>
+          <w:rFonts w:cs="Times New Roman"/>
+          <w:szCs w:val="28"/>
+        </w:rPr>
+      </w:pPr>
     </w:p>
     <w:p>
       <w:pPr>
@@ -7672,7 +7941,7 @@
       </w:tblGrid>
       <w:tr>
         <w:trPr>
-          <w:divId w:val="1851023235"/>
+          <w:divId w:val="193619213"/>
           <w:trHeight w:val="370"/>
         </w:trPr>
         <w:tc>
@@ -7783,7 +8052,7 @@
       </w:tr>
       <w:tr>
         <w:trPr>
-          <w:divId w:val="1851023235"/>
+          <w:divId w:val="193619213"/>
           <w:trHeight w:val="290"/>
         </w:trPr>
         <w:tc>
@@ -7876,7 +8145,7 @@
       </w:tr>
       <w:tr>
         <w:trPr>
-          <w:divId w:val="1851023235"/>
+          <w:divId w:val="193619213"/>
           <w:trHeight w:val="290"/>
         </w:trPr>
         <w:tc>
@@ -7954,7 +8223,7 @@
       </w:tr>
       <w:tr>
         <w:trPr>
-          <w:divId w:val="1851023235"/>
+          <w:divId w:val="193619213"/>
           <w:trHeight w:val="290"/>
         </w:trPr>
         <w:tc>
@@ -8032,7 +8301,7 @@
       </w:tr>
       <w:tr>
         <w:trPr>
-          <w:divId w:val="1851023235"/>
+          <w:divId w:val="193619213"/>
           <w:trHeight w:val="290"/>
         </w:trPr>
         <w:tc>
@@ -8110,7 +8379,7 @@
       </w:tr>
       <w:tr>
         <w:trPr>
-          <w:divId w:val="1851023235"/>
+          <w:divId w:val="193619213"/>
           <w:trHeight w:val="580"/>
         </w:trPr>
         <w:tc>
@@ -8188,7 +8457,7 @@
       </w:tr>
       <w:tr>
         <w:trPr>
-          <w:divId w:val="1851023235"/>
+          <w:divId w:val="193619213"/>
           <w:trHeight w:val="290"/>
         </w:trPr>
         <w:tc>
@@ -8266,7 +8535,7 @@
       </w:tr>
       <w:tr>
         <w:trPr>
-          <w:divId w:val="1851023235"/>
+          <w:divId w:val="193619213"/>
           <w:trHeight w:val="290"/>
         </w:trPr>
         <w:tc>
@@ -8344,7 +8613,7 @@
       </w:tr>
       <w:tr>
         <w:trPr>
-          <w:divId w:val="1851023235"/>
+          <w:divId w:val="193619213"/>
           <w:trHeight w:val="290"/>
         </w:trPr>
         <w:tc>
@@ -8438,7 +8707,7 @@
       </w:tr>
       <w:tr>
         <w:trPr>
-          <w:divId w:val="1851023235"/>
+          <w:divId w:val="193619213"/>
           <w:trHeight w:val="290"/>
         </w:trPr>
         <w:tc>
@@ -8517,7 +8786,7 @@
       </w:tr>
       <w:tr>
         <w:trPr>
-          <w:divId w:val="1851023235"/>
+          <w:divId w:val="193619213"/>
           <w:trHeight w:val="290"/>
         </w:trPr>
         <w:tc>
@@ -8597,7 +8866,7 @@
       </w:tr>
       <w:tr>
         <w:trPr>
-          <w:divId w:val="1851023235"/>
+          <w:divId w:val="193619213"/>
           <w:trHeight w:val="290"/>
         </w:trPr>
         <w:tc>
@@ -8692,84 +8961,7 @@
       </w:tr>
       <w:tr>
         <w:trPr>
-          <w:divId w:val="1851023235"/>
-          <w:trHeight w:val="290"/>
-        </w:trPr>
-        <w:tc>
-          <w:tcPr>
-            <w:tcW w:w="2506" w:type="dxa"/>
-            <w:vMerge/>
-          </w:tcPr>
-          <w:p>
-            <w:pPr>
-              <w:rPr>
-                <w:rFonts w:cs="Times New Roman"/>
-                <w:szCs w:val="28"/>
-              </w:rPr>
-            </w:pPr>
-          </w:p>
-        </w:tc>
-        <w:tc>
-          <w:tcPr>
-            <w:tcW w:w="4293" w:type="dxa"/>
-            <w:noWrap/>
-          </w:tcPr>
-          <w:p>
-            <w:pPr>
-              <w:rPr>
-                <w:rFonts w:cs="Times New Roman"/>
-                <w:szCs w:val="28"/>
-              </w:rPr>
-            </w:pPr>
-            <w:r>
-              <w:rPr>
-                <w:rFonts w:cs="Times New Roman"/>
-                <w:szCs w:val="28"/>
-              </w:rPr>
-              <w:t>Создание конкурса</w:t>
-            </w:r>
-          </w:p>
-        </w:tc>
-        <w:tc>
-          <w:tcPr>
-            <w:tcW w:w="1608" w:type="dxa"/>
-            <w:noWrap/>
-          </w:tcPr>
-          <w:p>
-            <w:pPr>
-              <w:rPr>
-                <w:rFonts w:cs="Times New Roman"/>
-                <w:szCs w:val="28"/>
-              </w:rPr>
-            </w:pPr>
-            <w:r>
-              <w:rPr>
-                <w:rFonts w:cs="Times New Roman"/>
-                <w:szCs w:val="28"/>
-              </w:rPr>
-              <w:t>2</w:t>
-            </w:r>
-          </w:p>
-        </w:tc>
-        <w:tc>
-          <w:tcPr>
-            <w:tcW w:w="1608" w:type="dxa"/>
-            <w:vMerge/>
-            <w:noWrap/>
-          </w:tcPr>
-          <w:p>
-            <w:pPr>
-              <w:rPr>
-                <w:rFonts w:cs="Times New Roman"/>
-                <w:szCs w:val="28"/>
-              </w:rPr>
-            </w:pPr>
-          </w:p>
-        </w:tc>
-      </w:tr>
-      <w:tr>
-        <w:trPr>
-          <w:divId w:val="1851023235"/>
+          <w:divId w:val="193619213"/>
           <w:trHeight w:val="290"/>
         </w:trPr>
         <w:tc>
@@ -8827,7 +9019,7 @@
                 <w:rFonts w:cs="Times New Roman"/>
                 <w:szCs w:val="28"/>
               </w:rPr>
-              <w:t>3</w:t>
+              <w:t>2</w:t>
             </w:r>
           </w:p>
         </w:tc>
@@ -8849,7 +9041,7 @@
       </w:tr>
       <w:tr>
         <w:trPr>
-          <w:divId w:val="1851023235"/>
+          <w:divId w:val="193619213"/>
           <w:trHeight w:val="290"/>
         </w:trPr>
         <w:tc>
@@ -8907,7 +9099,7 @@
                 <w:rFonts w:cs="Times New Roman"/>
                 <w:szCs w:val="28"/>
               </w:rPr>
-              <w:t>4</w:t>
+              <w:t>3</w:t>
             </w:r>
           </w:p>
         </w:tc>
@@ -8929,159 +9121,7 @@
       </w:tr>
       <w:tr>
         <w:trPr>
-          <w:divId w:val="1851023235"/>
-          <w:trHeight w:val="290"/>
-        </w:trPr>
-        <w:tc>
-          <w:tcPr>
-            <w:tcW w:w="2506" w:type="dxa"/>
-            <w:vMerge/>
-          </w:tcPr>
-          <w:p>
-            <w:pPr>
-              <w:rPr>
-                <w:rFonts w:cs="Times New Roman"/>
-                <w:szCs w:val="28"/>
-              </w:rPr>
-            </w:pPr>
-          </w:p>
-        </w:tc>
-        <w:tc>
-          <w:tcPr>
-            <w:tcW w:w="4293" w:type="dxa"/>
-            <w:noWrap/>
-          </w:tcPr>
-          <w:p>
-            <w:pPr>
-              <w:rPr>
-                <w:rFonts w:cs="Times New Roman"/>
-                <w:szCs w:val="28"/>
-              </w:rPr>
-            </w:pPr>
-            <w:r>
-              <w:rPr>
-                <w:rFonts w:cs="Times New Roman"/>
-                <w:szCs w:val="28"/>
-              </w:rPr>
-              <w:t>Голосование по результатам конкурса</w:t>
-            </w:r>
-          </w:p>
-        </w:tc>
-        <w:tc>
-          <w:tcPr>
-            <w:tcW w:w="1608" w:type="dxa"/>
-            <w:noWrap/>
-          </w:tcPr>
-          <w:p>
-            <w:pPr>
-              <w:rPr>
-                <w:rFonts w:cs="Times New Roman"/>
-                <w:szCs w:val="28"/>
-              </w:rPr>
-            </w:pPr>
-            <w:r>
-              <w:rPr>
-                <w:rFonts w:cs="Times New Roman"/>
-                <w:szCs w:val="28"/>
-              </w:rPr>
-              <w:t>5</w:t>
-            </w:r>
-          </w:p>
-        </w:tc>
-        <w:tc>
-          <w:tcPr>
-            <w:tcW w:w="1608" w:type="dxa"/>
-            <w:vMerge/>
-          </w:tcPr>
-          <w:p>
-            <w:pPr>
-              <w:rPr>
-                <w:rFonts w:cs="Times New Roman"/>
-                <w:szCs w:val="28"/>
-              </w:rPr>
-            </w:pPr>
-          </w:p>
-        </w:tc>
-      </w:tr>
-      <w:tr>
-        <w:trPr>
-          <w:divId w:val="1851023235"/>
-          <w:trHeight w:val="290"/>
-        </w:trPr>
-        <w:tc>
-          <w:tcPr>
-            <w:tcW w:w="2506" w:type="dxa"/>
-            <w:vMerge/>
-          </w:tcPr>
-          <w:p>
-            <w:pPr>
-              <w:rPr>
-                <w:rFonts w:cs="Times New Roman"/>
-                <w:szCs w:val="28"/>
-              </w:rPr>
-            </w:pPr>
-          </w:p>
-        </w:tc>
-        <w:tc>
-          <w:tcPr>
-            <w:tcW w:w="4293" w:type="dxa"/>
-            <w:noWrap/>
-          </w:tcPr>
-          <w:p>
-            <w:pPr>
-              <w:rPr>
-                <w:rFonts w:cs="Times New Roman"/>
-                <w:szCs w:val="28"/>
-              </w:rPr>
-            </w:pPr>
-            <w:r>
-              <w:rPr>
-                <w:rFonts w:cs="Times New Roman"/>
-                <w:szCs w:val="28"/>
-              </w:rPr>
-              <w:t>Закрытие конкурса</w:t>
-            </w:r>
-          </w:p>
-        </w:tc>
-        <w:tc>
-          <w:tcPr>
-            <w:tcW w:w="1608" w:type="dxa"/>
-            <w:noWrap/>
-          </w:tcPr>
-          <w:p>
-            <w:pPr>
-              <w:rPr>
-                <w:rFonts w:cs="Times New Roman"/>
-                <w:szCs w:val="28"/>
-              </w:rPr>
-            </w:pPr>
-            <w:r>
-              <w:rPr>
-                <w:rFonts w:cs="Times New Roman"/>
-                <w:szCs w:val="28"/>
-              </w:rPr>
-              <w:t>6</w:t>
-            </w:r>
-          </w:p>
-        </w:tc>
-        <w:tc>
-          <w:tcPr>
-            <w:tcW w:w="1608" w:type="dxa"/>
-            <w:vMerge/>
-          </w:tcPr>
-          <w:p>
-            <w:pPr>
-              <w:rPr>
-                <w:rFonts w:cs="Times New Roman"/>
-                <w:szCs w:val="28"/>
-              </w:rPr>
-            </w:pPr>
-          </w:p>
-        </w:tc>
-      </w:tr>
-      <w:tr>
-        <w:trPr>
-          <w:divId w:val="1851023235"/>
+          <w:divId w:val="193619213"/>
           <w:trHeight w:val="290"/>
         </w:trPr>
         <w:tc>
@@ -9176,7 +9216,7 @@
       </w:tr>
       <w:tr>
         <w:trPr>
-          <w:divId w:val="1851023235"/>
+          <w:divId w:val="193619213"/>
           <w:trHeight w:val="290"/>
         </w:trPr>
         <w:tc>
@@ -9256,7 +9296,7 @@
       </w:tr>
       <w:tr>
         <w:trPr>
-          <w:divId w:val="1851023235"/>
+          <w:divId w:val="193619213"/>
           <w:trHeight w:val="290"/>
         </w:trPr>
         <w:tc>
@@ -9336,7 +9376,7 @@
       </w:tr>
       <w:tr>
         <w:trPr>
-          <w:divId w:val="1851023235"/>
+          <w:divId w:val="193619213"/>
           <w:trHeight w:val="290"/>
         </w:trPr>
         <w:tc>
@@ -9416,7 +9456,7 @@
       </w:tr>
       <w:tr>
         <w:trPr>
-          <w:divId w:val="1851023235"/>
+          <w:divId w:val="193619213"/>
           <w:trHeight w:val="290"/>
         </w:trPr>
         <w:tc>
@@ -9496,7 +9536,7 @@
       </w:tr>
       <w:tr>
         <w:trPr>
-          <w:divId w:val="1851023235"/>
+          <w:divId w:val="193619213"/>
           <w:trHeight w:val="290"/>
         </w:trPr>
         <w:tc>
@@ -9512,7 +9552,6 @@
                 <w:szCs w:val="28"/>
               </w:rPr>
             </w:pPr>
-            <w:bookmarkStart w:id="46" w:name="_Hlk119664900"/>
             <w:r>
               <w:rPr>
                 <w:rFonts w:cs="Times New Roman"/>
@@ -9592,7 +9631,7 @@
       </w:tr>
       <w:tr>
         <w:trPr>
-          <w:divId w:val="1851023235"/>
+          <w:divId w:val="193619213"/>
           <w:trHeight w:val="290"/>
         </w:trPr>
         <w:tc>
@@ -9672,7 +9711,7 @@
       </w:tr>
       <w:tr>
         <w:trPr>
-          <w:divId w:val="1851023235"/>
+          <w:divId w:val="193619213"/>
           <w:trHeight w:val="290"/>
         </w:trPr>
         <w:tc>
@@ -9752,7 +9791,7 @@
       </w:tr>
       <w:tr>
         <w:trPr>
-          <w:divId w:val="1851023235"/>
+          <w:divId w:val="193619213"/>
           <w:trHeight w:val="290"/>
         </w:trPr>
         <w:tc>
@@ -9832,7 +9871,7 @@
       </w:tr>
       <w:tr>
         <w:trPr>
-          <w:divId w:val="1851023235"/>
+          <w:divId w:val="193619213"/>
           <w:trHeight w:val="290"/>
         </w:trPr>
         <w:tc>
@@ -9912,7 +9951,7 @@
       </w:tr>
       <w:tr>
         <w:trPr>
-          <w:divId w:val="1851023235"/>
+          <w:divId w:val="193619213"/>
           <w:trHeight w:val="290"/>
         </w:trPr>
         <w:tc>
@@ -9992,7 +10031,7 @@
       </w:tr>
       <w:tr>
         <w:trPr>
-          <w:divId w:val="1851023235"/>
+          <w:divId w:val="193619213"/>
           <w:trHeight w:val="290"/>
         </w:trPr>
         <w:tc>
@@ -10028,7 +10067,7 @@
                 <w:rFonts w:cs="Times New Roman"/>
                 <w:szCs w:val="28"/>
               </w:rPr>
-              <w:t>Рассмотрение конкурса, который хотят создать пользователи</w:t>
+              <w:t>Создание конкурса</w:t>
             </w:r>
           </w:p>
         </w:tc>
@@ -10072,7 +10111,7 @@
       </w:tr>
       <w:tr>
         <w:trPr>
-          <w:divId w:val="1851023235"/>
+          <w:divId w:val="193619213"/>
           <w:trHeight w:val="290"/>
         </w:trPr>
         <w:tc>
@@ -10150,7 +10189,6 @@
           </w:p>
         </w:tc>
       </w:tr>
-      <w:bookmarkEnd w:id="46"/>
     </w:tbl>
     <w:p>
       <w:pPr>
@@ -10172,7 +10210,7 @@
         </w:rPr>
         <w:fldChar w:fldCharType="end"/>
       </w:r>
-      <w:bookmarkStart w:id="47" w:name="_Toc119681874"/>
+      <w:bookmarkStart w:id="45" w:name="_Toc119681874"/>
       <w:r>
         <w:rPr>
           <w:rFonts w:eastAsiaTheme="majorEastAsia" w:cstheme="majorBidi"/>
@@ -10213,7 +10251,7 @@
         </w:rPr>
         <w:t>к ролям и правам доступа</w:t>
       </w:r>
-      <w:bookmarkEnd w:id="47"/>
+      <w:bookmarkEnd w:id="45"/>
     </w:p>
     <w:p>
       <w:pPr>
@@ -10241,15 +10279,7 @@
           <w:rFonts w:cs="Times New Roman"/>
           <w:szCs w:val="28"/>
         </w:rPr>
-        <w:t xml:space="preserve"> Каждый пользователь </w:t>
-      </w:r>
-      <w:r>
-        <w:rPr>
-          <w:rFonts w:cs="Times New Roman"/>
-          <w:szCs w:val="28"/>
-        </w:rPr>
-        <w:lastRenderedPageBreak/>
-        <w:t>обладает правами предыдущего, и расположены они</w:t>
+        <w:t xml:space="preserve"> Каждый пользователь обладает правами предыдущего, и расположены они</w:t>
       </w:r>
       <w:r>
         <w:rPr>
@@ -10470,6 +10500,7 @@
         </w:numPr>
       </w:pPr>
       <w:r>
+        <w:lastRenderedPageBreak/>
         <w:t>Создание проекта</w:t>
       </w:r>
     </w:p>
@@ -10789,9 +10820,8 @@
           <w:szCs w:val="28"/>
         </w:rPr>
       </w:pPr>
-      <w:bookmarkStart w:id="48" w:name="_Toc119681875"/>
-      <w:r>
-        <w:lastRenderedPageBreak/>
+      <w:bookmarkStart w:id="46" w:name="_Toc119681875"/>
+      <w:r>
         <w:t>4.</w:t>
       </w:r>
       <w:r>
@@ -10807,7 +10837,7 @@
         </w:rPr>
         <w:t xml:space="preserve"> Требования к видам обеспечения</w:t>
       </w:r>
-      <w:bookmarkEnd w:id="48"/>
+      <w:bookmarkEnd w:id="46"/>
     </w:p>
     <w:p>
       <w:pPr>
@@ -10817,7 +10847,7 @@
           <w:szCs w:val="28"/>
         </w:rPr>
       </w:pPr>
-      <w:bookmarkStart w:id="49" w:name="_Toc119681876"/>
+      <w:bookmarkStart w:id="47" w:name="_Toc119681876"/>
       <w:r>
         <w:rPr>
           <w:rFonts w:cs="Times New Roman"/>
@@ -10853,7 +10883,7 @@
         </w:rPr>
         <w:t>. Требования к информационному обеспечению</w:t>
       </w:r>
-      <w:bookmarkEnd w:id="49"/>
+      <w:bookmarkEnd w:id="47"/>
     </w:p>
     <w:p>
       <w:pPr>
@@ -11008,7 +11038,6 @@
           <w:szCs w:val="28"/>
         </w:rPr>
       </w:pPr>
-      <w:proofErr w:type="spellStart"/>
       <w:r>
         <w:rPr>
           <w:rFonts w:ascii="Times New Roman" w:hAnsi="Times New Roman"/>
@@ -11016,7 +11045,6 @@
         </w:rPr>
         <w:t>Хакатон</w:t>
       </w:r>
-      <w:proofErr w:type="spellEnd"/>
       <w:r>
         <w:rPr>
           <w:rFonts w:ascii="Times New Roman" w:hAnsi="Times New Roman"/>
@@ -11191,6 +11219,7 @@
         <w:rPr>
           <w:szCs w:val="28"/>
         </w:rPr>
+        <w:lastRenderedPageBreak/>
         <w:t>Логическая и физическая модель данных</w:t>
       </w:r>
       <w:r>
@@ -11596,7 +11625,6 @@
           <w:rFonts w:cs="Times New Roman"/>
           <w:szCs w:val="28"/>
         </w:rPr>
-        <w:lastRenderedPageBreak/>
         <w:t xml:space="preserve">Для реализации подсистемы хранения данных должна использоваться </w:t>
       </w:r>
       <w:r>
@@ -11791,7 +11819,21 @@
           <w:rFonts w:cs="Times New Roman"/>
           <w:szCs w:val="28"/>
         </w:rPr>
-        <w:t>Информация в базе данных системы должна сохраняться при возникновении аварийных ситуаций, связанных со сбоями электропитания.</w:t>
+        <w:t>Информация в базе данных системы должна сохраняться при возникновении аварийных ситуаций, связанных со сбоями электропитания</w:t>
+      </w:r>
+      <w:r>
+        <w:rPr>
+          <w:rFonts w:cs="Times New Roman"/>
+          <w:szCs w:val="28"/>
+        </w:rPr>
+        <w:t xml:space="preserve"> на стороне арендованного сервера</w:t>
+      </w:r>
+      <w:r>
+        <w:rPr>
+          <w:rFonts w:cs="Times New Roman"/>
+          <w:szCs w:val="28"/>
+        </w:rPr>
+        <w:t>.</w:t>
       </w:r>
     </w:p>
     <w:p>
@@ -11817,12 +11859,13 @@
           <w:szCs w:val="28"/>
         </w:rPr>
       </w:pPr>
-      <w:bookmarkStart w:id="50" w:name="_Toc119681877"/>
-      <w:r>
-        <w:rPr>
-          <w:rFonts w:cs="Times New Roman"/>
-          <w:szCs w:val="28"/>
-        </w:rPr>
+      <w:bookmarkStart w:id="48" w:name="_Toc119681877"/>
+      <w:r>
+        <w:rPr>
+          <w:rFonts w:cs="Times New Roman"/>
+          <w:szCs w:val="28"/>
+        </w:rPr>
+        <w:lastRenderedPageBreak/>
         <w:t>4.</w:t>
       </w:r>
       <w:r>
@@ -11853,7 +11896,7 @@
         </w:rPr>
         <w:t>. Требования к лингвистическому обеспечению</w:t>
       </w:r>
-      <w:bookmarkEnd w:id="50"/>
+      <w:bookmarkEnd w:id="48"/>
     </w:p>
     <w:p>
       <w:pPr>
@@ -11953,7 +11996,7 @@
           <w:szCs w:val="28"/>
         </w:rPr>
       </w:pPr>
-      <w:bookmarkStart w:id="51" w:name="_Toc119681878"/>
+      <w:bookmarkStart w:id="49" w:name="_Toc119681878"/>
       <w:r>
         <w:rPr>
           <w:rFonts w:cs="Times New Roman"/>
@@ -11989,7 +12032,7 @@
         </w:rPr>
         <w:t>. Требования к техническому обеспечению</w:t>
       </w:r>
-      <w:bookmarkEnd w:id="51"/>
+      <w:bookmarkEnd w:id="49"/>
     </w:p>
     <w:p>
       <w:pPr>
@@ -12091,15 +12134,7 @@
         </w:numPr>
       </w:pPr>
       <w:r>
-        <w:t xml:space="preserve">С защитой от </w:t>
-      </w:r>
-      <w:proofErr w:type="spellStart"/>
-      <w:r>
-        <w:t>DDoS</w:t>
-      </w:r>
-      <w:proofErr w:type="spellEnd"/>
-      <w:r>
-        <w:t xml:space="preserve"> и блокиратором спама, а также с системой резервного копирования данных для восстановления в случае непредвиденных ситуаций и ошибок при обновлении</w:t>
+        <w:t>С защитой от DDoS и блокиратором спама, а также с системой резервного копирования данных для восстановления в случае непредвиденных ситуаций и ошибок при обновлении</w:t>
       </w:r>
     </w:p>
     <w:p>
@@ -12110,7 +12145,7 @@
           <w:szCs w:val="28"/>
         </w:rPr>
       </w:pPr>
-      <w:bookmarkStart w:id="52" w:name="_Toc119681879"/>
+      <w:bookmarkStart w:id="50" w:name="_Toc119681879"/>
       <w:r>
         <w:rPr>
           <w:rFonts w:cs="Times New Roman"/>
@@ -12146,7 +12181,7 @@
         </w:rPr>
         <w:t>. Требования к организационному обеспечению</w:t>
       </w:r>
-      <w:bookmarkEnd w:id="52"/>
+      <w:bookmarkEnd w:id="50"/>
     </w:p>
     <w:p>
       <w:pPr>
@@ -12214,7 +12249,7 @@
           <w:szCs w:val="28"/>
         </w:rPr>
       </w:pPr>
-      <w:bookmarkStart w:id="53" w:name="_Toc119681880"/>
+      <w:bookmarkStart w:id="51" w:name="_Toc119681880"/>
       <w:r>
         <w:rPr>
           <w:rFonts w:cs="Times New Roman"/>
@@ -12250,29 +12285,21 @@
         </w:rPr>
         <w:t>. Требования к патентной чистоте</w:t>
       </w:r>
-      <w:bookmarkEnd w:id="53"/>
-    </w:p>
-    <w:p>
-      <w:pPr>
-        <w:rPr>
-          <w:rFonts w:cs="Times New Roman"/>
-          <w:szCs w:val="28"/>
-        </w:rPr>
-      </w:pPr>
-      <w:r>
-        <w:rPr>
-          <w:rFonts w:cs="Times New Roman"/>
-          <w:szCs w:val="28"/>
-        </w:rPr>
-        <w:t xml:space="preserve">По всем техническим и программным средствам, применяемым в системе, должны соблюдаться условия лицензионных соглашений и обеспечиваться </w:t>
-      </w:r>
-      <w:r>
-        <w:rPr>
-          <w:rFonts w:cs="Times New Roman"/>
-          <w:szCs w:val="28"/>
-        </w:rPr>
-        <w:lastRenderedPageBreak/>
-        <w:t>патентная чистота.</w:t>
+      <w:bookmarkEnd w:id="51"/>
+    </w:p>
+    <w:p>
+      <w:pPr>
+        <w:rPr>
+          <w:rFonts w:cs="Times New Roman"/>
+          <w:szCs w:val="28"/>
+        </w:rPr>
+      </w:pPr>
+      <w:r>
+        <w:rPr>
+          <w:rFonts w:cs="Times New Roman"/>
+          <w:szCs w:val="28"/>
+        </w:rPr>
+        <w:t>По всем техническим и программным средствам, применяемым в системе, должны соблюдаться условия лицензионных соглашений и обеспечиваться патентная чистота.</w:t>
       </w:r>
       <w:r>
         <w:rPr>
@@ -12294,7 +12321,7 @@
           <w:szCs w:val="32"/>
         </w:rPr>
       </w:pPr>
-      <w:bookmarkStart w:id="54" w:name="_Toc119681881"/>
+      <w:bookmarkStart w:id="52" w:name="_Toc119681881"/>
       <w:r>
         <w:rPr>
           <w:rFonts w:eastAsiaTheme="majorEastAsia" w:cstheme="majorBidi"/>
@@ -12303,23 +12330,14 @@
         </w:rPr>
         <w:t>5. Состав и содержание работ по созданию системы</w:t>
       </w:r>
-      <w:bookmarkEnd w:id="54"/>
-    </w:p>
-    <w:p>
-      <w:r>
-        <w:t xml:space="preserve">Для создания системы </w:t>
-      </w:r>
-      <w:r>
-        <w:t xml:space="preserve">необходимо придерживаться итеративной модели разработки. </w:t>
-      </w:r>
-      <w:r>
-        <w:t>Стадия проектирования и реализации</w:t>
-      </w:r>
-      <w:r>
-        <w:t xml:space="preserve">, </w:t>
-      </w:r>
-      <w:r>
-        <w:t>обязательно должны выполняться в каждой итерации для определённой цели.</w:t>
+      <w:bookmarkEnd w:id="52"/>
+    </w:p>
+    <w:p>
+      <w:r>
+        <w:t>Система должна быть реализована за 7 месяцев, в этот период необходимо выполнить анализ, проектирование, реализацию и ввод в действие.</w:t>
+      </w:r>
+      <w:r>
+        <w:t xml:space="preserve"> Некоторые процессы необходимо выполнять параллельно.</w:t>
       </w:r>
     </w:p>
     <w:tbl>
@@ -12329,10 +12347,397 @@
         <w:tblLook w:val="04A0" w:firstRow="1" w:lastRow="0" w:firstColumn="1" w:lastColumn="0" w:noHBand="0" w:noVBand="1"/>
       </w:tblPr>
       <w:tblGrid>
-        <w:gridCol w:w="1391"/>
-        <w:gridCol w:w="3968"/>
+        <w:gridCol w:w="3115"/>
+        <w:gridCol w:w="4251"/>
+        <w:gridCol w:w="1985"/>
+      </w:tblGrid>
+      <w:tr>
+        <w:tc>
+          <w:tcPr>
+            <w:tcW w:w="3115" w:type="dxa"/>
+          </w:tcPr>
+          <w:p>
+            <w:pPr>
+              <w:rPr>
+                <w:b/>
+                <w:bCs/>
+              </w:rPr>
+            </w:pPr>
+            <w:r>
+              <w:rPr>
+                <w:b/>
+                <w:bCs/>
+              </w:rPr>
+              <w:t>Стадия</w:t>
+            </w:r>
+          </w:p>
+        </w:tc>
+        <w:tc>
+          <w:tcPr>
+            <w:tcW w:w="4251" w:type="dxa"/>
+          </w:tcPr>
+          <w:p>
+            <w:pPr>
+              <w:rPr>
+                <w:b/>
+                <w:bCs/>
+              </w:rPr>
+            </w:pPr>
+            <w:r>
+              <w:rPr>
+                <w:b/>
+                <w:bCs/>
+              </w:rPr>
+              <w:t>Результат</w:t>
+            </w:r>
+          </w:p>
+        </w:tc>
+        <w:tc>
+          <w:tcPr>
+            <w:tcW w:w="1985" w:type="dxa"/>
+          </w:tcPr>
+          <w:p>
+            <w:pPr>
+              <w:rPr>
+                <w:b/>
+                <w:bCs/>
+              </w:rPr>
+            </w:pPr>
+            <w:r>
+              <w:rPr>
+                <w:b/>
+                <w:bCs/>
+              </w:rPr>
+              <w:t>Сроки</w:t>
+            </w:r>
+          </w:p>
+        </w:tc>
+      </w:tr>
+      <w:tr>
+        <w:tc>
+          <w:tcPr>
+            <w:tcW w:w="3115" w:type="dxa"/>
+          </w:tcPr>
+          <w:p>
+            <w:r>
+              <w:rPr>
+                <w:rFonts w:cs="Times New Roman"/>
+                <w:szCs w:val="28"/>
+              </w:rPr>
+              <w:t>Анализ предметной области, ф</w:t>
+            </w:r>
+            <w:r>
+              <w:rPr>
+                <w:rFonts w:cs="Times New Roman"/>
+                <w:szCs w:val="28"/>
+              </w:rPr>
+              <w:t>ормирование требований и разработка технического задания</w:t>
+            </w:r>
+          </w:p>
+        </w:tc>
+        <w:tc>
+          <w:tcPr>
+            <w:tcW w:w="4251" w:type="dxa"/>
+          </w:tcPr>
+          <w:p>
+            <w:r>
+              <w:t>Собрана и обработана информация о:</w:t>
+            </w:r>
+          </w:p>
+          <w:p>
+            <w:r>
+              <w:t>•</w:t>
+            </w:r>
+            <w:r>
+              <w:tab/>
+              <w:t>предметной области получения первичного опыта IT специалистов</w:t>
+            </w:r>
+          </w:p>
+          <w:p>
+            <w:r>
+              <w:t>•</w:t>
+            </w:r>
+            <w:r>
+              <w:tab/>
+              <w:t>целевой аудитории и ее потребностях</w:t>
+            </w:r>
+          </w:p>
+          <w:p>
+            <w:r>
+              <w:t>•</w:t>
+            </w:r>
+            <w:r>
+              <w:tab/>
+              <w:t>сущности пет-проекты</w:t>
+            </w:r>
+          </w:p>
+          <w:p>
+            <w:r>
+              <w:t>•</w:t>
+            </w:r>
+            <w:r>
+              <w:tab/>
+              <w:t>сущности хакатоны</w:t>
+            </w:r>
+          </w:p>
+          <w:p>
+            <w:r>
+              <w:t>Определены источники данных.</w:t>
+            </w:r>
+          </w:p>
+          <w:p>
+            <w:r>
+              <w:t>Техническое задание и приложения к нему</w:t>
+            </w:r>
+          </w:p>
+        </w:tc>
+        <w:tc>
+          <w:tcPr>
+            <w:tcW w:w="1985" w:type="dxa"/>
+          </w:tcPr>
+          <w:p>
+            <w:r>
+              <w:t>01.10.2022 – 15.12.2022</w:t>
+            </w:r>
+          </w:p>
+        </w:tc>
+      </w:tr>
+      <w:tr>
+        <w:tc>
+          <w:tcPr>
+            <w:tcW w:w="3115" w:type="dxa"/>
+          </w:tcPr>
+          <w:p>
+            <w:pPr>
+              <w:rPr>
+                <w:rFonts w:cs="Times New Roman"/>
+                <w:szCs w:val="28"/>
+              </w:rPr>
+            </w:pPr>
+            <w:r>
+              <w:rPr>
+                <w:rFonts w:cs="Times New Roman"/>
+                <w:szCs w:val="28"/>
+              </w:rPr>
+              <w:lastRenderedPageBreak/>
+              <w:t>Создание т</w:t>
+            </w:r>
+            <w:r>
+              <w:rPr>
+                <w:rFonts w:cs="Times New Roman"/>
+                <w:szCs w:val="28"/>
+              </w:rPr>
+              <w:t>ехническ</w:t>
+            </w:r>
+            <w:r>
+              <w:rPr>
+                <w:rFonts w:cs="Times New Roman"/>
+                <w:szCs w:val="28"/>
+              </w:rPr>
+              <w:t xml:space="preserve">ого </w:t>
+            </w:r>
+            <w:r>
+              <w:rPr>
+                <w:rFonts w:cs="Times New Roman"/>
+                <w:szCs w:val="28"/>
+              </w:rPr>
+              <w:t>проект</w:t>
+            </w:r>
+            <w:r>
+              <w:rPr>
+                <w:rFonts w:cs="Times New Roman"/>
+                <w:szCs w:val="28"/>
+              </w:rPr>
+              <w:t>а</w:t>
+            </w:r>
+          </w:p>
+          <w:p/>
+        </w:tc>
+        <w:tc>
+          <w:tcPr>
+            <w:tcW w:w="4251" w:type="dxa"/>
+          </w:tcPr>
+          <w:p>
+            <w:r>
+              <w:t>Архитектура системы, модели данных, сценарии использования системы, спроектированные интерфейсы пользователя</w:t>
+            </w:r>
+          </w:p>
+        </w:tc>
+        <w:tc>
+          <w:tcPr>
+            <w:tcW w:w="1985" w:type="dxa"/>
+          </w:tcPr>
+          <w:p>
+            <w:r>
+              <w:t xml:space="preserve">01.12.2022 – </w:t>
+            </w:r>
+            <w:r>
+              <w:t>30</w:t>
+            </w:r>
+            <w:r>
+              <w:t>.12.2022</w:t>
+            </w:r>
+          </w:p>
+        </w:tc>
+      </w:tr>
+      <w:tr>
+        <w:tc>
+          <w:tcPr>
+            <w:tcW w:w="3115" w:type="dxa"/>
+          </w:tcPr>
+          <w:p>
+            <w:r>
+              <w:t>Реализация</w:t>
+            </w:r>
+          </w:p>
+        </w:tc>
+        <w:tc>
+          <w:tcPr>
+            <w:tcW w:w="4251" w:type="dxa"/>
+          </w:tcPr>
+          <w:p>
+            <w:r>
+              <w:t>Разработка системы и ее документирование</w:t>
+            </w:r>
+          </w:p>
+        </w:tc>
+        <w:tc>
+          <w:tcPr>
+            <w:tcW w:w="1985" w:type="dxa"/>
+          </w:tcPr>
+          <w:p>
+            <w:r>
+              <w:t>01</w:t>
+            </w:r>
+            <w:r>
+              <w:t xml:space="preserve">.12.2022 </w:t>
+            </w:r>
+            <w:r>
+              <w:t>–</w:t>
+            </w:r>
+            <w:r>
+              <w:t xml:space="preserve"> </w:t>
+            </w:r>
+            <w:r>
+              <w:t>15.04.2023</w:t>
+            </w:r>
+          </w:p>
+        </w:tc>
+      </w:tr>
+      <w:tr>
+        <w:tc>
+          <w:tcPr>
+            <w:tcW w:w="3115" w:type="dxa"/>
+          </w:tcPr>
+          <w:p>
+            <w:r>
+              <w:t>Ввод в действие</w:t>
+            </w:r>
+          </w:p>
+        </w:tc>
+        <w:tc>
+          <w:tcPr>
+            <w:tcW w:w="4251" w:type="dxa"/>
+          </w:tcPr>
+          <w:p>
+            <w:r>
+              <w:rPr>
+                <w:rFonts w:cs="Times New Roman"/>
+                <w:szCs w:val="28"/>
+              </w:rPr>
+              <w:t>Работающий в интернете сайт</w:t>
+            </w:r>
+          </w:p>
+        </w:tc>
+        <w:tc>
+          <w:tcPr>
+            <w:tcW w:w="1985" w:type="dxa"/>
+          </w:tcPr>
+          <w:p>
+            <w:r>
+              <w:t>15.02.2023-01.05.2023</w:t>
+            </w:r>
+          </w:p>
+        </w:tc>
+      </w:tr>
+      <w:tr>
+        <w:tc>
+          <w:tcPr>
+            <w:tcW w:w="3115" w:type="dxa"/>
+          </w:tcPr>
+          <w:p>
+            <w:r>
+              <w:rPr>
+                <w:rFonts w:cs="Times New Roman"/>
+                <w:szCs w:val="28"/>
+              </w:rPr>
+              <w:t>Сопровождение</w:t>
+            </w:r>
+          </w:p>
+        </w:tc>
+        <w:tc>
+          <w:tcPr>
+            <w:tcW w:w="4251" w:type="dxa"/>
+          </w:tcPr>
+          <w:p>
+            <w:pPr>
+              <w:rPr>
+                <w:rFonts w:cs="Times New Roman"/>
+                <w:szCs w:val="28"/>
+              </w:rPr>
+            </w:pPr>
+            <w:r>
+              <w:rPr>
+                <w:rFonts w:cs="Times New Roman"/>
+                <w:szCs w:val="28"/>
+              </w:rPr>
+              <w:t>Система работает стабильно, без сбоев. Выявленные недостатки устранены</w:t>
+            </w:r>
+            <w:r>
+              <w:rPr>
+                <w:rFonts w:cs="Times New Roman"/>
+                <w:szCs w:val="28"/>
+              </w:rPr>
+              <w:t>, постоянная модерация администратором.</w:t>
+            </w:r>
+          </w:p>
+        </w:tc>
+        <w:tc>
+          <w:tcPr>
+            <w:tcW w:w="1985" w:type="dxa"/>
+          </w:tcPr>
+          <w:p>
+            <w:r>
+              <w:t>15.02.2023</w:t>
+            </w:r>
+          </w:p>
+        </w:tc>
+      </w:tr>
+    </w:tbl>
+    <w:p>
+      <w:pPr>
+        <w:rPr>
+          <w:rFonts w:cs="Times New Roman"/>
+          <w:szCs w:val="28"/>
+        </w:rPr>
+      </w:pPr>
+    </w:p>
+    <w:p>
+      <w:r>
+        <w:t>Для создания системы необходимо придерживаться итеративной модели разработки. Стадия проектирования и реализации, обязательно должны выполняться в каждой итерации для определённой цели.</w:t>
+      </w:r>
+    </w:p>
+    <w:tbl>
+      <w:tblPr>
+        <w:tblStyle w:val="a9"/>
+        <w:tblW w:w="9351" w:type="dxa"/>
+        <w:tblLook w:val="04A0" w:firstRow="1" w:lastRow="0" w:firstColumn="1" w:lastColumn="0" w:noHBand="0" w:noVBand="1"/>
+      </w:tblPr>
+      <w:tblGrid>
+        <w:gridCol w:w="2144"/>
+        <w:gridCol w:w="3387"/>
         <w:gridCol w:w="1875"/>
-        <w:gridCol w:w="2117"/>
+        <w:gridCol w:w="1945"/>
       </w:tblGrid>
       <w:tr>
         <w:tc>
@@ -12342,6 +12747,9 @@
           <w:p>
             <w:r>
               <w:t>Итерация</w:t>
+            </w:r>
+            <w:r>
+              <w:t xml:space="preserve"> проектирования и реализации</w:t>
             </w:r>
           </w:p>
         </w:tc>
@@ -12413,10 +12821,7 @@
           </w:tcPr>
           <w:p>
             <w:r>
-              <w:t>01.12.2022 - 3</w:t>
-            </w:r>
-            <w:r>
-              <w:t>1.12.2022</w:t>
+              <w:t>01.12.2022 - 31.12.2022</w:t>
             </w:r>
           </w:p>
         </w:tc>
@@ -12458,34 +12863,7 @@
           </w:tcPr>
           <w:p>
             <w:r>
-              <w:t>01.</w:t>
-            </w:r>
-            <w:r>
-              <w:t>01</w:t>
-            </w:r>
-            <w:r>
-              <w:t>.202</w:t>
-            </w:r>
-            <w:r>
-              <w:t xml:space="preserve">3 - </w:t>
-            </w:r>
-            <w:r>
-              <w:t>0</w:t>
-            </w:r>
-            <w:r>
-              <w:t>2</w:t>
-            </w:r>
-            <w:r>
-              <w:t>.</w:t>
-            </w:r>
-            <w:r>
-              <w:t>15</w:t>
-            </w:r>
-            <w:r>
-              <w:t>.202</w:t>
-            </w:r>
-            <w:r>
-              <w:t>3</w:t>
+              <w:t>01.01.2023 - 02.15.2023</w:t>
             </w:r>
           </w:p>
         </w:tc>
@@ -12527,19 +12905,7 @@
           </w:tcPr>
           <w:p>
             <w:r>
-              <w:t>02.15.2023</w:t>
-            </w:r>
-            <w:r>
-              <w:t xml:space="preserve"> </w:t>
-            </w:r>
-            <w:r>
-              <w:t>- 02.</w:t>
-            </w:r>
-            <w:r>
-              <w:t>30</w:t>
-            </w:r>
-            <w:r>
-              <w:t>.2023</w:t>
+              <w:t>02.15.2023 - 02.30.2023</w:t>
             </w:r>
           </w:p>
         </w:tc>
@@ -12581,1708 +12947,7 @@
           </w:tcPr>
           <w:p>
             <w:r>
-              <w:t>02.</w:t>
-            </w:r>
-            <w:r>
-              <w:t xml:space="preserve"> </w:t>
-            </w:r>
-            <w:r>
-              <w:t>30.2023 - 0</w:t>
-            </w:r>
-            <w:r>
-              <w:t>3</w:t>
-            </w:r>
-            <w:r>
-              <w:t>.30.2023</w:t>
-            </w:r>
-          </w:p>
-        </w:tc>
-      </w:tr>
-    </w:tbl>
-    <w:p/>
-    <w:p>
-      <w:pPr>
-        <w:rPr>
-          <w:rFonts w:cs="Times New Roman"/>
-          <w:szCs w:val="28"/>
-        </w:rPr>
-      </w:pPr>
-      <w:r>
-        <w:rPr>
-          <w:rFonts w:cs="Times New Roman"/>
-          <w:szCs w:val="28"/>
-        </w:rPr>
-        <w:t>Стадия 1. Формирование требований и разработка технического задания</w:t>
-      </w:r>
-    </w:p>
-    <w:tbl>
-      <w:tblPr>
-        <w:tblStyle w:val="a9"/>
-        <w:tblW w:w="0" w:type="auto"/>
-        <w:tblLook w:val="04A0" w:firstRow="1" w:lastRow="0" w:firstColumn="1" w:lastColumn="0" w:noHBand="0" w:noVBand="1"/>
-      </w:tblPr>
-      <w:tblGrid>
-        <w:gridCol w:w="4697"/>
-        <w:gridCol w:w="4648"/>
-      </w:tblGrid>
-      <w:tr>
-        <w:tc>
-          <w:tcPr>
-            <w:tcW w:w="4340" w:type="dxa"/>
-          </w:tcPr>
-          <w:p>
-            <w:pPr>
-              <w:rPr>
-                <w:rFonts w:cs="Times New Roman"/>
-                <w:b/>
-                <w:bCs/>
-                <w:szCs w:val="28"/>
-              </w:rPr>
-            </w:pPr>
-            <w:r>
-              <w:rPr>
-                <w:rFonts w:cs="Times New Roman"/>
-                <w:b/>
-                <w:bCs/>
-                <w:szCs w:val="28"/>
-              </w:rPr>
-              <w:t>Этапы</w:t>
-            </w:r>
-          </w:p>
-        </w:tc>
-        <w:tc>
-          <w:tcPr>
-            <w:tcW w:w="4146" w:type="dxa"/>
-          </w:tcPr>
-          <w:p>
-            <w:pPr>
-              <w:rPr>
-                <w:rFonts w:cs="Times New Roman"/>
-                <w:b/>
-                <w:bCs/>
-                <w:szCs w:val="28"/>
-              </w:rPr>
-            </w:pPr>
-            <w:r>
-              <w:rPr>
-                <w:rFonts w:cs="Times New Roman"/>
-                <w:b/>
-                <w:bCs/>
-                <w:szCs w:val="28"/>
-              </w:rPr>
-              <w:t>Результат</w:t>
-            </w:r>
-          </w:p>
-        </w:tc>
-      </w:tr>
-      <w:tr>
-        <w:tc>
-          <w:tcPr>
-            <w:tcW w:w="0" w:type="auto"/>
-            <w:hideMark/>
-          </w:tcPr>
-          <w:p>
-            <w:pPr>
-              <w:rPr>
-                <w:rFonts w:cs="Times New Roman"/>
-                <w:color w:val="212121"/>
-                <w:sz w:val="24"/>
-              </w:rPr>
-            </w:pPr>
-            <w:r>
-              <w:rPr>
-                <w:rFonts w:cs="Times New Roman"/>
-                <w:color w:val="212121"/>
-              </w:rPr>
-              <w:t>Системно-аналитическое обследование объекта автоматизации</w:t>
-            </w:r>
-          </w:p>
-        </w:tc>
-        <w:tc>
-          <w:tcPr>
-            <w:tcW w:w="0" w:type="auto"/>
-            <w:hideMark/>
-          </w:tcPr>
-          <w:p>
-            <w:pPr>
-              <w:rPr>
-                <w:rFonts w:cs="Times New Roman"/>
-                <w:color w:val="212121"/>
-              </w:rPr>
-            </w:pPr>
-            <w:r>
-              <w:rPr>
-                <w:rFonts w:cs="Times New Roman"/>
-                <w:color w:val="212121"/>
-              </w:rPr>
-              <w:t>Собрана и обработана информация о:</w:t>
-            </w:r>
-          </w:p>
-          <w:p>
-            <w:pPr>
-              <w:numPr>
-                <w:ilvl w:val="0"/>
-                <w:numId w:val="8"/>
-              </w:numPr>
-              <w:spacing w:after="45"/>
-              <w:textAlignment w:val="baseline"/>
-              <w:rPr>
-                <w:rFonts w:cs="Times New Roman"/>
-                <w:color w:val="212121"/>
-              </w:rPr>
-            </w:pPr>
-            <w:r>
-              <w:rPr>
-                <w:rFonts w:cs="Times New Roman"/>
-                <w:color w:val="212121"/>
-              </w:rPr>
-              <w:t>предметной области получения первичного опыта I</w:t>
-            </w:r>
-            <w:r>
-              <w:rPr>
-                <w:rFonts w:cs="Times New Roman"/>
-                <w:color w:val="212121"/>
-                <w:lang w:val="en-US"/>
-              </w:rPr>
-              <w:t>T</w:t>
-            </w:r>
-            <w:r>
-              <w:rPr>
-                <w:rFonts w:cs="Times New Roman"/>
-                <w:color w:val="212121"/>
-              </w:rPr>
-              <w:t xml:space="preserve"> специалистов</w:t>
-            </w:r>
-          </w:p>
-          <w:p>
-            <w:pPr>
-              <w:numPr>
-                <w:ilvl w:val="0"/>
-                <w:numId w:val="8"/>
-              </w:numPr>
-              <w:spacing w:after="45"/>
-              <w:textAlignment w:val="baseline"/>
-              <w:rPr>
-                <w:rFonts w:cs="Times New Roman"/>
-                <w:color w:val="212121"/>
-              </w:rPr>
-            </w:pPr>
-            <w:r>
-              <w:rPr>
-                <w:rFonts w:cs="Times New Roman"/>
-                <w:color w:val="212121"/>
-              </w:rPr>
-              <w:t>целевой аудитории и ее потребностях</w:t>
-            </w:r>
-          </w:p>
-          <w:p>
-            <w:pPr>
-              <w:numPr>
-                <w:ilvl w:val="0"/>
-                <w:numId w:val="8"/>
-              </w:numPr>
-              <w:spacing w:after="45"/>
-              <w:textAlignment w:val="baseline"/>
-              <w:rPr>
-                <w:rFonts w:cs="Times New Roman"/>
-                <w:color w:val="212121"/>
-              </w:rPr>
-            </w:pPr>
-            <w:r>
-              <w:rPr>
-                <w:rFonts w:cs="Times New Roman"/>
-                <w:color w:val="212121"/>
-              </w:rPr>
-              <w:t>сущности пет-проекты</w:t>
-            </w:r>
-          </w:p>
-          <w:p>
-            <w:pPr>
-              <w:numPr>
-                <w:ilvl w:val="0"/>
-                <w:numId w:val="8"/>
-              </w:numPr>
-              <w:spacing w:after="45"/>
-              <w:textAlignment w:val="baseline"/>
-              <w:rPr>
-                <w:rFonts w:cs="Times New Roman"/>
-                <w:color w:val="212121"/>
-              </w:rPr>
-            </w:pPr>
-            <w:r>
-              <w:rPr>
-                <w:rFonts w:cs="Times New Roman"/>
-                <w:color w:val="212121"/>
-              </w:rPr>
-              <w:t>сущности хакатоны</w:t>
-            </w:r>
-          </w:p>
-          <w:p>
-            <w:pPr>
-              <w:spacing w:after="45"/>
-              <w:textAlignment w:val="baseline"/>
-              <w:rPr>
-                <w:rFonts w:cs="Times New Roman"/>
-                <w:color w:val="212121"/>
-              </w:rPr>
-            </w:pPr>
-            <w:r>
-              <w:rPr>
-                <w:rFonts w:cs="Times New Roman"/>
-                <w:color w:val="212121"/>
-              </w:rPr>
-              <w:t>Определены источники данных.</w:t>
-            </w:r>
-          </w:p>
-        </w:tc>
-      </w:tr>
-      <w:tr>
-        <w:tc>
-          <w:tcPr>
-            <w:tcW w:w="0" w:type="auto"/>
-            <w:hideMark/>
-          </w:tcPr>
-          <w:p>
-            <w:pPr>
-              <w:rPr>
-                <w:rFonts w:cs="Times New Roman"/>
-                <w:color w:val="212121"/>
-              </w:rPr>
-            </w:pPr>
-            <w:r>
-              <w:rPr>
-                <w:rFonts w:cs="Times New Roman"/>
-                <w:color w:val="212121"/>
-              </w:rPr>
-              <w:t>Разработка </w:t>
-            </w:r>
-            <w:r>
-              <w:rPr>
-                <w:rFonts w:cs="Times New Roman"/>
-                <w:color w:val="212121"/>
-                <w:bdr w:val="none" w:sz="0" w:space="0" w:color="auto" w:frame="1"/>
-              </w:rPr>
-              <w:t>технического задания</w:t>
-            </w:r>
-          </w:p>
-        </w:tc>
-        <w:tc>
-          <w:tcPr>
-            <w:tcW w:w="0" w:type="auto"/>
-            <w:hideMark/>
-          </w:tcPr>
-          <w:p>
-            <w:pPr>
-              <w:rPr>
-                <w:rFonts w:cs="Times New Roman"/>
-                <w:color w:val="212121"/>
-              </w:rPr>
-            </w:pPr>
-            <w:r>
-              <w:rPr>
-                <w:rFonts w:cs="Times New Roman"/>
-                <w:color w:val="212121"/>
-              </w:rPr>
-              <w:t>Техническое задание и приложения к нему</w:t>
-            </w:r>
-          </w:p>
-        </w:tc>
-      </w:tr>
-      <w:tr>
-        <w:tc>
-          <w:tcPr>
-            <w:tcW w:w="0" w:type="auto"/>
-            <w:hideMark/>
-          </w:tcPr>
-          <w:p>
-            <w:pPr>
-              <w:rPr>
-                <w:rFonts w:cs="Times New Roman"/>
-                <w:color w:val="212121"/>
-              </w:rPr>
-            </w:pPr>
-            <w:r>
-              <w:rPr>
-                <w:rFonts w:cs="Times New Roman"/>
-                <w:color w:val="212121"/>
-              </w:rPr>
-              <w:t>Согласование и утверждение</w:t>
-            </w:r>
-          </w:p>
-        </w:tc>
-        <w:tc>
-          <w:tcPr>
-            <w:tcW w:w="0" w:type="auto"/>
-            <w:hideMark/>
-          </w:tcPr>
-          <w:p>
-            <w:pPr>
-              <w:rPr>
-                <w:rFonts w:cs="Times New Roman"/>
-                <w:color w:val="212121"/>
-              </w:rPr>
-            </w:pPr>
-            <w:r>
-              <w:rPr>
-                <w:rFonts w:cs="Times New Roman"/>
-                <w:color w:val="212121"/>
-              </w:rPr>
-              <w:t>Согласованное и утвержденное техническое задание</w:t>
-            </w:r>
-          </w:p>
-        </w:tc>
-      </w:tr>
-    </w:tbl>
-    <w:p>
-      <w:pPr>
-        <w:rPr>
-          <w:rFonts w:cs="Times New Roman"/>
-          <w:szCs w:val="28"/>
-        </w:rPr>
-      </w:pPr>
-    </w:p>
-    <w:p>
-      <w:pPr>
-        <w:rPr>
-          <w:rFonts w:cs="Times New Roman"/>
-          <w:szCs w:val="28"/>
-        </w:rPr>
-      </w:pPr>
-      <w:r>
-        <w:rPr>
-          <w:rFonts w:cs="Times New Roman"/>
-          <w:szCs w:val="28"/>
-        </w:rPr>
-        <w:t xml:space="preserve">Стадия </w:t>
-      </w:r>
-      <w:r>
-        <w:rPr>
-          <w:rFonts w:cs="Times New Roman"/>
-          <w:szCs w:val="28"/>
-        </w:rPr>
-        <w:t>2</w:t>
-      </w:r>
-      <w:r>
-        <w:rPr>
-          <w:rFonts w:cs="Times New Roman"/>
-          <w:szCs w:val="28"/>
-        </w:rPr>
-        <w:t>. Технический проект</w:t>
-      </w:r>
-    </w:p>
-    <w:tbl>
-      <w:tblPr>
-        <w:tblStyle w:val="a9"/>
-        <w:tblW w:w="8500" w:type="dxa"/>
-        <w:tblLook w:val="04A0" w:firstRow="1" w:lastRow="0" w:firstColumn="1" w:lastColumn="0" w:noHBand="0" w:noVBand="1"/>
-      </w:tblPr>
-      <w:tblGrid>
-        <w:gridCol w:w="4236"/>
-        <w:gridCol w:w="4264"/>
-      </w:tblGrid>
-      <w:tr>
-        <w:tc>
-          <w:tcPr>
-            <w:tcW w:w="0" w:type="auto"/>
-            <w:hideMark/>
-          </w:tcPr>
-          <w:p>
-            <w:pPr>
-              <w:spacing w:after="160" w:line="259" w:lineRule="auto"/>
-              <w:rPr>
-                <w:rFonts w:cs="Times New Roman"/>
-                <w:b/>
-                <w:bCs/>
-                <w:szCs w:val="28"/>
-              </w:rPr>
-            </w:pPr>
-            <w:r>
-              <w:rPr>
-                <w:rFonts w:cs="Times New Roman"/>
-                <w:b/>
-                <w:bCs/>
-                <w:szCs w:val="28"/>
-              </w:rPr>
-              <w:t>Этапы работ</w:t>
-            </w:r>
-          </w:p>
-        </w:tc>
-        <w:tc>
-          <w:tcPr>
-            <w:tcW w:w="4264" w:type="dxa"/>
-            <w:hideMark/>
-          </w:tcPr>
-          <w:p>
-            <w:pPr>
-              <w:spacing w:after="160" w:line="259" w:lineRule="auto"/>
-              <w:rPr>
-                <w:rFonts w:cs="Times New Roman"/>
-                <w:b/>
-                <w:bCs/>
-                <w:szCs w:val="28"/>
-              </w:rPr>
-            </w:pPr>
-            <w:r>
-              <w:rPr>
-                <w:rFonts w:cs="Times New Roman"/>
-                <w:b/>
-                <w:bCs/>
-                <w:szCs w:val="28"/>
-              </w:rPr>
-              <w:t>Результат</w:t>
-            </w:r>
-          </w:p>
-        </w:tc>
-      </w:tr>
-      <w:tr>
-        <w:tc>
-          <w:tcPr>
-            <w:tcW w:w="0" w:type="auto"/>
-            <w:hideMark/>
-          </w:tcPr>
-          <w:p>
-            <w:pPr>
-              <w:spacing w:after="160" w:line="259" w:lineRule="auto"/>
-              <w:rPr>
-                <w:rFonts w:cs="Times New Roman"/>
-                <w:szCs w:val="28"/>
-              </w:rPr>
-            </w:pPr>
-            <w:r>
-              <w:rPr>
-                <w:rFonts w:cs="Times New Roman"/>
-                <w:szCs w:val="28"/>
-              </w:rPr>
-              <w:lastRenderedPageBreak/>
-              <w:t>Определение функциональной и технической архитектур</w:t>
-            </w:r>
-          </w:p>
-        </w:tc>
-        <w:tc>
-          <w:tcPr>
-            <w:tcW w:w="4264" w:type="dxa"/>
-            <w:hideMark/>
-          </w:tcPr>
-          <w:p>
-            <w:pPr>
-              <w:spacing w:after="160" w:line="259" w:lineRule="auto"/>
-              <w:rPr>
-                <w:rFonts w:cs="Times New Roman"/>
-                <w:szCs w:val="28"/>
-              </w:rPr>
-            </w:pPr>
-            <w:r>
-              <w:rPr>
-                <w:rFonts w:cs="Times New Roman"/>
-                <w:szCs w:val="28"/>
-              </w:rPr>
-              <w:t>Описание функциональной архитектуры (включая описание каждой функции, задачи, методов реализации).</w:t>
-            </w:r>
-            <w:r>
-              <w:rPr>
-                <w:rFonts w:cs="Times New Roman"/>
-                <w:szCs w:val="28"/>
-              </w:rPr>
-              <w:br/>
-              <w:t xml:space="preserve">Описание технической архитектуры </w:t>
-            </w:r>
-          </w:p>
-        </w:tc>
-      </w:tr>
-      <w:tr>
-        <w:tc>
-          <w:tcPr>
-            <w:tcW w:w="0" w:type="auto"/>
-            <w:hideMark/>
-          </w:tcPr>
-          <w:p>
-            <w:pPr>
-              <w:spacing w:after="160" w:line="259" w:lineRule="auto"/>
-              <w:rPr>
-                <w:rFonts w:cs="Times New Roman"/>
-                <w:szCs w:val="28"/>
-              </w:rPr>
-            </w:pPr>
-            <w:r>
-              <w:rPr>
-                <w:rFonts w:cs="Times New Roman"/>
-                <w:szCs w:val="28"/>
-              </w:rPr>
-              <w:t xml:space="preserve">Разработка </w:t>
-            </w:r>
-            <w:r>
-              <w:t>логической и</w:t>
-            </w:r>
-            <w:r>
-              <w:rPr>
-                <w:rFonts w:cs="Times New Roman"/>
-                <w:szCs w:val="28"/>
-              </w:rPr>
-              <w:t xml:space="preserve"> физической модели</w:t>
-            </w:r>
-            <w:r>
-              <w:rPr>
-                <w:rFonts w:cs="Times New Roman"/>
-                <w:szCs w:val="28"/>
-              </w:rPr>
-              <w:t> данных</w:t>
-            </w:r>
-          </w:p>
-        </w:tc>
-        <w:tc>
-          <w:tcPr>
-            <w:tcW w:w="4264" w:type="dxa"/>
-            <w:hideMark/>
-          </w:tcPr>
-          <w:p>
-            <w:pPr>
-              <w:spacing w:after="160" w:line="259" w:lineRule="auto"/>
-              <w:rPr>
-                <w:rFonts w:cs="Times New Roman"/>
-                <w:szCs w:val="28"/>
-              </w:rPr>
-            </w:pPr>
-            <w:r>
-              <w:rPr>
-                <w:rFonts w:cs="Times New Roman"/>
-                <w:szCs w:val="28"/>
-              </w:rPr>
-              <w:t>Логическая модель</w:t>
-            </w:r>
-            <w:r>
-              <w:rPr>
-                <w:rFonts w:cs="Times New Roman"/>
-                <w:szCs w:val="28"/>
-              </w:rPr>
-              <w:t xml:space="preserve"> данных. </w:t>
-            </w:r>
-            <w:r>
-              <w:rPr>
-                <w:rFonts w:cs="Times New Roman"/>
-                <w:szCs w:val="28"/>
-              </w:rPr>
-              <w:t>Физическая модель</w:t>
-            </w:r>
-            <w:r>
-              <w:rPr>
-                <w:rFonts w:cs="Times New Roman"/>
-                <w:szCs w:val="28"/>
-              </w:rPr>
-              <w:t> данных - описание таблиц БД, индексов, секций и других объектов БД</w:t>
-            </w:r>
-          </w:p>
-        </w:tc>
-      </w:tr>
-      <w:tr>
-        <w:tc>
-          <w:tcPr>
-            <w:tcW w:w="0" w:type="auto"/>
-          </w:tcPr>
-          <w:p>
-            <w:r>
-              <w:rPr>
-                <w:rFonts w:cs="Times New Roman"/>
-                <w:szCs w:val="28"/>
-              </w:rPr>
-              <w:t>Обоснование выбора программного обеспечения и технической инфраструктуры</w:t>
-            </w:r>
-          </w:p>
-        </w:tc>
-        <w:tc>
-          <w:tcPr>
-            <w:tcW w:w="4264" w:type="dxa"/>
-          </w:tcPr>
-          <w:p>
-            <w:r>
-              <w:rPr>
-                <w:rFonts w:cs="Times New Roman"/>
-                <w:szCs w:val="28"/>
-              </w:rPr>
-              <w:t>ПО выбрано. Утвержден план формирования необходимой технической инфраструктуры</w:t>
-            </w:r>
-          </w:p>
-        </w:tc>
-      </w:tr>
-      <w:tr>
-        <w:tc>
-          <w:tcPr>
-            <w:tcW w:w="0" w:type="auto"/>
-          </w:tcPr>
-          <w:p>
-            <w:r>
-              <w:rPr>
-                <w:rFonts w:cs="Times New Roman"/>
-                <w:szCs w:val="28"/>
-              </w:rPr>
-              <w:t>Эскизное проектирование интерфейсов пользователя</w:t>
-            </w:r>
-          </w:p>
-        </w:tc>
-        <w:tc>
-          <w:tcPr>
-            <w:tcW w:w="4264" w:type="dxa"/>
-          </w:tcPr>
-          <w:p>
-            <w:r>
-              <w:rPr>
-                <w:rFonts w:cs="Times New Roman"/>
-                <w:szCs w:val="28"/>
-              </w:rPr>
-              <w:t>Общее описание интерфейсов ввода и предоставления данных</w:t>
-            </w:r>
-          </w:p>
-        </w:tc>
-      </w:tr>
-      <w:tr>
-        <w:tc>
-          <w:tcPr>
-            <w:tcW w:w="0" w:type="auto"/>
-            <w:hideMark/>
-          </w:tcPr>
-          <w:p>
-            <w:pPr>
-              <w:spacing w:after="160" w:line="259" w:lineRule="auto"/>
-              <w:rPr>
-                <w:rFonts w:cs="Times New Roman"/>
-                <w:szCs w:val="28"/>
-              </w:rPr>
-            </w:pPr>
-            <w:r>
-              <w:rPr>
-                <w:rFonts w:cs="Times New Roman"/>
-                <w:szCs w:val="28"/>
-              </w:rPr>
-              <w:t>Разработка и согласование регламентов взаимодействия информационных систем</w:t>
-            </w:r>
-          </w:p>
-        </w:tc>
-        <w:tc>
-          <w:tcPr>
-            <w:tcW w:w="4264" w:type="dxa"/>
-            <w:hideMark/>
-          </w:tcPr>
-          <w:p>
-            <w:pPr>
-              <w:spacing w:after="160" w:line="259" w:lineRule="auto"/>
-              <w:rPr>
-                <w:rFonts w:cs="Times New Roman"/>
-                <w:szCs w:val="28"/>
-              </w:rPr>
-            </w:pPr>
-            <w:r>
-              <w:rPr>
-                <w:rFonts w:cs="Times New Roman"/>
-                <w:szCs w:val="28"/>
-              </w:rPr>
-              <w:t>Согласованный и утвержденный набор </w:t>
-            </w:r>
-            <w:r>
-              <w:rPr>
-                <w:rFonts w:cs="Times New Roman"/>
-                <w:szCs w:val="28"/>
-              </w:rPr>
-              <w:t>регламентов взаимодействия</w:t>
-            </w:r>
-            <w:r>
-              <w:rPr>
-                <w:rFonts w:cs="Times New Roman"/>
-                <w:szCs w:val="28"/>
-              </w:rPr>
-              <w:t>, включающих описание интерфейсов, периодичности и т.п.</w:t>
-            </w:r>
-          </w:p>
-        </w:tc>
-      </w:tr>
-      <w:tr>
-        <w:tc>
-          <w:tcPr>
-            <w:tcW w:w="0" w:type="auto"/>
-            <w:hideMark/>
-          </w:tcPr>
-          <w:p>
-            <w:pPr>
-              <w:spacing w:after="160" w:line="259" w:lineRule="auto"/>
-              <w:rPr>
-                <w:rFonts w:cs="Times New Roman"/>
-                <w:szCs w:val="28"/>
-              </w:rPr>
-            </w:pPr>
-            <w:r>
-              <w:rPr>
-                <w:rFonts w:cs="Times New Roman"/>
-                <w:szCs w:val="28"/>
-              </w:rPr>
-              <w:t>Проектирование интерфейсов пользователя</w:t>
-            </w:r>
-          </w:p>
-        </w:tc>
-        <w:tc>
-          <w:tcPr>
-            <w:tcW w:w="4264" w:type="dxa"/>
-            <w:hideMark/>
-          </w:tcPr>
-          <w:p>
-            <w:pPr>
-              <w:spacing w:after="160" w:line="259" w:lineRule="auto"/>
-              <w:rPr>
-                <w:rFonts w:cs="Times New Roman"/>
-                <w:szCs w:val="28"/>
-              </w:rPr>
-            </w:pPr>
-            <w:r>
-              <w:rPr>
-                <w:rFonts w:cs="Times New Roman"/>
-                <w:szCs w:val="28"/>
-              </w:rPr>
-              <w:t>Описание бизнес-слоя данных, интерфейсов ввода и предоставления данных, разграничения прав доступа</w:t>
-            </w:r>
-          </w:p>
-        </w:tc>
-      </w:tr>
-      <w:tr>
-        <w:tc>
-          <w:tcPr>
-            <w:tcW w:w="0" w:type="auto"/>
-            <w:hideMark/>
-          </w:tcPr>
-          <w:p>
-            <w:pPr>
-              <w:spacing w:after="160" w:line="259" w:lineRule="auto"/>
-              <w:rPr>
-                <w:rFonts w:cs="Times New Roman"/>
-                <w:szCs w:val="28"/>
-              </w:rPr>
-            </w:pPr>
-            <w:r>
-              <w:rPr>
-                <w:rFonts w:cs="Times New Roman"/>
-                <w:szCs w:val="28"/>
-              </w:rPr>
-              <w:t>Оформление</w:t>
-            </w:r>
-            <w:r>
-              <w:rPr>
-                <w:rFonts w:cs="Times New Roman"/>
-                <w:szCs w:val="28"/>
-              </w:rPr>
-              <w:t xml:space="preserve"> </w:t>
-            </w:r>
-            <w:r>
-              <w:rPr>
-                <w:rFonts w:cs="Times New Roman"/>
-                <w:szCs w:val="28"/>
-              </w:rPr>
-              <w:t>технического проекта</w:t>
-            </w:r>
-          </w:p>
-        </w:tc>
-        <w:tc>
-          <w:tcPr>
-            <w:tcW w:w="4264" w:type="dxa"/>
-            <w:hideMark/>
-          </w:tcPr>
-          <w:p>
-            <w:pPr>
-              <w:spacing w:after="160" w:line="259" w:lineRule="auto"/>
-              <w:rPr>
-                <w:rFonts w:cs="Times New Roman"/>
-                <w:szCs w:val="28"/>
-              </w:rPr>
-            </w:pPr>
-            <w:r>
-              <w:rPr>
-                <w:rFonts w:cs="Times New Roman"/>
-                <w:szCs w:val="28"/>
-              </w:rPr>
-              <w:t>Пояснительная записка к техническому проекту</w:t>
-            </w:r>
-          </w:p>
-        </w:tc>
-      </w:tr>
-      <w:tr>
-        <w:tc>
-          <w:tcPr>
-            <w:tcW w:w="0" w:type="auto"/>
-            <w:hideMark/>
-          </w:tcPr>
-          <w:p>
-            <w:pPr>
-              <w:spacing w:after="160" w:line="259" w:lineRule="auto"/>
-              <w:rPr>
-                <w:rFonts w:cs="Times New Roman"/>
-                <w:szCs w:val="28"/>
-              </w:rPr>
-            </w:pPr>
-            <w:r>
-              <w:rPr>
-                <w:rFonts w:cs="Times New Roman"/>
-                <w:szCs w:val="28"/>
-              </w:rPr>
-              <w:t>Согласование и утверждение</w:t>
-            </w:r>
-          </w:p>
-        </w:tc>
-        <w:tc>
-          <w:tcPr>
-            <w:tcW w:w="4264" w:type="dxa"/>
-            <w:hideMark/>
-          </w:tcPr>
-          <w:p>
-            <w:pPr>
-              <w:spacing w:after="160" w:line="259" w:lineRule="auto"/>
-              <w:rPr>
-                <w:rFonts w:cs="Times New Roman"/>
-                <w:szCs w:val="28"/>
-              </w:rPr>
-            </w:pPr>
-            <w:r>
-              <w:rPr>
-                <w:rFonts w:cs="Times New Roman"/>
-                <w:szCs w:val="28"/>
-              </w:rPr>
-              <w:t>Согласованная и утвержденная пояснительная записка к техническому проекту</w:t>
-            </w:r>
-          </w:p>
-        </w:tc>
-      </w:tr>
-    </w:tbl>
-    <w:p>
-      <w:pPr>
-        <w:rPr>
-          <w:rFonts w:cs="Times New Roman"/>
-          <w:szCs w:val="28"/>
-        </w:rPr>
-      </w:pPr>
-    </w:p>
-    <w:p>
-      <w:pPr>
-        <w:rPr>
-          <w:rFonts w:cs="Times New Roman"/>
-          <w:szCs w:val="28"/>
-        </w:rPr>
-      </w:pPr>
-      <w:r>
-        <w:rPr>
-          <w:rFonts w:cs="Times New Roman"/>
-          <w:szCs w:val="28"/>
-        </w:rPr>
-        <w:t xml:space="preserve">Стадия </w:t>
-      </w:r>
-      <w:r>
-        <w:rPr>
-          <w:rFonts w:cs="Times New Roman"/>
-          <w:szCs w:val="28"/>
-        </w:rPr>
-        <w:t>3</w:t>
-      </w:r>
-      <w:r>
-        <w:rPr>
-          <w:rFonts w:cs="Times New Roman"/>
-          <w:szCs w:val="28"/>
-        </w:rPr>
-        <w:t xml:space="preserve">. </w:t>
-      </w:r>
-      <w:r>
-        <w:rPr>
-          <w:rFonts w:cs="Times New Roman"/>
-          <w:szCs w:val="28"/>
-        </w:rPr>
-        <w:t>Реализация</w:t>
-      </w:r>
-    </w:p>
-    <w:tbl>
-      <w:tblPr>
-        <w:tblStyle w:val="a9"/>
-        <w:tblW w:w="8500" w:type="dxa"/>
-        <w:tblLook w:val="04A0" w:firstRow="1" w:lastRow="0" w:firstColumn="1" w:lastColumn="0" w:noHBand="0" w:noVBand="1"/>
-      </w:tblPr>
-      <w:tblGrid>
-        <w:gridCol w:w="2857"/>
-        <w:gridCol w:w="5643"/>
-      </w:tblGrid>
-      <w:tr>
-        <w:tc>
-          <w:tcPr>
-            <w:tcW w:w="0" w:type="auto"/>
-            <w:hideMark/>
-          </w:tcPr>
-          <w:p>
-            <w:pPr>
-              <w:spacing w:after="160" w:line="259" w:lineRule="auto"/>
-              <w:rPr>
-                <w:rFonts w:cs="Times New Roman"/>
-                <w:b/>
-                <w:bCs/>
-                <w:szCs w:val="28"/>
-              </w:rPr>
-            </w:pPr>
-            <w:r>
-              <w:rPr>
-                <w:rFonts w:cs="Times New Roman"/>
-                <w:b/>
-                <w:bCs/>
-                <w:szCs w:val="28"/>
-              </w:rPr>
-              <w:t>Этапы работ</w:t>
-            </w:r>
-          </w:p>
-        </w:tc>
-        <w:tc>
-          <w:tcPr>
-            <w:tcW w:w="5643" w:type="dxa"/>
-            <w:hideMark/>
-          </w:tcPr>
-          <w:p>
-            <w:pPr>
-              <w:spacing w:after="160" w:line="259" w:lineRule="auto"/>
-              <w:rPr>
-                <w:rFonts w:cs="Times New Roman"/>
-                <w:b/>
-                <w:bCs/>
-                <w:szCs w:val="28"/>
-              </w:rPr>
-            </w:pPr>
-            <w:r>
-              <w:rPr>
-                <w:rFonts w:cs="Times New Roman"/>
-                <w:b/>
-                <w:bCs/>
-                <w:szCs w:val="28"/>
-              </w:rPr>
-              <w:t>Результат</w:t>
-            </w:r>
-          </w:p>
-        </w:tc>
-      </w:tr>
-      <w:tr>
-        <w:tc>
-          <w:tcPr>
-            <w:tcW w:w="0" w:type="auto"/>
-            <w:hideMark/>
-          </w:tcPr>
-          <w:p>
-            <w:pPr>
-              <w:spacing w:after="160" w:line="259" w:lineRule="auto"/>
-              <w:rPr>
-                <w:rFonts w:cs="Times New Roman"/>
-                <w:szCs w:val="28"/>
-              </w:rPr>
-            </w:pPr>
-            <w:r>
-              <w:rPr>
-                <w:rFonts w:cs="Times New Roman"/>
-                <w:szCs w:val="28"/>
-              </w:rPr>
-              <w:t>Разработка рабочей документации на систему и на её части</w:t>
-            </w:r>
-          </w:p>
-        </w:tc>
-        <w:tc>
-          <w:tcPr>
-            <w:tcW w:w="5643" w:type="dxa"/>
-            <w:hideMark/>
-          </w:tcPr>
-          <w:p>
-            <w:pPr>
-              <w:spacing w:after="160" w:line="259" w:lineRule="auto"/>
-              <w:rPr>
-                <w:rFonts w:cs="Times New Roman"/>
-                <w:szCs w:val="28"/>
-              </w:rPr>
-            </w:pPr>
-            <w:r>
-              <w:rPr>
-                <w:rFonts w:cs="Times New Roman"/>
-                <w:szCs w:val="28"/>
-              </w:rPr>
-              <w:t>Разработаны следующие документы:</w:t>
-            </w:r>
-          </w:p>
-          <w:p>
-            <w:pPr>
-              <w:numPr>
-                <w:ilvl w:val="0"/>
-                <w:numId w:val="12"/>
-              </w:numPr>
-              <w:spacing w:after="160" w:line="259" w:lineRule="auto"/>
-              <w:rPr>
-                <w:rFonts w:cs="Times New Roman"/>
-                <w:szCs w:val="28"/>
-              </w:rPr>
-            </w:pPr>
-            <w:r>
-              <w:rPr>
-                <w:rFonts w:cs="Times New Roman"/>
-                <w:szCs w:val="28"/>
-              </w:rPr>
-              <w:t>Общее описание системы</w:t>
-            </w:r>
-          </w:p>
-          <w:p>
-            <w:pPr>
-              <w:numPr>
-                <w:ilvl w:val="0"/>
-                <w:numId w:val="12"/>
-              </w:numPr>
-              <w:spacing w:after="160" w:line="259" w:lineRule="auto"/>
-              <w:rPr>
-                <w:rFonts w:cs="Times New Roman"/>
-                <w:szCs w:val="28"/>
-              </w:rPr>
-            </w:pPr>
-            <w:r>
-              <w:rPr>
-                <w:rFonts w:cs="Times New Roman"/>
-                <w:szCs w:val="28"/>
-              </w:rPr>
-              <w:t>Технологическая инструкция</w:t>
-            </w:r>
-          </w:p>
-          <w:p>
-            <w:pPr>
-              <w:numPr>
-                <w:ilvl w:val="0"/>
-                <w:numId w:val="12"/>
-              </w:numPr>
-              <w:spacing w:after="160" w:line="259" w:lineRule="auto"/>
-              <w:rPr>
-                <w:rFonts w:cs="Times New Roman"/>
-                <w:szCs w:val="28"/>
-              </w:rPr>
-            </w:pPr>
-            <w:r>
-              <w:rPr>
-                <w:rFonts w:cs="Times New Roman"/>
-                <w:szCs w:val="28"/>
-              </w:rPr>
-              <w:lastRenderedPageBreak/>
-              <w:t>Руководство пользователя</w:t>
-            </w:r>
-          </w:p>
-          <w:p>
-            <w:pPr>
-              <w:numPr>
-                <w:ilvl w:val="0"/>
-                <w:numId w:val="12"/>
-              </w:numPr>
-              <w:spacing w:after="160" w:line="259" w:lineRule="auto"/>
-              <w:rPr>
-                <w:rFonts w:cs="Times New Roman"/>
-                <w:szCs w:val="28"/>
-              </w:rPr>
-            </w:pPr>
-            <w:r>
-              <w:rPr>
-                <w:rFonts w:cs="Times New Roman"/>
-                <w:szCs w:val="28"/>
-              </w:rPr>
-              <w:t>Описание технологического процесса обработки данных</w:t>
-            </w:r>
-          </w:p>
-          <w:p>
-            <w:pPr>
-              <w:numPr>
-                <w:ilvl w:val="0"/>
-                <w:numId w:val="12"/>
-              </w:numPr>
-              <w:spacing w:after="160" w:line="259" w:lineRule="auto"/>
-              <w:rPr>
-                <w:rFonts w:cs="Times New Roman"/>
-                <w:szCs w:val="28"/>
-              </w:rPr>
-            </w:pPr>
-            <w:r>
-              <w:rPr>
-                <w:rFonts w:cs="Times New Roman"/>
-                <w:szCs w:val="28"/>
-              </w:rPr>
-              <w:t>Инструкция по формированию и ведению базы данных (набора данных)</w:t>
-            </w:r>
-          </w:p>
-          <w:p>
-            <w:pPr>
-              <w:numPr>
-                <w:ilvl w:val="0"/>
-                <w:numId w:val="12"/>
-              </w:numPr>
-              <w:spacing w:after="160" w:line="259" w:lineRule="auto"/>
-              <w:rPr>
-                <w:rFonts w:cs="Times New Roman"/>
-                <w:szCs w:val="28"/>
-              </w:rPr>
-            </w:pPr>
-            <w:r>
-              <w:rPr>
-                <w:rFonts w:cs="Times New Roman"/>
-                <w:szCs w:val="28"/>
-              </w:rPr>
-              <w:t>Состав выходных данных (сообщений)</w:t>
-            </w:r>
-          </w:p>
-          <w:p>
-            <w:pPr>
-              <w:numPr>
-                <w:ilvl w:val="0"/>
-                <w:numId w:val="12"/>
-              </w:numPr>
-              <w:spacing w:after="160" w:line="259" w:lineRule="auto"/>
-              <w:rPr>
-                <w:rFonts w:cs="Times New Roman"/>
-                <w:szCs w:val="28"/>
-              </w:rPr>
-            </w:pPr>
-            <w:r>
-              <w:rPr>
-                <w:rFonts w:cs="Times New Roman"/>
-                <w:szCs w:val="28"/>
-              </w:rPr>
-              <w:t>Каталог базы данных</w:t>
-            </w:r>
-          </w:p>
-          <w:p>
-            <w:pPr>
-              <w:numPr>
-                <w:ilvl w:val="0"/>
-                <w:numId w:val="12"/>
-              </w:numPr>
-              <w:spacing w:after="160" w:line="259" w:lineRule="auto"/>
-              <w:rPr>
-                <w:rFonts w:cs="Times New Roman"/>
-                <w:szCs w:val="28"/>
-              </w:rPr>
-            </w:pPr>
-            <w:r>
-              <w:rPr>
-                <w:rFonts w:cs="Times New Roman"/>
-                <w:szCs w:val="28"/>
-              </w:rPr>
-              <w:t>Спецификация</w:t>
-            </w:r>
-          </w:p>
-          <w:p>
-            <w:pPr>
-              <w:numPr>
-                <w:ilvl w:val="0"/>
-                <w:numId w:val="12"/>
-              </w:numPr>
-              <w:spacing w:after="160" w:line="259" w:lineRule="auto"/>
-              <w:rPr>
-                <w:rFonts w:cs="Times New Roman"/>
-                <w:szCs w:val="28"/>
-              </w:rPr>
-            </w:pPr>
-            <w:r>
-              <w:rPr>
-                <w:rFonts w:cs="Times New Roman"/>
-                <w:szCs w:val="28"/>
-              </w:rPr>
-              <w:t>Описание программ</w:t>
-            </w:r>
-          </w:p>
-          <w:p>
-            <w:pPr>
-              <w:numPr>
-                <w:ilvl w:val="0"/>
-                <w:numId w:val="12"/>
-              </w:numPr>
-              <w:spacing w:after="160" w:line="259" w:lineRule="auto"/>
-              <w:rPr>
-                <w:rFonts w:cs="Times New Roman"/>
-                <w:szCs w:val="28"/>
-              </w:rPr>
-            </w:pPr>
-            <w:r>
-              <w:rPr>
-                <w:rFonts w:cs="Times New Roman"/>
-                <w:szCs w:val="28"/>
-              </w:rPr>
-              <w:t>Текст программ</w:t>
-            </w:r>
-          </w:p>
-        </w:tc>
-      </w:tr>
-      <w:tr>
-        <w:tc>
-          <w:tcPr>
-            <w:tcW w:w="0" w:type="auto"/>
-            <w:hideMark/>
-          </w:tcPr>
-          <w:p>
-            <w:pPr>
-              <w:spacing w:after="160" w:line="259" w:lineRule="auto"/>
-              <w:rPr>
-                <w:rFonts w:cs="Times New Roman"/>
-                <w:szCs w:val="28"/>
-              </w:rPr>
-            </w:pPr>
-            <w:r>
-              <w:rPr>
-                <w:rFonts w:cs="Times New Roman"/>
-                <w:szCs w:val="28"/>
-              </w:rPr>
-              <w:lastRenderedPageBreak/>
-              <w:t>Разработка системы</w:t>
-            </w:r>
-          </w:p>
-        </w:tc>
-        <w:tc>
-          <w:tcPr>
-            <w:tcW w:w="5643" w:type="dxa"/>
-            <w:hideMark/>
-          </w:tcPr>
-          <w:p>
-            <w:pPr>
-              <w:numPr>
-                <w:ilvl w:val="0"/>
-                <w:numId w:val="13"/>
-              </w:numPr>
-              <w:spacing w:after="160" w:line="259" w:lineRule="auto"/>
-              <w:rPr>
-                <w:rFonts w:cs="Times New Roman"/>
-                <w:szCs w:val="28"/>
-              </w:rPr>
-            </w:pPr>
-            <w:r>
-              <w:rPr>
-                <w:rFonts w:cs="Times New Roman"/>
-                <w:szCs w:val="28"/>
-              </w:rPr>
-              <w:t>Развернуты экземпляры БД. Созданы необходимые объекты БД</w:t>
-            </w:r>
-          </w:p>
-          <w:p>
-            <w:pPr>
-              <w:numPr>
-                <w:ilvl w:val="0"/>
-                <w:numId w:val="13"/>
-              </w:numPr>
-              <w:spacing w:after="160" w:line="259" w:lineRule="auto"/>
-              <w:rPr>
-                <w:rFonts w:cs="Times New Roman"/>
-                <w:szCs w:val="28"/>
-              </w:rPr>
-            </w:pPr>
-            <w:r>
-              <w:rPr>
-                <w:rFonts w:cs="Times New Roman"/>
-                <w:szCs w:val="28"/>
-              </w:rPr>
-              <w:t>Реализованы в</w:t>
-            </w:r>
-            <w:r>
-              <w:t>се</w:t>
-            </w:r>
-            <w:r>
-              <w:rPr>
-                <w:rFonts w:cs="Times New Roman"/>
-                <w:szCs w:val="28"/>
-              </w:rPr>
-              <w:t xml:space="preserve"> модули системы</w:t>
-            </w:r>
-          </w:p>
-          <w:p>
-            <w:pPr>
-              <w:numPr>
-                <w:ilvl w:val="0"/>
-                <w:numId w:val="13"/>
-              </w:numPr>
-              <w:spacing w:after="160" w:line="259" w:lineRule="auto"/>
-              <w:rPr>
-                <w:rFonts w:cs="Times New Roman"/>
-                <w:szCs w:val="28"/>
-              </w:rPr>
-            </w:pPr>
-            <w:r>
-              <w:rPr>
-                <w:rFonts w:cs="Times New Roman"/>
-                <w:szCs w:val="28"/>
-              </w:rPr>
-              <w:t>Настроены профили пользователей и прав доступа</w:t>
-            </w:r>
-          </w:p>
-        </w:tc>
-      </w:tr>
-      <w:tr>
-        <w:tc>
-          <w:tcPr>
-            <w:tcW w:w="0" w:type="auto"/>
-            <w:hideMark/>
-          </w:tcPr>
-          <w:p>
-            <w:pPr>
-              <w:spacing w:after="160" w:line="259" w:lineRule="auto"/>
-              <w:rPr>
-                <w:rFonts w:cs="Times New Roman"/>
-                <w:szCs w:val="28"/>
-              </w:rPr>
-            </w:pPr>
-            <w:r>
-              <w:rPr>
-                <w:rFonts w:cs="Times New Roman"/>
-                <w:szCs w:val="28"/>
-              </w:rPr>
-              <w:t>Согласование и утверждение</w:t>
-            </w:r>
-          </w:p>
-        </w:tc>
-        <w:tc>
-          <w:tcPr>
-            <w:tcW w:w="5643" w:type="dxa"/>
-            <w:hideMark/>
-          </w:tcPr>
-          <w:p>
-            <w:pPr>
-              <w:spacing w:after="160" w:line="259" w:lineRule="auto"/>
-              <w:rPr>
-                <w:rFonts w:cs="Times New Roman"/>
-                <w:szCs w:val="28"/>
-              </w:rPr>
-            </w:pPr>
-            <w:r>
-              <w:rPr>
-                <w:rFonts w:cs="Times New Roman"/>
-                <w:szCs w:val="28"/>
-              </w:rPr>
-              <w:t>Согласованная и утвержденная рабочая документация</w:t>
-            </w:r>
-          </w:p>
-        </w:tc>
-      </w:tr>
-    </w:tbl>
-    <w:p>
-      <w:pPr>
-        <w:rPr>
-          <w:rFonts w:cs="Times New Roman"/>
-          <w:szCs w:val="28"/>
-        </w:rPr>
-      </w:pPr>
-    </w:p>
-    <w:p>
-      <w:pPr>
-        <w:rPr>
-          <w:rFonts w:cs="Times New Roman"/>
-          <w:szCs w:val="28"/>
-        </w:rPr>
-      </w:pPr>
-      <w:r>
-        <w:rPr>
-          <w:rFonts w:cs="Times New Roman"/>
-          <w:szCs w:val="28"/>
-        </w:rPr>
-        <w:t xml:space="preserve">Стадия </w:t>
-      </w:r>
-      <w:r>
-        <w:rPr>
-          <w:rFonts w:cs="Times New Roman"/>
-          <w:szCs w:val="28"/>
-        </w:rPr>
-        <w:t>4</w:t>
-      </w:r>
-      <w:r>
-        <w:rPr>
-          <w:rFonts w:cs="Times New Roman"/>
-          <w:szCs w:val="28"/>
-        </w:rPr>
-        <w:t>. Ввод в действие</w:t>
-      </w:r>
-    </w:p>
-    <w:tbl>
-      <w:tblPr>
-        <w:tblStyle w:val="a9"/>
-        <w:tblW w:w="8500" w:type="dxa"/>
-        <w:tblLook w:val="04A0" w:firstRow="1" w:lastRow="0" w:firstColumn="1" w:lastColumn="0" w:noHBand="0" w:noVBand="1"/>
-      </w:tblPr>
-      <w:tblGrid>
-        <w:gridCol w:w="3090"/>
-        <w:gridCol w:w="5410"/>
-      </w:tblGrid>
-      <w:tr>
-        <w:tc>
-          <w:tcPr>
-            <w:tcW w:w="0" w:type="auto"/>
-            <w:hideMark/>
-          </w:tcPr>
-          <w:p>
-            <w:pPr>
-              <w:spacing w:after="160" w:line="259" w:lineRule="auto"/>
-              <w:rPr>
-                <w:rFonts w:cs="Times New Roman"/>
-                <w:b/>
-                <w:bCs/>
-                <w:szCs w:val="28"/>
-              </w:rPr>
-            </w:pPr>
-            <w:r>
-              <w:rPr>
-                <w:rFonts w:cs="Times New Roman"/>
-                <w:b/>
-                <w:bCs/>
-                <w:szCs w:val="28"/>
-              </w:rPr>
-              <w:t>Этапы работ</w:t>
-            </w:r>
-          </w:p>
-        </w:tc>
-        <w:tc>
-          <w:tcPr>
-            <w:tcW w:w="5410" w:type="dxa"/>
-            <w:hideMark/>
-          </w:tcPr>
-          <w:p>
-            <w:pPr>
-              <w:spacing w:after="160" w:line="259" w:lineRule="auto"/>
-              <w:rPr>
-                <w:rFonts w:cs="Times New Roman"/>
-                <w:b/>
-                <w:bCs/>
-                <w:szCs w:val="28"/>
-              </w:rPr>
-            </w:pPr>
-            <w:r>
-              <w:rPr>
-                <w:rFonts w:cs="Times New Roman"/>
-                <w:b/>
-                <w:bCs/>
-                <w:szCs w:val="28"/>
-              </w:rPr>
-              <w:t>Результат</w:t>
-            </w:r>
-          </w:p>
-        </w:tc>
-      </w:tr>
-      <w:tr>
-        <w:tc>
-          <w:tcPr>
-            <w:tcW w:w="0" w:type="auto"/>
-          </w:tcPr>
-          <w:p>
-            <w:pPr>
-              <w:rPr>
-                <w:rFonts w:cs="Times New Roman"/>
-                <w:szCs w:val="28"/>
-              </w:rPr>
-            </w:pPr>
-            <w:r>
-              <w:rPr>
-                <w:rFonts w:cs="Times New Roman"/>
-                <w:szCs w:val="28"/>
-              </w:rPr>
-              <w:t>Запуск площадки на хостинге</w:t>
-            </w:r>
-          </w:p>
-        </w:tc>
-        <w:tc>
-          <w:tcPr>
-            <w:tcW w:w="5410" w:type="dxa"/>
-          </w:tcPr>
-          <w:p>
-            <w:pPr>
-              <w:rPr>
-                <w:rFonts w:cs="Times New Roman"/>
-                <w:szCs w:val="28"/>
-              </w:rPr>
-            </w:pPr>
-            <w:r>
-              <w:rPr>
-                <w:rFonts w:cs="Times New Roman"/>
-                <w:szCs w:val="28"/>
-              </w:rPr>
-              <w:t>Работающий в интернете сайт</w:t>
-            </w:r>
-          </w:p>
-        </w:tc>
-      </w:tr>
-      <w:tr>
-        <w:tc>
-          <w:tcPr>
-            <w:tcW w:w="0" w:type="auto"/>
-            <w:hideMark/>
-          </w:tcPr>
-          <w:p>
-            <w:pPr>
-              <w:spacing w:after="160" w:line="259" w:lineRule="auto"/>
-              <w:rPr>
-                <w:rFonts w:cs="Times New Roman"/>
-                <w:szCs w:val="28"/>
-              </w:rPr>
-            </w:pPr>
-            <w:r>
-              <w:rPr>
-                <w:rFonts w:cs="Times New Roman"/>
-                <w:szCs w:val="28"/>
-              </w:rPr>
-              <w:t>Завершение работ</w:t>
-            </w:r>
-          </w:p>
-        </w:tc>
-        <w:tc>
-          <w:tcPr>
-            <w:tcW w:w="5410" w:type="dxa"/>
-            <w:hideMark/>
-          </w:tcPr>
-          <w:p>
-            <w:pPr>
-              <w:spacing w:after="160" w:line="259" w:lineRule="auto"/>
-              <w:rPr>
-                <w:rFonts w:cs="Times New Roman"/>
-                <w:szCs w:val="28"/>
-              </w:rPr>
-            </w:pPr>
-            <w:r>
-              <w:rPr>
-                <w:rFonts w:cs="Times New Roman"/>
-                <w:szCs w:val="28"/>
-              </w:rPr>
-              <w:t>Акт завершения работ подписан</w:t>
-            </w:r>
-          </w:p>
-        </w:tc>
-      </w:tr>
-    </w:tbl>
-    <w:p>
-      <w:pPr>
-        <w:rPr>
-          <w:rFonts w:cs="Times New Roman"/>
-          <w:szCs w:val="28"/>
-        </w:rPr>
-      </w:pPr>
-    </w:p>
-    <w:p>
-      <w:pPr>
-        <w:rPr>
-          <w:rFonts w:cs="Times New Roman"/>
-          <w:szCs w:val="28"/>
-        </w:rPr>
-      </w:pPr>
-      <w:r>
-        <w:rPr>
-          <w:rFonts w:cs="Times New Roman"/>
-          <w:szCs w:val="28"/>
-        </w:rPr>
-        <w:t>Стадия</w:t>
-      </w:r>
-      <w:r>
-        <w:rPr>
-          <w:rFonts w:cs="Times New Roman"/>
-          <w:szCs w:val="28"/>
-        </w:rPr>
-        <w:t xml:space="preserve"> </w:t>
-      </w:r>
-      <w:r>
-        <w:rPr>
-          <w:rFonts w:cs="Times New Roman"/>
-          <w:szCs w:val="28"/>
-        </w:rPr>
-        <w:t>5. Сопровождение</w:t>
-      </w:r>
-    </w:p>
-    <w:tbl>
-      <w:tblPr>
-        <w:tblStyle w:val="a9"/>
-        <w:tblW w:w="8431" w:type="dxa"/>
-        <w:tblLook w:val="04A0" w:firstRow="1" w:lastRow="0" w:firstColumn="1" w:lastColumn="0" w:noHBand="0" w:noVBand="1"/>
-      </w:tblPr>
-      <w:tblGrid>
-        <w:gridCol w:w="4555"/>
-        <w:gridCol w:w="3876"/>
-      </w:tblGrid>
-      <w:tr>
-        <w:tc>
-          <w:tcPr>
-            <w:tcW w:w="0" w:type="auto"/>
-            <w:hideMark/>
-          </w:tcPr>
-          <w:p>
-            <w:pPr>
-              <w:spacing w:after="160" w:line="259" w:lineRule="auto"/>
-              <w:rPr>
-                <w:rFonts w:cs="Times New Roman"/>
-                <w:b/>
-                <w:bCs/>
-                <w:szCs w:val="28"/>
-              </w:rPr>
-            </w:pPr>
-            <w:r>
-              <w:rPr>
-                <w:rFonts w:cs="Times New Roman"/>
-                <w:b/>
-                <w:bCs/>
-                <w:szCs w:val="28"/>
-              </w:rPr>
-              <w:t>Этапы работ</w:t>
-            </w:r>
-          </w:p>
-        </w:tc>
-        <w:tc>
-          <w:tcPr>
-            <w:tcW w:w="3876" w:type="dxa"/>
-            <w:hideMark/>
-          </w:tcPr>
-          <w:p>
-            <w:pPr>
-              <w:spacing w:after="160" w:line="259" w:lineRule="auto"/>
-              <w:rPr>
-                <w:rFonts w:cs="Times New Roman"/>
-                <w:b/>
-                <w:bCs/>
-                <w:szCs w:val="28"/>
-              </w:rPr>
-            </w:pPr>
-            <w:r>
-              <w:rPr>
-                <w:rFonts w:cs="Times New Roman"/>
-                <w:b/>
-                <w:bCs/>
-                <w:szCs w:val="28"/>
-              </w:rPr>
-              <w:t>Результат</w:t>
-            </w:r>
-          </w:p>
-        </w:tc>
-      </w:tr>
-      <w:tr>
-        <w:tc>
-          <w:tcPr>
-            <w:tcW w:w="0" w:type="auto"/>
-            <w:hideMark/>
-          </w:tcPr>
-          <w:p>
-            <w:pPr>
-              <w:spacing w:after="160" w:line="259" w:lineRule="auto"/>
-              <w:rPr>
-                <w:rFonts w:cs="Times New Roman"/>
-                <w:szCs w:val="28"/>
-              </w:rPr>
-            </w:pPr>
-            <w:r>
-              <w:rPr>
-                <w:rFonts w:cs="Times New Roman"/>
-                <w:szCs w:val="28"/>
-              </w:rPr>
-              <w:t>Модерация системы</w:t>
-            </w:r>
-          </w:p>
-        </w:tc>
-        <w:tc>
-          <w:tcPr>
-            <w:tcW w:w="3876" w:type="dxa"/>
-            <w:hideMark/>
-          </w:tcPr>
-          <w:p>
-            <w:pPr>
-              <w:spacing w:after="160" w:line="259" w:lineRule="auto"/>
-              <w:rPr>
-                <w:rFonts w:cs="Times New Roman"/>
-                <w:szCs w:val="28"/>
-                <w:lang w:val="en-US"/>
-              </w:rPr>
-            </w:pPr>
-            <w:r>
-              <w:rPr>
-                <w:rFonts w:cs="Times New Roman"/>
-                <w:szCs w:val="28"/>
-              </w:rPr>
-              <w:t>Система работает стабильно, без сбоев. Выявленные недостатки устранены</w:t>
+              <w:t>02. 30.2023 - 03.30.2023</w:t>
             </w:r>
           </w:p>
         </w:tc>
@@ -14308,14 +12973,13 @@
           <w:szCs w:val="32"/>
         </w:rPr>
       </w:pPr>
-      <w:bookmarkStart w:id="55" w:name="_Toc119681882"/>
+      <w:bookmarkStart w:id="53" w:name="_Toc119681882"/>
       <w:r>
         <w:rPr>
           <w:rFonts w:eastAsiaTheme="majorEastAsia" w:cstheme="majorBidi"/>
           <w:b/>
           <w:szCs w:val="32"/>
         </w:rPr>
-        <w:lastRenderedPageBreak/>
         <w:t>6</w:t>
       </w:r>
       <w:r>
@@ -14326,7 +12990,7 @@
         </w:rPr>
         <w:t>. Требования к документированию</w:t>
       </w:r>
-      <w:bookmarkEnd w:id="55"/>
+      <w:bookmarkEnd w:id="53"/>
     </w:p>
     <w:p>
       <w:pPr>
@@ -14422,6 +13086,7 @@
           <w:rFonts w:cs="Times New Roman"/>
           <w:szCs w:val="28"/>
         </w:rPr>
+        <w:lastRenderedPageBreak/>
         <w:t xml:space="preserve">А также, документирование регулируется </w:t>
       </w:r>
       <w:r>
@@ -15245,7 +13910,7 @@
 
 <file path=word/comments.xml><?xml version="1.0" encoding="utf-8"?>
 <w:comments xmlns:wpc="http://schemas.microsoft.com/office/word/2010/wordprocessingCanvas" xmlns:cx="http://schemas.microsoft.com/office/drawing/2014/chartex" xmlns:cx1="http://schemas.microsoft.com/office/drawing/2015/9/8/chartex" xmlns:cx2="http://schemas.microsoft.com/office/drawing/2015/10/21/chartex" xmlns:cx3="http://schemas.microsoft.com/office/drawing/2016/5/9/chartex" xmlns:cx4="http://schemas.microsoft.com/office/drawing/2016/5/10/chartex" xmlns:cx5="http://schemas.microsoft.com/office/drawing/2016/5/11/chartex" xmlns:cx6="http://schemas.microsoft.com/office/drawing/2016/5/12/chartex" xmlns:cx7="http://schemas.microsoft.com/office/drawing/2016/5/13/chartex" xmlns:cx8="http://schemas.microsoft.com/office/drawing/2016/5/14/chartex" xmlns:mc="http://schemas.openxmlformats.org/markup-compatibility/2006" xmlns:aink="http://schemas.microsoft.com/office/drawing/2016/ink" xmlns:am3d="http://schemas.microsoft.com/office/drawing/2017/model3d" xmlns:o="urn:schemas-microsoft-com:office:office" xmlns:r="http://schemas.openxmlformats.org/officeDocument/2006/relationships" xmlns:m="http://schemas.openxmlformats.org/officeDocument/2006/math" xmlns:v="urn:schemas-microsoft-com:vml" xmlns:wp14="http://schemas.microsoft.com/office/word/2010/wordprocessingDrawing" xmlns:wp="http://schemas.openxmlformats.org/drawingml/2006/wordprocessingDrawing" xmlns:w10="urn:schemas-microsoft-com:office:word" xmlns:w="http://schemas.openxmlformats.org/wordprocessingml/2006/main" xmlns:w14="http://schemas.microsoft.com/office/word/2010/wordml" xmlns:w15="http://schemas.microsoft.com/office/word/2012/wordml" xmlns:w16cex="http://schemas.microsoft.com/office/word/2018/wordml/cex" xmlns:w16cid="http://schemas.microsoft.com/office/word/2016/wordml/cid" xmlns:w16="http://schemas.microsoft.com/office/word/2018/wordml" xmlns:w16sdtdh="http://schemas.microsoft.com/office/word/2020/wordml/sdtdatahash" xmlns:w16se="http://schemas.microsoft.com/office/word/2015/wordml/symex" xmlns:wpg="http://schemas.microsoft.com/office/word/2010/wordprocessingGroup" xmlns:wpi="http://schemas.microsoft.com/office/word/2010/wordprocessingInk" xmlns:wne="http://schemas.microsoft.com/office/word/2006/wordml" xmlns:wps="http://schemas.microsoft.com/office/word/2010/wordprocessingShape" mc:Ignorable="w14 w15 w16se w16cid w16 w16cex w16sdtdh wp14">
-  <w:comment w:id="14" w:author="Yulia" w:date="2022-12-09T16:22:00Z" w:initials="Y">
+  <w:comment w:id="27" w:author="Yulia" w:date="2022-12-13T15:55:00Z" w:initials="Y">
     <w:p>
       <w:pPr>
         <w:pStyle w:val="ad"/>
@@ -15257,7 +13922,23 @@
         <w:annotationRef/>
       </w:r>
       <w:r>
-        <w:t>Добавить</w:t>
+        <w:t>Добавить про расширяемость и масштабируемость</w:t>
+      </w:r>
+    </w:p>
+  </w:comment>
+  <w:comment w:id="44" w:author="Yulia" w:date="2022-12-13T15:51:00Z" w:initials="Y">
+    <w:p>
+      <w:pPr>
+        <w:pStyle w:val="ad"/>
+      </w:pPr>
+      <w:r>
+        <w:rPr>
+          <w:rStyle w:val="ac"/>
+        </w:rPr>
+        <w:annotationRef/>
+      </w:r>
+      <w:r>
+        <w:t>Сделать ссылку</w:t>
       </w:r>
     </w:p>
   </w:comment>
@@ -15266,19 +13947,22 @@
 
 <file path=word/commentsExtended.xml><?xml version="1.0" encoding="utf-8"?>
 <w15:commentsEx xmlns:wpc="http://schemas.microsoft.com/office/word/2010/wordprocessingCanvas" xmlns:cx="http://schemas.microsoft.com/office/drawing/2014/chartex" xmlns:cx1="http://schemas.microsoft.com/office/drawing/2015/9/8/chartex" xmlns:cx2="http://schemas.microsoft.com/office/drawing/2015/10/21/chartex" xmlns:cx3="http://schemas.microsoft.com/office/drawing/2016/5/9/chartex" xmlns:cx4="http://schemas.microsoft.com/office/drawing/2016/5/10/chartex" xmlns:cx5="http://schemas.microsoft.com/office/drawing/2016/5/11/chartex" xmlns:cx6="http://schemas.microsoft.com/office/drawing/2016/5/12/chartex" xmlns:cx7="http://schemas.microsoft.com/office/drawing/2016/5/13/chartex" xmlns:cx8="http://schemas.microsoft.com/office/drawing/2016/5/14/chartex" xmlns:mc="http://schemas.openxmlformats.org/markup-compatibility/2006" xmlns:aink="http://schemas.microsoft.com/office/drawing/2016/ink" xmlns:am3d="http://schemas.microsoft.com/office/drawing/2017/model3d" xmlns:o="urn:schemas-microsoft-com:office:office" xmlns:r="http://schemas.openxmlformats.org/officeDocument/2006/relationships" xmlns:m="http://schemas.openxmlformats.org/officeDocument/2006/math" xmlns:v="urn:schemas-microsoft-com:vml" xmlns:wp14="http://schemas.microsoft.com/office/word/2010/wordprocessingDrawing" xmlns:wp="http://schemas.openxmlformats.org/drawingml/2006/wordprocessingDrawing" xmlns:w10="urn:schemas-microsoft-com:office:word" xmlns:w="http://schemas.openxmlformats.org/wordprocessingml/2006/main" xmlns:w14="http://schemas.microsoft.com/office/word/2010/wordml" xmlns:w15="http://schemas.microsoft.com/office/word/2012/wordml" xmlns:w16cex="http://schemas.microsoft.com/office/word/2018/wordml/cex" xmlns:w16cid="http://schemas.microsoft.com/office/word/2016/wordml/cid" xmlns:w16="http://schemas.microsoft.com/office/word/2018/wordml" xmlns:w16sdtdh="http://schemas.microsoft.com/office/word/2020/wordml/sdtdatahash" xmlns:w16se="http://schemas.microsoft.com/office/word/2015/wordml/symex" xmlns:wpg="http://schemas.microsoft.com/office/word/2010/wordprocessingGroup" xmlns:wpi="http://schemas.microsoft.com/office/word/2010/wordprocessingInk" xmlns:wne="http://schemas.microsoft.com/office/word/2006/wordml" xmlns:wps="http://schemas.microsoft.com/office/word/2010/wordprocessingShape" mc:Ignorable="w14 w15 w16se w16cid w16 w16cex w16sdtdh wp14">
-  <w15:commentEx w15:paraId="0CE983F7" w15:done="0"/>
+  <w15:commentEx w15:paraId="5EA23650" w15:done="0"/>
+  <w15:commentEx w15:paraId="09EF6A28" w15:done="0"/>
 </w15:commentsEx>
 </file>
 
 <file path=word/commentsExtensible.xml><?xml version="1.0" encoding="utf-8"?>
 <w16cex:commentsExtensible xmlns:wpc="http://schemas.microsoft.com/office/word/2010/wordprocessingCanvas" xmlns:cx="http://schemas.microsoft.com/office/drawing/2014/chartex" xmlns:cx1="http://schemas.microsoft.com/office/drawing/2015/9/8/chartex" xmlns:cx2="http://schemas.microsoft.com/office/drawing/2015/10/21/chartex" xmlns:cx3="http://schemas.microsoft.com/office/drawing/2016/5/9/chartex" xmlns:cx4="http://schemas.microsoft.com/office/drawing/2016/5/10/chartex" xmlns:cx5="http://schemas.microsoft.com/office/drawing/2016/5/11/chartex" xmlns:cx6="http://schemas.microsoft.com/office/drawing/2016/5/12/chartex" xmlns:cx7="http://schemas.microsoft.com/office/drawing/2016/5/13/chartex" xmlns:cx8="http://schemas.microsoft.com/office/drawing/2016/5/14/chartex" xmlns:mc="http://schemas.openxmlformats.org/markup-compatibility/2006" xmlns:aink="http://schemas.microsoft.com/office/drawing/2016/ink" xmlns:am3d="http://schemas.microsoft.com/office/drawing/2017/model3d" xmlns:o="urn:schemas-microsoft-com:office:office" xmlns:r="http://schemas.openxmlformats.org/officeDocument/2006/relationships" xmlns:m="http://schemas.openxmlformats.org/officeDocument/2006/math" xmlns:v="urn:schemas-microsoft-com:vml" xmlns:wp14="http://schemas.microsoft.com/office/word/2010/wordprocessingDrawing" xmlns:wp="http://schemas.openxmlformats.org/drawingml/2006/wordprocessingDrawing" xmlns:w10="urn:schemas-microsoft-com:office:word" xmlns:w="http://schemas.openxmlformats.org/wordprocessingml/2006/main" xmlns:w14="http://schemas.microsoft.com/office/word/2010/wordml" xmlns:w15="http://schemas.microsoft.com/office/word/2012/wordml" xmlns:w16cex="http://schemas.microsoft.com/office/word/2018/wordml/cex" xmlns:w16cid="http://schemas.microsoft.com/office/word/2016/wordml/cid" xmlns:w16="http://schemas.microsoft.com/office/word/2018/wordml" xmlns:w16sdtdh="http://schemas.microsoft.com/office/word/2020/wordml/sdtdatahash" xmlns:w16se="http://schemas.microsoft.com/office/word/2015/wordml/symex" xmlns:wpg="http://schemas.microsoft.com/office/word/2010/wordprocessingGroup" xmlns:wpi="http://schemas.microsoft.com/office/word/2010/wordprocessingInk" xmlns:wne="http://schemas.microsoft.com/office/word/2006/wordml" xmlns:wps="http://schemas.microsoft.com/office/word/2010/wordprocessingShape" mc:Ignorable="w14 w15 w16se w16cid w16 w16cex w16sdtdh wp14">
-  <w16cex:commentExtensible w16cex:durableId="273DDF36" w16cex:dateUtc="2022-12-09T08:22:00Z"/>
+  <w16cex:commentExtensible w16cex:durableId="27431EF1" w16cex:dateUtc="2022-12-13T07:55:00Z"/>
+  <w16cex:commentExtensible w16cex:durableId="27431DF4" w16cex:dateUtc="2022-12-13T07:51:00Z"/>
 </w16cex:commentsExtensible>
 </file>
 
 <file path=word/commentsIds.xml><?xml version="1.0" encoding="utf-8"?>
 <w16cid:commentsIds xmlns:wpc="http://schemas.microsoft.com/office/word/2010/wordprocessingCanvas" xmlns:cx="http://schemas.microsoft.com/office/drawing/2014/chartex" xmlns:cx1="http://schemas.microsoft.com/office/drawing/2015/9/8/chartex" xmlns:cx2="http://schemas.microsoft.com/office/drawing/2015/10/21/chartex" xmlns:cx3="http://schemas.microsoft.com/office/drawing/2016/5/9/chartex" xmlns:cx4="http://schemas.microsoft.com/office/drawing/2016/5/10/chartex" xmlns:cx5="http://schemas.microsoft.com/office/drawing/2016/5/11/chartex" xmlns:cx6="http://schemas.microsoft.com/office/drawing/2016/5/12/chartex" xmlns:cx7="http://schemas.microsoft.com/office/drawing/2016/5/13/chartex" xmlns:cx8="http://schemas.microsoft.com/office/drawing/2016/5/14/chartex" xmlns:mc="http://schemas.openxmlformats.org/markup-compatibility/2006" xmlns:aink="http://schemas.microsoft.com/office/drawing/2016/ink" xmlns:am3d="http://schemas.microsoft.com/office/drawing/2017/model3d" xmlns:o="urn:schemas-microsoft-com:office:office" xmlns:r="http://schemas.openxmlformats.org/officeDocument/2006/relationships" xmlns:m="http://schemas.openxmlformats.org/officeDocument/2006/math" xmlns:v="urn:schemas-microsoft-com:vml" xmlns:wp14="http://schemas.microsoft.com/office/word/2010/wordprocessingDrawing" xmlns:wp="http://schemas.openxmlformats.org/drawingml/2006/wordprocessingDrawing" xmlns:w10="urn:schemas-microsoft-com:office:word" xmlns:w="http://schemas.openxmlformats.org/wordprocessingml/2006/main" xmlns:w14="http://schemas.microsoft.com/office/word/2010/wordml" xmlns:w15="http://schemas.microsoft.com/office/word/2012/wordml" xmlns:w16cex="http://schemas.microsoft.com/office/word/2018/wordml/cex" xmlns:w16cid="http://schemas.microsoft.com/office/word/2016/wordml/cid" xmlns:w16="http://schemas.microsoft.com/office/word/2018/wordml" xmlns:w16sdtdh="http://schemas.microsoft.com/office/word/2020/wordml/sdtdatahash" xmlns:w16se="http://schemas.microsoft.com/office/word/2015/wordml/symex" xmlns:wpg="http://schemas.microsoft.com/office/word/2010/wordprocessingGroup" xmlns:wpi="http://schemas.microsoft.com/office/word/2010/wordprocessingInk" xmlns:wne="http://schemas.microsoft.com/office/word/2006/wordml" xmlns:wps="http://schemas.microsoft.com/office/word/2010/wordprocessingShape" mc:Ignorable="w14 w15 w16se w16cid w16 w16cex w16sdtdh wp14">
-  <w16cid:commentId w16cid:paraId="0CE983F7" w16cid:durableId="273DDF36"/>
+  <w16cid:commentId w16cid:paraId="5EA23650" w16cid:durableId="27431EF1"/>
+  <w16cid:commentId w16cid:paraId="09EF6A28" w16cid:durableId="27431DF4"/>
 </w16cid:commentsIds>
 </file>
 
@@ -21084,7 +19768,6 @@
   <w:style w:type="character" w:default="1" w:styleId="a0">
     <w:name w:val="Default Paragraph Font"/>
     <w:uiPriority w:val="1"/>
-    <w:semiHidden/>
     <w:unhideWhenUsed/>
   </w:style>
   <w:style w:type="table" w:default="1" w:styleId="a1">

--- a/documents/3 Техническое задание.docx
+++ b/documents/3 Техническое задание.docx
@@ -61,11 +61,9 @@
             <w:r>
               <w:t xml:space="preserve">_______________ </w:t>
             </w:r>
-            <w:proofErr w:type="spellStart"/>
             <w:r>
               <w:t>М.Д.Каташевцев</w:t>
             </w:r>
-            <w:proofErr w:type="spellEnd"/>
             <w:r>
               <w:t xml:space="preserve"> </w:t>
             </w:r>
@@ -77,16 +75,11 @@
               <w:ind w:firstLine="0"/>
             </w:pPr>
             <w:r>
-              <w:t>___   ______________</w:t>
-            </w:r>
-            <w:proofErr w:type="gramStart"/>
-            <w:r>
-              <w:t xml:space="preserve">_  </w:t>
+              <w:t xml:space="preserve">___   _______________  </w:t>
             </w:r>
             <w:r>
               <w:t>2022</w:t>
             </w:r>
-            <w:proofErr w:type="gramEnd"/>
             <w:r>
               <w:t xml:space="preserve"> г.</w:t>
             </w:r>
@@ -162,11 +155,9 @@
             <w:r>
               <w:t xml:space="preserve">. </w:t>
             </w:r>
-            <w:proofErr w:type="spellStart"/>
             <w:r>
               <w:t>Комогорцева</w:t>
             </w:r>
-            <w:proofErr w:type="spellEnd"/>
             <w:r>
               <w:t xml:space="preserve"> </w:t>
             </w:r>
@@ -256,16 +247,8 @@
               <w:rPr>
                 <w:rFonts w:cs="Times New Roman"/>
               </w:rPr>
-              <w:t xml:space="preserve">институт </w:t>
-            </w:r>
-            <w:proofErr w:type="spellStart"/>
-            <w:r>
-              <w:rPr>
-                <w:rFonts w:cs="Times New Roman"/>
-              </w:rPr>
-              <w:t>ИТиАД</w:t>
-            </w:r>
-            <w:proofErr w:type="spellEnd"/>
+              <w:t>институт ИТиАД</w:t>
+            </w:r>
             <w:r>
               <w:rPr>
                 <w:rFonts w:cs="Times New Roman"/>
@@ -686,13 +669,8 @@
             <w:r>
               <w:t xml:space="preserve">_______________ </w:t>
             </w:r>
-            <w:proofErr w:type="spellStart"/>
-            <w:r>
-              <w:t>Бахвалова</w:t>
-            </w:r>
-            <w:proofErr w:type="spellEnd"/>
-            <w:r>
-              <w:t xml:space="preserve"> З.А.</w:t>
+            <w:r>
+              <w:t>Бахвалова З.А.</w:t>
             </w:r>
           </w:p>
           <w:p>
@@ -705,21 +683,13 @@
               <w:t>«</w:t>
             </w:r>
             <w:r>
-              <w:t>__</w:t>
-            </w:r>
-            <w:proofErr w:type="gramStart"/>
-            <w:r>
-              <w:t>_</w:t>
+              <w:t>___</w:t>
             </w:r>
             <w:r>
               <w:t>»</w:t>
             </w:r>
             <w:r>
-              <w:t xml:space="preserve">   </w:t>
-            </w:r>
-            <w:proofErr w:type="gramEnd"/>
-            <w:r>
-              <w:t>_______________  20</w:t>
+              <w:t xml:space="preserve">   _______________  20</w:t>
             </w:r>
             <w:r>
               <w:t>22</w:t>
@@ -4276,16 +4246,16 @@
         <w:pStyle w:val="1"/>
       </w:pPr>
       <w:bookmarkStart w:id="14" w:name="_Toc115443036"/>
-      <w:bookmarkStart w:id="15" w:name="_Hlk116051825"/>
-      <w:bookmarkStart w:id="16" w:name="_Toc124012637"/>
+      <w:bookmarkStart w:id="15" w:name="_Toc124012637"/>
+      <w:bookmarkStart w:id="16" w:name="_Hlk116051825"/>
       <w:r>
         <w:lastRenderedPageBreak/>
         <w:t>3. Характеристика объектов автоматизации</w:t>
       </w:r>
       <w:bookmarkEnd w:id="14"/>
-      <w:bookmarkEnd w:id="16"/>
-    </w:p>
-    <w:bookmarkEnd w:id="15"/>
+      <w:bookmarkEnd w:id="15"/>
+    </w:p>
+    <w:bookmarkEnd w:id="16"/>
     <w:p>
       <w:pPr>
         <w:rPr>
@@ -4358,7 +4328,6 @@
           <w:lang w:eastAsia="ru-RU"/>
         </w:rPr>
       </w:pPr>
-      <w:proofErr w:type="spellStart"/>
       <w:r>
         <w:rPr>
           <w:rFonts w:eastAsia="Times New Roman" w:cs="Times New Roman"/>
@@ -4369,7 +4338,6 @@
         </w:rPr>
         <w:t>Хакатон</w:t>
       </w:r>
-      <w:proofErr w:type="spellEnd"/>
       <w:r>
         <w:rPr>
           <w:rFonts w:eastAsia="Times New Roman" w:cs="Times New Roman"/>
@@ -4783,17 +4751,8 @@
           <w:rFonts w:ascii="Times New Roman" w:hAnsi="Times New Roman"/>
           <w:szCs w:val="28"/>
         </w:rPr>
-        <w:t xml:space="preserve">с </w:t>
-      </w:r>
-      <w:proofErr w:type="spellStart"/>
-      <w:r>
-        <w:rPr>
-          <w:rFonts w:ascii="Times New Roman" w:hAnsi="Times New Roman"/>
-          <w:szCs w:val="28"/>
-        </w:rPr>
-        <w:t>хакатонами</w:t>
-      </w:r>
-      <w:proofErr w:type="spellEnd"/>
+        <w:t>с хакатонами</w:t>
+      </w:r>
       <w:r>
         <w:rPr>
           <w:rFonts w:ascii="Times New Roman" w:hAnsi="Times New Roman"/>
@@ -4880,17 +4839,8 @@
           <w:rFonts w:ascii="Times New Roman" w:hAnsi="Times New Roman"/>
           <w:szCs w:val="28"/>
         </w:rPr>
-        <w:t xml:space="preserve">тслеживать подходящий по навыкам и интересам </w:t>
-      </w:r>
-      <w:proofErr w:type="spellStart"/>
-      <w:r>
-        <w:rPr>
-          <w:rFonts w:ascii="Times New Roman" w:hAnsi="Times New Roman"/>
-          <w:szCs w:val="28"/>
-        </w:rPr>
-        <w:t>хакатон</w:t>
-      </w:r>
-      <w:proofErr w:type="spellEnd"/>
+        <w:t>тслеживать подходящий по навыкам и интересам хакатон</w:t>
+      </w:r>
       <w:r>
         <w:rPr>
           <w:rFonts w:ascii="Times New Roman" w:hAnsi="Times New Roman"/>
@@ -5038,17 +4988,8 @@
           <w:rFonts w:ascii="Times New Roman" w:hAnsi="Times New Roman"/>
           <w:szCs w:val="28"/>
         </w:rPr>
-        <w:t xml:space="preserve"> на которой проводится </w:t>
-      </w:r>
-      <w:proofErr w:type="spellStart"/>
-      <w:r>
-        <w:rPr>
-          <w:rFonts w:ascii="Times New Roman" w:hAnsi="Times New Roman"/>
-          <w:szCs w:val="28"/>
-        </w:rPr>
-        <w:t>хакатон</w:t>
-      </w:r>
-      <w:proofErr w:type="spellEnd"/>
+        <w:t xml:space="preserve"> на которой проводится хакатон</w:t>
+      </w:r>
       <w:r>
         <w:rPr>
           <w:rFonts w:ascii="Times New Roman" w:hAnsi="Times New Roman"/>
@@ -5231,54 +5172,22 @@
           <w:rFonts w:cs="Times New Roman"/>
           <w:szCs w:val="28"/>
         </w:rPr>
-        <w:t xml:space="preserve">К сожалению, каждый из процессов занимает немало времени, выполняется много ненужных действий. В основе всего лежат статьи, соц. сети и сайты с </w:t>
-      </w:r>
-      <w:proofErr w:type="spellStart"/>
-      <w:r>
-        <w:rPr>
-          <w:rFonts w:cs="Times New Roman"/>
-          <w:szCs w:val="28"/>
-        </w:rPr>
-        <w:t>хакатонами</w:t>
-      </w:r>
-      <w:proofErr w:type="spellEnd"/>
-      <w:r>
-        <w:rPr>
-          <w:rFonts w:cs="Times New Roman"/>
-          <w:szCs w:val="28"/>
-        </w:rPr>
-        <w:t>. Источники информации для каждого процесса разные, что является существенным недостатком.</w:t>
-      </w:r>
-    </w:p>
-    <w:p>
-      <w:pPr>
-        <w:rPr>
-          <w:rFonts w:cs="Times New Roman"/>
-          <w:szCs w:val="28"/>
-        </w:rPr>
-      </w:pPr>
-      <w:r>
-        <w:rPr>
-          <w:rFonts w:cs="Times New Roman"/>
-          <w:szCs w:val="28"/>
-        </w:rPr>
-        <w:t xml:space="preserve">Часто, несмотря на желание человека получить опыт, дальше ознакомления информации он не заходит. Чтобы решить эту проблему, необходимо учитывать систему мотивации. Мотивацию необходимо предусмотреть с помощью конкурсов и </w:t>
-      </w:r>
-      <w:proofErr w:type="spellStart"/>
-      <w:r>
-        <w:rPr>
-          <w:rFonts w:cs="Times New Roman"/>
-          <w:szCs w:val="28"/>
-        </w:rPr>
-        <w:t>челленджей</w:t>
-      </w:r>
-      <w:proofErr w:type="spellEnd"/>
-      <w:r>
-        <w:rPr>
-          <w:rFonts w:cs="Times New Roman"/>
-          <w:szCs w:val="28"/>
-        </w:rPr>
-        <w:t xml:space="preserve"> на </w:t>
+        <w:t>К сожалению, каждый из процессов занимает немало времени, выполняется много ненужных действий. В основе всего лежат статьи, соц. сети и сайты с хакатонами. Источники информации для каждого процесса разные, что является существенным недостатком.</w:t>
+      </w:r>
+    </w:p>
+    <w:p>
+      <w:pPr>
+        <w:rPr>
+          <w:rFonts w:cs="Times New Roman"/>
+          <w:szCs w:val="28"/>
+        </w:rPr>
+      </w:pPr>
+      <w:r>
+        <w:rPr>
+          <w:rFonts w:cs="Times New Roman"/>
+          <w:szCs w:val="28"/>
+        </w:rPr>
+        <w:t xml:space="preserve">Часто, несмотря на желание человека получить опыт, дальше ознакомления информации он не заходит. Чтобы решить эту проблему, необходимо учитывать систему мотивации. Мотивацию необходимо предусмотреть с помощью конкурсов и челленджей на </w:t>
       </w:r>
       <w:r>
         <w:rPr>
@@ -5490,30 +5399,8 @@
         <w:rPr>
           <w:rFonts w:ascii="Times New Roman" w:hAnsi="Times New Roman"/>
         </w:rPr>
-        <w:t xml:space="preserve">стажер, </w:t>
-      </w:r>
-      <w:proofErr w:type="spellStart"/>
-      <w:r>
-        <w:rPr>
-          <w:rFonts w:ascii="Times New Roman" w:hAnsi="Times New Roman"/>
-        </w:rPr>
-        <w:t>джуниор</w:t>
-      </w:r>
-      <w:proofErr w:type="spellEnd"/>
-      <w:r>
-        <w:rPr>
-          <w:rFonts w:ascii="Times New Roman" w:hAnsi="Times New Roman"/>
-        </w:rPr>
-        <w:t xml:space="preserve">, </w:t>
-      </w:r>
-      <w:proofErr w:type="spellStart"/>
-      <w:r>
-        <w:rPr>
-          <w:rFonts w:ascii="Times New Roman" w:hAnsi="Times New Roman"/>
-        </w:rPr>
-        <w:t>мидл</w:t>
-      </w:r>
-      <w:proofErr w:type="spellEnd"/>
+        <w:t>стажер, джуниор, мидл</w:t>
+      </w:r>
       <w:r>
         <w:rPr>
           <w:rFonts w:ascii="Times New Roman" w:hAnsi="Times New Roman"/>
@@ -5761,17 +5648,8 @@
                 <w:rFonts w:cs="Times New Roman"/>
                 <w:szCs w:val="28"/>
               </w:rPr>
-              <w:t xml:space="preserve">Подбирает себе нужный проект или </w:t>
-            </w:r>
-            <w:proofErr w:type="spellStart"/>
-            <w:r>
-              <w:rPr>
-                <w:rFonts w:cs="Times New Roman"/>
-                <w:szCs w:val="28"/>
-              </w:rPr>
-              <w:t>хакатон</w:t>
-            </w:r>
-            <w:proofErr w:type="spellEnd"/>
+              <w:t>Подбирает себе нужный проект или хакатон</w:t>
+            </w:r>
           </w:p>
         </w:tc>
         <w:tc>
@@ -5814,17 +5692,8 @@
                 <w:rFonts w:cs="Times New Roman"/>
                 <w:szCs w:val="28"/>
               </w:rPr>
-              <w:t xml:space="preserve">Человек с небольшим опытом, </w:t>
-            </w:r>
-            <w:proofErr w:type="spellStart"/>
-            <w:r>
-              <w:rPr>
-                <w:rFonts w:cs="Times New Roman"/>
-                <w:szCs w:val="28"/>
-              </w:rPr>
-              <w:t>проактивный</w:t>
-            </w:r>
-            <w:proofErr w:type="spellEnd"/>
+              <w:t>Человек с небольшим опытом, проактивный</w:t>
+            </w:r>
             <w:r>
               <w:rPr>
                 <w:rFonts w:cs="Times New Roman"/>
@@ -5978,12 +5847,12 @@
       <w:pPr>
         <w:pStyle w:val="1"/>
       </w:pPr>
-      <w:bookmarkStart w:id="18" w:name="_Hlk116051805"/>
-      <w:bookmarkStart w:id="19" w:name="_Toc124012639"/>
+      <w:bookmarkStart w:id="18" w:name="_Toc124012639"/>
+      <w:bookmarkStart w:id="19" w:name="_Hlk116051805"/>
       <w:r>
         <w:t>4. Требования к системе</w:t>
       </w:r>
-      <w:bookmarkEnd w:id="19"/>
+      <w:bookmarkEnd w:id="18"/>
     </w:p>
     <w:p>
       <w:pPr>
@@ -5991,7 +5860,7 @@
       </w:pPr>
       <w:bookmarkStart w:id="20" w:name="_Toc115443038"/>
       <w:bookmarkStart w:id="21" w:name="_Toc124012640"/>
-      <w:bookmarkEnd w:id="18"/>
+      <w:bookmarkEnd w:id="19"/>
       <w:r>
         <w:t>4.1. Требования к системе в целом</w:t>
       </w:r>
@@ -6318,23 +6187,7 @@
           <w:rFonts w:cs="Times New Roman"/>
           <w:szCs w:val="28"/>
         </w:rPr>
-        <w:t xml:space="preserve"> </w:t>
-      </w:r>
-      <w:proofErr w:type="spellStart"/>
-      <w:r>
-        <w:rPr>
-          <w:rFonts w:cs="Times New Roman"/>
-          <w:szCs w:val="28"/>
-        </w:rPr>
-        <w:t>web</w:t>
-      </w:r>
-      <w:proofErr w:type="spellEnd"/>
-      <w:r>
-        <w:rPr>
-          <w:rFonts w:cs="Times New Roman"/>
-          <w:szCs w:val="28"/>
-        </w:rPr>
-        <w:t>-приложение</w:t>
+        <w:t xml:space="preserve"> web-приложение</w:t>
       </w:r>
       <w:r>
         <w:rPr>
@@ -7743,23 +7596,7 @@
           <w:rFonts w:cs="Times New Roman"/>
           <w:szCs w:val="28"/>
         </w:rPr>
-        <w:t xml:space="preserve">Действия администратора проекта начинаются с главной страницей со статистикой, и с помощью навигационного меню администратор может перейти на страницы с управлением проектами, </w:t>
-      </w:r>
-      <w:proofErr w:type="spellStart"/>
-      <w:r>
-        <w:rPr>
-          <w:rFonts w:cs="Times New Roman"/>
-          <w:szCs w:val="28"/>
-        </w:rPr>
-        <w:t>хакатонами</w:t>
-      </w:r>
-      <w:proofErr w:type="spellEnd"/>
-      <w:r>
-        <w:rPr>
-          <w:rFonts w:cs="Times New Roman"/>
-          <w:szCs w:val="28"/>
-        </w:rPr>
-        <w:t>, конкурсами.</w:t>
+        <w:t>Действия администратора проекта начинаются с главной страницей со статистикой, и с помощью навигационного меню администратор может перейти на страницы с управлением проектами, хакатонами, конкурсами.</w:t>
       </w:r>
     </w:p>
     <w:p>
@@ -7912,7 +7749,6 @@
         </w:rPr>
         <w:t xml:space="preserve">отвечать требованиям </w:t>
       </w:r>
-      <w:proofErr w:type="spellStart"/>
       <w:r>
         <w:rPr>
           <w:rFonts w:cs="Times New Roman"/>
@@ -7922,7 +7758,6 @@
         </w:rPr>
         <w:t>кроссбраузерности</w:t>
       </w:r>
-      <w:proofErr w:type="spellEnd"/>
       <w:r>
         <w:rPr>
           <w:rFonts w:cs="Times New Roman"/>
@@ -8030,23 +7865,7 @@
           <w:rFonts w:ascii="Times New Roman" w:hAnsi="Times New Roman"/>
           <w:szCs w:val="28"/>
         </w:rPr>
-        <w:t xml:space="preserve">Google </w:t>
-      </w:r>
-      <w:proofErr w:type="spellStart"/>
-      <w:r>
-        <w:rPr>
-          <w:rFonts w:ascii="Times New Roman" w:hAnsi="Times New Roman"/>
-          <w:szCs w:val="28"/>
-        </w:rPr>
-        <w:t>Chrome</w:t>
-      </w:r>
-      <w:proofErr w:type="spellEnd"/>
-      <w:r>
-        <w:rPr>
-          <w:rFonts w:ascii="Times New Roman" w:hAnsi="Times New Roman"/>
-          <w:szCs w:val="28"/>
-        </w:rPr>
-        <w:t xml:space="preserve"> версии 21 и выше, платформа — Windows версии XP и выше и Mac OS X версии 10.8 и выше;</w:t>
+        <w:t>Google Chrome версии 21 и выше, платформа — Windows версии XP и выше и Mac OS X версии 10.8 и выше;</w:t>
       </w:r>
     </w:p>
     <w:p>
@@ -8097,23 +7916,7 @@
           <w:rFonts w:ascii="Times New Roman" w:hAnsi="Times New Roman"/>
           <w:szCs w:val="28"/>
         </w:rPr>
-        <w:t xml:space="preserve">раузеры мобильных устройств </w:t>
-      </w:r>
-      <w:proofErr w:type="spellStart"/>
-      <w:r>
-        <w:rPr>
-          <w:rFonts w:ascii="Times New Roman" w:hAnsi="Times New Roman"/>
-          <w:szCs w:val="28"/>
-        </w:rPr>
-        <w:t>iOS</w:t>
-      </w:r>
-      <w:proofErr w:type="spellEnd"/>
-      <w:r>
-        <w:rPr>
-          <w:rFonts w:ascii="Times New Roman" w:hAnsi="Times New Roman"/>
-          <w:szCs w:val="28"/>
-        </w:rPr>
-        <w:t xml:space="preserve"> 7 и выше;</w:t>
+        <w:t>раузеры мобильных устройств iOS 7 и выше;</w:t>
       </w:r>
     </w:p>
     <w:p>
@@ -8142,23 +7945,7 @@
           <w:rFonts w:ascii="Times New Roman" w:hAnsi="Times New Roman"/>
           <w:szCs w:val="28"/>
         </w:rPr>
-        <w:t xml:space="preserve">раузеры мобильных устройств </w:t>
-      </w:r>
-      <w:proofErr w:type="spellStart"/>
-      <w:r>
-        <w:rPr>
-          <w:rFonts w:ascii="Times New Roman" w:hAnsi="Times New Roman"/>
-          <w:szCs w:val="28"/>
-        </w:rPr>
-        <w:t>Android</w:t>
-      </w:r>
-      <w:proofErr w:type="spellEnd"/>
-      <w:r>
-        <w:rPr>
-          <w:rFonts w:ascii="Times New Roman" w:hAnsi="Times New Roman"/>
-          <w:szCs w:val="28"/>
-        </w:rPr>
-        <w:t xml:space="preserve"> 5 и выше.</w:t>
+        <w:t>раузеры мобильных устройств Android 5 и выше.</w:t>
       </w:r>
     </w:p>
     <w:p>
@@ -8785,23 +8572,7 @@
           <w:rFonts w:ascii="Times New Roman" w:hAnsi="Times New Roman"/>
           <w:szCs w:val="28"/>
         </w:rPr>
-        <w:t xml:space="preserve">есь важный функционал сайта должен быть доступен без </w:t>
-      </w:r>
-      <w:proofErr w:type="spellStart"/>
-      <w:r>
-        <w:rPr>
-          <w:rFonts w:ascii="Times New Roman" w:hAnsi="Times New Roman"/>
-          <w:szCs w:val="28"/>
-        </w:rPr>
-        <w:t>js</w:t>
-      </w:r>
-      <w:proofErr w:type="spellEnd"/>
-      <w:r>
-        <w:rPr>
-          <w:rFonts w:ascii="Times New Roman" w:hAnsi="Times New Roman"/>
-          <w:szCs w:val="28"/>
-        </w:rPr>
-        <w:t>-скриптов</w:t>
+        <w:t>есь важный функционал сайта должен быть доступен без js-скриптов</w:t>
       </w:r>
       <w:r>
         <w:rPr>
@@ -9155,53 +8926,6 @@
           <w:rFonts w:cs="Times New Roman"/>
           <w:szCs w:val="28"/>
         </w:rPr>
-        <w:t xml:space="preserve">Моделирование должно выполняться в рамках стандартов, поддерживаемых программными средствами моделирования </w:t>
-      </w:r>
-      <w:proofErr w:type="spellStart"/>
-      <w:r>
-        <w:rPr>
-          <w:rFonts w:cs="Times New Roman"/>
-          <w:szCs w:val="28"/>
-        </w:rPr>
-        <w:t>ERWin</w:t>
-      </w:r>
-      <w:proofErr w:type="spellEnd"/>
-      <w:r>
-        <w:rPr>
-          <w:rFonts w:cs="Times New Roman"/>
-          <w:szCs w:val="28"/>
-        </w:rPr>
-        <w:t xml:space="preserve"> 4.х и </w:t>
-      </w:r>
-      <w:proofErr w:type="spellStart"/>
-      <w:r>
-        <w:rPr>
-          <w:rFonts w:cs="Times New Roman"/>
-          <w:szCs w:val="28"/>
-        </w:rPr>
-        <w:t>BPWin</w:t>
-      </w:r>
-      <w:proofErr w:type="spellEnd"/>
-      <w:r>
-        <w:rPr>
-          <w:rFonts w:cs="Times New Roman"/>
-          <w:szCs w:val="28"/>
-        </w:rPr>
-        <w:t xml:space="preserve"> 4.х.</w:t>
-      </w:r>
-    </w:p>
-    <w:p>
-      <w:pPr>
-        <w:rPr>
-          <w:rFonts w:cs="Times New Roman"/>
-          <w:szCs w:val="28"/>
-        </w:rPr>
-      </w:pPr>
-      <w:r>
-        <w:rPr>
-          <w:rFonts w:cs="Times New Roman"/>
-          <w:szCs w:val="28"/>
-        </w:rPr>
         <w:t>Для работы с БД долж</w:t>
       </w:r>
       <w:r>
@@ -9231,16 +8955,16 @@
           <w:rFonts w:cs="Times New Roman"/>
           <w:szCs w:val="28"/>
         </w:rPr>
+        <w:t>В системе должны использоваться (при необходимости) общероссийские классификаторы и единые классификаторы и словари для различных видов алфавитно-цифровой и текстовой информации.</w:t>
+      </w:r>
+    </w:p>
+    <w:p>
+      <w:pPr>
+        <w:pStyle w:val="3"/>
+      </w:pPr>
+      <w:bookmarkStart w:id="43" w:name="_Toc124012651"/>
+      <w:r>
         <w:lastRenderedPageBreak/>
-        <w:t>В системе должны использоваться (при необходимости) общероссийские классификаторы и единые классификаторы и словари для различных видов алфавитно-цифровой и текстовой информации.</w:t>
-      </w:r>
-    </w:p>
-    <w:p>
-      <w:pPr>
-        <w:pStyle w:val="3"/>
-      </w:pPr>
-      <w:bookmarkStart w:id="43" w:name="_Toc124012651"/>
-      <w:r>
         <w:t>4.1.1</w:t>
       </w:r>
       <w:r>
@@ -10030,7 +9754,6 @@
           <w:rFonts w:ascii="Times New Roman" w:hAnsi="Times New Roman"/>
           <w:szCs w:val="28"/>
         </w:rPr>
-        <w:lastRenderedPageBreak/>
         <w:t>п</w:t>
       </w:r>
       <w:r>
@@ -10131,6 +9854,7 @@
           <w:rFonts w:ascii="Times New Roman" w:hAnsi="Times New Roman"/>
           <w:szCs w:val="28"/>
         </w:rPr>
+        <w:lastRenderedPageBreak/>
         <w:t>п</w:t>
       </w:r>
       <w:r>
@@ -10138,17 +9862,8 @@
           <w:rFonts w:ascii="Times New Roman" w:hAnsi="Times New Roman"/>
           <w:szCs w:val="28"/>
         </w:rPr>
-        <w:t xml:space="preserve">ереход на другой ресурс для записи на </w:t>
-      </w:r>
-      <w:proofErr w:type="spellStart"/>
-      <w:r>
-        <w:rPr>
-          <w:rFonts w:ascii="Times New Roman" w:hAnsi="Times New Roman"/>
-          <w:szCs w:val="28"/>
-        </w:rPr>
-        <w:t>хакатон</w:t>
-      </w:r>
-      <w:proofErr w:type="spellEnd"/>
+        <w:t>ереход на другой ресурс для записи на хакатон</w:t>
+      </w:r>
       <w:r>
         <w:rPr>
           <w:rFonts w:ascii="Times New Roman" w:hAnsi="Times New Roman"/>
@@ -10211,23 +9926,7 @@
           <w:rFonts w:ascii="Times New Roman" w:hAnsi="Times New Roman"/>
           <w:szCs w:val="28"/>
         </w:rPr>
-        <w:t xml:space="preserve">Python для </w:t>
-      </w:r>
-      <w:proofErr w:type="spellStart"/>
-      <w:r>
-        <w:rPr>
-          <w:rFonts w:ascii="Times New Roman" w:hAnsi="Times New Roman"/>
-          <w:szCs w:val="28"/>
-        </w:rPr>
-        <w:t>парсинга</w:t>
-      </w:r>
-      <w:proofErr w:type="spellEnd"/>
-      <w:r>
-        <w:rPr>
-          <w:rFonts w:ascii="Times New Roman" w:hAnsi="Times New Roman"/>
-          <w:szCs w:val="28"/>
-        </w:rPr>
-        <w:t xml:space="preserve"> веб-сайтов</w:t>
+        <w:t>Python для парсинга веб-сайтов</w:t>
       </w:r>
       <w:r>
         <w:rPr>
@@ -12357,16 +12056,8 @@
               <w:rPr>
                 <w:szCs w:val="28"/>
               </w:rPr>
-              <w:t xml:space="preserve">переход на другой ресурс для записи на </w:t>
-            </w:r>
-            <w:proofErr w:type="spellStart"/>
-            <w:r>
-              <w:rPr>
-                <w:szCs w:val="28"/>
-              </w:rPr>
-              <w:t>хакатон</w:t>
-            </w:r>
-            <w:proofErr w:type="spellEnd"/>
+              <w:t>переход на другой ресурс для записи на хакатон</w:t>
+            </w:r>
           </w:p>
         </w:tc>
       </w:tr>
@@ -14710,15 +14401,7 @@
           <w:rFonts w:cs="Times New Roman"/>
           <w:szCs w:val="28"/>
         </w:rPr>
-        <w:t xml:space="preserve">, </w:t>
-      </w:r>
-      <w:proofErr w:type="spellStart"/>
-      <w:r>
-        <w:rPr>
-          <w:rFonts w:cs="Times New Roman"/>
-          <w:szCs w:val="28"/>
-        </w:rPr>
-        <w:t>х</w:t>
+        <w:t>, х</w:t>
       </w:r>
       <w:r>
         <w:rPr>
@@ -14727,7 +14410,6 @@
         </w:rPr>
         <w:t>акатон</w:t>
       </w:r>
-      <w:proofErr w:type="spellEnd"/>
       <w:r>
         <w:rPr>
           <w:rFonts w:cs="Times New Roman"/>
@@ -14977,14 +14659,12 @@
                 <w:szCs w:val="28"/>
               </w:rPr>
             </w:pPr>
-            <w:proofErr w:type="spellStart"/>
             <w:r>
               <w:rPr>
                 <w:szCs w:val="28"/>
               </w:rPr>
               <w:t>Хакатон</w:t>
             </w:r>
-            <w:proofErr w:type="spellEnd"/>
           </w:p>
         </w:tc>
         <w:tc>
@@ -15100,21 +14780,7 @@
               <w:rPr>
                 <w:szCs w:val="28"/>
               </w:rPr>
-              <w:t>(</w:t>
-            </w:r>
-            <w:proofErr w:type="spellStart"/>
-            <w:r>
-              <w:rPr>
-                <w:szCs w:val="28"/>
-              </w:rPr>
-              <w:t>email</w:t>
-            </w:r>
-            <w:proofErr w:type="spellEnd"/>
-            <w:r>
-              <w:rPr>
-                <w:szCs w:val="28"/>
-              </w:rPr>
-              <w:t>)</w:t>
+              <w:t>(email)</w:t>
             </w:r>
             <w:r>
               <w:rPr>
@@ -15965,15 +15631,7 @@
         <w:t>с</w:t>
       </w:r>
       <w:r>
-        <w:t xml:space="preserve"> защитой от </w:t>
-      </w:r>
-      <w:proofErr w:type="spellStart"/>
-      <w:r>
-        <w:t>DDoS</w:t>
-      </w:r>
-      <w:proofErr w:type="spellEnd"/>
-      <w:r>
-        <w:t xml:space="preserve"> и блокиратором спама, а также с системой резервного копирования данных для восстановления в случае непредвиденных ситуаций и ошибок при обновлении</w:t>
+        <w:t xml:space="preserve"> защитой от DDoS и блокиратором спама, а также с системой резервного копирования данных для восстановления в случае непредвиденных ситуаций и ошибок при обновлении</w:t>
       </w:r>
       <w:r>
         <w:t>.</w:t>
@@ -16783,48 +16441,6 @@
       <w:r>
         <w:t>проектирования и реализации системы. Разбиение на итерации необходимо для более раннего ввода в действие системы с минимальным функционалом. На второй реализации необходимо реализовать оставшиеся функции.</w:t>
       </w:r>
-    </w:p>
-    <w:p>
-      <w:pPr>
-        <w:rPr>
-          <w:rFonts w:cs="Times New Roman"/>
-        </w:rPr>
-      </w:pPr>
-    </w:p>
-    <w:p>
-      <w:pPr>
-        <w:rPr>
-          <w:rFonts w:cs="Times New Roman"/>
-        </w:rPr>
-      </w:pPr>
-    </w:p>
-    <w:p>
-      <w:pPr>
-        <w:rPr>
-          <w:rFonts w:cs="Times New Roman"/>
-        </w:rPr>
-      </w:pPr>
-    </w:p>
-    <w:p>
-      <w:pPr>
-        <w:rPr>
-          <w:rFonts w:cs="Times New Roman"/>
-        </w:rPr>
-      </w:pPr>
-    </w:p>
-    <w:p>
-      <w:pPr>
-        <w:rPr>
-          <w:rFonts w:cs="Times New Roman"/>
-        </w:rPr>
-      </w:pPr>
-    </w:p>
-    <w:p>
-      <w:pPr>
-        <w:rPr>
-          <w:rFonts w:cs="Times New Roman"/>
-        </w:rPr>
-      </w:pPr>
     </w:p>
     <w:p>
       <w:pPr>
@@ -17836,6 +17452,7 @@
         <w:docPartUnique/>
       </w:docPartObj>
     </w:sdtPr>
+    <w:sdtEndPr/>
     <w:sdtContent>
       <w:p>
         <w:pPr>
